--- a/Project Report.docx
+++ b/Project Report.docx
@@ -862,46 +862,14 @@
           <w:noProof/>
         </w:rPr>
         <w:drawing>
-          <wp:inline distT="0" distB="0" distL="0" distR="0" wp14:anchorId="300E61FF" wp14:editId="32D25079">
-            <wp:extent cx="3089910" cy="488315"/>
-            <wp:effectExtent l="0" t="0" r="0" b="6985"/>
-            <wp:docPr id="8" name="Picture 8"/>
-            <wp:cNvGraphicFramePr>
-              <a:graphicFrameLocks xmlns:a="http://purl.oclc.org/ooxml/drawingml/main" noChangeAspect="1"/>
-            </wp:cNvGraphicFramePr>
+          <wp:inline distT="0" distB="0" distL="0" distR="0" wp14:anchorId="18769CD3" wp14:editId="3B1C6D36">
+            <wp:extent cx="3089910" cy="1802130"/>
+            <wp:effectExtent l="0" t="0" r="0" b="0"/>
+            <wp:docPr id="1" name="Diagram 1"/>
+            <wp:cNvGraphicFramePr/>
             <a:graphic xmlns:a="http://purl.oclc.org/ooxml/drawingml/main">
-              <a:graphicData uri="http://purl.oclc.org/ooxml/drawingml/picture">
-                <pic:pic xmlns:pic="http://purl.oclc.org/ooxml/drawingml/picture">
-                  <pic:nvPicPr>
-                    <pic:cNvPr id="0" name="Picture 2"/>
-                    <pic:cNvPicPr>
-                      <a:picLocks noChangeAspect="1" noChangeArrowheads="1"/>
-                    </pic:cNvPicPr>
-                  </pic:nvPicPr>
-                  <pic:blipFill>
-                    <a:blip r:embed="rId10" cstate="print">
-                      <a:extLst>
-                        <a:ext uri="{28A0092B-C50C-407E-A947-70E740481C1C}">
-                          <a14:useLocalDpi xmlns:a14="http://schemas.microsoft.com/office/drawing/2010/main" val="0"/>
-                        </a:ext>
-                      </a:extLst>
-                    </a:blip>
-                    <a:srcRect/>
-                    <a:stretch>
-                      <a:fillRect/>
-                    </a:stretch>
-                  </pic:blipFill>
-                  <pic:spPr bwMode="auto">
-                    <a:xfrm>
-                      <a:off x="0" y="0"/>
-                      <a:ext cx="3089910" cy="488315"/>
-                    </a:xfrm>
-                    <a:prstGeom prst="rect">
-                      <a:avLst/>
-                    </a:prstGeom>
-                    <a:noFill/>
-                  </pic:spPr>
-                </pic:pic>
+              <a:graphicData uri="http://purl.oclc.org/ooxml/drawingml/diagram">
+                <dgm:relIds xmlns:dgm="http://purl.oclc.org/ooxml/drawingml/diagram" xmlns:r="http://purl.oclc.org/ooxml/officeDocument/relationships" r:dm="rId10" r:lo="rId11" r:qs="rId12" r:cs="rId13"/>
               </a:graphicData>
             </a:graphic>
           </wp:inline>
@@ -1011,7 +979,7 @@
                     </pic:cNvPicPr>
                   </pic:nvPicPr>
                   <pic:blipFill>
-                    <a:blip r:embed="rId11" cstate="print">
+                    <a:blip r:embed="rId15" cstate="print">
                       <a:extLst>
                         <a:ext uri="{28A0092B-C50C-407E-A947-70E740481C1C}">
                           <a14:useLocalDpi xmlns:a14="http://schemas.microsoft.com/office/drawing/2010/main" val="0"/>
@@ -1117,6 +1085,7 @@
         <w:rPr>
           <w:lang w:val="en-US"/>
         </w:rPr>
+        <w:lastRenderedPageBreak/>
         <w:t>Image are taken from 3 persons of interest in various angle, light exposure and expression. This will improve the accuracy and precision of the model.</w:t>
       </w:r>
       <w:r>
@@ -1225,7 +1194,6 @@
         <w:rPr>
           <w:lang w:val="en-US"/>
         </w:rPr>
-        <w:lastRenderedPageBreak/>
         <w:t>In this context, the image</w:t>
       </w:r>
       <w:r>
@@ -1675,7 +1643,7 @@
                     </pic:cNvPicPr>
                   </pic:nvPicPr>
                   <pic:blipFill>
-                    <a:blip r:embed="rId12" cstate="print">
+                    <a:blip r:embed="rId16" cstate="print">
                       <a:extLst>
                         <a:ext uri="{28A0092B-C50C-407E-A947-70E740481C1C}">
                           <a14:useLocalDpi xmlns:a14="http://schemas.microsoft.com/office/drawing/2010/main" val="0"/>
@@ -2321,6 +2289,7 @@
         <w:rPr>
           <w:lang w:val="en-US"/>
         </w:rPr>
+        <w:lastRenderedPageBreak/>
         <w:t>While producing new bounding coordinates and probability of fitting the face feature, it also compute the face landmark coordinate.</w:t>
       </w:r>
     </w:p>
@@ -2401,7 +2370,7 @@
                     </pic:cNvPicPr>
                   </pic:nvPicPr>
                   <pic:blipFill rotWithShape="1">
-                    <a:blip r:embed="rId13" cstate="print">
+                    <a:blip r:embed="rId17" cstate="print">
                       <a:extLst>
                         <a:ext uri="{28A0092B-C50C-407E-A947-70E740481C1C}">
                           <a14:useLocalDpi xmlns:a14="http://schemas.microsoft.com/office/drawing/2010/main" val="0"/>
@@ -2477,7 +2446,6 @@
         <w:rPr>
           <w:lang w:val="en-US"/>
         </w:rPr>
-        <w:lastRenderedPageBreak/>
         <w:t>Open</w:t>
       </w:r>
       <w:r>
@@ -3021,7 +2989,7 @@
                     </pic:cNvPicPr>
                   </pic:nvPicPr>
                   <pic:blipFill>
-                    <a:blip r:embed="rId14">
+                    <a:blip r:embed="rId18">
                       <a:extLst>
                         <a:ext uri="{28A0092B-C50C-407E-A947-70E740481C1C}">
                           <a14:useLocalDpi xmlns:a14="http://schemas.microsoft.com/office/drawing/2010/main" val="0"/>
@@ -3214,7 +3182,7 @@
                     </pic:cNvPicPr>
                   </pic:nvPicPr>
                   <pic:blipFill>
-                    <a:blip r:embed="rId15" cstate="print">
+                    <a:blip r:embed="rId19" cstate="print">
                       <a:extLst>
                         <a:ext uri="{28A0092B-C50C-407E-A947-70E740481C1C}">
                           <a14:useLocalDpi xmlns:a14="http://schemas.microsoft.com/office/drawing/2010/main" val="0"/>
@@ -3364,7 +3332,7 @@
                     </pic:cNvPicPr>
                   </pic:nvPicPr>
                   <pic:blipFill>
-                    <a:blip r:embed="rId16" cstate="print">
+                    <a:blip r:embed="rId20" cstate="print">
                       <a:extLst>
                         <a:ext uri="{28A0092B-C50C-407E-A947-70E740481C1C}">
                           <a14:useLocalDpi xmlns:a14="http://schemas.microsoft.com/office/drawing/2010/main" val="0"/>
@@ -3434,6 +3402,7 @@
         <w:rPr>
           <w:lang w:val="en-MY"/>
         </w:rPr>
+        <w:lastRenderedPageBreak/>
         <w:t xml:space="preserve">With </w:t>
       </w:r>
       <w:proofErr w:type="spellStart"/>
@@ -3493,7 +3462,7 @@
         </w:rPr>
         <w:t xml:space="preserve">DLIB has a neural network pre-trained with 68-point </w:t>
       </w:r>
-      <w:hyperlink r:id="rId17" w:history="1">
+      <w:hyperlink r:id="rId21" w:history="1">
         <w:r>
           <w:rPr>
             <w:rStyle w:val="Hyperlink"/>
@@ -3639,7 +3608,6 @@
         <w:rPr>
           <w:lang w:val="en-US"/>
         </w:rPr>
-        <w:lastRenderedPageBreak/>
         <w:tab/>
       </w:r>
       <w:r>
@@ -3764,7 +3732,7 @@
                     </pic:cNvPicPr>
                   </pic:nvPicPr>
                   <pic:blipFill rotWithShape="1">
-                    <a:blip r:embed="rId18" cstate="print">
+                    <a:blip r:embed="rId22" cstate="print">
                       <a:extLst>
                         <a:ext uri="{28A0092B-C50C-407E-A947-70E740481C1C}">
                           <a14:useLocalDpi xmlns:a14="http://schemas.microsoft.com/office/drawing/2010/main" val="0"/>
@@ -3832,7 +3800,13 @@
         <w:rPr>
           <w:lang w:val="en-MY"/>
         </w:rPr>
-        <w:t>his means all three sub-networks are exactly the same layers with same weight)</w:t>
+        <w:t xml:space="preserve">his means all </w:t>
+      </w:r>
+      <w:r>
+        <w:rPr>
+          <w:lang w:val="en-MY"/>
+        </w:rPr>
+        <w:t>three sub-networks are exactly the same layers with same weight)</w:t>
       </w:r>
       <w:r>
         <w:rPr>
@@ -4013,7 +3987,7 @@
                     </pic:cNvPicPr>
                   </pic:nvPicPr>
                   <pic:blipFill>
-                    <a:blip r:embed="rId19" cstate="print">
+                    <a:blip r:embed="rId23" cstate="print">
                       <a:extLst>
                         <a:ext uri="{28A0092B-C50C-407E-A947-70E740481C1C}">
                           <a14:useLocalDpi xmlns:a14="http://schemas.microsoft.com/office/drawing/2010/main" val="0"/>
@@ -4129,7 +4103,7 @@
                     </pic:cNvPicPr>
                   </pic:nvPicPr>
                   <pic:blipFill>
-                    <a:blip r:embed="rId20" cstate="print">
+                    <a:blip r:embed="rId24" cstate="print">
                       <a:extLst>
                         <a:ext uri="{28A0092B-C50C-407E-A947-70E740481C1C}">
                           <a14:useLocalDpi xmlns:a14="http://schemas.microsoft.com/office/drawing/2010/main" val="0"/>
@@ -4752,6 +4726,7 @@
           <w:spacing w:val="-1"/>
           <w:lang w:val="x-none" w:eastAsia="x-none"/>
         </w:rPr>
+        <w:lastRenderedPageBreak/>
         <w:t>Multi-layer Perceptron</w:t>
       </w:r>
     </w:p>
@@ -5046,7 +5021,6 @@
           <w:spacing w:val="-1"/>
           <w:lang w:val="x-none" w:eastAsia="x-none"/>
         </w:rPr>
-        <w:lastRenderedPageBreak/>
         <w:t>Since there are 4 targeted face, we will perform voting for each targeted face independently. If an image is recognized to be 2 or more targeted faces, it will not consider to be recognized by the model. This is to prevent cloze ambiguity.</w:t>
       </w:r>
     </w:p>
@@ -5163,7 +5137,7 @@
                     </pic:cNvPicPr>
                   </pic:nvPicPr>
                   <pic:blipFill>
-                    <a:blip r:embed="rId21">
+                    <a:blip r:embed="rId25">
                       <a:extLst>
                         <a:ext uri="{28A0092B-C50C-407E-A947-70E740481C1C}">
                           <a14:useLocalDpi xmlns:a14="http://schemas.microsoft.com/office/drawing/2010/main" val="0"/>
@@ -5241,7 +5215,7 @@
                     </pic:cNvPicPr>
                   </pic:nvPicPr>
                   <pic:blipFill>
-                    <a:blip r:embed="rId22">
+                    <a:blip r:embed="rId26">
                       <a:extLst>
                         <a:ext uri="{28A0092B-C50C-407E-A947-70E740481C1C}">
                           <a14:useLocalDpi xmlns:a14="http://schemas.microsoft.com/office/drawing/2010/main" val="0"/>
@@ -7550,6 +7524,8202 @@
 </w:styles>
 </file>
 
+<file path=word/diagrams/colors1.xml><?xml version="1.0" encoding="utf-8"?>
+<dgm:colorsDef xmlns:dgm="http://purl.oclc.org/ooxml/drawingml/diagram" xmlns:a="http://purl.oclc.org/ooxml/drawingml/main" uniqueId="urn:microsoft.com/office/officeart/2005/8/colors/accent1_2">
+  <dgm:title val=""/>
+  <dgm:desc val=""/>
+  <dgm:catLst>
+    <dgm:cat type="accent1" pri="11200"/>
+  </dgm:catLst>
+  <dgm:styleLbl name="node0">
+    <dgm:fillClrLst meth="repeat">
+      <a:schemeClr val="accent1"/>
+    </dgm:fillClrLst>
+    <dgm:linClrLst meth="repeat">
+      <a:schemeClr val="lt1"/>
+    </dgm:linClrLst>
+    <dgm:effectClrLst/>
+    <dgm:txLinClrLst/>
+    <dgm:txFillClrLst/>
+    <dgm:txEffectClrLst/>
+  </dgm:styleLbl>
+  <dgm:styleLbl name="alignNode1">
+    <dgm:fillClrLst meth="repeat">
+      <a:schemeClr val="accent1"/>
+    </dgm:fillClrLst>
+    <dgm:linClrLst meth="repeat">
+      <a:schemeClr val="accent1"/>
+    </dgm:linClrLst>
+    <dgm:effectClrLst/>
+    <dgm:txLinClrLst/>
+    <dgm:txFillClrLst/>
+    <dgm:txEffectClrLst/>
+  </dgm:styleLbl>
+  <dgm:styleLbl name="node1">
+    <dgm:fillClrLst meth="repeat">
+      <a:schemeClr val="accent1"/>
+    </dgm:fillClrLst>
+    <dgm:linClrLst meth="repeat">
+      <a:schemeClr val="lt1"/>
+    </dgm:linClrLst>
+    <dgm:effectClrLst/>
+    <dgm:txLinClrLst/>
+    <dgm:txFillClrLst/>
+    <dgm:txEffectClrLst/>
+  </dgm:styleLbl>
+  <dgm:styleLbl name="lnNode1">
+    <dgm:fillClrLst meth="repeat">
+      <a:schemeClr val="accent1"/>
+    </dgm:fillClrLst>
+    <dgm:linClrLst meth="repeat">
+      <a:schemeClr val="lt1"/>
+    </dgm:linClrLst>
+    <dgm:effectClrLst/>
+    <dgm:txLinClrLst/>
+    <dgm:txFillClrLst/>
+    <dgm:txEffectClrLst/>
+  </dgm:styleLbl>
+  <dgm:styleLbl name="vennNode1">
+    <dgm:fillClrLst meth="repeat">
+      <a:schemeClr val="accent1">
+        <a:alpha val="50%"/>
+      </a:schemeClr>
+    </dgm:fillClrLst>
+    <dgm:linClrLst meth="repeat">
+      <a:schemeClr val="lt1"/>
+    </dgm:linClrLst>
+    <dgm:effectClrLst/>
+    <dgm:txLinClrLst/>
+    <dgm:txFillClrLst/>
+    <dgm:txEffectClrLst/>
+  </dgm:styleLbl>
+  <dgm:styleLbl name="node2">
+    <dgm:fillClrLst meth="repeat">
+      <a:schemeClr val="accent1"/>
+    </dgm:fillClrLst>
+    <dgm:linClrLst meth="repeat">
+      <a:schemeClr val="lt1"/>
+    </dgm:linClrLst>
+    <dgm:effectClrLst/>
+    <dgm:txLinClrLst/>
+    <dgm:txFillClrLst/>
+    <dgm:txEffectClrLst/>
+  </dgm:styleLbl>
+  <dgm:styleLbl name="node3">
+    <dgm:fillClrLst meth="repeat">
+      <a:schemeClr val="accent1"/>
+    </dgm:fillClrLst>
+    <dgm:linClrLst meth="repeat">
+      <a:schemeClr val="lt1"/>
+    </dgm:linClrLst>
+    <dgm:effectClrLst/>
+    <dgm:txLinClrLst/>
+    <dgm:txFillClrLst/>
+    <dgm:txEffectClrLst/>
+  </dgm:styleLbl>
+  <dgm:styleLbl name="node4">
+    <dgm:fillClrLst meth="repeat">
+      <a:schemeClr val="accent1"/>
+    </dgm:fillClrLst>
+    <dgm:linClrLst meth="repeat">
+      <a:schemeClr val="lt1"/>
+    </dgm:linClrLst>
+    <dgm:effectClrLst/>
+    <dgm:txLinClrLst/>
+    <dgm:txFillClrLst/>
+    <dgm:txEffectClrLst/>
+  </dgm:styleLbl>
+  <dgm:styleLbl name="fgImgPlace1">
+    <dgm:fillClrLst meth="repeat">
+      <a:schemeClr val="accent1">
+        <a:tint val="50%"/>
+      </a:schemeClr>
+    </dgm:fillClrLst>
+    <dgm:linClrLst meth="repeat">
+      <a:schemeClr val="lt1"/>
+    </dgm:linClrLst>
+    <dgm:effectClrLst/>
+    <dgm:txLinClrLst/>
+    <dgm:txFillClrLst meth="repeat">
+      <a:schemeClr val="lt1"/>
+    </dgm:txFillClrLst>
+    <dgm:txEffectClrLst/>
+  </dgm:styleLbl>
+  <dgm:styleLbl name="alignImgPlace1">
+    <dgm:fillClrLst meth="repeat">
+      <a:schemeClr val="accent1">
+        <a:tint val="50%"/>
+      </a:schemeClr>
+    </dgm:fillClrLst>
+    <dgm:linClrLst meth="repeat">
+      <a:schemeClr val="lt1"/>
+    </dgm:linClrLst>
+    <dgm:effectClrLst/>
+    <dgm:txLinClrLst/>
+    <dgm:txFillClrLst meth="repeat">
+      <a:schemeClr val="lt1"/>
+    </dgm:txFillClrLst>
+    <dgm:txEffectClrLst/>
+  </dgm:styleLbl>
+  <dgm:styleLbl name="bgImgPlace1">
+    <dgm:fillClrLst meth="repeat">
+      <a:schemeClr val="accent1">
+        <a:tint val="50%"/>
+      </a:schemeClr>
+    </dgm:fillClrLst>
+    <dgm:linClrLst meth="repeat">
+      <a:schemeClr val="lt1"/>
+    </dgm:linClrLst>
+    <dgm:effectClrLst/>
+    <dgm:txLinClrLst/>
+    <dgm:txFillClrLst meth="repeat">
+      <a:schemeClr val="lt1"/>
+    </dgm:txFillClrLst>
+    <dgm:txEffectClrLst/>
+  </dgm:styleLbl>
+  <dgm:styleLbl name="sibTrans2D1">
+    <dgm:fillClrLst meth="repeat">
+      <a:schemeClr val="accent1">
+        <a:tint val="60%"/>
+      </a:schemeClr>
+    </dgm:fillClrLst>
+    <dgm:linClrLst meth="repeat">
+      <a:schemeClr val="accent1">
+        <a:tint val="60%"/>
+      </a:schemeClr>
+    </dgm:linClrLst>
+    <dgm:effectClrLst/>
+    <dgm:txLinClrLst/>
+    <dgm:txFillClrLst/>
+    <dgm:txEffectClrLst/>
+  </dgm:styleLbl>
+  <dgm:styleLbl name="fgSibTrans2D1">
+    <dgm:fillClrLst meth="repeat">
+      <a:schemeClr val="accent1">
+        <a:tint val="60%"/>
+      </a:schemeClr>
+    </dgm:fillClrLst>
+    <dgm:linClrLst meth="repeat">
+      <a:schemeClr val="accent1">
+        <a:tint val="60%"/>
+      </a:schemeClr>
+    </dgm:linClrLst>
+    <dgm:effectClrLst/>
+    <dgm:txLinClrLst/>
+    <dgm:txFillClrLst/>
+    <dgm:txEffectClrLst/>
+  </dgm:styleLbl>
+  <dgm:styleLbl name="bgSibTrans2D1">
+    <dgm:fillClrLst meth="repeat">
+      <a:schemeClr val="accent1">
+        <a:tint val="60%"/>
+      </a:schemeClr>
+    </dgm:fillClrLst>
+    <dgm:linClrLst meth="repeat">
+      <a:schemeClr val="accent1">
+        <a:tint val="60%"/>
+      </a:schemeClr>
+    </dgm:linClrLst>
+    <dgm:effectClrLst/>
+    <dgm:txLinClrLst/>
+    <dgm:txFillClrLst/>
+    <dgm:txEffectClrLst/>
+  </dgm:styleLbl>
+  <dgm:styleLbl name="sibTrans1D1">
+    <dgm:fillClrLst meth="repeat">
+      <a:schemeClr val="accent1"/>
+    </dgm:fillClrLst>
+    <dgm:linClrLst meth="repeat">
+      <a:schemeClr val="accent1"/>
+    </dgm:linClrLst>
+    <dgm:effectClrLst/>
+    <dgm:txLinClrLst/>
+    <dgm:txFillClrLst meth="repeat">
+      <a:schemeClr val="tx1"/>
+    </dgm:txFillClrLst>
+    <dgm:txEffectClrLst/>
+  </dgm:styleLbl>
+  <dgm:styleLbl name="callout">
+    <dgm:fillClrLst meth="repeat">
+      <a:schemeClr val="accent1"/>
+    </dgm:fillClrLst>
+    <dgm:linClrLst meth="repeat">
+      <a:schemeClr val="accent1">
+        <a:tint val="50%"/>
+      </a:schemeClr>
+    </dgm:linClrLst>
+    <dgm:effectClrLst/>
+    <dgm:txLinClrLst/>
+    <dgm:txFillClrLst meth="repeat">
+      <a:schemeClr val="tx1"/>
+    </dgm:txFillClrLst>
+    <dgm:txEffectClrLst/>
+  </dgm:styleLbl>
+  <dgm:styleLbl name="asst0">
+    <dgm:fillClrLst meth="repeat">
+      <a:schemeClr val="accent1"/>
+    </dgm:fillClrLst>
+    <dgm:linClrLst meth="repeat">
+      <a:schemeClr val="lt1"/>
+    </dgm:linClrLst>
+    <dgm:effectClrLst/>
+    <dgm:txLinClrLst/>
+    <dgm:txFillClrLst/>
+    <dgm:txEffectClrLst/>
+  </dgm:styleLbl>
+  <dgm:styleLbl name="asst1">
+    <dgm:fillClrLst meth="repeat">
+      <a:schemeClr val="accent1"/>
+    </dgm:fillClrLst>
+    <dgm:linClrLst meth="repeat">
+      <a:schemeClr val="lt1"/>
+    </dgm:linClrLst>
+    <dgm:effectClrLst/>
+    <dgm:txLinClrLst/>
+    <dgm:txFillClrLst/>
+    <dgm:txEffectClrLst/>
+  </dgm:styleLbl>
+  <dgm:styleLbl name="asst2">
+    <dgm:fillClrLst meth="repeat">
+      <a:schemeClr val="accent1"/>
+    </dgm:fillClrLst>
+    <dgm:linClrLst meth="repeat">
+      <a:schemeClr val="lt1"/>
+    </dgm:linClrLst>
+    <dgm:effectClrLst/>
+    <dgm:txLinClrLst/>
+    <dgm:txFillClrLst/>
+    <dgm:txEffectClrLst/>
+  </dgm:styleLbl>
+  <dgm:styleLbl name="asst3">
+    <dgm:fillClrLst meth="repeat">
+      <a:schemeClr val="accent1"/>
+    </dgm:fillClrLst>
+    <dgm:linClrLst meth="repeat">
+      <a:schemeClr val="lt1"/>
+    </dgm:linClrLst>
+    <dgm:effectClrLst/>
+    <dgm:txLinClrLst/>
+    <dgm:txFillClrLst/>
+    <dgm:txEffectClrLst/>
+  </dgm:styleLbl>
+  <dgm:styleLbl name="asst4">
+    <dgm:fillClrLst meth="repeat">
+      <a:schemeClr val="accent1"/>
+    </dgm:fillClrLst>
+    <dgm:linClrLst meth="repeat">
+      <a:schemeClr val="lt1"/>
+    </dgm:linClrLst>
+    <dgm:effectClrLst/>
+    <dgm:txLinClrLst/>
+    <dgm:txFillClrLst/>
+    <dgm:txEffectClrLst/>
+  </dgm:styleLbl>
+  <dgm:styleLbl name="parChTrans2D1">
+    <dgm:fillClrLst meth="repeat">
+      <a:schemeClr val="accent1">
+        <a:tint val="60%"/>
+      </a:schemeClr>
+    </dgm:fillClrLst>
+    <dgm:linClrLst meth="repeat">
+      <a:schemeClr val="accent1">
+        <a:tint val="60%"/>
+      </a:schemeClr>
+    </dgm:linClrLst>
+    <dgm:effectClrLst/>
+    <dgm:txLinClrLst/>
+    <dgm:txFillClrLst meth="repeat">
+      <a:schemeClr val="lt1"/>
+    </dgm:txFillClrLst>
+    <dgm:txEffectClrLst/>
+  </dgm:styleLbl>
+  <dgm:styleLbl name="parChTrans2D2">
+    <dgm:fillClrLst meth="repeat">
+      <a:schemeClr val="accent1"/>
+    </dgm:fillClrLst>
+    <dgm:linClrLst meth="repeat">
+      <a:schemeClr val="accent1"/>
+    </dgm:linClrLst>
+    <dgm:effectClrLst/>
+    <dgm:txLinClrLst/>
+    <dgm:txFillClrLst meth="repeat">
+      <a:schemeClr val="lt1"/>
+    </dgm:txFillClrLst>
+    <dgm:txEffectClrLst/>
+  </dgm:styleLbl>
+  <dgm:styleLbl name="parChTrans2D3">
+    <dgm:fillClrLst meth="repeat">
+      <a:schemeClr val="accent1"/>
+    </dgm:fillClrLst>
+    <dgm:linClrLst meth="repeat">
+      <a:schemeClr val="accent1"/>
+    </dgm:linClrLst>
+    <dgm:effectClrLst/>
+    <dgm:txLinClrLst/>
+    <dgm:txFillClrLst meth="repeat">
+      <a:schemeClr val="lt1"/>
+    </dgm:txFillClrLst>
+    <dgm:txEffectClrLst/>
+  </dgm:styleLbl>
+  <dgm:styleLbl name="parChTrans2D4">
+    <dgm:fillClrLst meth="repeat">
+      <a:schemeClr val="accent1"/>
+    </dgm:fillClrLst>
+    <dgm:linClrLst meth="repeat">
+      <a:schemeClr val="accent1"/>
+    </dgm:linClrLst>
+    <dgm:effectClrLst/>
+    <dgm:txLinClrLst/>
+    <dgm:txFillClrLst meth="repeat">
+      <a:schemeClr val="lt1"/>
+    </dgm:txFillClrLst>
+    <dgm:txEffectClrLst/>
+  </dgm:styleLbl>
+  <dgm:styleLbl name="parChTrans1D1">
+    <dgm:fillClrLst meth="repeat">
+      <a:schemeClr val="accent1"/>
+    </dgm:fillClrLst>
+    <dgm:linClrLst meth="repeat">
+      <a:schemeClr val="accent1">
+        <a:shade val="60%"/>
+      </a:schemeClr>
+    </dgm:linClrLst>
+    <dgm:effectClrLst/>
+    <dgm:txLinClrLst/>
+    <dgm:txFillClrLst meth="repeat">
+      <a:schemeClr val="tx1"/>
+    </dgm:txFillClrLst>
+    <dgm:txEffectClrLst/>
+  </dgm:styleLbl>
+  <dgm:styleLbl name="parChTrans1D2">
+    <dgm:fillClrLst meth="repeat">
+      <a:schemeClr val="accent1"/>
+    </dgm:fillClrLst>
+    <dgm:linClrLst meth="repeat">
+      <a:schemeClr val="accent1">
+        <a:shade val="60%"/>
+      </a:schemeClr>
+    </dgm:linClrLst>
+    <dgm:effectClrLst/>
+    <dgm:txLinClrLst/>
+    <dgm:txFillClrLst meth="repeat">
+      <a:schemeClr val="tx1"/>
+    </dgm:txFillClrLst>
+    <dgm:txEffectClrLst/>
+  </dgm:styleLbl>
+  <dgm:styleLbl name="parChTrans1D3">
+    <dgm:fillClrLst meth="repeat">
+      <a:schemeClr val="accent1"/>
+    </dgm:fillClrLst>
+    <dgm:linClrLst meth="repeat">
+      <a:schemeClr val="accent1">
+        <a:shade val="80%"/>
+      </a:schemeClr>
+    </dgm:linClrLst>
+    <dgm:effectClrLst/>
+    <dgm:txLinClrLst/>
+    <dgm:txFillClrLst meth="repeat">
+      <a:schemeClr val="tx1"/>
+    </dgm:txFillClrLst>
+    <dgm:txEffectClrLst/>
+  </dgm:styleLbl>
+  <dgm:styleLbl name="parChTrans1D4">
+    <dgm:fillClrLst meth="repeat">
+      <a:schemeClr val="accent1"/>
+    </dgm:fillClrLst>
+    <dgm:linClrLst meth="repeat">
+      <a:schemeClr val="accent1">
+        <a:shade val="80%"/>
+      </a:schemeClr>
+    </dgm:linClrLst>
+    <dgm:effectClrLst/>
+    <dgm:txLinClrLst/>
+    <dgm:txFillClrLst meth="repeat">
+      <a:schemeClr val="tx1"/>
+    </dgm:txFillClrLst>
+    <dgm:txEffectClrLst/>
+  </dgm:styleLbl>
+  <dgm:styleLbl name="fgAcc1">
+    <dgm:fillClrLst meth="repeat">
+      <a:schemeClr val="lt1">
+        <a:alpha val="90%"/>
+      </a:schemeClr>
+    </dgm:fillClrLst>
+    <dgm:linClrLst meth="repeat">
+      <a:schemeClr val="accent1"/>
+    </dgm:linClrLst>
+    <dgm:effectClrLst/>
+    <dgm:txLinClrLst/>
+    <dgm:txFillClrLst meth="repeat">
+      <a:schemeClr val="dk1"/>
+    </dgm:txFillClrLst>
+    <dgm:txEffectClrLst/>
+  </dgm:styleLbl>
+  <dgm:styleLbl name="conFgAcc1">
+    <dgm:fillClrLst meth="repeat">
+      <a:schemeClr val="lt1">
+        <a:alpha val="90%"/>
+      </a:schemeClr>
+    </dgm:fillClrLst>
+    <dgm:linClrLst meth="repeat">
+      <a:schemeClr val="accent1"/>
+    </dgm:linClrLst>
+    <dgm:effectClrLst/>
+    <dgm:txLinClrLst/>
+    <dgm:txFillClrLst meth="repeat">
+      <a:schemeClr val="dk1"/>
+    </dgm:txFillClrLst>
+    <dgm:txEffectClrLst/>
+  </dgm:styleLbl>
+  <dgm:styleLbl name="alignAcc1">
+    <dgm:fillClrLst meth="repeat">
+      <a:schemeClr val="lt1">
+        <a:alpha val="90%"/>
+      </a:schemeClr>
+    </dgm:fillClrLst>
+    <dgm:linClrLst meth="repeat">
+      <a:schemeClr val="accent1"/>
+    </dgm:linClrLst>
+    <dgm:effectClrLst/>
+    <dgm:txLinClrLst/>
+    <dgm:txFillClrLst meth="repeat">
+      <a:schemeClr val="dk1"/>
+    </dgm:txFillClrLst>
+    <dgm:txEffectClrLst/>
+  </dgm:styleLbl>
+  <dgm:styleLbl name="trAlignAcc1">
+    <dgm:fillClrLst meth="repeat">
+      <a:schemeClr val="lt1">
+        <a:alpha val="40%"/>
+      </a:schemeClr>
+    </dgm:fillClrLst>
+    <dgm:linClrLst meth="repeat">
+      <a:schemeClr val="accent1"/>
+    </dgm:linClrLst>
+    <dgm:effectClrLst/>
+    <dgm:txLinClrLst/>
+    <dgm:txFillClrLst meth="repeat">
+      <a:schemeClr val="dk1"/>
+    </dgm:txFillClrLst>
+    <dgm:txEffectClrLst/>
+  </dgm:styleLbl>
+  <dgm:styleLbl name="bgAcc1">
+    <dgm:fillClrLst meth="repeat">
+      <a:schemeClr val="lt1">
+        <a:alpha val="90%"/>
+      </a:schemeClr>
+    </dgm:fillClrLst>
+    <dgm:linClrLst meth="repeat">
+      <a:schemeClr val="accent1"/>
+    </dgm:linClrLst>
+    <dgm:effectClrLst/>
+    <dgm:txLinClrLst/>
+    <dgm:txFillClrLst meth="repeat">
+      <a:schemeClr val="dk1"/>
+    </dgm:txFillClrLst>
+    <dgm:txEffectClrLst/>
+  </dgm:styleLbl>
+  <dgm:styleLbl name="solidFgAcc1">
+    <dgm:fillClrLst meth="repeat">
+      <a:schemeClr val="lt1"/>
+    </dgm:fillClrLst>
+    <dgm:linClrLst meth="repeat">
+      <a:schemeClr val="accent1"/>
+    </dgm:linClrLst>
+    <dgm:effectClrLst/>
+    <dgm:txLinClrLst/>
+    <dgm:txFillClrLst meth="repeat">
+      <a:schemeClr val="dk1"/>
+    </dgm:txFillClrLst>
+    <dgm:txEffectClrLst/>
+  </dgm:styleLbl>
+  <dgm:styleLbl name="solidAlignAcc1">
+    <dgm:fillClrLst meth="repeat">
+      <a:schemeClr val="lt1"/>
+    </dgm:fillClrLst>
+    <dgm:linClrLst meth="repeat">
+      <a:schemeClr val="accent1"/>
+    </dgm:linClrLst>
+    <dgm:effectClrLst/>
+    <dgm:txLinClrLst/>
+    <dgm:txFillClrLst meth="repeat">
+      <a:schemeClr val="dk1"/>
+    </dgm:txFillClrLst>
+    <dgm:txEffectClrLst/>
+  </dgm:styleLbl>
+  <dgm:styleLbl name="solidBgAcc1">
+    <dgm:fillClrLst meth="repeat">
+      <a:schemeClr val="lt1"/>
+    </dgm:fillClrLst>
+    <dgm:linClrLst meth="repeat">
+      <a:schemeClr val="accent1"/>
+    </dgm:linClrLst>
+    <dgm:effectClrLst/>
+    <dgm:txLinClrLst/>
+    <dgm:txFillClrLst meth="repeat">
+      <a:schemeClr val="dk1"/>
+    </dgm:txFillClrLst>
+    <dgm:txEffectClrLst/>
+  </dgm:styleLbl>
+  <dgm:styleLbl name="fgAccFollowNode1">
+    <dgm:fillClrLst meth="repeat">
+      <a:schemeClr val="accent1">
+        <a:alpha val="90%"/>
+        <a:tint val="40%"/>
+      </a:schemeClr>
+    </dgm:fillClrLst>
+    <dgm:linClrLst meth="repeat">
+      <a:schemeClr val="accent1">
+        <a:alpha val="90%"/>
+        <a:tint val="40%"/>
+      </a:schemeClr>
+    </dgm:linClrLst>
+    <dgm:effectClrLst/>
+    <dgm:txLinClrLst/>
+    <dgm:txFillClrLst meth="repeat">
+      <a:schemeClr val="dk1"/>
+    </dgm:txFillClrLst>
+    <dgm:txEffectClrLst/>
+  </dgm:styleLbl>
+  <dgm:styleLbl name="alignAccFollowNode1">
+    <dgm:fillClrLst meth="repeat">
+      <a:schemeClr val="accent1">
+        <a:alpha val="90%"/>
+        <a:tint val="40%"/>
+      </a:schemeClr>
+    </dgm:fillClrLst>
+    <dgm:linClrLst meth="repeat">
+      <a:schemeClr val="accent1">
+        <a:alpha val="90%"/>
+        <a:tint val="40%"/>
+      </a:schemeClr>
+    </dgm:linClrLst>
+    <dgm:effectClrLst/>
+    <dgm:txLinClrLst/>
+    <dgm:txFillClrLst meth="repeat">
+      <a:schemeClr val="dk1"/>
+    </dgm:txFillClrLst>
+    <dgm:txEffectClrLst/>
+  </dgm:styleLbl>
+  <dgm:styleLbl name="bgAccFollowNode1">
+    <dgm:fillClrLst meth="repeat">
+      <a:schemeClr val="accent1">
+        <a:alpha val="90%"/>
+        <a:tint val="40%"/>
+      </a:schemeClr>
+    </dgm:fillClrLst>
+    <dgm:linClrLst meth="repeat">
+      <a:schemeClr val="accent1">
+        <a:alpha val="90%"/>
+        <a:tint val="40%"/>
+      </a:schemeClr>
+    </dgm:linClrLst>
+    <dgm:effectClrLst/>
+    <dgm:txLinClrLst/>
+    <dgm:txFillClrLst meth="repeat">
+      <a:schemeClr val="dk1"/>
+    </dgm:txFillClrLst>
+    <dgm:txEffectClrLst/>
+  </dgm:styleLbl>
+  <dgm:styleLbl name="fgAcc0">
+    <dgm:fillClrLst meth="repeat">
+      <a:schemeClr val="lt1">
+        <a:alpha val="90%"/>
+      </a:schemeClr>
+    </dgm:fillClrLst>
+    <dgm:linClrLst meth="repeat">
+      <a:schemeClr val="accent1"/>
+    </dgm:linClrLst>
+    <dgm:effectClrLst/>
+    <dgm:txLinClrLst/>
+    <dgm:txFillClrLst meth="repeat">
+      <a:schemeClr val="dk1"/>
+    </dgm:txFillClrLst>
+    <dgm:txEffectClrLst/>
+  </dgm:styleLbl>
+  <dgm:styleLbl name="fgAcc2">
+    <dgm:fillClrLst meth="repeat">
+      <a:schemeClr val="lt1">
+        <a:alpha val="90%"/>
+      </a:schemeClr>
+    </dgm:fillClrLst>
+    <dgm:linClrLst meth="repeat">
+      <a:schemeClr val="accent1"/>
+    </dgm:linClrLst>
+    <dgm:effectClrLst/>
+    <dgm:txLinClrLst/>
+    <dgm:txFillClrLst meth="repeat">
+      <a:schemeClr val="dk1"/>
+    </dgm:txFillClrLst>
+    <dgm:txEffectClrLst/>
+  </dgm:styleLbl>
+  <dgm:styleLbl name="fgAcc3">
+    <dgm:fillClrLst meth="repeat">
+      <a:schemeClr val="lt1">
+        <a:alpha val="90%"/>
+      </a:schemeClr>
+    </dgm:fillClrLst>
+    <dgm:linClrLst meth="repeat">
+      <a:schemeClr val="accent1"/>
+    </dgm:linClrLst>
+    <dgm:effectClrLst/>
+    <dgm:txLinClrLst/>
+    <dgm:txFillClrLst meth="repeat">
+      <a:schemeClr val="dk1"/>
+    </dgm:txFillClrLst>
+    <dgm:txEffectClrLst/>
+  </dgm:styleLbl>
+  <dgm:styleLbl name="fgAcc4">
+    <dgm:fillClrLst meth="repeat">
+      <a:schemeClr val="lt1">
+        <a:alpha val="90%"/>
+      </a:schemeClr>
+    </dgm:fillClrLst>
+    <dgm:linClrLst meth="repeat">
+      <a:schemeClr val="accent1"/>
+    </dgm:linClrLst>
+    <dgm:effectClrLst/>
+    <dgm:txLinClrLst/>
+    <dgm:txFillClrLst meth="repeat">
+      <a:schemeClr val="dk1"/>
+    </dgm:txFillClrLst>
+    <dgm:txEffectClrLst/>
+  </dgm:styleLbl>
+  <dgm:styleLbl name="bgShp">
+    <dgm:fillClrLst meth="repeat">
+      <a:schemeClr val="accent1">
+        <a:tint val="40%"/>
+      </a:schemeClr>
+    </dgm:fillClrLst>
+    <dgm:linClrLst meth="repeat">
+      <a:schemeClr val="accent1"/>
+    </dgm:linClrLst>
+    <dgm:effectClrLst/>
+    <dgm:txLinClrLst/>
+    <dgm:txFillClrLst meth="repeat">
+      <a:schemeClr val="dk1"/>
+    </dgm:txFillClrLst>
+    <dgm:txEffectClrLst/>
+  </dgm:styleLbl>
+  <dgm:styleLbl name="dkBgShp">
+    <dgm:fillClrLst meth="repeat">
+      <a:schemeClr val="accent1">
+        <a:shade val="80%"/>
+      </a:schemeClr>
+    </dgm:fillClrLst>
+    <dgm:linClrLst meth="repeat">
+      <a:schemeClr val="accent1"/>
+    </dgm:linClrLst>
+    <dgm:effectClrLst/>
+    <dgm:txLinClrLst/>
+    <dgm:txFillClrLst meth="repeat">
+      <a:schemeClr val="lt1"/>
+    </dgm:txFillClrLst>
+    <dgm:txEffectClrLst/>
+  </dgm:styleLbl>
+  <dgm:styleLbl name="trBgShp">
+    <dgm:fillClrLst meth="repeat">
+      <a:schemeClr val="accent1">
+        <a:tint val="50%"/>
+        <a:alpha val="40%"/>
+      </a:schemeClr>
+    </dgm:fillClrLst>
+    <dgm:linClrLst meth="repeat">
+      <a:schemeClr val="accent1"/>
+    </dgm:linClrLst>
+    <dgm:effectClrLst/>
+    <dgm:txLinClrLst/>
+    <dgm:txFillClrLst meth="repeat">
+      <a:schemeClr val="lt1"/>
+    </dgm:txFillClrLst>
+    <dgm:txEffectClrLst/>
+  </dgm:styleLbl>
+  <dgm:styleLbl name="fgShp">
+    <dgm:fillClrLst meth="repeat">
+      <a:schemeClr val="accent1">
+        <a:tint val="60%"/>
+      </a:schemeClr>
+    </dgm:fillClrLst>
+    <dgm:linClrLst meth="repeat">
+      <a:schemeClr val="lt1"/>
+    </dgm:linClrLst>
+    <dgm:effectClrLst/>
+    <dgm:txLinClrLst/>
+    <dgm:txFillClrLst meth="repeat">
+      <a:schemeClr val="dk1"/>
+    </dgm:txFillClrLst>
+    <dgm:txEffectClrLst/>
+  </dgm:styleLbl>
+  <dgm:styleLbl name="revTx">
+    <dgm:fillClrLst meth="repeat">
+      <a:schemeClr val="lt1">
+        <a:alpha val="0%"/>
+      </a:schemeClr>
+    </dgm:fillClrLst>
+    <dgm:linClrLst meth="repeat">
+      <a:schemeClr val="dk1">
+        <a:alpha val="0%"/>
+      </a:schemeClr>
+    </dgm:linClrLst>
+    <dgm:effectClrLst/>
+    <dgm:txLinClrLst/>
+    <dgm:txFillClrLst meth="repeat">
+      <a:schemeClr val="tx1"/>
+    </dgm:txFillClrLst>
+    <dgm:txEffectClrLst/>
+  </dgm:styleLbl>
+</dgm:colorsDef>
+</file>
+
+<file path=word/diagrams/data1.xml><?xml version="1.0" encoding="utf-8"?>
+<dgm:dataModel xmlns:dgm="http://purl.oclc.org/ooxml/drawingml/diagram" xmlns:a="http://purl.oclc.org/ooxml/drawingml/main">
+  <dgm:ptLst>
+    <dgm:pt modelId="{2FBD2832-31A1-494D-A5DA-5EE54757E003}" type="doc">
+      <dgm:prSet loTypeId="urn:microsoft.com/office/officeart/2011/layout/CircleProcess" loCatId="process" qsTypeId="urn:microsoft.com/office/officeart/2005/8/quickstyle/simple1" qsCatId="simple" csTypeId="urn:microsoft.com/office/officeart/2005/8/colors/accent1_2" csCatId="accent1" phldr="1"/>
+      <dgm:spPr/>
+    </dgm:pt>
+    <dgm:pt modelId="{E7E981AD-0B59-47E6-A3D7-306FEE00E40C}">
+      <dgm:prSet phldrT="[Text]"/>
+      <dgm:spPr/>
+      <dgm:t>
+        <a:bodyPr/>
+        <a:lstStyle/>
+        <a:p>
+          <a:r>
+            <a:rPr lang="en-US"/>
+            <a:t>Image</a:t>
+          </a:r>
+        </a:p>
+      </dgm:t>
+    </dgm:pt>
+    <dgm:pt modelId="{61C7B079-5950-4B66-8957-5A392F7A4535}" type="parTrans" cxnId="{0EEE1852-40A8-4A46-B09F-C22F7283A0FB}">
+      <dgm:prSet/>
+      <dgm:spPr/>
+      <dgm:t>
+        <a:bodyPr/>
+        <a:lstStyle/>
+        <a:p>
+          <a:endParaRPr lang="en-US"/>
+        </a:p>
+      </dgm:t>
+    </dgm:pt>
+    <dgm:pt modelId="{F86EF8F8-145F-4684-9C75-D85DE284BFC0}" type="sibTrans" cxnId="{0EEE1852-40A8-4A46-B09F-C22F7283A0FB}">
+      <dgm:prSet/>
+      <dgm:spPr/>
+      <dgm:t>
+        <a:bodyPr/>
+        <a:lstStyle/>
+        <a:p>
+          <a:endParaRPr lang="en-US"/>
+        </a:p>
+      </dgm:t>
+    </dgm:pt>
+    <dgm:pt modelId="{52EC608A-1EB9-43CC-A76B-F4A08F214E1B}">
+      <dgm:prSet phldrT="[Text]"/>
+      <dgm:spPr/>
+      <dgm:t>
+        <a:bodyPr/>
+        <a:lstStyle/>
+        <a:p>
+          <a:r>
+            <a:rPr lang="en-US"/>
+            <a:t>Face Detection</a:t>
+          </a:r>
+        </a:p>
+      </dgm:t>
+    </dgm:pt>
+    <dgm:pt modelId="{BB23B01B-BD7A-4B8D-98AC-CFDD250287D6}" type="parTrans" cxnId="{2CCBC36C-01EE-4EC4-B954-82158647534A}">
+      <dgm:prSet/>
+      <dgm:spPr/>
+      <dgm:t>
+        <a:bodyPr/>
+        <a:lstStyle/>
+        <a:p>
+          <a:endParaRPr lang="en-US"/>
+        </a:p>
+      </dgm:t>
+    </dgm:pt>
+    <dgm:pt modelId="{AB408767-2169-4F66-9790-A39FA298475F}" type="sibTrans" cxnId="{2CCBC36C-01EE-4EC4-B954-82158647534A}">
+      <dgm:prSet/>
+      <dgm:spPr/>
+      <dgm:t>
+        <a:bodyPr/>
+        <a:lstStyle/>
+        <a:p>
+          <a:endParaRPr lang="en-US"/>
+        </a:p>
+      </dgm:t>
+    </dgm:pt>
+    <dgm:pt modelId="{1C8890A2-3B25-4203-B08B-7D2506954650}">
+      <dgm:prSet phldrT="[Text]"/>
+      <dgm:spPr/>
+      <dgm:t>
+        <a:bodyPr/>
+        <a:lstStyle/>
+        <a:p>
+          <a:r>
+            <a:rPr lang="en-US"/>
+            <a:t>Face Alignment</a:t>
+          </a:r>
+        </a:p>
+      </dgm:t>
+    </dgm:pt>
+    <dgm:pt modelId="{5C3782D0-2123-4606-9854-1E0ED6BE2BFC}" type="parTrans" cxnId="{075A85F2-7A18-41AA-BA4C-7267A935E327}">
+      <dgm:prSet/>
+      <dgm:spPr/>
+      <dgm:t>
+        <a:bodyPr/>
+        <a:lstStyle/>
+        <a:p>
+          <a:endParaRPr lang="en-US"/>
+        </a:p>
+      </dgm:t>
+    </dgm:pt>
+    <dgm:pt modelId="{66E30F99-3629-438B-B5B1-6236BF6DF9AE}" type="sibTrans" cxnId="{075A85F2-7A18-41AA-BA4C-7267A935E327}">
+      <dgm:prSet/>
+      <dgm:spPr/>
+      <dgm:t>
+        <a:bodyPr/>
+        <a:lstStyle/>
+        <a:p>
+          <a:endParaRPr lang="en-US"/>
+        </a:p>
+      </dgm:t>
+    </dgm:pt>
+    <dgm:pt modelId="{DA2DD823-070A-497E-BDC0-072D47DFECEB}">
+      <dgm:prSet phldrT="[Text]"/>
+      <dgm:spPr/>
+      <dgm:t>
+        <a:bodyPr/>
+        <a:lstStyle/>
+        <a:p>
+          <a:r>
+            <a:rPr lang="en-US"/>
+            <a:t>Face Representation</a:t>
+          </a:r>
+        </a:p>
+      </dgm:t>
+    </dgm:pt>
+    <dgm:pt modelId="{422D8F9A-CB27-4C77-ACB3-0DEEE1B7DA04}" type="parTrans" cxnId="{DBDF8479-6E2D-42F9-91B9-D554AC8EDE4A}">
+      <dgm:prSet/>
+      <dgm:spPr/>
+      <dgm:t>
+        <a:bodyPr/>
+        <a:lstStyle/>
+        <a:p>
+          <a:endParaRPr lang="en-US"/>
+        </a:p>
+      </dgm:t>
+    </dgm:pt>
+    <dgm:pt modelId="{A92B8924-6A98-4703-BAC6-E45FED89DE19}" type="sibTrans" cxnId="{DBDF8479-6E2D-42F9-91B9-D554AC8EDE4A}">
+      <dgm:prSet/>
+      <dgm:spPr/>
+      <dgm:t>
+        <a:bodyPr/>
+        <a:lstStyle/>
+        <a:p>
+          <a:endParaRPr lang="en-US"/>
+        </a:p>
+      </dgm:t>
+    </dgm:pt>
+    <dgm:pt modelId="{AE6EB9BC-5E9C-4B95-A0CF-5D5CCAAD8C94}">
+      <dgm:prSet phldrT="[Text]"/>
+      <dgm:spPr/>
+      <dgm:t>
+        <a:bodyPr/>
+        <a:lstStyle/>
+        <a:p>
+          <a:r>
+            <a:rPr lang="en-US"/>
+            <a:t>Face Matching</a:t>
+          </a:r>
+        </a:p>
+      </dgm:t>
+    </dgm:pt>
+    <dgm:pt modelId="{4E287B91-0B69-4F6B-9908-37638E9A9807}" type="parTrans" cxnId="{9DAE9700-B7BD-4BB0-99F1-A3152761D09F}">
+      <dgm:prSet/>
+      <dgm:spPr/>
+      <dgm:t>
+        <a:bodyPr/>
+        <a:lstStyle/>
+        <a:p>
+          <a:endParaRPr lang="en-US"/>
+        </a:p>
+      </dgm:t>
+    </dgm:pt>
+    <dgm:pt modelId="{BA90CAEC-99D5-4AEA-ACAF-EA20DE261ACB}" type="sibTrans" cxnId="{9DAE9700-B7BD-4BB0-99F1-A3152761D09F}">
+      <dgm:prSet/>
+      <dgm:spPr/>
+      <dgm:t>
+        <a:bodyPr/>
+        <a:lstStyle/>
+        <a:p>
+          <a:endParaRPr lang="en-US"/>
+        </a:p>
+      </dgm:t>
+    </dgm:pt>
+    <dgm:pt modelId="{EA2170FA-F47F-486E-B72E-C37FE7BA74F6}">
+      <dgm:prSet phldrT="[Text]"/>
+      <dgm:spPr/>
+      <dgm:t>
+        <a:bodyPr/>
+        <a:lstStyle/>
+        <a:p>
+          <a:r>
+            <a:rPr lang="en-US"/>
+            <a:t>MTCNN</a:t>
+          </a:r>
+        </a:p>
+      </dgm:t>
+    </dgm:pt>
+    <dgm:pt modelId="{FC121EFF-013D-42DF-BBD9-534B1CFEB2C5}" type="parTrans" cxnId="{5457251F-2199-4AA0-A6AA-BB2E23C4B112}">
+      <dgm:prSet/>
+      <dgm:spPr/>
+      <dgm:t>
+        <a:bodyPr/>
+        <a:lstStyle/>
+        <a:p>
+          <a:endParaRPr lang="en-US"/>
+        </a:p>
+      </dgm:t>
+    </dgm:pt>
+    <dgm:pt modelId="{BB99FEBE-14FB-4D17-A16D-36A9FA4BBC5A}" type="sibTrans" cxnId="{5457251F-2199-4AA0-A6AA-BB2E23C4B112}">
+      <dgm:prSet/>
+      <dgm:spPr/>
+      <dgm:t>
+        <a:bodyPr/>
+        <a:lstStyle/>
+        <a:p>
+          <a:endParaRPr lang="en-US"/>
+        </a:p>
+      </dgm:t>
+    </dgm:pt>
+    <dgm:pt modelId="{FEEA6844-4346-4243-AB7C-C65126ADE09F}">
+      <dgm:prSet phldrT="[Text]"/>
+      <dgm:spPr/>
+      <dgm:t>
+        <a:bodyPr/>
+        <a:lstStyle/>
+        <a:p>
+          <a:r>
+            <a:rPr lang="en-US"/>
+            <a:t>OpenCV2</a:t>
+          </a:r>
+        </a:p>
+      </dgm:t>
+    </dgm:pt>
+    <dgm:pt modelId="{B782095E-0591-4888-9338-B1D9BAB40A95}" type="parTrans" cxnId="{19477D35-C4AC-456B-8156-7E0F3E912F45}">
+      <dgm:prSet/>
+      <dgm:spPr/>
+      <dgm:t>
+        <a:bodyPr/>
+        <a:lstStyle/>
+        <a:p>
+          <a:endParaRPr lang="en-US"/>
+        </a:p>
+      </dgm:t>
+    </dgm:pt>
+    <dgm:pt modelId="{807F85CC-08AF-47AC-80F4-959825DA5BE2}" type="sibTrans" cxnId="{19477D35-C4AC-456B-8156-7E0F3E912F45}">
+      <dgm:prSet/>
+      <dgm:spPr/>
+      <dgm:t>
+        <a:bodyPr/>
+        <a:lstStyle/>
+        <a:p>
+          <a:endParaRPr lang="en-US"/>
+        </a:p>
+      </dgm:t>
+    </dgm:pt>
+    <dgm:pt modelId="{9E773BFE-2E19-49DE-9865-BA675FD0B2CC}">
+      <dgm:prSet phldrT="[Text]"/>
+      <dgm:spPr/>
+      <dgm:t>
+        <a:bodyPr/>
+        <a:lstStyle/>
+        <a:p>
+          <a:r>
+            <a:rPr lang="en-US"/>
+            <a:t>Capturing Realtime Image</a:t>
+          </a:r>
+        </a:p>
+      </dgm:t>
+    </dgm:pt>
+    <dgm:pt modelId="{326FF094-F018-4101-A5A1-8CD88A85C64C}" type="parTrans" cxnId="{7A5CF451-4FD7-401F-BA97-2CFB5874E81F}">
+      <dgm:prSet/>
+      <dgm:spPr/>
+      <dgm:t>
+        <a:bodyPr/>
+        <a:lstStyle/>
+        <a:p>
+          <a:endParaRPr lang="en-US"/>
+        </a:p>
+      </dgm:t>
+    </dgm:pt>
+    <dgm:pt modelId="{F0B9D6C8-48E7-4BA2-87B8-0784F61FF928}" type="sibTrans" cxnId="{7A5CF451-4FD7-401F-BA97-2CFB5874E81F}">
+      <dgm:prSet/>
+      <dgm:spPr/>
+      <dgm:t>
+        <a:bodyPr/>
+        <a:lstStyle/>
+        <a:p>
+          <a:endParaRPr lang="en-US"/>
+        </a:p>
+      </dgm:t>
+    </dgm:pt>
+    <dgm:pt modelId="{2E6D2682-8838-4205-AA84-E4AE10670713}">
+      <dgm:prSet phldrT="[Text]"/>
+      <dgm:spPr/>
+      <dgm:t>
+        <a:bodyPr/>
+        <a:lstStyle/>
+        <a:p>
+          <a:r>
+            <a:rPr lang="en-US"/>
+            <a:t>Face Image Extracted</a:t>
+          </a:r>
+        </a:p>
+      </dgm:t>
+    </dgm:pt>
+    <dgm:pt modelId="{C2A3D503-C8BF-4289-845D-7EDA27139F07}" type="parTrans" cxnId="{C4CD99C5-04C3-4536-925C-483A57F32B63}">
+      <dgm:prSet/>
+      <dgm:spPr/>
+      <dgm:t>
+        <a:bodyPr/>
+        <a:lstStyle/>
+        <a:p>
+          <a:endParaRPr lang="en-US"/>
+        </a:p>
+      </dgm:t>
+    </dgm:pt>
+    <dgm:pt modelId="{7F4840D9-22E9-4BF5-8D0F-A33F79DFBA0C}" type="sibTrans" cxnId="{C4CD99C5-04C3-4536-925C-483A57F32B63}">
+      <dgm:prSet/>
+      <dgm:spPr/>
+      <dgm:t>
+        <a:bodyPr/>
+        <a:lstStyle/>
+        <a:p>
+          <a:endParaRPr lang="en-US"/>
+        </a:p>
+      </dgm:t>
+    </dgm:pt>
+    <dgm:pt modelId="{C051F05D-607B-486F-8D22-339184D092DE}">
+      <dgm:prSet phldrT="[Text]"/>
+      <dgm:spPr/>
+      <dgm:t>
+        <a:bodyPr/>
+        <a:lstStyle/>
+        <a:p>
+          <a:r>
+            <a:rPr lang="en-US"/>
+            <a:t>Face Keypoints Extraced (Mouth Left/Right, Left/Right Eye, Nose) </a:t>
+          </a:r>
+        </a:p>
+      </dgm:t>
+    </dgm:pt>
+    <dgm:pt modelId="{216DD766-B772-4FCC-8605-9A27BE80C1A0}" type="parTrans" cxnId="{BA40F340-04D7-4949-B7DF-4EE77FCA96C6}">
+      <dgm:prSet/>
+      <dgm:spPr/>
+      <dgm:t>
+        <a:bodyPr/>
+        <a:lstStyle/>
+        <a:p>
+          <a:endParaRPr lang="en-US"/>
+        </a:p>
+      </dgm:t>
+    </dgm:pt>
+    <dgm:pt modelId="{3AAEA7EC-B487-48B8-B277-4B3EB100FB9C}" type="sibTrans" cxnId="{BA40F340-04D7-4949-B7DF-4EE77FCA96C6}">
+      <dgm:prSet/>
+      <dgm:spPr/>
+      <dgm:t>
+        <a:bodyPr/>
+        <a:lstStyle/>
+        <a:p>
+          <a:endParaRPr lang="en-US"/>
+        </a:p>
+      </dgm:t>
+    </dgm:pt>
+    <dgm:pt modelId="{274929CF-90F6-49EE-925E-EBC2450D1B48}">
+      <dgm:prSet phldrT="[Text]"/>
+      <dgm:spPr/>
+      <dgm:t>
+        <a:bodyPr/>
+        <a:lstStyle/>
+        <a:p>
+          <a:r>
+            <a:rPr lang="en-US"/>
+            <a:t>Scale Face Image </a:t>
+          </a:r>
+        </a:p>
+      </dgm:t>
+    </dgm:pt>
+    <dgm:pt modelId="{CF2EAECC-BB78-49EE-932D-AA64E4B83CAF}" type="parTrans" cxnId="{57B51163-3222-4730-96DD-F56DADF55861}">
+      <dgm:prSet/>
+      <dgm:spPr/>
+      <dgm:t>
+        <a:bodyPr/>
+        <a:lstStyle/>
+        <a:p>
+          <a:endParaRPr lang="en-US"/>
+        </a:p>
+      </dgm:t>
+    </dgm:pt>
+    <dgm:pt modelId="{B48AE3C6-80E8-472A-ABF8-381E0801B6EB}" type="sibTrans" cxnId="{57B51163-3222-4730-96DD-F56DADF55861}">
+      <dgm:prSet/>
+      <dgm:spPr/>
+      <dgm:t>
+        <a:bodyPr/>
+        <a:lstStyle/>
+        <a:p>
+          <a:endParaRPr lang="en-US"/>
+        </a:p>
+      </dgm:t>
+    </dgm:pt>
+    <dgm:pt modelId="{8BCCF945-4425-4FB0-B98C-E866A97E81BB}">
+      <dgm:prSet phldrT="[Text]"/>
+      <dgm:spPr/>
+      <dgm:t>
+        <a:bodyPr/>
+        <a:lstStyle/>
+        <a:p>
+          <a:r>
+            <a:rPr lang="en-US"/>
+            <a:t>Align Face Image</a:t>
+          </a:r>
+        </a:p>
+      </dgm:t>
+    </dgm:pt>
+    <dgm:pt modelId="{1AFC08E7-B5C4-470E-9D8E-A6B402BEB79C}" type="parTrans" cxnId="{EB177523-4B98-4A8F-A847-8015DC270A91}">
+      <dgm:prSet/>
+      <dgm:spPr/>
+      <dgm:t>
+        <a:bodyPr/>
+        <a:lstStyle/>
+        <a:p>
+          <a:endParaRPr lang="en-US"/>
+        </a:p>
+      </dgm:t>
+    </dgm:pt>
+    <dgm:pt modelId="{650207F2-7B85-4627-88FE-DBB518DA0329}" type="sibTrans" cxnId="{EB177523-4B98-4A8F-A847-8015DC270A91}">
+      <dgm:prSet/>
+      <dgm:spPr/>
+      <dgm:t>
+        <a:bodyPr/>
+        <a:lstStyle/>
+        <a:p>
+          <a:endParaRPr lang="en-US"/>
+        </a:p>
+      </dgm:t>
+    </dgm:pt>
+    <dgm:pt modelId="{69D2DF34-CC75-4286-AB0C-B5B122A80CDF}">
+      <dgm:prSet phldrT="[Text]"/>
+      <dgm:spPr/>
+      <dgm:t>
+        <a:bodyPr/>
+        <a:lstStyle/>
+        <a:p>
+          <a:r>
+            <a:rPr lang="en-US"/>
+            <a:t>128 Features Vector</a:t>
+          </a:r>
+        </a:p>
+      </dgm:t>
+    </dgm:pt>
+    <dgm:pt modelId="{D812711C-107F-4D5F-86F8-46B3336F5976}" type="parTrans" cxnId="{25C72328-66F2-45F5-8C71-60FEFDA4518F}">
+      <dgm:prSet/>
+      <dgm:spPr/>
+      <dgm:t>
+        <a:bodyPr/>
+        <a:lstStyle/>
+        <a:p>
+          <a:endParaRPr lang="en-US"/>
+        </a:p>
+      </dgm:t>
+    </dgm:pt>
+    <dgm:pt modelId="{20696F06-9427-4CE3-921A-43DEFD79739E}" type="sibTrans" cxnId="{25C72328-66F2-45F5-8C71-60FEFDA4518F}">
+      <dgm:prSet/>
+      <dgm:spPr/>
+      <dgm:t>
+        <a:bodyPr/>
+        <a:lstStyle/>
+        <a:p>
+          <a:endParaRPr lang="en-US"/>
+        </a:p>
+      </dgm:t>
+    </dgm:pt>
+    <dgm:pt modelId="{76C35403-4C24-45FA-A7A6-042960BBB797}">
+      <dgm:prSet phldrT="[Text]"/>
+      <dgm:spPr/>
+      <dgm:t>
+        <a:bodyPr/>
+        <a:lstStyle/>
+        <a:p>
+          <a:r>
+            <a:rPr lang="en-US"/>
+            <a:t>Triplet Loss</a:t>
+          </a:r>
+        </a:p>
+      </dgm:t>
+    </dgm:pt>
+    <dgm:pt modelId="{2CA13524-1706-454D-8314-489871BC2885}" type="parTrans" cxnId="{E75E0699-3E86-44B2-91B1-B2C109F33573}">
+      <dgm:prSet/>
+      <dgm:spPr/>
+      <dgm:t>
+        <a:bodyPr/>
+        <a:lstStyle/>
+        <a:p>
+          <a:endParaRPr lang="en-US"/>
+        </a:p>
+      </dgm:t>
+    </dgm:pt>
+    <dgm:pt modelId="{AF92D4D9-DF9A-4E11-A88B-76013C1139EF}" type="sibTrans" cxnId="{E75E0699-3E86-44B2-91B1-B2C109F33573}">
+      <dgm:prSet/>
+      <dgm:spPr/>
+      <dgm:t>
+        <a:bodyPr/>
+        <a:lstStyle/>
+        <a:p>
+          <a:endParaRPr lang="en-US"/>
+        </a:p>
+      </dgm:t>
+    </dgm:pt>
+    <dgm:pt modelId="{B7273E22-B739-4E0D-B7B8-CED949AA49BD}">
+      <dgm:prSet phldrT="[Text]"/>
+      <dgm:spPr/>
+      <dgm:t>
+        <a:bodyPr/>
+        <a:lstStyle/>
+        <a:p>
+          <a:r>
+            <a:rPr lang="en-US"/>
+            <a:t>Voting Ensemble Model Classifier (SVM/KNN/MLP/Logistic regression)</a:t>
+          </a:r>
+        </a:p>
+      </dgm:t>
+    </dgm:pt>
+    <dgm:pt modelId="{5E0AF6FD-1BC4-4D6F-A845-746A05A22539}" type="parTrans" cxnId="{3E5D497A-D93C-488D-B374-A7FD94D5F299}">
+      <dgm:prSet/>
+      <dgm:spPr/>
+      <dgm:t>
+        <a:bodyPr/>
+        <a:lstStyle/>
+        <a:p>
+          <a:endParaRPr lang="en-US"/>
+        </a:p>
+      </dgm:t>
+    </dgm:pt>
+    <dgm:pt modelId="{DF00F812-7731-45DA-B6D8-9F01975C3ED2}" type="sibTrans" cxnId="{3E5D497A-D93C-488D-B374-A7FD94D5F299}">
+      <dgm:prSet/>
+      <dgm:spPr/>
+      <dgm:t>
+        <a:bodyPr/>
+        <a:lstStyle/>
+        <a:p>
+          <a:endParaRPr lang="en-US"/>
+        </a:p>
+      </dgm:t>
+    </dgm:pt>
+    <dgm:pt modelId="{3F874A13-4ECD-4BF0-91E2-1DC424045D2E}">
+      <dgm:prSet phldrT="[Text]"/>
+      <dgm:spPr/>
+      <dgm:t>
+        <a:bodyPr/>
+        <a:lstStyle/>
+        <a:p>
+          <a:r>
+            <a:rPr lang="en-US"/>
+            <a:t>DLIB</a:t>
+          </a:r>
+        </a:p>
+      </dgm:t>
+    </dgm:pt>
+    <dgm:pt modelId="{196619D8-0CFC-4B4D-8B29-DA871ABB2CFE}" type="parTrans" cxnId="{397D3786-8387-4843-AE14-31E6F224B470}">
+      <dgm:prSet/>
+      <dgm:spPr/>
+      <dgm:t>
+        <a:bodyPr/>
+        <a:lstStyle/>
+        <a:p>
+          <a:endParaRPr lang="en-US"/>
+        </a:p>
+      </dgm:t>
+    </dgm:pt>
+    <dgm:pt modelId="{B45706E2-9DEF-4A0A-91A9-AE3C6BE12619}" type="sibTrans" cxnId="{397D3786-8387-4843-AE14-31E6F224B470}">
+      <dgm:prSet/>
+      <dgm:spPr/>
+      <dgm:t>
+        <a:bodyPr/>
+        <a:lstStyle/>
+        <a:p>
+          <a:endParaRPr lang="en-US"/>
+        </a:p>
+      </dgm:t>
+    </dgm:pt>
+    <dgm:pt modelId="{67808093-4988-4776-A88C-E1F7DE5FD699}" type="pres">
+      <dgm:prSet presAssocID="{2FBD2832-31A1-494D-A5DA-5EE54757E003}" presName="Name0" presStyleCnt="0">
+        <dgm:presLayoutVars>
+          <dgm:chMax val="11"/>
+          <dgm:chPref val="11"/>
+          <dgm:dir/>
+          <dgm:resizeHandles/>
+        </dgm:presLayoutVars>
+      </dgm:prSet>
+      <dgm:spPr/>
+    </dgm:pt>
+    <dgm:pt modelId="{EF164E7F-EF0D-45E1-8060-4F9DA556692A}" type="pres">
+      <dgm:prSet presAssocID="{AE6EB9BC-5E9C-4B95-A0CF-5D5CCAAD8C94}" presName="Accent5" presStyleCnt="0"/>
+      <dgm:spPr/>
+    </dgm:pt>
+    <dgm:pt modelId="{EBA5C365-0964-425F-9760-A2972ADB3DF3}" type="pres">
+      <dgm:prSet presAssocID="{AE6EB9BC-5E9C-4B95-A0CF-5D5CCAAD8C94}" presName="Accent" presStyleLbl="node1" presStyleIdx="0" presStyleCnt="5"/>
+      <dgm:spPr/>
+    </dgm:pt>
+    <dgm:pt modelId="{DF1621D6-80F7-44AA-BF8B-E516ABC0B5CD}" type="pres">
+      <dgm:prSet presAssocID="{AE6EB9BC-5E9C-4B95-A0CF-5D5CCAAD8C94}" presName="ParentBackground5" presStyleCnt="0"/>
+      <dgm:spPr/>
+    </dgm:pt>
+    <dgm:pt modelId="{DB564E1D-31D5-4930-BAD3-E947318D46E9}" type="pres">
+      <dgm:prSet presAssocID="{AE6EB9BC-5E9C-4B95-A0CF-5D5CCAAD8C94}" presName="ParentBackground" presStyleLbl="fgAcc1" presStyleIdx="0" presStyleCnt="5"/>
+      <dgm:spPr/>
+    </dgm:pt>
+    <dgm:pt modelId="{CBFFD54B-1FD3-4F57-A3AA-3F9DE3702A78}" type="pres">
+      <dgm:prSet presAssocID="{AE6EB9BC-5E9C-4B95-A0CF-5D5CCAAD8C94}" presName="Child5" presStyleLbl="revTx" presStyleIdx="0" presStyleCnt="5">
+        <dgm:presLayoutVars>
+          <dgm:chMax val="0"/>
+          <dgm:chPref val="0"/>
+          <dgm:bulletEnabled val="1"/>
+        </dgm:presLayoutVars>
+      </dgm:prSet>
+      <dgm:spPr/>
+    </dgm:pt>
+    <dgm:pt modelId="{77770803-2DBE-41E2-9A31-D22ECB88E0F5}" type="pres">
+      <dgm:prSet presAssocID="{AE6EB9BC-5E9C-4B95-A0CF-5D5CCAAD8C94}" presName="Parent5" presStyleLbl="revTx" presStyleIdx="0" presStyleCnt="5">
+        <dgm:presLayoutVars>
+          <dgm:chMax val="1"/>
+          <dgm:chPref val="1"/>
+          <dgm:bulletEnabled val="1"/>
+        </dgm:presLayoutVars>
+      </dgm:prSet>
+      <dgm:spPr/>
+    </dgm:pt>
+    <dgm:pt modelId="{2B353FBB-49D1-427C-9AE5-413E6348E65F}" type="pres">
+      <dgm:prSet presAssocID="{DA2DD823-070A-497E-BDC0-072D47DFECEB}" presName="Accent4" presStyleCnt="0"/>
+      <dgm:spPr/>
+    </dgm:pt>
+    <dgm:pt modelId="{865036D1-B20B-4F19-A80B-80E673886790}" type="pres">
+      <dgm:prSet presAssocID="{DA2DD823-070A-497E-BDC0-072D47DFECEB}" presName="Accent" presStyleLbl="node1" presStyleIdx="1" presStyleCnt="5"/>
+      <dgm:spPr/>
+    </dgm:pt>
+    <dgm:pt modelId="{0955C456-BE88-4CEF-8636-68908A4262E0}" type="pres">
+      <dgm:prSet presAssocID="{DA2DD823-070A-497E-BDC0-072D47DFECEB}" presName="ParentBackground4" presStyleCnt="0"/>
+      <dgm:spPr/>
+    </dgm:pt>
+    <dgm:pt modelId="{F0AA9D51-AE1E-4845-A543-94926DEA5ACC}" type="pres">
+      <dgm:prSet presAssocID="{DA2DD823-070A-497E-BDC0-072D47DFECEB}" presName="ParentBackground" presStyleLbl="fgAcc1" presStyleIdx="1" presStyleCnt="5"/>
+      <dgm:spPr/>
+    </dgm:pt>
+    <dgm:pt modelId="{E823F7BD-4D23-4904-B2F3-DE977010F870}" type="pres">
+      <dgm:prSet presAssocID="{DA2DD823-070A-497E-BDC0-072D47DFECEB}" presName="Child4" presStyleLbl="revTx" presStyleIdx="1" presStyleCnt="5">
+        <dgm:presLayoutVars>
+          <dgm:chMax val="0"/>
+          <dgm:chPref val="0"/>
+          <dgm:bulletEnabled val="1"/>
+        </dgm:presLayoutVars>
+      </dgm:prSet>
+      <dgm:spPr/>
+    </dgm:pt>
+    <dgm:pt modelId="{3CF4DABB-07AF-4642-9313-4FC4ABF9E388}" type="pres">
+      <dgm:prSet presAssocID="{DA2DD823-070A-497E-BDC0-072D47DFECEB}" presName="Parent4" presStyleLbl="revTx" presStyleIdx="1" presStyleCnt="5">
+        <dgm:presLayoutVars>
+          <dgm:chMax val="1"/>
+          <dgm:chPref val="1"/>
+          <dgm:bulletEnabled val="1"/>
+        </dgm:presLayoutVars>
+      </dgm:prSet>
+      <dgm:spPr/>
+    </dgm:pt>
+    <dgm:pt modelId="{F8626F0E-86B5-468D-9687-6461F3C27735}" type="pres">
+      <dgm:prSet presAssocID="{1C8890A2-3B25-4203-B08B-7D2506954650}" presName="Accent3" presStyleCnt="0"/>
+      <dgm:spPr/>
+    </dgm:pt>
+    <dgm:pt modelId="{C560BACC-C116-4458-BC4D-2E7C294A87CE}" type="pres">
+      <dgm:prSet presAssocID="{1C8890A2-3B25-4203-B08B-7D2506954650}" presName="Accent" presStyleLbl="node1" presStyleIdx="2" presStyleCnt="5"/>
+      <dgm:spPr/>
+    </dgm:pt>
+    <dgm:pt modelId="{22315A1B-24DD-4350-A734-67B99EBCBDF1}" type="pres">
+      <dgm:prSet presAssocID="{1C8890A2-3B25-4203-B08B-7D2506954650}" presName="ParentBackground3" presStyleCnt="0"/>
+      <dgm:spPr/>
+    </dgm:pt>
+    <dgm:pt modelId="{88DC2E19-EC37-48EE-ABE4-63DD4E2E8107}" type="pres">
+      <dgm:prSet presAssocID="{1C8890A2-3B25-4203-B08B-7D2506954650}" presName="ParentBackground" presStyleLbl="fgAcc1" presStyleIdx="2" presStyleCnt="5"/>
+      <dgm:spPr/>
+    </dgm:pt>
+    <dgm:pt modelId="{596634E5-C03D-42E5-997D-B2F25424D1B1}" type="pres">
+      <dgm:prSet presAssocID="{1C8890A2-3B25-4203-B08B-7D2506954650}" presName="Child3" presStyleLbl="revTx" presStyleIdx="2" presStyleCnt="5">
+        <dgm:presLayoutVars>
+          <dgm:chMax val="0"/>
+          <dgm:chPref val="0"/>
+          <dgm:bulletEnabled val="1"/>
+        </dgm:presLayoutVars>
+      </dgm:prSet>
+      <dgm:spPr/>
+    </dgm:pt>
+    <dgm:pt modelId="{6059E15F-1E27-4DA0-95E3-4A8CB058BF75}" type="pres">
+      <dgm:prSet presAssocID="{1C8890A2-3B25-4203-B08B-7D2506954650}" presName="Parent3" presStyleLbl="revTx" presStyleIdx="2" presStyleCnt="5">
+        <dgm:presLayoutVars>
+          <dgm:chMax val="1"/>
+          <dgm:chPref val="1"/>
+          <dgm:bulletEnabled val="1"/>
+        </dgm:presLayoutVars>
+      </dgm:prSet>
+      <dgm:spPr/>
+    </dgm:pt>
+    <dgm:pt modelId="{B3B86EBC-6126-4061-B6E3-72113C99B7A7}" type="pres">
+      <dgm:prSet presAssocID="{52EC608A-1EB9-43CC-A76B-F4A08F214E1B}" presName="Accent2" presStyleCnt="0"/>
+      <dgm:spPr/>
+    </dgm:pt>
+    <dgm:pt modelId="{FE87C30E-34B0-4D1C-A6BB-568026ABBA0A}" type="pres">
+      <dgm:prSet presAssocID="{52EC608A-1EB9-43CC-A76B-F4A08F214E1B}" presName="Accent" presStyleLbl="node1" presStyleIdx="3" presStyleCnt="5"/>
+      <dgm:spPr/>
+    </dgm:pt>
+    <dgm:pt modelId="{86DE08E0-7B66-4D16-9D95-50E336515002}" type="pres">
+      <dgm:prSet presAssocID="{52EC608A-1EB9-43CC-A76B-F4A08F214E1B}" presName="ParentBackground2" presStyleCnt="0"/>
+      <dgm:spPr/>
+    </dgm:pt>
+    <dgm:pt modelId="{68C82EFF-A6E8-4E29-BAA0-32BBAD62065C}" type="pres">
+      <dgm:prSet presAssocID="{52EC608A-1EB9-43CC-A76B-F4A08F214E1B}" presName="ParentBackground" presStyleLbl="fgAcc1" presStyleIdx="3" presStyleCnt="5"/>
+      <dgm:spPr/>
+    </dgm:pt>
+    <dgm:pt modelId="{6EB3ACCA-D51A-45CD-9BE0-F533113215A6}" type="pres">
+      <dgm:prSet presAssocID="{52EC608A-1EB9-43CC-A76B-F4A08F214E1B}" presName="Child2" presStyleLbl="revTx" presStyleIdx="3" presStyleCnt="5">
+        <dgm:presLayoutVars>
+          <dgm:chMax val="0"/>
+          <dgm:chPref val="0"/>
+          <dgm:bulletEnabled val="1"/>
+        </dgm:presLayoutVars>
+      </dgm:prSet>
+      <dgm:spPr/>
+    </dgm:pt>
+    <dgm:pt modelId="{8DE22A31-037C-4C8D-B08B-77BD9AEF77E0}" type="pres">
+      <dgm:prSet presAssocID="{52EC608A-1EB9-43CC-A76B-F4A08F214E1B}" presName="Parent2" presStyleLbl="revTx" presStyleIdx="3" presStyleCnt="5">
+        <dgm:presLayoutVars>
+          <dgm:chMax val="1"/>
+          <dgm:chPref val="1"/>
+          <dgm:bulletEnabled val="1"/>
+        </dgm:presLayoutVars>
+      </dgm:prSet>
+      <dgm:spPr/>
+    </dgm:pt>
+    <dgm:pt modelId="{71E71914-8E6F-489B-8867-624B1CE9586D}" type="pres">
+      <dgm:prSet presAssocID="{E7E981AD-0B59-47E6-A3D7-306FEE00E40C}" presName="Accent1" presStyleCnt="0"/>
+      <dgm:spPr/>
+    </dgm:pt>
+    <dgm:pt modelId="{23340E04-9F80-4A1E-9BF9-1C1602A6C5F4}" type="pres">
+      <dgm:prSet presAssocID="{E7E981AD-0B59-47E6-A3D7-306FEE00E40C}" presName="Accent" presStyleLbl="node1" presStyleIdx="4" presStyleCnt="5"/>
+      <dgm:spPr/>
+    </dgm:pt>
+    <dgm:pt modelId="{FF3578FF-7145-46B7-AD4C-6C68D304509A}" type="pres">
+      <dgm:prSet presAssocID="{E7E981AD-0B59-47E6-A3D7-306FEE00E40C}" presName="ParentBackground1" presStyleCnt="0"/>
+      <dgm:spPr/>
+    </dgm:pt>
+    <dgm:pt modelId="{12227403-7298-4CE4-B240-67A63ABCBB23}" type="pres">
+      <dgm:prSet presAssocID="{E7E981AD-0B59-47E6-A3D7-306FEE00E40C}" presName="ParentBackground" presStyleLbl="fgAcc1" presStyleIdx="4" presStyleCnt="5"/>
+      <dgm:spPr/>
+    </dgm:pt>
+    <dgm:pt modelId="{F4D379AF-742F-485C-ADE3-1FD610B384B5}" type="pres">
+      <dgm:prSet presAssocID="{E7E981AD-0B59-47E6-A3D7-306FEE00E40C}" presName="Child1" presStyleLbl="revTx" presStyleIdx="4" presStyleCnt="5">
+        <dgm:presLayoutVars>
+          <dgm:chMax val="0"/>
+          <dgm:chPref val="0"/>
+          <dgm:bulletEnabled val="1"/>
+        </dgm:presLayoutVars>
+      </dgm:prSet>
+      <dgm:spPr/>
+    </dgm:pt>
+    <dgm:pt modelId="{1E7148FB-0AFC-44EF-9E54-048937077F71}" type="pres">
+      <dgm:prSet presAssocID="{E7E981AD-0B59-47E6-A3D7-306FEE00E40C}" presName="Parent1" presStyleLbl="revTx" presStyleIdx="4" presStyleCnt="5">
+        <dgm:presLayoutVars>
+          <dgm:chMax val="1"/>
+          <dgm:chPref val="1"/>
+          <dgm:bulletEnabled val="1"/>
+        </dgm:presLayoutVars>
+      </dgm:prSet>
+      <dgm:spPr/>
+    </dgm:pt>
+  </dgm:ptLst>
+  <dgm:cxnLst>
+    <dgm:cxn modelId="{9DAE9700-B7BD-4BB0-99F1-A3152761D09F}" srcId="{2FBD2832-31A1-494D-A5DA-5EE54757E003}" destId="{AE6EB9BC-5E9C-4B95-A0CF-5D5CCAAD8C94}" srcOrd="4" destOrd="0" parTransId="{4E287B91-0B69-4F6B-9908-37638E9A9807}" sibTransId="{BA90CAEC-99D5-4AEA-ACAF-EA20DE261ACB}"/>
+    <dgm:cxn modelId="{04B2C402-37A0-43BB-98D8-B54A7F699530}" type="presOf" srcId="{52EC608A-1EB9-43CC-A76B-F4A08F214E1B}" destId="{68C82EFF-A6E8-4E29-BAA0-32BBAD62065C}" srcOrd="0" destOrd="0" presId="urn:microsoft.com/office/officeart/2011/layout/CircleProcess"/>
+    <dgm:cxn modelId="{45196C03-792C-49F3-8BDD-1BE77004401B}" type="presOf" srcId="{B7273E22-B739-4E0D-B7B8-CED949AA49BD}" destId="{CBFFD54B-1FD3-4F57-A3AA-3F9DE3702A78}" srcOrd="0" destOrd="1" presId="urn:microsoft.com/office/officeart/2011/layout/CircleProcess"/>
+    <dgm:cxn modelId="{E760CF05-FF19-4645-99EB-53AEACF14EDB}" type="presOf" srcId="{FEEA6844-4346-4243-AB7C-C65126ADE09F}" destId="{F4D379AF-742F-485C-ADE3-1FD610B384B5}" srcOrd="0" destOrd="0" presId="urn:microsoft.com/office/officeart/2011/layout/CircleProcess"/>
+    <dgm:cxn modelId="{FBE22506-09D7-4E3D-95AF-EBDC1A60A20A}" type="presOf" srcId="{8BCCF945-4425-4FB0-B98C-E866A97E81BB}" destId="{596634E5-C03D-42E5-997D-B2F25424D1B1}" srcOrd="0" destOrd="2" presId="urn:microsoft.com/office/officeart/2011/layout/CircleProcess"/>
+    <dgm:cxn modelId="{6FC7061D-A00F-4FC6-B995-68D83509A968}" type="presOf" srcId="{E7E981AD-0B59-47E6-A3D7-306FEE00E40C}" destId="{12227403-7298-4CE4-B240-67A63ABCBB23}" srcOrd="0" destOrd="0" presId="urn:microsoft.com/office/officeart/2011/layout/CircleProcess"/>
+    <dgm:cxn modelId="{5457251F-2199-4AA0-A6AA-BB2E23C4B112}" srcId="{52EC608A-1EB9-43CC-A76B-F4A08F214E1B}" destId="{EA2170FA-F47F-486E-B72E-C37FE7BA74F6}" srcOrd="0" destOrd="0" parTransId="{FC121EFF-013D-42DF-BBD9-534B1CFEB2C5}" sibTransId="{BB99FEBE-14FB-4D17-A16D-36A9FA4BBC5A}"/>
+    <dgm:cxn modelId="{FE6DFF1F-907D-489E-8661-403915F64F64}" type="presOf" srcId="{EA2170FA-F47F-486E-B72E-C37FE7BA74F6}" destId="{6EB3ACCA-D51A-45CD-9BE0-F533113215A6}" srcOrd="0" destOrd="0" presId="urn:microsoft.com/office/officeart/2011/layout/CircleProcess"/>
+    <dgm:cxn modelId="{086FF321-F1C2-4A01-AFAF-59932E9EA9F0}" type="presOf" srcId="{DA2DD823-070A-497E-BDC0-072D47DFECEB}" destId="{F0AA9D51-AE1E-4845-A543-94926DEA5ACC}" srcOrd="0" destOrd="0" presId="urn:microsoft.com/office/officeart/2011/layout/CircleProcess"/>
+    <dgm:cxn modelId="{EB177523-4B98-4A8F-A847-8015DC270A91}" srcId="{1C8890A2-3B25-4203-B08B-7D2506954650}" destId="{8BCCF945-4425-4FB0-B98C-E866A97E81BB}" srcOrd="2" destOrd="0" parTransId="{1AFC08E7-B5C4-470E-9D8E-A6B402BEB79C}" sibTransId="{650207F2-7B85-4627-88FE-DBB518DA0329}"/>
+    <dgm:cxn modelId="{25C72328-66F2-45F5-8C71-60FEFDA4518F}" srcId="{DA2DD823-070A-497E-BDC0-072D47DFECEB}" destId="{69D2DF34-CC75-4286-AB0C-B5B122A80CDF}" srcOrd="0" destOrd="0" parTransId="{D812711C-107F-4D5F-86F8-46B3336F5976}" sibTransId="{20696F06-9427-4CE3-921A-43DEFD79739E}"/>
+    <dgm:cxn modelId="{F6C95033-A133-4077-8F07-21C725EAE02B}" type="presOf" srcId="{9E773BFE-2E19-49DE-9865-BA675FD0B2CC}" destId="{F4D379AF-742F-485C-ADE3-1FD610B384B5}" srcOrd="0" destOrd="1" presId="urn:microsoft.com/office/officeart/2011/layout/CircleProcess"/>
+    <dgm:cxn modelId="{19477D35-C4AC-456B-8156-7E0F3E912F45}" srcId="{E7E981AD-0B59-47E6-A3D7-306FEE00E40C}" destId="{FEEA6844-4346-4243-AB7C-C65126ADE09F}" srcOrd="0" destOrd="0" parTransId="{B782095E-0591-4888-9338-B1D9BAB40A95}" sibTransId="{807F85CC-08AF-47AC-80F4-959825DA5BE2}"/>
+    <dgm:cxn modelId="{BA40F340-04D7-4949-B7DF-4EE77FCA96C6}" srcId="{52EC608A-1EB9-43CC-A76B-F4A08F214E1B}" destId="{C051F05D-607B-486F-8D22-339184D092DE}" srcOrd="2" destOrd="0" parTransId="{216DD766-B772-4FCC-8605-9A27BE80C1A0}" sibTransId="{3AAEA7EC-B487-48B8-B277-4B3EB100FB9C}"/>
+    <dgm:cxn modelId="{8517E042-2640-4789-AFF8-E49A55C7E8FB}" type="presOf" srcId="{C051F05D-607B-486F-8D22-339184D092DE}" destId="{6EB3ACCA-D51A-45CD-9BE0-F533113215A6}" srcOrd="0" destOrd="2" presId="urn:microsoft.com/office/officeart/2011/layout/CircleProcess"/>
+    <dgm:cxn modelId="{57B51163-3222-4730-96DD-F56DADF55861}" srcId="{1C8890A2-3B25-4203-B08B-7D2506954650}" destId="{274929CF-90F6-49EE-925E-EBC2450D1B48}" srcOrd="1" destOrd="0" parTransId="{CF2EAECC-BB78-49EE-932D-AA64E4B83CAF}" sibTransId="{B48AE3C6-80E8-472A-ABF8-381E0801B6EB}"/>
+    <dgm:cxn modelId="{2CCBC36C-01EE-4EC4-B954-82158647534A}" srcId="{2FBD2832-31A1-494D-A5DA-5EE54757E003}" destId="{52EC608A-1EB9-43CC-A76B-F4A08F214E1B}" srcOrd="1" destOrd="0" parTransId="{BB23B01B-BD7A-4B8D-98AC-CFDD250287D6}" sibTransId="{AB408767-2169-4F66-9790-A39FA298475F}"/>
+    <dgm:cxn modelId="{8D4E4E4E-84F5-437B-A825-511FDD11E3C3}" type="presOf" srcId="{E7E981AD-0B59-47E6-A3D7-306FEE00E40C}" destId="{1E7148FB-0AFC-44EF-9E54-048937077F71}" srcOrd="1" destOrd="0" presId="urn:microsoft.com/office/officeart/2011/layout/CircleProcess"/>
+    <dgm:cxn modelId="{7A5CF451-4FD7-401F-BA97-2CFB5874E81F}" srcId="{E7E981AD-0B59-47E6-A3D7-306FEE00E40C}" destId="{9E773BFE-2E19-49DE-9865-BA675FD0B2CC}" srcOrd="1" destOrd="0" parTransId="{326FF094-F018-4101-A5A1-8CD88A85C64C}" sibTransId="{F0B9D6C8-48E7-4BA2-87B8-0784F61FF928}"/>
+    <dgm:cxn modelId="{0EEE1852-40A8-4A46-B09F-C22F7283A0FB}" srcId="{2FBD2832-31A1-494D-A5DA-5EE54757E003}" destId="{E7E981AD-0B59-47E6-A3D7-306FEE00E40C}" srcOrd="0" destOrd="0" parTransId="{61C7B079-5950-4B66-8957-5A392F7A4535}" sibTransId="{F86EF8F8-145F-4684-9C75-D85DE284BFC0}"/>
+    <dgm:cxn modelId="{FFD65872-139F-4C54-AFBB-F0DA5DF8E0C7}" type="presOf" srcId="{69D2DF34-CC75-4286-AB0C-B5B122A80CDF}" destId="{E823F7BD-4D23-4904-B2F3-DE977010F870}" srcOrd="0" destOrd="0" presId="urn:microsoft.com/office/officeart/2011/layout/CircleProcess"/>
+    <dgm:cxn modelId="{95E12754-1F61-41F9-BCAF-0F9A04BE9EF9}" type="presOf" srcId="{76C35403-4C24-45FA-A7A6-042960BBB797}" destId="{CBFFD54B-1FD3-4F57-A3AA-3F9DE3702A78}" srcOrd="0" destOrd="0" presId="urn:microsoft.com/office/officeart/2011/layout/CircleProcess"/>
+    <dgm:cxn modelId="{DBDF8479-6E2D-42F9-91B9-D554AC8EDE4A}" srcId="{2FBD2832-31A1-494D-A5DA-5EE54757E003}" destId="{DA2DD823-070A-497E-BDC0-072D47DFECEB}" srcOrd="3" destOrd="0" parTransId="{422D8F9A-CB27-4C77-ACB3-0DEEE1B7DA04}" sibTransId="{A92B8924-6A98-4703-BAC6-E45FED89DE19}"/>
+    <dgm:cxn modelId="{3E5D497A-D93C-488D-B374-A7FD94D5F299}" srcId="{AE6EB9BC-5E9C-4B95-A0CF-5D5CCAAD8C94}" destId="{B7273E22-B739-4E0D-B7B8-CED949AA49BD}" srcOrd="1" destOrd="0" parTransId="{5E0AF6FD-1BC4-4D6F-A845-746A05A22539}" sibTransId="{DF00F812-7731-45DA-B6D8-9F01975C3ED2}"/>
+    <dgm:cxn modelId="{397D3786-8387-4843-AE14-31E6F224B470}" srcId="{1C8890A2-3B25-4203-B08B-7D2506954650}" destId="{3F874A13-4ECD-4BF0-91E2-1DC424045D2E}" srcOrd="0" destOrd="0" parTransId="{196619D8-0CFC-4B4D-8B29-DA871ABB2CFE}" sibTransId="{B45706E2-9DEF-4A0A-91A9-AE3C6BE12619}"/>
+    <dgm:cxn modelId="{9FF2CB8F-410C-481C-B769-6A1BF2243B87}" type="presOf" srcId="{1C8890A2-3B25-4203-B08B-7D2506954650}" destId="{88DC2E19-EC37-48EE-ABE4-63DD4E2E8107}" srcOrd="0" destOrd="0" presId="urn:microsoft.com/office/officeart/2011/layout/CircleProcess"/>
+    <dgm:cxn modelId="{2EA7E592-26A1-4568-A990-4D28449CD007}" type="presOf" srcId="{AE6EB9BC-5E9C-4B95-A0CF-5D5CCAAD8C94}" destId="{DB564E1D-31D5-4930-BAD3-E947318D46E9}" srcOrd="0" destOrd="0" presId="urn:microsoft.com/office/officeart/2011/layout/CircleProcess"/>
+    <dgm:cxn modelId="{E75E0699-3E86-44B2-91B1-B2C109F33573}" srcId="{AE6EB9BC-5E9C-4B95-A0CF-5D5CCAAD8C94}" destId="{76C35403-4C24-45FA-A7A6-042960BBB797}" srcOrd="0" destOrd="0" parTransId="{2CA13524-1706-454D-8314-489871BC2885}" sibTransId="{AF92D4D9-DF9A-4E11-A88B-76013C1139EF}"/>
+    <dgm:cxn modelId="{969129A1-B9F8-4EC8-A823-4A79EBC79868}" type="presOf" srcId="{2FBD2832-31A1-494D-A5DA-5EE54757E003}" destId="{67808093-4988-4776-A88C-E1F7DE5FD699}" srcOrd="0" destOrd="0" presId="urn:microsoft.com/office/officeart/2011/layout/CircleProcess"/>
+    <dgm:cxn modelId="{3E0476A6-70CA-4282-B34F-0EF39295ECF0}" type="presOf" srcId="{1C8890A2-3B25-4203-B08B-7D2506954650}" destId="{6059E15F-1E27-4DA0-95E3-4A8CB058BF75}" srcOrd="1" destOrd="0" presId="urn:microsoft.com/office/officeart/2011/layout/CircleProcess"/>
+    <dgm:cxn modelId="{FAD822AA-4169-4F28-B796-5948A7438F45}" type="presOf" srcId="{274929CF-90F6-49EE-925E-EBC2450D1B48}" destId="{596634E5-C03D-42E5-997D-B2F25424D1B1}" srcOrd="0" destOrd="1" presId="urn:microsoft.com/office/officeart/2011/layout/CircleProcess"/>
+    <dgm:cxn modelId="{4CA0FEB5-40C3-4F0A-87D3-19F959731445}" type="presOf" srcId="{DA2DD823-070A-497E-BDC0-072D47DFECEB}" destId="{3CF4DABB-07AF-4642-9313-4FC4ABF9E388}" srcOrd="1" destOrd="0" presId="urn:microsoft.com/office/officeart/2011/layout/CircleProcess"/>
+    <dgm:cxn modelId="{F13183C0-E5EC-4163-8EEC-09CDC47EA5CB}" type="presOf" srcId="{AE6EB9BC-5E9C-4B95-A0CF-5D5CCAAD8C94}" destId="{77770803-2DBE-41E2-9A31-D22ECB88E0F5}" srcOrd="1" destOrd="0" presId="urn:microsoft.com/office/officeart/2011/layout/CircleProcess"/>
+    <dgm:cxn modelId="{C4CD99C5-04C3-4536-925C-483A57F32B63}" srcId="{52EC608A-1EB9-43CC-A76B-F4A08F214E1B}" destId="{2E6D2682-8838-4205-AA84-E4AE10670713}" srcOrd="1" destOrd="0" parTransId="{C2A3D503-C8BF-4289-845D-7EDA27139F07}" sibTransId="{7F4840D9-22E9-4BF5-8D0F-A33F79DFBA0C}"/>
+    <dgm:cxn modelId="{A56787C6-D0EB-4A43-9F1C-284B7AC8A4FD}" type="presOf" srcId="{52EC608A-1EB9-43CC-A76B-F4A08F214E1B}" destId="{8DE22A31-037C-4C8D-B08B-77BD9AEF77E0}" srcOrd="1" destOrd="0" presId="urn:microsoft.com/office/officeart/2011/layout/CircleProcess"/>
+    <dgm:cxn modelId="{695F7FCA-CB73-4A7A-85D8-53BEA8BCBA59}" type="presOf" srcId="{2E6D2682-8838-4205-AA84-E4AE10670713}" destId="{6EB3ACCA-D51A-45CD-9BE0-F533113215A6}" srcOrd="0" destOrd="1" presId="urn:microsoft.com/office/officeart/2011/layout/CircleProcess"/>
+    <dgm:cxn modelId="{2BFB77CF-E9B0-4506-9589-19DCB0ECCC0F}" type="presOf" srcId="{3F874A13-4ECD-4BF0-91E2-1DC424045D2E}" destId="{596634E5-C03D-42E5-997D-B2F25424D1B1}" srcOrd="0" destOrd="0" presId="urn:microsoft.com/office/officeart/2011/layout/CircleProcess"/>
+    <dgm:cxn modelId="{075A85F2-7A18-41AA-BA4C-7267A935E327}" srcId="{2FBD2832-31A1-494D-A5DA-5EE54757E003}" destId="{1C8890A2-3B25-4203-B08B-7D2506954650}" srcOrd="2" destOrd="0" parTransId="{5C3782D0-2123-4606-9854-1E0ED6BE2BFC}" sibTransId="{66E30F99-3629-438B-B5B1-6236BF6DF9AE}"/>
+    <dgm:cxn modelId="{9C178AAE-AD54-4097-B840-E52214DBBC91}" type="presParOf" srcId="{67808093-4988-4776-A88C-E1F7DE5FD699}" destId="{EF164E7F-EF0D-45E1-8060-4F9DA556692A}" srcOrd="0" destOrd="0" presId="urn:microsoft.com/office/officeart/2011/layout/CircleProcess"/>
+    <dgm:cxn modelId="{862B44B0-F8A8-4229-945F-A80A6511A387}" type="presParOf" srcId="{EF164E7F-EF0D-45E1-8060-4F9DA556692A}" destId="{EBA5C365-0964-425F-9760-A2972ADB3DF3}" srcOrd="0" destOrd="0" presId="urn:microsoft.com/office/officeart/2011/layout/CircleProcess"/>
+    <dgm:cxn modelId="{09A1AE73-5BE5-42B9-98E7-AF3526F9CFD9}" type="presParOf" srcId="{67808093-4988-4776-A88C-E1F7DE5FD699}" destId="{DF1621D6-80F7-44AA-BF8B-E516ABC0B5CD}" srcOrd="1" destOrd="0" presId="urn:microsoft.com/office/officeart/2011/layout/CircleProcess"/>
+    <dgm:cxn modelId="{3F606F52-AACC-40A9-BA62-C727D93AF6C0}" type="presParOf" srcId="{DF1621D6-80F7-44AA-BF8B-E516ABC0B5CD}" destId="{DB564E1D-31D5-4930-BAD3-E947318D46E9}" srcOrd="0" destOrd="0" presId="urn:microsoft.com/office/officeart/2011/layout/CircleProcess"/>
+    <dgm:cxn modelId="{BFCA42BC-F77A-4256-A4A7-B3F6852CB02B}" type="presParOf" srcId="{67808093-4988-4776-A88C-E1F7DE5FD699}" destId="{CBFFD54B-1FD3-4F57-A3AA-3F9DE3702A78}" srcOrd="2" destOrd="0" presId="urn:microsoft.com/office/officeart/2011/layout/CircleProcess"/>
+    <dgm:cxn modelId="{FADFC290-B36C-4221-898E-1A06FBB4BA31}" type="presParOf" srcId="{67808093-4988-4776-A88C-E1F7DE5FD699}" destId="{77770803-2DBE-41E2-9A31-D22ECB88E0F5}" srcOrd="3" destOrd="0" presId="urn:microsoft.com/office/officeart/2011/layout/CircleProcess"/>
+    <dgm:cxn modelId="{250CDEDC-F806-46F3-8D2A-30C946B3581B}" type="presParOf" srcId="{67808093-4988-4776-A88C-E1F7DE5FD699}" destId="{2B353FBB-49D1-427C-9AE5-413E6348E65F}" srcOrd="4" destOrd="0" presId="urn:microsoft.com/office/officeart/2011/layout/CircleProcess"/>
+    <dgm:cxn modelId="{8B6813AA-2F07-44F2-9442-9A792F5AAF10}" type="presParOf" srcId="{2B353FBB-49D1-427C-9AE5-413E6348E65F}" destId="{865036D1-B20B-4F19-A80B-80E673886790}" srcOrd="0" destOrd="0" presId="urn:microsoft.com/office/officeart/2011/layout/CircleProcess"/>
+    <dgm:cxn modelId="{86603314-7B8B-4099-9FA7-27FE599F0F1F}" type="presParOf" srcId="{67808093-4988-4776-A88C-E1F7DE5FD699}" destId="{0955C456-BE88-4CEF-8636-68908A4262E0}" srcOrd="5" destOrd="0" presId="urn:microsoft.com/office/officeart/2011/layout/CircleProcess"/>
+    <dgm:cxn modelId="{F6DF3AA5-7F43-43B8-8E4E-DCC716832E7E}" type="presParOf" srcId="{0955C456-BE88-4CEF-8636-68908A4262E0}" destId="{F0AA9D51-AE1E-4845-A543-94926DEA5ACC}" srcOrd="0" destOrd="0" presId="urn:microsoft.com/office/officeart/2011/layout/CircleProcess"/>
+    <dgm:cxn modelId="{39E7B7B6-FEF1-45BD-91A4-6DB434952319}" type="presParOf" srcId="{67808093-4988-4776-A88C-E1F7DE5FD699}" destId="{E823F7BD-4D23-4904-B2F3-DE977010F870}" srcOrd="6" destOrd="0" presId="urn:microsoft.com/office/officeart/2011/layout/CircleProcess"/>
+    <dgm:cxn modelId="{D8389060-9090-4833-9DFE-457D57C9B666}" type="presParOf" srcId="{67808093-4988-4776-A88C-E1F7DE5FD699}" destId="{3CF4DABB-07AF-4642-9313-4FC4ABF9E388}" srcOrd="7" destOrd="0" presId="urn:microsoft.com/office/officeart/2011/layout/CircleProcess"/>
+    <dgm:cxn modelId="{10B5417B-E79A-4D90-80A2-5D8077C453CA}" type="presParOf" srcId="{67808093-4988-4776-A88C-E1F7DE5FD699}" destId="{F8626F0E-86B5-468D-9687-6461F3C27735}" srcOrd="8" destOrd="0" presId="urn:microsoft.com/office/officeart/2011/layout/CircleProcess"/>
+    <dgm:cxn modelId="{9098D474-1C26-4A2F-9978-93CA2AA213FE}" type="presParOf" srcId="{F8626F0E-86B5-468D-9687-6461F3C27735}" destId="{C560BACC-C116-4458-BC4D-2E7C294A87CE}" srcOrd="0" destOrd="0" presId="urn:microsoft.com/office/officeart/2011/layout/CircleProcess"/>
+    <dgm:cxn modelId="{CAEADEF7-C57F-4389-8B6F-60C5E79D3799}" type="presParOf" srcId="{67808093-4988-4776-A88C-E1F7DE5FD699}" destId="{22315A1B-24DD-4350-A734-67B99EBCBDF1}" srcOrd="9" destOrd="0" presId="urn:microsoft.com/office/officeart/2011/layout/CircleProcess"/>
+    <dgm:cxn modelId="{5DBD7E8B-865B-49FE-943C-9EC09CE3F4D2}" type="presParOf" srcId="{22315A1B-24DD-4350-A734-67B99EBCBDF1}" destId="{88DC2E19-EC37-48EE-ABE4-63DD4E2E8107}" srcOrd="0" destOrd="0" presId="urn:microsoft.com/office/officeart/2011/layout/CircleProcess"/>
+    <dgm:cxn modelId="{E91CF1F6-AF1E-472D-95BC-B811C4860750}" type="presParOf" srcId="{67808093-4988-4776-A88C-E1F7DE5FD699}" destId="{596634E5-C03D-42E5-997D-B2F25424D1B1}" srcOrd="10" destOrd="0" presId="urn:microsoft.com/office/officeart/2011/layout/CircleProcess"/>
+    <dgm:cxn modelId="{7CCF8D02-C0F9-491D-9AE1-853F95A7C934}" type="presParOf" srcId="{67808093-4988-4776-A88C-E1F7DE5FD699}" destId="{6059E15F-1E27-4DA0-95E3-4A8CB058BF75}" srcOrd="11" destOrd="0" presId="urn:microsoft.com/office/officeart/2011/layout/CircleProcess"/>
+    <dgm:cxn modelId="{D8FE285E-911B-492B-B180-AC260D0219D4}" type="presParOf" srcId="{67808093-4988-4776-A88C-E1F7DE5FD699}" destId="{B3B86EBC-6126-4061-B6E3-72113C99B7A7}" srcOrd="12" destOrd="0" presId="urn:microsoft.com/office/officeart/2011/layout/CircleProcess"/>
+    <dgm:cxn modelId="{C8D62A58-F6AC-417E-AC6D-05FCA1FF557A}" type="presParOf" srcId="{B3B86EBC-6126-4061-B6E3-72113C99B7A7}" destId="{FE87C30E-34B0-4D1C-A6BB-568026ABBA0A}" srcOrd="0" destOrd="0" presId="urn:microsoft.com/office/officeart/2011/layout/CircleProcess"/>
+    <dgm:cxn modelId="{6B48087C-2C46-4C7C-BCB3-CB2DB4E8ECE3}" type="presParOf" srcId="{67808093-4988-4776-A88C-E1F7DE5FD699}" destId="{86DE08E0-7B66-4D16-9D95-50E336515002}" srcOrd="13" destOrd="0" presId="urn:microsoft.com/office/officeart/2011/layout/CircleProcess"/>
+    <dgm:cxn modelId="{6E297279-1AF5-4D45-A86F-46085FA68D0D}" type="presParOf" srcId="{86DE08E0-7B66-4D16-9D95-50E336515002}" destId="{68C82EFF-A6E8-4E29-BAA0-32BBAD62065C}" srcOrd="0" destOrd="0" presId="urn:microsoft.com/office/officeart/2011/layout/CircleProcess"/>
+    <dgm:cxn modelId="{3D93A33C-B1FF-4E77-B7FD-0E4E8E02A400}" type="presParOf" srcId="{67808093-4988-4776-A88C-E1F7DE5FD699}" destId="{6EB3ACCA-D51A-45CD-9BE0-F533113215A6}" srcOrd="14" destOrd="0" presId="urn:microsoft.com/office/officeart/2011/layout/CircleProcess"/>
+    <dgm:cxn modelId="{8CECAD81-AD75-4A3B-A522-D99BF1BE7328}" type="presParOf" srcId="{67808093-4988-4776-A88C-E1F7DE5FD699}" destId="{8DE22A31-037C-4C8D-B08B-77BD9AEF77E0}" srcOrd="15" destOrd="0" presId="urn:microsoft.com/office/officeart/2011/layout/CircleProcess"/>
+    <dgm:cxn modelId="{4554D820-D80F-46F7-96F9-ED68ABB76FC3}" type="presParOf" srcId="{67808093-4988-4776-A88C-E1F7DE5FD699}" destId="{71E71914-8E6F-489B-8867-624B1CE9586D}" srcOrd="16" destOrd="0" presId="urn:microsoft.com/office/officeart/2011/layout/CircleProcess"/>
+    <dgm:cxn modelId="{A23663C2-50D7-4981-ABD5-2C4E53432B24}" type="presParOf" srcId="{71E71914-8E6F-489B-8867-624B1CE9586D}" destId="{23340E04-9F80-4A1E-9BF9-1C1602A6C5F4}" srcOrd="0" destOrd="0" presId="urn:microsoft.com/office/officeart/2011/layout/CircleProcess"/>
+    <dgm:cxn modelId="{D1061C26-C693-4BBA-9772-62BCF0EBD1C1}" type="presParOf" srcId="{67808093-4988-4776-A88C-E1F7DE5FD699}" destId="{FF3578FF-7145-46B7-AD4C-6C68D304509A}" srcOrd="17" destOrd="0" presId="urn:microsoft.com/office/officeart/2011/layout/CircleProcess"/>
+    <dgm:cxn modelId="{8CC67DA0-75F9-470C-B90A-5C317D22AC94}" type="presParOf" srcId="{FF3578FF-7145-46B7-AD4C-6C68D304509A}" destId="{12227403-7298-4CE4-B240-67A63ABCBB23}" srcOrd="0" destOrd="0" presId="urn:microsoft.com/office/officeart/2011/layout/CircleProcess"/>
+    <dgm:cxn modelId="{FAF1D0DD-9E25-4151-A081-1FCA3D5FE08D}" type="presParOf" srcId="{67808093-4988-4776-A88C-E1F7DE5FD699}" destId="{F4D379AF-742F-485C-ADE3-1FD610B384B5}" srcOrd="18" destOrd="0" presId="urn:microsoft.com/office/officeart/2011/layout/CircleProcess"/>
+    <dgm:cxn modelId="{1CFF5ECD-D24C-4E46-8314-AA3798B44A9D}" type="presParOf" srcId="{67808093-4988-4776-A88C-E1F7DE5FD699}" destId="{1E7148FB-0AFC-44EF-9E54-048937077F71}" srcOrd="19" destOrd="0" presId="urn:microsoft.com/office/officeart/2011/layout/CircleProcess"/>
+  </dgm:cxnLst>
+  <dgm:bg/>
+  <dgm:whole/>
+  <dgm:extLst>
+    <a:ext uri="http://schemas.microsoft.com/office/drawing/2008/diagram">
+      <dsp:dataModelExt xmlns:dsp="http://schemas.microsoft.com/office/drawing/2008/diagram" relId="rId14" minVer="http://schemas.openxmlformats.org/drawingml/2006/diagram"/>
+    </a:ext>
+  </dgm:extLst>
+</dgm:dataModel>
+</file>
+
+<file path=word/diagrams/drawing1.xml><?xml version="1.0" encoding="utf-8"?>
+<dsp:drawing xmlns:dgm="http://purl.oclc.org/ooxml/drawingml/diagram" xmlns:dsp="http://schemas.microsoft.com/office/drawing/2008/diagram" xmlns:a="http://purl.oclc.org/ooxml/drawingml/main">
+  <dsp:spTree>
+    <dsp:nvGrpSpPr>
+      <dsp:cNvPr id="0" name=""/>
+      <dsp:cNvGrpSpPr/>
+    </dsp:nvGrpSpPr>
+    <dsp:grpSpPr/>
+    <dsp:sp modelId="{EBA5C365-0964-425F-9760-A2972ADB3DF3}">
+      <dsp:nvSpPr>
+        <dsp:cNvPr id="0" name=""/>
+        <dsp:cNvSpPr/>
+      </dsp:nvSpPr>
+      <dsp:spPr>
+        <a:xfrm>
+          <a:off x="2491013" y="516092"/>
+          <a:ext cx="566309" cy="566401"/>
+        </a:xfrm>
+        <a:prstGeom prst="ellipse">
+          <a:avLst/>
+        </a:prstGeom>
+        <a:solidFill>
+          <a:schemeClr val="accent1">
+            <a:hueOff val="0"/>
+            <a:satOff val="0%"/>
+            <a:lumOff val="0%"/>
+            <a:alphaOff val="0%"/>
+          </a:schemeClr>
+        </a:solidFill>
+        <a:ln w="12700" cap="flat" cmpd="sng" algn="ctr">
+          <a:solidFill>
+            <a:schemeClr val="lt1">
+              <a:hueOff val="0"/>
+              <a:satOff val="0%"/>
+              <a:lumOff val="0%"/>
+              <a:alphaOff val="0%"/>
+            </a:schemeClr>
+          </a:solidFill>
+          <a:prstDash val="solid"/>
+          <a:miter lim="800%"/>
+        </a:ln>
+        <a:effectLst/>
+      </dsp:spPr>
+      <dsp:style>
+        <a:lnRef idx="2">
+          <a:scrgbClr r="0%" g="0%" b="0%"/>
+        </a:lnRef>
+        <a:fillRef idx="1">
+          <a:scrgbClr r="0%" g="0%" b="0%"/>
+        </a:fillRef>
+        <a:effectRef idx="0">
+          <a:scrgbClr r="0%" g="0%" b="0%"/>
+        </a:effectRef>
+        <a:fontRef idx="minor">
+          <a:schemeClr val="lt1"/>
+        </a:fontRef>
+      </dsp:style>
+    </dsp:sp>
+    <dsp:sp modelId="{DB564E1D-31D5-4930-BAD3-E947318D46E9}">
+      <dsp:nvSpPr>
+        <dsp:cNvPr id="0" name=""/>
+        <dsp:cNvSpPr/>
+      </dsp:nvSpPr>
+      <dsp:spPr>
+        <a:xfrm>
+          <a:off x="2509699" y="534976"/>
+          <a:ext cx="528635" cy="528635"/>
+        </a:xfrm>
+        <a:prstGeom prst="ellipse">
+          <a:avLst/>
+        </a:prstGeom>
+        <a:solidFill>
+          <a:schemeClr val="lt1">
+            <a:alpha val="90%"/>
+            <a:hueOff val="0"/>
+            <a:satOff val="0%"/>
+            <a:lumOff val="0%"/>
+            <a:alphaOff val="0%"/>
+          </a:schemeClr>
+        </a:solidFill>
+        <a:ln w="12700" cap="flat" cmpd="sng" algn="ctr">
+          <a:solidFill>
+            <a:schemeClr val="accent1">
+              <a:hueOff val="0"/>
+              <a:satOff val="0%"/>
+              <a:lumOff val="0%"/>
+              <a:alphaOff val="0%"/>
+            </a:schemeClr>
+          </a:solidFill>
+          <a:prstDash val="solid"/>
+          <a:miter lim="800%"/>
+        </a:ln>
+        <a:effectLst/>
+      </dsp:spPr>
+      <dsp:style>
+        <a:lnRef idx="2">
+          <a:scrgbClr r="0%" g="0%" b="0%"/>
+        </a:lnRef>
+        <a:fillRef idx="1">
+          <a:scrgbClr r="0%" g="0%" b="0%"/>
+        </a:fillRef>
+        <a:effectRef idx="0">
+          <a:scrgbClr r="0%" g="0%" b="0%"/>
+        </a:effectRef>
+        <a:fontRef idx="minor"/>
+      </dsp:style>
+      <dsp:txBody>
+        <a:bodyPr spcFirstLastPara="0" vert="horz" wrap="square" lIns="6350" tIns="6350" rIns="6350" bIns="6350" numCol="1" spcCol="1270" anchor="ctr" anchorCtr="0">
+          <a:noAutofit/>
+        </a:bodyPr>
+        <a:lstStyle/>
+        <a:p>
+          <a:pPr marL="0" lvl="0" indent="0" algn="ctr" defTabSz="222250">
+            <a:lnSpc>
+              <a:spcPct val="90%"/>
+            </a:lnSpc>
+            <a:spcBef>
+              <a:spcPct val="0%"/>
+            </a:spcBef>
+            <a:spcAft>
+              <a:spcPct val="35%"/>
+            </a:spcAft>
+            <a:buNone/>
+          </a:pPr>
+          <a:r>
+            <a:rPr lang="en-US" sz="500" kern="1200"/>
+            <a:t>Face Matching</a:t>
+          </a:r>
+        </a:p>
+      </dsp:txBody>
+      <dsp:txXfrm>
+        <a:off x="2585348" y="610509"/>
+        <a:ext cx="377639" cy="377568"/>
+      </dsp:txXfrm>
+    </dsp:sp>
+    <dsp:sp modelId="{CBFFD54B-1FD3-4F57-A3AA-3F9DE3702A78}">
+      <dsp:nvSpPr>
+        <dsp:cNvPr id="0" name=""/>
+        <dsp:cNvSpPr/>
+      </dsp:nvSpPr>
+      <dsp:spPr>
+        <a:xfrm>
+          <a:off x="2509699" y="1092930"/>
+          <a:ext cx="528635" cy="310482"/>
+        </a:xfrm>
+        <a:prstGeom prst="rect">
+          <a:avLst/>
+        </a:prstGeom>
+        <a:noFill/>
+        <a:ln>
+          <a:noFill/>
+        </a:ln>
+        <a:effectLst/>
+      </dsp:spPr>
+      <dsp:style>
+        <a:lnRef idx="0">
+          <a:scrgbClr r="0%" g="0%" b="0%"/>
+        </a:lnRef>
+        <a:fillRef idx="0">
+          <a:scrgbClr r="0%" g="0%" b="0%"/>
+        </a:fillRef>
+        <a:effectRef idx="0">
+          <a:scrgbClr r="0%" g="0%" b="0%"/>
+        </a:effectRef>
+        <a:fontRef idx="minor"/>
+      </dsp:style>
+      <dsp:txBody>
+        <a:bodyPr spcFirstLastPara="0" vert="horz" wrap="square" lIns="19050" tIns="19050" rIns="19050" bIns="19050" numCol="1" spcCol="1270" anchor="t" anchorCtr="0">
+          <a:noAutofit/>
+        </a:bodyPr>
+        <a:lstStyle/>
+        <a:p>
+          <a:pPr marL="57150" lvl="1" indent="-57150" algn="l" defTabSz="177800">
+            <a:lnSpc>
+              <a:spcPct val="90%"/>
+            </a:lnSpc>
+            <a:spcBef>
+              <a:spcPct val="0%"/>
+            </a:spcBef>
+            <a:spcAft>
+              <a:spcPct val="15%"/>
+            </a:spcAft>
+            <a:buChar char="•"/>
+          </a:pPr>
+          <a:r>
+            <a:rPr lang="en-US" sz="400" kern="1200"/>
+            <a:t>Triplet Loss</a:t>
+          </a:r>
+        </a:p>
+        <a:p>
+          <a:pPr marL="57150" lvl="1" indent="-57150" algn="l" defTabSz="177800">
+            <a:lnSpc>
+              <a:spcPct val="90%"/>
+            </a:lnSpc>
+            <a:spcBef>
+              <a:spcPct val="0%"/>
+            </a:spcBef>
+            <a:spcAft>
+              <a:spcPct val="15%"/>
+            </a:spcAft>
+            <a:buChar char="•"/>
+          </a:pPr>
+          <a:r>
+            <a:rPr lang="en-US" sz="400" kern="1200"/>
+            <a:t>Voting Ensemble Model Classifier (SVM/KNN/MLP/Logistic regression)</a:t>
+          </a:r>
+        </a:p>
+      </dsp:txBody>
+      <dsp:txXfrm>
+        <a:off x="2509699" y="1092930"/>
+        <a:ext cx="528635" cy="310482"/>
+      </dsp:txXfrm>
+    </dsp:sp>
+    <dsp:sp modelId="{865036D1-B20B-4F19-A80B-80E673886790}">
+      <dsp:nvSpPr>
+        <dsp:cNvPr id="0" name=""/>
+        <dsp:cNvSpPr/>
+      </dsp:nvSpPr>
+      <dsp:spPr>
+        <a:xfrm rot="2700000">
+          <a:off x="1905448" y="516122"/>
+          <a:ext cx="566243" cy="566243"/>
+        </a:xfrm>
+        <a:prstGeom prst="teardrop">
+          <a:avLst>
+            <a:gd name="adj" fmla="val 100000"/>
+          </a:avLst>
+        </a:prstGeom>
+        <a:solidFill>
+          <a:schemeClr val="accent1">
+            <a:hueOff val="0"/>
+            <a:satOff val="0%"/>
+            <a:lumOff val="0%"/>
+            <a:alphaOff val="0%"/>
+          </a:schemeClr>
+        </a:solidFill>
+        <a:ln w="12700" cap="flat" cmpd="sng" algn="ctr">
+          <a:solidFill>
+            <a:schemeClr val="lt1">
+              <a:hueOff val="0"/>
+              <a:satOff val="0%"/>
+              <a:lumOff val="0%"/>
+              <a:alphaOff val="0%"/>
+            </a:schemeClr>
+          </a:solidFill>
+          <a:prstDash val="solid"/>
+          <a:miter lim="800%"/>
+        </a:ln>
+        <a:effectLst/>
+      </dsp:spPr>
+      <dsp:style>
+        <a:lnRef idx="2">
+          <a:scrgbClr r="0%" g="0%" b="0%"/>
+        </a:lnRef>
+        <a:fillRef idx="1">
+          <a:scrgbClr r="0%" g="0%" b="0%"/>
+        </a:fillRef>
+        <a:effectRef idx="0">
+          <a:scrgbClr r="0%" g="0%" b="0%"/>
+        </a:effectRef>
+        <a:fontRef idx="minor">
+          <a:schemeClr val="lt1"/>
+        </a:fontRef>
+      </dsp:style>
+    </dsp:sp>
+    <dsp:sp modelId="{F0AA9D51-AE1E-4845-A543-94926DEA5ACC}">
+      <dsp:nvSpPr>
+        <dsp:cNvPr id="0" name=""/>
+        <dsp:cNvSpPr/>
+      </dsp:nvSpPr>
+      <dsp:spPr>
+        <a:xfrm>
+          <a:off x="1924704" y="534976"/>
+          <a:ext cx="528635" cy="528635"/>
+        </a:xfrm>
+        <a:prstGeom prst="ellipse">
+          <a:avLst/>
+        </a:prstGeom>
+        <a:solidFill>
+          <a:schemeClr val="lt1">
+            <a:alpha val="90%"/>
+            <a:hueOff val="0"/>
+            <a:satOff val="0%"/>
+            <a:lumOff val="0%"/>
+            <a:alphaOff val="0%"/>
+          </a:schemeClr>
+        </a:solidFill>
+        <a:ln w="12700" cap="flat" cmpd="sng" algn="ctr">
+          <a:solidFill>
+            <a:schemeClr val="accent1">
+              <a:hueOff val="0"/>
+              <a:satOff val="0%"/>
+              <a:lumOff val="0%"/>
+              <a:alphaOff val="0%"/>
+            </a:schemeClr>
+          </a:solidFill>
+          <a:prstDash val="solid"/>
+          <a:miter lim="800%"/>
+        </a:ln>
+        <a:effectLst/>
+      </dsp:spPr>
+      <dsp:style>
+        <a:lnRef idx="2">
+          <a:scrgbClr r="0%" g="0%" b="0%"/>
+        </a:lnRef>
+        <a:fillRef idx="1">
+          <a:scrgbClr r="0%" g="0%" b="0%"/>
+        </a:fillRef>
+        <a:effectRef idx="0">
+          <a:scrgbClr r="0%" g="0%" b="0%"/>
+        </a:effectRef>
+        <a:fontRef idx="minor"/>
+      </dsp:style>
+      <dsp:txBody>
+        <a:bodyPr spcFirstLastPara="0" vert="horz" wrap="square" lIns="6350" tIns="6350" rIns="6350" bIns="6350" numCol="1" spcCol="1270" anchor="ctr" anchorCtr="0">
+          <a:noAutofit/>
+        </a:bodyPr>
+        <a:lstStyle/>
+        <a:p>
+          <a:pPr marL="0" lvl="0" indent="0" algn="ctr" defTabSz="222250">
+            <a:lnSpc>
+              <a:spcPct val="90%"/>
+            </a:lnSpc>
+            <a:spcBef>
+              <a:spcPct val="0%"/>
+            </a:spcBef>
+            <a:spcAft>
+              <a:spcPct val="35%"/>
+            </a:spcAft>
+            <a:buNone/>
+          </a:pPr>
+          <a:r>
+            <a:rPr lang="en-US" sz="500" kern="1200"/>
+            <a:t>Face Representation</a:t>
+          </a:r>
+        </a:p>
+      </dsp:txBody>
+      <dsp:txXfrm>
+        <a:off x="2000051" y="610509"/>
+        <a:ext cx="377639" cy="377568"/>
+      </dsp:txXfrm>
+    </dsp:sp>
+    <dsp:sp modelId="{E823F7BD-4D23-4904-B2F3-DE977010F870}">
+      <dsp:nvSpPr>
+        <dsp:cNvPr id="0" name=""/>
+        <dsp:cNvSpPr/>
+      </dsp:nvSpPr>
+      <dsp:spPr>
+        <a:xfrm>
+          <a:off x="1924704" y="1092930"/>
+          <a:ext cx="528635" cy="310482"/>
+        </a:xfrm>
+        <a:prstGeom prst="rect">
+          <a:avLst/>
+        </a:prstGeom>
+        <a:noFill/>
+        <a:ln>
+          <a:noFill/>
+        </a:ln>
+        <a:effectLst/>
+      </dsp:spPr>
+      <dsp:style>
+        <a:lnRef idx="0">
+          <a:scrgbClr r="0%" g="0%" b="0%"/>
+        </a:lnRef>
+        <a:fillRef idx="0">
+          <a:scrgbClr r="0%" g="0%" b="0%"/>
+        </a:fillRef>
+        <a:effectRef idx="0">
+          <a:scrgbClr r="0%" g="0%" b="0%"/>
+        </a:effectRef>
+        <a:fontRef idx="minor"/>
+      </dsp:style>
+      <dsp:txBody>
+        <a:bodyPr spcFirstLastPara="0" vert="horz" wrap="square" lIns="19050" tIns="19050" rIns="19050" bIns="19050" numCol="1" spcCol="1270" anchor="t" anchorCtr="0">
+          <a:noAutofit/>
+        </a:bodyPr>
+        <a:lstStyle/>
+        <a:p>
+          <a:pPr marL="57150" lvl="1" indent="-57150" algn="l" defTabSz="177800">
+            <a:lnSpc>
+              <a:spcPct val="90%"/>
+            </a:lnSpc>
+            <a:spcBef>
+              <a:spcPct val="0%"/>
+            </a:spcBef>
+            <a:spcAft>
+              <a:spcPct val="15%"/>
+            </a:spcAft>
+            <a:buChar char="•"/>
+          </a:pPr>
+          <a:r>
+            <a:rPr lang="en-US" sz="400" kern="1200"/>
+            <a:t>128 Features Vector</a:t>
+          </a:r>
+        </a:p>
+      </dsp:txBody>
+      <dsp:txXfrm>
+        <a:off x="1924704" y="1092930"/>
+        <a:ext cx="528635" cy="310482"/>
+      </dsp:txXfrm>
+    </dsp:sp>
+    <dsp:sp modelId="{C560BACC-C116-4458-BC4D-2E7C294A87CE}">
+      <dsp:nvSpPr>
+        <dsp:cNvPr id="0" name=""/>
+        <dsp:cNvSpPr/>
+      </dsp:nvSpPr>
+      <dsp:spPr>
+        <a:xfrm rot="2700000">
+          <a:off x="1320453" y="516122"/>
+          <a:ext cx="566243" cy="566243"/>
+        </a:xfrm>
+        <a:prstGeom prst="teardrop">
+          <a:avLst>
+            <a:gd name="adj" fmla="val 100000"/>
+          </a:avLst>
+        </a:prstGeom>
+        <a:solidFill>
+          <a:schemeClr val="accent1">
+            <a:hueOff val="0"/>
+            <a:satOff val="0%"/>
+            <a:lumOff val="0%"/>
+            <a:alphaOff val="0%"/>
+          </a:schemeClr>
+        </a:solidFill>
+        <a:ln w="12700" cap="flat" cmpd="sng" algn="ctr">
+          <a:solidFill>
+            <a:schemeClr val="lt1">
+              <a:hueOff val="0"/>
+              <a:satOff val="0%"/>
+              <a:lumOff val="0%"/>
+              <a:alphaOff val="0%"/>
+            </a:schemeClr>
+          </a:solidFill>
+          <a:prstDash val="solid"/>
+          <a:miter lim="800%"/>
+        </a:ln>
+        <a:effectLst/>
+      </dsp:spPr>
+      <dsp:style>
+        <a:lnRef idx="2">
+          <a:scrgbClr r="0%" g="0%" b="0%"/>
+        </a:lnRef>
+        <a:fillRef idx="1">
+          <a:scrgbClr r="0%" g="0%" b="0%"/>
+        </a:fillRef>
+        <a:effectRef idx="0">
+          <a:scrgbClr r="0%" g="0%" b="0%"/>
+        </a:effectRef>
+        <a:fontRef idx="minor">
+          <a:schemeClr val="lt1"/>
+        </a:fontRef>
+      </dsp:style>
+    </dsp:sp>
+    <dsp:sp modelId="{88DC2E19-EC37-48EE-ABE4-63DD4E2E8107}">
+      <dsp:nvSpPr>
+        <dsp:cNvPr id="0" name=""/>
+        <dsp:cNvSpPr/>
+      </dsp:nvSpPr>
+      <dsp:spPr>
+        <a:xfrm>
+          <a:off x="1339408" y="534976"/>
+          <a:ext cx="528635" cy="528635"/>
+        </a:xfrm>
+        <a:prstGeom prst="ellipse">
+          <a:avLst/>
+        </a:prstGeom>
+        <a:solidFill>
+          <a:schemeClr val="lt1">
+            <a:alpha val="90%"/>
+            <a:hueOff val="0"/>
+            <a:satOff val="0%"/>
+            <a:lumOff val="0%"/>
+            <a:alphaOff val="0%"/>
+          </a:schemeClr>
+        </a:solidFill>
+        <a:ln w="12700" cap="flat" cmpd="sng" algn="ctr">
+          <a:solidFill>
+            <a:schemeClr val="accent1">
+              <a:hueOff val="0"/>
+              <a:satOff val="0%"/>
+              <a:lumOff val="0%"/>
+              <a:alphaOff val="0%"/>
+            </a:schemeClr>
+          </a:solidFill>
+          <a:prstDash val="solid"/>
+          <a:miter lim="800%"/>
+        </a:ln>
+        <a:effectLst/>
+      </dsp:spPr>
+      <dsp:style>
+        <a:lnRef idx="2">
+          <a:scrgbClr r="0%" g="0%" b="0%"/>
+        </a:lnRef>
+        <a:fillRef idx="1">
+          <a:scrgbClr r="0%" g="0%" b="0%"/>
+        </a:fillRef>
+        <a:effectRef idx="0">
+          <a:scrgbClr r="0%" g="0%" b="0%"/>
+        </a:effectRef>
+        <a:fontRef idx="minor"/>
+      </dsp:style>
+      <dsp:txBody>
+        <a:bodyPr spcFirstLastPara="0" vert="horz" wrap="square" lIns="6350" tIns="6350" rIns="6350" bIns="6350" numCol="1" spcCol="1270" anchor="ctr" anchorCtr="0">
+          <a:noAutofit/>
+        </a:bodyPr>
+        <a:lstStyle/>
+        <a:p>
+          <a:pPr marL="0" lvl="0" indent="0" algn="ctr" defTabSz="222250">
+            <a:lnSpc>
+              <a:spcPct val="90%"/>
+            </a:lnSpc>
+            <a:spcBef>
+              <a:spcPct val="0%"/>
+            </a:spcBef>
+            <a:spcAft>
+              <a:spcPct val="35%"/>
+            </a:spcAft>
+            <a:buNone/>
+          </a:pPr>
+          <a:r>
+            <a:rPr lang="en-US" sz="500" kern="1200"/>
+            <a:t>Face Alignment</a:t>
+          </a:r>
+        </a:p>
+      </dsp:txBody>
+      <dsp:txXfrm>
+        <a:off x="1414755" y="610509"/>
+        <a:ext cx="377639" cy="377568"/>
+      </dsp:txXfrm>
+    </dsp:sp>
+    <dsp:sp modelId="{596634E5-C03D-42E5-997D-B2F25424D1B1}">
+      <dsp:nvSpPr>
+        <dsp:cNvPr id="0" name=""/>
+        <dsp:cNvSpPr/>
+      </dsp:nvSpPr>
+      <dsp:spPr>
+        <a:xfrm>
+          <a:off x="1339408" y="1092930"/>
+          <a:ext cx="528635" cy="310482"/>
+        </a:xfrm>
+        <a:prstGeom prst="rect">
+          <a:avLst/>
+        </a:prstGeom>
+        <a:noFill/>
+        <a:ln>
+          <a:noFill/>
+        </a:ln>
+        <a:effectLst/>
+      </dsp:spPr>
+      <dsp:style>
+        <a:lnRef idx="0">
+          <a:scrgbClr r="0%" g="0%" b="0%"/>
+        </a:lnRef>
+        <a:fillRef idx="0">
+          <a:scrgbClr r="0%" g="0%" b="0%"/>
+        </a:fillRef>
+        <a:effectRef idx="0">
+          <a:scrgbClr r="0%" g="0%" b="0%"/>
+        </a:effectRef>
+        <a:fontRef idx="minor"/>
+      </dsp:style>
+      <dsp:txBody>
+        <a:bodyPr spcFirstLastPara="0" vert="horz" wrap="square" lIns="19050" tIns="19050" rIns="19050" bIns="19050" numCol="1" spcCol="1270" anchor="t" anchorCtr="0">
+          <a:noAutofit/>
+        </a:bodyPr>
+        <a:lstStyle/>
+        <a:p>
+          <a:pPr marL="57150" lvl="1" indent="-57150" algn="l" defTabSz="177800">
+            <a:lnSpc>
+              <a:spcPct val="90%"/>
+            </a:lnSpc>
+            <a:spcBef>
+              <a:spcPct val="0%"/>
+            </a:spcBef>
+            <a:spcAft>
+              <a:spcPct val="15%"/>
+            </a:spcAft>
+            <a:buChar char="•"/>
+          </a:pPr>
+          <a:r>
+            <a:rPr lang="en-US" sz="400" kern="1200"/>
+            <a:t>DLIB</a:t>
+          </a:r>
+        </a:p>
+        <a:p>
+          <a:pPr marL="57150" lvl="1" indent="-57150" algn="l" defTabSz="177800">
+            <a:lnSpc>
+              <a:spcPct val="90%"/>
+            </a:lnSpc>
+            <a:spcBef>
+              <a:spcPct val="0%"/>
+            </a:spcBef>
+            <a:spcAft>
+              <a:spcPct val="15%"/>
+            </a:spcAft>
+            <a:buChar char="•"/>
+          </a:pPr>
+          <a:r>
+            <a:rPr lang="en-US" sz="400" kern="1200"/>
+            <a:t>Scale Face Image </a:t>
+          </a:r>
+        </a:p>
+        <a:p>
+          <a:pPr marL="57150" lvl="1" indent="-57150" algn="l" defTabSz="177800">
+            <a:lnSpc>
+              <a:spcPct val="90%"/>
+            </a:lnSpc>
+            <a:spcBef>
+              <a:spcPct val="0%"/>
+            </a:spcBef>
+            <a:spcAft>
+              <a:spcPct val="15%"/>
+            </a:spcAft>
+            <a:buChar char="•"/>
+          </a:pPr>
+          <a:r>
+            <a:rPr lang="en-US" sz="400" kern="1200"/>
+            <a:t>Align Face Image</a:t>
+          </a:r>
+        </a:p>
+      </dsp:txBody>
+      <dsp:txXfrm>
+        <a:off x="1339408" y="1092930"/>
+        <a:ext cx="528635" cy="310482"/>
+      </dsp:txXfrm>
+    </dsp:sp>
+    <dsp:sp modelId="{FE87C30E-34B0-4D1C-A6BB-568026ABBA0A}">
+      <dsp:nvSpPr>
+        <dsp:cNvPr id="0" name=""/>
+        <dsp:cNvSpPr/>
+      </dsp:nvSpPr>
+      <dsp:spPr>
+        <a:xfrm rot="2700000">
+          <a:off x="735156" y="516122"/>
+          <a:ext cx="566243" cy="566243"/>
+        </a:xfrm>
+        <a:prstGeom prst="teardrop">
+          <a:avLst>
+            <a:gd name="adj" fmla="val 100000"/>
+          </a:avLst>
+        </a:prstGeom>
+        <a:solidFill>
+          <a:schemeClr val="accent1">
+            <a:hueOff val="0"/>
+            <a:satOff val="0%"/>
+            <a:lumOff val="0%"/>
+            <a:alphaOff val="0%"/>
+          </a:schemeClr>
+        </a:solidFill>
+        <a:ln w="12700" cap="flat" cmpd="sng" algn="ctr">
+          <a:solidFill>
+            <a:schemeClr val="lt1">
+              <a:hueOff val="0"/>
+              <a:satOff val="0%"/>
+              <a:lumOff val="0%"/>
+              <a:alphaOff val="0%"/>
+            </a:schemeClr>
+          </a:solidFill>
+          <a:prstDash val="solid"/>
+          <a:miter lim="800%"/>
+        </a:ln>
+        <a:effectLst/>
+      </dsp:spPr>
+      <dsp:style>
+        <a:lnRef idx="2">
+          <a:scrgbClr r="0%" g="0%" b="0%"/>
+        </a:lnRef>
+        <a:fillRef idx="1">
+          <a:scrgbClr r="0%" g="0%" b="0%"/>
+        </a:fillRef>
+        <a:effectRef idx="0">
+          <a:scrgbClr r="0%" g="0%" b="0%"/>
+        </a:effectRef>
+        <a:fontRef idx="minor">
+          <a:schemeClr val="lt1"/>
+        </a:fontRef>
+      </dsp:style>
+    </dsp:sp>
+    <dsp:sp modelId="{68C82EFF-A6E8-4E29-BAA0-32BBAD62065C}">
+      <dsp:nvSpPr>
+        <dsp:cNvPr id="0" name=""/>
+        <dsp:cNvSpPr/>
+      </dsp:nvSpPr>
+      <dsp:spPr>
+        <a:xfrm>
+          <a:off x="754111" y="534976"/>
+          <a:ext cx="528635" cy="528635"/>
+        </a:xfrm>
+        <a:prstGeom prst="ellipse">
+          <a:avLst/>
+        </a:prstGeom>
+        <a:solidFill>
+          <a:schemeClr val="lt1">
+            <a:alpha val="90%"/>
+            <a:hueOff val="0"/>
+            <a:satOff val="0%"/>
+            <a:lumOff val="0%"/>
+            <a:alphaOff val="0%"/>
+          </a:schemeClr>
+        </a:solidFill>
+        <a:ln w="12700" cap="flat" cmpd="sng" algn="ctr">
+          <a:solidFill>
+            <a:schemeClr val="accent1">
+              <a:hueOff val="0"/>
+              <a:satOff val="0%"/>
+              <a:lumOff val="0%"/>
+              <a:alphaOff val="0%"/>
+            </a:schemeClr>
+          </a:solidFill>
+          <a:prstDash val="solid"/>
+          <a:miter lim="800%"/>
+        </a:ln>
+        <a:effectLst/>
+      </dsp:spPr>
+      <dsp:style>
+        <a:lnRef idx="2">
+          <a:scrgbClr r="0%" g="0%" b="0%"/>
+        </a:lnRef>
+        <a:fillRef idx="1">
+          <a:scrgbClr r="0%" g="0%" b="0%"/>
+        </a:fillRef>
+        <a:effectRef idx="0">
+          <a:scrgbClr r="0%" g="0%" b="0%"/>
+        </a:effectRef>
+        <a:fontRef idx="minor"/>
+      </dsp:style>
+      <dsp:txBody>
+        <a:bodyPr spcFirstLastPara="0" vert="horz" wrap="square" lIns="6350" tIns="6350" rIns="6350" bIns="6350" numCol="1" spcCol="1270" anchor="ctr" anchorCtr="0">
+          <a:noAutofit/>
+        </a:bodyPr>
+        <a:lstStyle/>
+        <a:p>
+          <a:pPr marL="0" lvl="0" indent="0" algn="ctr" defTabSz="222250">
+            <a:lnSpc>
+              <a:spcPct val="90%"/>
+            </a:lnSpc>
+            <a:spcBef>
+              <a:spcPct val="0%"/>
+            </a:spcBef>
+            <a:spcAft>
+              <a:spcPct val="35%"/>
+            </a:spcAft>
+            <a:buNone/>
+          </a:pPr>
+          <a:r>
+            <a:rPr lang="en-US" sz="500" kern="1200"/>
+            <a:t>Face Detection</a:t>
+          </a:r>
+        </a:p>
+      </dsp:txBody>
+      <dsp:txXfrm>
+        <a:off x="829759" y="610509"/>
+        <a:ext cx="377639" cy="377568"/>
+      </dsp:txXfrm>
+    </dsp:sp>
+    <dsp:sp modelId="{6EB3ACCA-D51A-45CD-9BE0-F533113215A6}">
+      <dsp:nvSpPr>
+        <dsp:cNvPr id="0" name=""/>
+        <dsp:cNvSpPr/>
+      </dsp:nvSpPr>
+      <dsp:spPr>
+        <a:xfrm>
+          <a:off x="754111" y="1092930"/>
+          <a:ext cx="528635" cy="310482"/>
+        </a:xfrm>
+        <a:prstGeom prst="rect">
+          <a:avLst/>
+        </a:prstGeom>
+        <a:noFill/>
+        <a:ln>
+          <a:noFill/>
+        </a:ln>
+        <a:effectLst/>
+      </dsp:spPr>
+      <dsp:style>
+        <a:lnRef idx="0">
+          <a:scrgbClr r="0%" g="0%" b="0%"/>
+        </a:lnRef>
+        <a:fillRef idx="0">
+          <a:scrgbClr r="0%" g="0%" b="0%"/>
+        </a:fillRef>
+        <a:effectRef idx="0">
+          <a:scrgbClr r="0%" g="0%" b="0%"/>
+        </a:effectRef>
+        <a:fontRef idx="minor"/>
+      </dsp:style>
+      <dsp:txBody>
+        <a:bodyPr spcFirstLastPara="0" vert="horz" wrap="square" lIns="19050" tIns="19050" rIns="19050" bIns="19050" numCol="1" spcCol="1270" anchor="t" anchorCtr="0">
+          <a:noAutofit/>
+        </a:bodyPr>
+        <a:lstStyle/>
+        <a:p>
+          <a:pPr marL="57150" lvl="1" indent="-57150" algn="l" defTabSz="177800">
+            <a:lnSpc>
+              <a:spcPct val="90%"/>
+            </a:lnSpc>
+            <a:spcBef>
+              <a:spcPct val="0%"/>
+            </a:spcBef>
+            <a:spcAft>
+              <a:spcPct val="15%"/>
+            </a:spcAft>
+            <a:buChar char="•"/>
+          </a:pPr>
+          <a:r>
+            <a:rPr lang="en-US" sz="400" kern="1200"/>
+            <a:t>MTCNN</a:t>
+          </a:r>
+        </a:p>
+        <a:p>
+          <a:pPr marL="57150" lvl="1" indent="-57150" algn="l" defTabSz="177800">
+            <a:lnSpc>
+              <a:spcPct val="90%"/>
+            </a:lnSpc>
+            <a:spcBef>
+              <a:spcPct val="0%"/>
+            </a:spcBef>
+            <a:spcAft>
+              <a:spcPct val="15%"/>
+            </a:spcAft>
+            <a:buChar char="•"/>
+          </a:pPr>
+          <a:r>
+            <a:rPr lang="en-US" sz="400" kern="1200"/>
+            <a:t>Face Image Extracted</a:t>
+          </a:r>
+        </a:p>
+        <a:p>
+          <a:pPr marL="57150" lvl="1" indent="-57150" algn="l" defTabSz="177800">
+            <a:lnSpc>
+              <a:spcPct val="90%"/>
+            </a:lnSpc>
+            <a:spcBef>
+              <a:spcPct val="0%"/>
+            </a:spcBef>
+            <a:spcAft>
+              <a:spcPct val="15%"/>
+            </a:spcAft>
+            <a:buChar char="•"/>
+          </a:pPr>
+          <a:r>
+            <a:rPr lang="en-US" sz="400" kern="1200"/>
+            <a:t>Face Keypoints Extraced (Mouth Left/Right, Left/Right Eye, Nose) </a:t>
+          </a:r>
+        </a:p>
+      </dsp:txBody>
+      <dsp:txXfrm>
+        <a:off x="754111" y="1092930"/>
+        <a:ext cx="528635" cy="310482"/>
+      </dsp:txXfrm>
+    </dsp:sp>
+    <dsp:sp modelId="{23340E04-9F80-4A1E-9BF9-1C1602A6C5F4}">
+      <dsp:nvSpPr>
+        <dsp:cNvPr id="0" name=""/>
+        <dsp:cNvSpPr/>
+      </dsp:nvSpPr>
+      <dsp:spPr>
+        <a:xfrm rot="2700000">
+          <a:off x="149860" y="516122"/>
+          <a:ext cx="566243" cy="566243"/>
+        </a:xfrm>
+        <a:prstGeom prst="teardrop">
+          <a:avLst>
+            <a:gd name="adj" fmla="val 100000"/>
+          </a:avLst>
+        </a:prstGeom>
+        <a:solidFill>
+          <a:schemeClr val="accent1">
+            <a:hueOff val="0"/>
+            <a:satOff val="0%"/>
+            <a:lumOff val="0%"/>
+            <a:alphaOff val="0%"/>
+          </a:schemeClr>
+        </a:solidFill>
+        <a:ln w="12700" cap="flat" cmpd="sng" algn="ctr">
+          <a:solidFill>
+            <a:schemeClr val="lt1">
+              <a:hueOff val="0"/>
+              <a:satOff val="0%"/>
+              <a:lumOff val="0%"/>
+              <a:alphaOff val="0%"/>
+            </a:schemeClr>
+          </a:solidFill>
+          <a:prstDash val="solid"/>
+          <a:miter lim="800%"/>
+        </a:ln>
+        <a:effectLst/>
+      </dsp:spPr>
+      <dsp:style>
+        <a:lnRef idx="2">
+          <a:scrgbClr r="0%" g="0%" b="0%"/>
+        </a:lnRef>
+        <a:fillRef idx="1">
+          <a:scrgbClr r="0%" g="0%" b="0%"/>
+        </a:fillRef>
+        <a:effectRef idx="0">
+          <a:scrgbClr r="0%" g="0%" b="0%"/>
+        </a:effectRef>
+        <a:fontRef idx="minor">
+          <a:schemeClr val="lt1"/>
+        </a:fontRef>
+      </dsp:style>
+    </dsp:sp>
+    <dsp:sp modelId="{12227403-7298-4CE4-B240-67A63ABCBB23}">
+      <dsp:nvSpPr>
+        <dsp:cNvPr id="0" name=""/>
+        <dsp:cNvSpPr/>
+      </dsp:nvSpPr>
+      <dsp:spPr>
+        <a:xfrm>
+          <a:off x="168814" y="534976"/>
+          <a:ext cx="528635" cy="528635"/>
+        </a:xfrm>
+        <a:prstGeom prst="ellipse">
+          <a:avLst/>
+        </a:prstGeom>
+        <a:solidFill>
+          <a:schemeClr val="lt1">
+            <a:alpha val="90%"/>
+            <a:hueOff val="0"/>
+            <a:satOff val="0%"/>
+            <a:lumOff val="0%"/>
+            <a:alphaOff val="0%"/>
+          </a:schemeClr>
+        </a:solidFill>
+        <a:ln w="12700" cap="flat" cmpd="sng" algn="ctr">
+          <a:solidFill>
+            <a:schemeClr val="accent1">
+              <a:hueOff val="0"/>
+              <a:satOff val="0%"/>
+              <a:lumOff val="0%"/>
+              <a:alphaOff val="0%"/>
+            </a:schemeClr>
+          </a:solidFill>
+          <a:prstDash val="solid"/>
+          <a:miter lim="800%"/>
+        </a:ln>
+        <a:effectLst/>
+      </dsp:spPr>
+      <dsp:style>
+        <a:lnRef idx="2">
+          <a:scrgbClr r="0%" g="0%" b="0%"/>
+        </a:lnRef>
+        <a:fillRef idx="1">
+          <a:scrgbClr r="0%" g="0%" b="0%"/>
+        </a:fillRef>
+        <a:effectRef idx="0">
+          <a:scrgbClr r="0%" g="0%" b="0%"/>
+        </a:effectRef>
+        <a:fontRef idx="minor"/>
+      </dsp:style>
+      <dsp:txBody>
+        <a:bodyPr spcFirstLastPara="0" vert="horz" wrap="square" lIns="6350" tIns="6350" rIns="6350" bIns="6350" numCol="1" spcCol="1270" anchor="ctr" anchorCtr="0">
+          <a:noAutofit/>
+        </a:bodyPr>
+        <a:lstStyle/>
+        <a:p>
+          <a:pPr marL="0" lvl="0" indent="0" algn="ctr" defTabSz="222250">
+            <a:lnSpc>
+              <a:spcPct val="90%"/>
+            </a:lnSpc>
+            <a:spcBef>
+              <a:spcPct val="0%"/>
+            </a:spcBef>
+            <a:spcAft>
+              <a:spcPct val="35%"/>
+            </a:spcAft>
+            <a:buNone/>
+          </a:pPr>
+          <a:r>
+            <a:rPr lang="en-US" sz="500" kern="1200"/>
+            <a:t>Image</a:t>
+          </a:r>
+        </a:p>
+      </dsp:txBody>
+      <dsp:txXfrm>
+        <a:off x="244463" y="610509"/>
+        <a:ext cx="377639" cy="377568"/>
+      </dsp:txXfrm>
+    </dsp:sp>
+    <dsp:sp modelId="{F4D379AF-742F-485C-ADE3-1FD610B384B5}">
+      <dsp:nvSpPr>
+        <dsp:cNvPr id="0" name=""/>
+        <dsp:cNvSpPr/>
+      </dsp:nvSpPr>
+      <dsp:spPr>
+        <a:xfrm>
+          <a:off x="168814" y="1092930"/>
+          <a:ext cx="528635" cy="310482"/>
+        </a:xfrm>
+        <a:prstGeom prst="rect">
+          <a:avLst/>
+        </a:prstGeom>
+        <a:noFill/>
+        <a:ln>
+          <a:noFill/>
+        </a:ln>
+        <a:effectLst/>
+      </dsp:spPr>
+      <dsp:style>
+        <a:lnRef idx="0">
+          <a:scrgbClr r="0%" g="0%" b="0%"/>
+        </a:lnRef>
+        <a:fillRef idx="0">
+          <a:scrgbClr r="0%" g="0%" b="0%"/>
+        </a:fillRef>
+        <a:effectRef idx="0">
+          <a:scrgbClr r="0%" g="0%" b="0%"/>
+        </a:effectRef>
+        <a:fontRef idx="minor"/>
+      </dsp:style>
+      <dsp:txBody>
+        <a:bodyPr spcFirstLastPara="0" vert="horz" wrap="square" lIns="19050" tIns="19050" rIns="19050" bIns="19050" numCol="1" spcCol="1270" anchor="t" anchorCtr="0">
+          <a:noAutofit/>
+        </a:bodyPr>
+        <a:lstStyle/>
+        <a:p>
+          <a:pPr marL="57150" lvl="1" indent="-57150" algn="l" defTabSz="177800">
+            <a:lnSpc>
+              <a:spcPct val="90%"/>
+            </a:lnSpc>
+            <a:spcBef>
+              <a:spcPct val="0%"/>
+            </a:spcBef>
+            <a:spcAft>
+              <a:spcPct val="15%"/>
+            </a:spcAft>
+            <a:buChar char="•"/>
+          </a:pPr>
+          <a:r>
+            <a:rPr lang="en-US" sz="400" kern="1200"/>
+            <a:t>OpenCV2</a:t>
+          </a:r>
+        </a:p>
+        <a:p>
+          <a:pPr marL="57150" lvl="1" indent="-57150" algn="l" defTabSz="177800">
+            <a:lnSpc>
+              <a:spcPct val="90%"/>
+            </a:lnSpc>
+            <a:spcBef>
+              <a:spcPct val="0%"/>
+            </a:spcBef>
+            <a:spcAft>
+              <a:spcPct val="15%"/>
+            </a:spcAft>
+            <a:buChar char="•"/>
+          </a:pPr>
+          <a:r>
+            <a:rPr lang="en-US" sz="400" kern="1200"/>
+            <a:t>Capturing Realtime Image</a:t>
+          </a:r>
+        </a:p>
+      </dsp:txBody>
+      <dsp:txXfrm>
+        <a:off x="168814" y="1092930"/>
+        <a:ext cx="528635" cy="310482"/>
+      </dsp:txXfrm>
+    </dsp:sp>
+  </dsp:spTree>
+</dsp:drawing>
+</file>
+
+<file path=word/diagrams/layout1.xml><?xml version="1.0" encoding="utf-8"?>
+<dgm:layoutDef xmlns:dgm="http://purl.oclc.org/ooxml/drawingml/diagram" xmlns:a="http://purl.oclc.org/ooxml/drawingml/main" uniqueId="urn:microsoft.com/office/officeart/2011/layout/CircleProcess">
+  <dgm:title val="Circle Process"/>
+  <dgm:desc val="Use to show sequential steps in a process. Limited to eleven Level 1 shapes with an unlimited number of Level 2 shapes. Works best with small amounts of text. Unused text does not appear, but remains available if you switch layouts."/>
+  <dgm:catLst>
+    <dgm:cat type="process" pri="8500"/>
+    <dgm:cat type="officeonline" pri="8500"/>
+  </dgm:catLst>
+  <dgm:sampData>
+    <dgm:dataModel>
+      <dgm:ptLst>
+        <dgm:pt modelId="0" type="doc"/>
+        <dgm:pt modelId="10">
+          <dgm:prSet phldr="1"/>
+        </dgm:pt>
+        <dgm:pt modelId="20">
+          <dgm:prSet phldr="1"/>
+        </dgm:pt>
+        <dgm:pt modelId="30">
+          <dgm:prSet phldr="1"/>
+        </dgm:pt>
+      </dgm:ptLst>
+      <dgm:cxnLst>
+        <dgm:cxn modelId="40" srcId="0" destId="10" srcOrd="0" destOrd="0"/>
+        <dgm:cxn modelId="50" srcId="0" destId="20" srcOrd="1" destOrd="0"/>
+        <dgm:cxn modelId="60" srcId="0" destId="30" srcOrd="2" destOrd="0"/>
+      </dgm:cxnLst>
+      <dgm:bg/>
+      <dgm:whole/>
+    </dgm:dataModel>
+  </dgm:sampData>
+  <dgm:styleData>
+    <dgm:dataModel>
+      <dgm:ptLst>
+        <dgm:pt modelId="0" type="doc"/>
+        <dgm:pt modelId="10">
+          <dgm:prSet phldr="1"/>
+        </dgm:pt>
+        <dgm:pt modelId="20">
+          <dgm:prSet phldr="1"/>
+        </dgm:pt>
+      </dgm:ptLst>
+      <dgm:cxnLst>
+        <dgm:cxn modelId="30" srcId="0" destId="10" srcOrd="0" destOrd="0"/>
+        <dgm:cxn modelId="40" srcId="0" destId="20" srcOrd="1" destOrd="0"/>
+      </dgm:cxnLst>
+      <dgm:bg/>
+      <dgm:whole/>
+    </dgm:dataModel>
+  </dgm:styleData>
+  <dgm:clrData>
+    <dgm:dataModel>
+      <dgm:ptLst>
+        <dgm:pt modelId="0" type="doc"/>
+        <dgm:pt modelId="10">
+          <dgm:prSet phldr="1"/>
+        </dgm:pt>
+        <dgm:pt modelId="20">
+          <dgm:prSet phldr="1"/>
+        </dgm:pt>
+        <dgm:pt modelId="30">
+          <dgm:prSet phldr="1"/>
+        </dgm:pt>
+        <dgm:pt modelId="40">
+          <dgm:prSet phldr="1"/>
+        </dgm:pt>
+      </dgm:ptLst>
+      <dgm:cxnLst>
+        <dgm:cxn modelId="50" srcId="0" destId="10" srcOrd="0" destOrd="0"/>
+        <dgm:cxn modelId="60" srcId="0" destId="20" srcOrd="1" destOrd="0"/>
+        <dgm:cxn modelId="70" srcId="0" destId="30" srcOrd="2" destOrd="0"/>
+        <dgm:cxn modelId="80" srcId="0" destId="40" srcOrd="3" destOrd="0"/>
+      </dgm:cxnLst>
+      <dgm:bg/>
+      <dgm:whole/>
+    </dgm:dataModel>
+  </dgm:clrData>
+  <dgm:layoutNode name="Name0">
+    <dgm:varLst>
+      <dgm:chMax val="11"/>
+      <dgm:chPref val="11"/>
+      <dgm:dir/>
+      <dgm:resizeHandles/>
+    </dgm:varLst>
+    <dgm:shape xmlns:r="http://purl.oclc.org/ooxml/officeDocument/relationships" r:blip="">
+      <dgm:adjLst/>
+    </dgm:shape>
+    <dgm:choose name="Name1">
+      <dgm:if name="Name2" func="var" arg="dir" op="equ" val="norm">
+        <dgm:choose name="Name3">
+          <dgm:if name="Name4" axis="ch" ptType="node" func="cnt" op="equ" val="1">
+            <dgm:alg type="composite">
+              <dgm:param type="ar" val="0.6383"/>
+            </dgm:alg>
+            <dgm:constrLst>
+              <dgm:constr type="primFontSz" for="des" forName="Child1" val="65"/>
+              <dgm:constr type="primFontSz" for="des" forName="Parent1" val="65"/>
+              <dgm:constr type="primFontSz" for="des" forName="Child1" refType="primFontSz" refFor="des" refForName="Parent1" op="lte"/>
+              <dgm:constr type="l" for="ch" forName="Parent1" refType="w" fact="0.1667"/>
+              <dgm:constr type="t" for="ch" forName="Parent1" refType="h" fact="0.1064"/>
+              <dgm:constr type="w" for="ch" forName="Parent1" refType="w" fact="0.6667"/>
+              <dgm:constr type="h" for="ch" forName="Parent1" refType="h" fact="0.4255"/>
+              <dgm:constr type="l" for="ch" forName="Accent1" refType="w" fact="0"/>
+              <dgm:constr type="t" for="ch" forName="Accent1" refType="h" fact="0"/>
+              <dgm:constr type="w" for="ch" forName="Accent1" refType="w"/>
+              <dgm:constr type="h" for="ch" forName="Accent1" refType="h" fact="0.6383"/>
+              <dgm:constr type="l" for="ch" forName="ParentBackground1" refType="w" fact="0.0333"/>
+              <dgm:constr type="t" for="ch" forName="ParentBackground1" refType="h" fact="0.0213"/>
+              <dgm:constr type="w" for="ch" forName="ParentBackground1" refType="w" fact="0.9333"/>
+              <dgm:constr type="h" for="ch" forName="ParentBackground1" refType="h" fact="0.5957"/>
+              <dgm:constr type="l" for="ch" forName="Child1" refType="w" fact="0.0333"/>
+              <dgm:constr type="t" for="ch" forName="Child1" refType="h" fact="0.6574"/>
+              <dgm:constr type="w" for="ch" forName="Child1" refType="w" fact="0.9333"/>
+              <dgm:constr type="h" for="ch" forName="Child1" refType="h" fact="0.3426"/>
+            </dgm:constrLst>
+          </dgm:if>
+          <dgm:if name="Name5" axis="ch" ptType="node" func="cnt" op="equ" val="2">
+            <dgm:alg type="composite">
+              <dgm:param type="ar" val="1.2659"/>
+            </dgm:alg>
+            <dgm:constrLst>
+              <dgm:constr type="primFontSz" for="des" forName="Child1" val="65"/>
+              <dgm:constr type="primFontSz" for="des" forName="Parent1" val="65"/>
+              <dgm:constr type="primFontSz" for="des" forName="Child1" refType="primFontSz" refFor="des" refForName="Parent1" op="lte"/>
+              <dgm:constr type="primFontSz" for="des" forName="Child2" refType="primFontSz" refFor="des" refForName="Parent1" op="lte"/>
+              <dgm:constr type="primFontSz" for="des" forName="Child1" refType="primFontSz" refFor="des" refForName="Parent2" op="lte"/>
+              <dgm:constr type="primFontSz" for="des" forName="Child2" refType="primFontSz" refFor="des" refForName="Parent2" op="lte"/>
+              <dgm:constr type="primFontSz" for="des" forName="Parent2" refType="primFontSz" refFor="des" refForName="Parent1" op="equ"/>
+              <dgm:constr type="primFontSz" for="des" forName="Child2" refType="primFontSz" refFor="des" refForName="Child1" op="equ"/>
+              <dgm:constr type="l" for="ch" forName="Parent2" refType="w" fact="0.6249"/>
+              <dgm:constr type="t" for="ch" forName="Parent2" refType="h" fact="0.2022"/>
+              <dgm:constr type="w" for="ch" forName="Parent2" refType="w" fact="0.3001"/>
+              <dgm:constr type="h" for="ch" forName="Parent2" refType="h" fact="0.3799"/>
+              <dgm:constr type="l" for="ch" forName="Parent1" refType="w" fact="0.1597"/>
+              <dgm:constr type="t" for="ch" forName="Parent1" refType="h" fact="0.2022"/>
+              <dgm:constr type="w" for="ch" forName="Parent1" refType="w" fact="0.3001"/>
+              <dgm:constr type="h" for="ch" forName="Parent1" refType="h" fact="0.3799"/>
+              <dgm:constr type="l" for="ch" forName="Accent2" refType="w" fact="0.5498"/>
+              <dgm:constr type="t" for="ch" forName="Accent2" refType="h" fact="0.1072"/>
+              <dgm:constr type="w" for="ch" forName="Accent2" refType="w" fact="0.4502"/>
+              <dgm:constr type="h" for="ch" forName="Accent2" refType="h" fact="0.5699"/>
+              <dgm:constr type="l" for="ch" forName="ParentBackground2" refType="w" fact="0.5648"/>
+              <dgm:constr type="t" for="ch" forName="ParentBackground2" refType="h" fact="0.1262"/>
+              <dgm:constr type="w" for="ch" forName="ParentBackground2" refType="w" fact="0.4201"/>
+              <dgm:constr type="h" for="ch" forName="ParentBackground2" refType="h" fact="0.5319"/>
+              <dgm:constr type="l" for="ch" forName="Child2" refType="w" fact="0.5648"/>
+              <dgm:constr type="t" for="ch" forName="Child2" refType="h" fact="0.6876"/>
+              <dgm:constr type="w" for="ch" forName="Child2" refType="w" fact="0.4201"/>
+              <dgm:constr type="h" for="ch" forName="Child2" refType="h" fact="0.3124"/>
+              <dgm:constr type="l" for="ch" forName="Accent1" refType="w" fact="-0.0086"/>
+              <dgm:constr type="t" for="ch" forName="Accent1" refType="h" fact="-0.0109"/>
+              <dgm:constr type="w" for="ch" forName="Accent1" refType="w" fact="0.6367"/>
+              <dgm:constr type="h" for="ch" forName="Accent1" refType="h" fact="0.806"/>
+              <dgm:constr type="l" for="ch" forName="ParentBackground1" refType="w" fact="0.0997"/>
+              <dgm:constr type="t" for="ch" forName="ParentBackground1" refType="h" fact="0.1262"/>
+              <dgm:constr type="w" for="ch" forName="ParentBackground1" refType="w" fact="0.4201"/>
+              <dgm:constr type="h" for="ch" forName="ParentBackground1" refType="h" fact="0.5319"/>
+              <dgm:constr type="l" for="ch" forName="Child1" refType="w" fact="0.0997"/>
+              <dgm:constr type="t" for="ch" forName="Child1" refType="h" fact="0.6876"/>
+              <dgm:constr type="w" for="ch" forName="Child1" refType="w" fact="0.4201"/>
+              <dgm:constr type="h" for="ch" forName="Child1" refType="h" fact="0.3124"/>
+            </dgm:constrLst>
+          </dgm:if>
+          <dgm:if name="Name6" axis="ch" ptType="node" func="cnt" op="equ" val="3">
+            <dgm:alg type="composite">
+              <dgm:param type="ar" val="1.8548"/>
+            </dgm:alg>
+            <dgm:constrLst>
+              <dgm:constr type="primFontSz" for="des" forName="Child1" val="65"/>
+              <dgm:constr type="primFontSz" for="des" forName="Parent1" val="65"/>
+              <dgm:constr type="primFontSz" for="des" forName="Child1" refType="primFontSz" refFor="des" refForName="Parent1" op="lte"/>
+              <dgm:constr type="primFontSz" for="des" forName="Child2" refType="primFontSz" refFor="des" refForName="Parent1" op="lte"/>
+              <dgm:constr type="primFontSz" for="des" forName="Child3" refType="primFontSz" refFor="des" refForName="Parent1" op="lte"/>
+              <dgm:constr type="primFontSz" for="des" forName="Child1" refType="primFontSz" refFor="des" refForName="Parent2" op="lte"/>
+              <dgm:constr type="primFontSz" for="des" forName="Child2" refType="primFontSz" refFor="des" refForName="Parent2" op="lte"/>
+              <dgm:constr type="primFontSz" for="des" forName="Child3" refType="primFontSz" refFor="des" refForName="Parent2" op="lte"/>
+              <dgm:constr type="primFontSz" for="des" forName="Child1" refType="primFontSz" refFor="des" refForName="Parent3" op="lte"/>
+              <dgm:constr type="primFontSz" for="des" forName="Child2" refType="primFontSz" refFor="des" refForName="Parent3" op="lte"/>
+              <dgm:constr type="primFontSz" for="des" forName="Child3" refType="primFontSz" refFor="des" refForName="Parent3" op="lte"/>
+              <dgm:constr type="primFontSz" for="des" forName="Parent2" refType="primFontSz" refFor="des" refForName="Parent1" op="equ"/>
+              <dgm:constr type="primFontSz" for="des" forName="Parent3" refType="primFontSz" refFor="des" refForName="Parent1" op="equ"/>
+              <dgm:constr type="primFontSz" for="des" forName="Child2" refType="primFontSz" refFor="des" refForName="Child1" op="equ"/>
+              <dgm:constr type="primFontSz" for="des" forName="Child3" refType="primFontSz" refFor="des" refForName="Child1" op="equ"/>
+              <dgm:constr type="l" for="ch" forName="Parent3" refType="w" fact="0.744"/>
+              <dgm:constr type="t" for="ch" forName="Parent3" refType="h" fact="0.2022"/>
+              <dgm:constr type="w" for="ch" forName="Parent3" refType="w" fact="0.2048"/>
+              <dgm:constr type="h" for="ch" forName="Parent3" refType="h" fact="0.3799"/>
+              <dgm:constr type="l" for="ch" forName="Parent2" refType="w" fact="0.4265"/>
+              <dgm:constr type="t" for="ch" forName="Parent2" refType="h" fact="0.2022"/>
+              <dgm:constr type="w" for="ch" forName="Parent2" refType="w" fact="0.2048"/>
+              <dgm:constr type="h" for="ch" forName="Parent2" refType="h" fact="0.3799"/>
+              <dgm:constr type="l" for="ch" forName="Parent1" refType="w" fact="0.109"/>
+              <dgm:constr type="t" for="ch" forName="Parent1" refType="h" fact="0.2022"/>
+              <dgm:constr type="w" for="ch" forName="Parent1" refType="w" fact="0.2048"/>
+              <dgm:constr type="h" for="ch" forName="Parent1" refType="h" fact="0.3799"/>
+              <dgm:constr type="l" for="ch" forName="Accent3" refType="w" fact="0.6928"/>
+              <dgm:constr type="t" for="ch" forName="Accent3" refType="h" fact="0.1072"/>
+              <dgm:constr type="w" for="ch" forName="Accent3" refType="w" fact="0.3072"/>
+              <dgm:constr type="h" for="ch" forName="Accent3" refType="h" fact="0.5699"/>
+              <dgm:constr type="l" for="ch" forName="ParentBackground3" refType="w" fact="0.703"/>
+              <dgm:constr type="t" for="ch" forName="ParentBackground3" refType="h" fact="0.1262"/>
+              <dgm:constr type="w" for="ch" forName="ParentBackground3" refType="w" fact="0.2868"/>
+              <dgm:constr type="h" for="ch" forName="ParentBackground3" refType="h" fact="0.5319"/>
+              <dgm:constr type="l" for="ch" forName="Child3" refType="w" fact="0.703"/>
+              <dgm:constr type="t" for="ch" forName="Child3" refType="h" fact="0.6876"/>
+              <dgm:constr type="w" for="ch" forName="Child3" refType="w" fact="0.2868"/>
+              <dgm:constr type="h" for="ch" forName="Child3" refType="h" fact="0.3124"/>
+              <dgm:constr type="l" for="ch" forName="Accent2" refType="w" fact="0.3122"/>
+              <dgm:constr type="t" for="ch" forName="Accent2" refType="h" fact="-0.0109"/>
+              <dgm:constr type="w" for="ch" forName="Accent2" refType="w" fact="0.4334"/>
+              <dgm:constr type="h" for="ch" forName="Accent2" refType="h" fact="0.806"/>
+              <dgm:constr type="l" for="ch" forName="ParentBackground2" refType="w" fact="0.3855"/>
+              <dgm:constr type="t" for="ch" forName="ParentBackground2" refType="h" fact="0.1262"/>
+              <dgm:constr type="w" for="ch" forName="ParentBackground2" refType="w" fact="0.2868"/>
+              <dgm:constr type="h" for="ch" forName="ParentBackground2" refType="h" fact="0.5319"/>
+              <dgm:constr type="l" for="ch" forName="Child2" refType="w" fact="0.3855"/>
+              <dgm:constr type="t" for="ch" forName="Child2" refType="h" fact="0.6876"/>
+              <dgm:constr type="w" for="ch" forName="Child2" refType="w" fact="0.2868"/>
+              <dgm:constr type="h" for="ch" forName="Child2" refType="h" fact="0.3124"/>
+              <dgm:constr type="l" for="ch" forName="Accent1" refType="w" fact="-0.0053"/>
+              <dgm:constr type="t" for="ch" forName="Accent1" refType="h" fact="-0.0109"/>
+              <dgm:constr type="w" for="ch" forName="Accent1" refType="w" fact="0.4334"/>
+              <dgm:constr type="h" for="ch" forName="Accent1" refType="h" fact="0.806"/>
+              <dgm:constr type="l" for="ch" forName="ParentBackground1" refType="w" fact="0.068"/>
+              <dgm:constr type="t" for="ch" forName="ParentBackground1" refType="h" fact="0.1262"/>
+              <dgm:constr type="w" for="ch" forName="ParentBackground1" refType="w" fact="0.2868"/>
+              <dgm:constr type="h" for="ch" forName="ParentBackground1" refType="h" fact="0.5319"/>
+              <dgm:constr type="l" for="ch" forName="Child1" refType="w" fact="0.068"/>
+              <dgm:constr type="t" for="ch" forName="Child1" refType="h" fact="0.6876"/>
+              <dgm:constr type="w" for="ch" forName="Child1" refType="w" fact="0.2868"/>
+              <dgm:constr type="h" for="ch" forName="Child1" refType="h" fact="0.3124"/>
+            </dgm:constrLst>
+          </dgm:if>
+          <dgm:if name="Name7" axis="ch" ptType="node" func="cnt" op="equ" val="4">
+            <dgm:alg type="composite">
+              <dgm:param type="ar" val="2.4437"/>
+            </dgm:alg>
+            <dgm:constrLst>
+              <dgm:constr type="primFontSz" for="des" forName="Child1" val="65"/>
+              <dgm:constr type="primFontSz" for="des" forName="Parent1" val="65"/>
+              <dgm:constr type="primFontSz" for="des" forName="Child1" refType="primFontSz" refFor="des" refForName="Parent1" op="lte"/>
+              <dgm:constr type="primFontSz" for="des" forName="Child2" refType="primFontSz" refFor="des" refForName="Parent1" op="lte"/>
+              <dgm:constr type="primFontSz" for="des" forName="Child3" refType="primFontSz" refFor="des" refForName="Parent1" op="lte"/>
+              <dgm:constr type="primFontSz" for="des" forName="Child4" refType="primFontSz" refFor="des" refForName="Parent1" op="lte"/>
+              <dgm:constr type="primFontSz" for="des" forName="Child1" refType="primFontSz" refFor="des" refForName="Parent2" op="lte"/>
+              <dgm:constr type="primFontSz" for="des" forName="Child2" refType="primFontSz" refFor="des" refForName="Parent2" op="lte"/>
+              <dgm:constr type="primFontSz" for="des" forName="Child3" refType="primFontSz" refFor="des" refForName="Parent2" op="lte"/>
+              <dgm:constr type="primFontSz" for="des" forName="Child4" refType="primFontSz" refFor="des" refForName="Parent2" op="lte"/>
+              <dgm:constr type="primFontSz" for="des" forName="Child1" refType="primFontSz" refFor="des" refForName="Parent3" op="lte"/>
+              <dgm:constr type="primFontSz" for="des" forName="Child2" refType="primFontSz" refFor="des" refForName="Parent3" op="lte"/>
+              <dgm:constr type="primFontSz" for="des" forName="Child3" refType="primFontSz" refFor="des" refForName="Parent3" op="lte"/>
+              <dgm:constr type="primFontSz" for="des" forName="Child4" refType="primFontSz" refFor="des" refForName="Parent3" op="lte"/>
+              <dgm:constr type="primFontSz" for="des" forName="Child1" refType="primFontSz" refFor="des" refForName="Parent4" op="lte"/>
+              <dgm:constr type="primFontSz" for="des" forName="Child2" refType="primFontSz" refFor="des" refForName="Parent4" op="lte"/>
+              <dgm:constr type="primFontSz" for="des" forName="Child3" refType="primFontSz" refFor="des" refForName="Parent4" op="lte"/>
+              <dgm:constr type="primFontSz" for="des" forName="Child4" refType="primFontSz" refFor="des" refForName="Parent4" op="lte"/>
+              <dgm:constr type="primFontSz" for="des" forName="Parent2" refType="primFontSz" refFor="des" refForName="Parent1" op="equ"/>
+              <dgm:constr type="primFontSz" for="des" forName="Parent3" refType="primFontSz" refFor="des" refForName="Parent1" op="equ"/>
+              <dgm:constr type="primFontSz" for="des" forName="Parent4" refType="primFontSz" refFor="des" refForName="Parent1" op="equ"/>
+              <dgm:constr type="primFontSz" for="des" forName="Child2" refType="primFontSz" refFor="des" refForName="Child1" op="equ"/>
+              <dgm:constr type="primFontSz" for="des" forName="Child3" refType="primFontSz" refFor="des" refForName="Child1" op="equ"/>
+              <dgm:constr type="primFontSz" for="des" forName="Child4" refType="primFontSz" refFor="des" refForName="Child1" op="equ"/>
+              <dgm:constr type="l" for="ch" forName="Parent4" refType="w" fact="0.8057"/>
+              <dgm:constr type="t" for="ch" forName="Parent4" refType="h" fact="0.2022"/>
+              <dgm:constr type="w" for="ch" forName="Parent4" refType="w" fact="0.1555"/>
+              <dgm:constr type="h" for="ch" forName="Parent4" refType="h" fact="0.3799"/>
+              <dgm:constr type="l" for="ch" forName="Parent3" refType="w" fact="0.5647"/>
+              <dgm:constr type="t" for="ch" forName="Parent3" refType="h" fact="0.2022"/>
+              <dgm:constr type="w" for="ch" forName="Parent3" refType="w" fact="0.1555"/>
+              <dgm:constr type="h" for="ch" forName="Parent3" refType="h" fact="0.3799"/>
+              <dgm:constr type="l" for="ch" forName="Parent2" refType="w" fact="0.3237"/>
+              <dgm:constr type="t" for="ch" forName="Parent2" refType="h" fact="0.2022"/>
+              <dgm:constr type="w" for="ch" forName="Parent2" refType="w" fact="0.1555"/>
+              <dgm:constr type="h" for="ch" forName="Parent2" refType="h" fact="0.3799"/>
+              <dgm:constr type="l" for="ch" forName="Parent1" refType="w" fact="0.0827"/>
+              <dgm:constr type="t" for="ch" forName="Parent1" refType="h" fact="0.2022"/>
+              <dgm:constr type="w" for="ch" forName="Parent1" refType="w" fact="0.1555"/>
+              <dgm:constr type="h" for="ch" forName="Parent1" refType="h" fact="0.3799"/>
+              <dgm:constr type="l" for="ch" forName="Accent4" refType="w" fact="0.7668"/>
+              <dgm:constr type="t" for="ch" forName="Accent4" refType="h" fact="0.1072"/>
+              <dgm:constr type="w" for="ch" forName="Accent4" refType="w" fact="0.2332"/>
+              <dgm:constr type="h" for="ch" forName="Accent4" refType="h" fact="0.5699"/>
+              <dgm:constr type="l" for="ch" forName="ParentBackground4" refType="w" fact="0.7746"/>
+              <dgm:constr type="t" for="ch" forName="ParentBackground4" refType="h" fact="0.1262"/>
+              <dgm:constr type="w" for="ch" forName="ParentBackground4" refType="w" fact="0.2177"/>
+              <dgm:constr type="h" for="ch" forName="ParentBackground4" refType="h" fact="0.5319"/>
+              <dgm:constr type="l" for="ch" forName="Child4" refType="w" fact="0.7746"/>
+              <dgm:constr type="t" for="ch" forName="Child4" refType="h" fact="0.6876"/>
+              <dgm:constr type="w" for="ch" forName="Child4" refType="w" fact="0.2177"/>
+              <dgm:constr type="h" for="ch" forName="Child4" refType="h" fact="0.3124"/>
+              <dgm:constr type="l" for="ch" forName="Accent3" refType="w" fact="0.4765"/>
+              <dgm:constr type="t" for="ch" forName="Accent3" refType="h" fact="-0.0109"/>
+              <dgm:constr type="w" for="ch" forName="Accent3" refType="w" fact="0.3298"/>
+              <dgm:constr type="h" for="ch" forName="Accent3" refType="h" fact="0.806"/>
+              <dgm:constr type="l" for="ch" forName="ParentBackground3" refType="w" fact="0.5336"/>
+              <dgm:constr type="t" for="ch" forName="ParentBackground3" refType="h" fact="0.1262"/>
+              <dgm:constr type="w" for="ch" forName="ParentBackground3" refType="w" fact="0.2177"/>
+              <dgm:constr type="h" for="ch" forName="ParentBackground3" refType="h" fact="0.5319"/>
+              <dgm:constr type="l" for="ch" forName="Child3" refType="w" fact="0.5336"/>
+              <dgm:constr type="t" for="ch" forName="Child3" refType="h" fact="0.6876"/>
+              <dgm:constr type="w" for="ch" forName="Child3" refType="w" fact="0.2177"/>
+              <dgm:constr type="h" for="ch" forName="Child3" refType="h" fact="0.3124"/>
+              <dgm:constr type="l" for="ch" forName="Accent2" refType="w" fact="0.2365"/>
+              <dgm:constr type="t" for="ch" forName="Accent2" refType="h" fact="-0.0109"/>
+              <dgm:constr type="w" for="ch" forName="Accent2" refType="w" fact="0.3298"/>
+              <dgm:constr type="h" for="ch" forName="Accent2" refType="h" fact="0.806"/>
+              <dgm:constr type="l" for="ch" forName="ParentBackground2" refType="w" fact="0.2926"/>
+              <dgm:constr type="t" for="ch" forName="ParentBackground2" refType="h" fact="0.1262"/>
+              <dgm:constr type="w" for="ch" forName="ParentBackground2" refType="w" fact="0.2177"/>
+              <dgm:constr type="h" for="ch" forName="ParentBackground2" refType="h" fact="0.5319"/>
+              <dgm:constr type="l" for="ch" forName="Child2" refType="w" fact="0.2926"/>
+              <dgm:constr type="t" for="ch" forName="Child2" refType="h" fact="0.6876"/>
+              <dgm:constr type="w" for="ch" forName="Child2" refType="w" fact="0.2177"/>
+              <dgm:constr type="h" for="ch" forName="Child2" refType="h" fact="0.3124"/>
+              <dgm:constr type="l" for="ch" forName="Accent1" refType="w" fact="-0.0045"/>
+              <dgm:constr type="t" for="ch" forName="Accent1" refType="h" fact="-0.0109"/>
+              <dgm:constr type="w" for="ch" forName="Accent1" refType="w" fact="0.3298"/>
+              <dgm:constr type="h" for="ch" forName="Accent1" refType="h" fact="0.806"/>
+              <dgm:constr type="l" for="ch" forName="ParentBackground1" refType="w" fact="0.0516"/>
+              <dgm:constr type="t" for="ch" forName="ParentBackground1" refType="h" fact="0.1262"/>
+              <dgm:constr type="w" for="ch" forName="ParentBackground1" refType="w" fact="0.2177"/>
+              <dgm:constr type="h" for="ch" forName="ParentBackground1" refType="h" fact="0.5319"/>
+              <dgm:constr type="l" for="ch" forName="Child1" refType="w" fact="0.0516"/>
+              <dgm:constr type="t" for="ch" forName="Child1" refType="h" fact="0.6876"/>
+              <dgm:constr type="w" for="ch" forName="Child1" refType="w" fact="0.2177"/>
+              <dgm:constr type="h" for="ch" forName="Child1" refType="h" fact="0.3124"/>
+            </dgm:constrLst>
+          </dgm:if>
+          <dgm:if name="Name8" axis="ch" ptType="node" func="cnt" op="equ" val="5">
+            <dgm:alg type="composite">
+              <dgm:param type="ar" val="3.0325"/>
+            </dgm:alg>
+            <dgm:constrLst>
+              <dgm:constr type="primFontSz" for="des" forName="Child1" val="65"/>
+              <dgm:constr type="primFontSz" for="des" forName="Parent1" val="65"/>
+              <dgm:constr type="primFontSz" for="des" forName="Child1" refType="primFontSz" refFor="des" refForName="Parent1" op="lte"/>
+              <dgm:constr type="primFontSz" for="des" forName="Child2" refType="primFontSz" refFor="des" refForName="Parent1" op="lte"/>
+              <dgm:constr type="primFontSz" for="des" forName="Child3" refType="primFontSz" refFor="des" refForName="Parent1" op="lte"/>
+              <dgm:constr type="primFontSz" for="des" forName="Child4" refType="primFontSz" refFor="des" refForName="Parent1" op="lte"/>
+              <dgm:constr type="primFontSz" for="des" forName="Child5" refType="primFontSz" refFor="des" refForName="Parent1" op="lte"/>
+              <dgm:constr type="primFontSz" for="des" forName="Child1" refType="primFontSz" refFor="des" refForName="Parent2" op="lte"/>
+              <dgm:constr type="primFontSz" for="des" forName="Child2" refType="primFontSz" refFor="des" refForName="Parent2" op="lte"/>
+              <dgm:constr type="primFontSz" for="des" forName="Child3" refType="primFontSz" refFor="des" refForName="Parent2" op="lte"/>
+              <dgm:constr type="primFontSz" for="des" forName="Child4" refType="primFontSz" refFor="des" refForName="Parent2" op="lte"/>
+              <dgm:constr type="primFontSz" for="des" forName="Child5" refType="primFontSz" refFor="des" refForName="Parent2" op="lte"/>
+              <dgm:constr type="primFontSz" for="des" forName="Child1" refType="primFontSz" refFor="des" refForName="Parent3" op="lte"/>
+              <dgm:constr type="primFontSz" for="des" forName="Child2" refType="primFontSz" refFor="des" refForName="Parent3" op="lte"/>
+              <dgm:constr type="primFontSz" for="des" forName="Child3" refType="primFontSz" refFor="des" refForName="Parent3" op="lte"/>
+              <dgm:constr type="primFontSz" for="des" forName="Child4" refType="primFontSz" refFor="des" refForName="Parent3" op="lte"/>
+              <dgm:constr type="primFontSz" for="des" forName="Child5" refType="primFontSz" refFor="des" refForName="Parent3" op="lte"/>
+              <dgm:constr type="primFontSz" for="des" forName="Child1" refType="primFontSz" refFor="des" refForName="Parent4" op="lte"/>
+              <dgm:constr type="primFontSz" for="des" forName="Child2" refType="primFontSz" refFor="des" refForName="Parent4" op="lte"/>
+              <dgm:constr type="primFontSz" for="des" forName="Child3" refType="primFontSz" refFor="des" refForName="Parent4" op="lte"/>
+              <dgm:constr type="primFontSz" for="des" forName="Child4" refType="primFontSz" refFor="des" refForName="Parent4" op="lte"/>
+              <dgm:constr type="primFontSz" for="des" forName="Child5" refType="primFontSz" refFor="des" refForName="Parent4" op="lte"/>
+              <dgm:constr type="primFontSz" for="des" forName="Child1" refType="primFontSz" refFor="des" refForName="Parent5" op="lte"/>
+              <dgm:constr type="primFontSz" for="des" forName="Child2" refType="primFontSz" refFor="des" refForName="Parent5" op="lte"/>
+              <dgm:constr type="primFontSz" for="des" forName="Child3" refType="primFontSz" refFor="des" refForName="Parent5" op="lte"/>
+              <dgm:constr type="primFontSz" for="des" forName="Child4" refType="primFontSz" refFor="des" refForName="Parent5" op="lte"/>
+              <dgm:constr type="primFontSz" for="des" forName="Child5" refType="primFontSz" refFor="des" refForName="Parent5" op="lte"/>
+              <dgm:constr type="primFontSz" for="des" forName="Parent2" refType="primFontSz" refFor="des" refForName="Parent1" op="equ"/>
+              <dgm:constr type="primFontSz" for="des" forName="Parent3" refType="primFontSz" refFor="des" refForName="Parent1" op="equ"/>
+              <dgm:constr type="primFontSz" for="des" forName="Parent4" refType="primFontSz" refFor="des" refForName="Parent1" op="equ"/>
+              <dgm:constr type="primFontSz" for="des" forName="Parent5" refType="primFontSz" refFor="des" refForName="Parent1" op="equ"/>
+              <dgm:constr type="primFontSz" for="des" forName="Child2" refType="primFontSz" refFor="des" refForName="Child1" op="equ"/>
+              <dgm:constr type="primFontSz" for="des" forName="Child3" refType="primFontSz" refFor="des" refForName="Child1" op="equ"/>
+              <dgm:constr type="primFontSz" for="des" forName="Child4" refType="primFontSz" refFor="des" refForName="Child1" op="equ"/>
+              <dgm:constr type="primFontSz" for="des" forName="Child5" refType="primFontSz" refFor="des" refForName="Child1" op="equ"/>
+              <dgm:constr type="l" for="ch" forName="Parent5" refType="w" fact="0.8434"/>
+              <dgm:constr type="t" for="ch" forName="Parent5" refType="h" fact="0.2022"/>
+              <dgm:constr type="w" for="ch" forName="Parent5" refType="w" fact="0.1253"/>
+              <dgm:constr type="h" for="ch" forName="Parent5" refType="h" fact="0.3799"/>
+              <dgm:constr type="l" for="ch" forName="Parent4" refType="w" fact="0.6492"/>
+              <dgm:constr type="t" for="ch" forName="Parent4" refType="h" fact="0.2022"/>
+              <dgm:constr type="w" for="ch" forName="Parent4" refType="w" fact="0.1253"/>
+              <dgm:constr type="h" for="ch" forName="Parent4" refType="h" fact="0.3799"/>
+              <dgm:constr type="l" for="ch" forName="Parent3" refType="w" fact="0.455"/>
+              <dgm:constr type="t" for="ch" forName="Parent3" refType="h" fact="0.2022"/>
+              <dgm:constr type="w" for="ch" forName="Parent3" refType="w" fact="0.1253"/>
+              <dgm:constr type="h" for="ch" forName="Parent3" refType="h" fact="0.3799"/>
+              <dgm:constr type="l" for="ch" forName="Parent2" refType="w" fact="0.2609"/>
+              <dgm:constr type="t" for="ch" forName="Parent2" refType="h" fact="0.2022"/>
+              <dgm:constr type="w" for="ch" forName="Parent2" refType="w" fact="0.1253"/>
+              <dgm:constr type="h" for="ch" forName="Parent2" refType="h" fact="0.3799"/>
+              <dgm:constr type="l" for="ch" forName="Parent1" refType="w" fact="0.0667"/>
+              <dgm:constr type="t" for="ch" forName="Parent1" refType="h" fact="0.2022"/>
+              <dgm:constr type="w" for="ch" forName="Parent1" refType="w" fact="0.1253"/>
+              <dgm:constr type="h" for="ch" forName="Parent1" refType="h" fact="0.3799"/>
+              <dgm:constr type="l" for="ch" forName="Accent5" refType="w" fact="0.8121"/>
+              <dgm:constr type="t" for="ch" forName="Accent5" refType="h" fact="0.1072"/>
+              <dgm:constr type="w" for="ch" forName="Accent5" refType="w" fact="0.1879"/>
+              <dgm:constr type="h" for="ch" forName="Accent5" refType="h" fact="0.5699"/>
+              <dgm:constr type="l" for="ch" forName="ParentBackground5" refType="w" fact="0.8183"/>
+              <dgm:constr type="t" for="ch" forName="ParentBackground5" refType="h" fact="0.1262"/>
+              <dgm:constr type="w" for="ch" forName="ParentBackground5" refType="w" fact="0.1754"/>
+              <dgm:constr type="h" for="ch" forName="ParentBackground5" refType="h" fact="0.5319"/>
+              <dgm:constr type="l" for="ch" forName="Child5" refType="w" fact="0.8183"/>
+              <dgm:constr type="t" for="ch" forName="Child5" refType="h" fact="0.6876"/>
+              <dgm:constr type="w" for="ch" forName="Child5" refType="w" fact="0.1754"/>
+              <dgm:constr type="h" for="ch" forName="Child5" refType="h" fact="0.3124"/>
+              <dgm:constr type="l" for="ch" forName="Accent4" refType="w" fact="0.5789"/>
+              <dgm:constr type="t" for="ch" forName="Accent4" refType="h" fact="-0.0109"/>
+              <dgm:constr type="w" for="ch" forName="Accent4" refType="w" fact="0.2657"/>
+              <dgm:constr type="h" for="ch" forName="Accent4" refType="h" fact="0.806"/>
+              <dgm:constr type="l" for="ch" forName="ParentBackground4" refType="w" fact="0.6242"/>
+              <dgm:constr type="t" for="ch" forName="ParentBackground4" refType="h" fact="0.1262"/>
+              <dgm:constr type="w" for="ch" forName="ParentBackground4" refType="w" fact="0.1754"/>
+              <dgm:constr type="h" for="ch" forName="ParentBackground4" refType="h" fact="0.5319"/>
+              <dgm:constr type="l" for="ch" forName="Child4" refType="w" fact="0.6242"/>
+              <dgm:constr type="t" for="ch" forName="Child4" refType="h" fact="0.6876"/>
+              <dgm:constr type="w" for="ch" forName="Child4" refType="w" fact="0.1754"/>
+              <dgm:constr type="h" for="ch" forName="Child4" refType="h" fact="0.3124"/>
+              <dgm:constr type="l" for="ch" forName="Accent3" refType="w" fact="0.3848"/>
+              <dgm:constr type="t" for="ch" forName="Accent3" refType="h" fact="-0.0109"/>
+              <dgm:constr type="w" for="ch" forName="Accent3" refType="w" fact="0.2657"/>
+              <dgm:constr type="h" for="ch" forName="Accent3" refType="h" fact="0.806"/>
+              <dgm:constr type="l" for="ch" forName="ParentBackground3" refType="w" fact="0.43"/>
+              <dgm:constr type="t" for="ch" forName="ParentBackground3" refType="h" fact="0.1262"/>
+              <dgm:constr type="w" for="ch" forName="ParentBackground3" refType="w" fact="0.1754"/>
+              <dgm:constr type="h" for="ch" forName="ParentBackground3" refType="h" fact="0.5319"/>
+              <dgm:constr type="l" for="ch" forName="Child3" refType="w" fact="0.43"/>
+              <dgm:constr type="t" for="ch" forName="Child3" refType="h" fact="0.6876"/>
+              <dgm:constr type="w" for="ch" forName="Child3" refType="w" fact="0.1754"/>
+              <dgm:constr type="h" for="ch" forName="Child3" refType="h" fact="0.3124"/>
+              <dgm:constr type="l" for="ch" forName="Accent2" refType="w" fact="0.1906"/>
+              <dgm:constr type="t" for="ch" forName="Accent2" refType="h" fact="-0.0109"/>
+              <dgm:constr type="w" for="ch" forName="Accent2" refType="w" fact="0.2657"/>
+              <dgm:constr type="h" for="ch" forName="Accent2" refType="h" fact="0.806"/>
+              <dgm:constr type="l" for="ch" forName="ParentBackground2" refType="w" fact="0.2358"/>
+              <dgm:constr type="t" for="ch" forName="ParentBackground2" refType="h" fact="0.1262"/>
+              <dgm:constr type="w" for="ch" forName="ParentBackground2" refType="w" fact="0.1754"/>
+              <dgm:constr type="h" for="ch" forName="ParentBackground2" refType="h" fact="0.5319"/>
+              <dgm:constr type="l" for="ch" forName="Child2" refType="w" fact="0.2358"/>
+              <dgm:constr type="t" for="ch" forName="Child2" refType="h" fact="0.6876"/>
+              <dgm:constr type="w" for="ch" forName="Child2" refType="w" fact="0.1754"/>
+              <dgm:constr type="h" for="ch" forName="Child2" refType="h" fact="0.3124"/>
+              <dgm:constr type="l" for="ch" forName="Accent1" refType="w" fact="-0.0036"/>
+              <dgm:constr type="t" for="ch" forName="Accent1" refType="h" fact="-0.0109"/>
+              <dgm:constr type="w" for="ch" forName="Accent1" refType="w" fact="0.2657"/>
+              <dgm:constr type="h" for="ch" forName="Accent1" refType="h" fact="0.806"/>
+              <dgm:constr type="l" for="ch" forName="ParentBackground1" refType="w" fact="0.0416"/>
+              <dgm:constr type="t" for="ch" forName="ParentBackground1" refType="h" fact="0.1262"/>
+              <dgm:constr type="w" for="ch" forName="ParentBackground1" refType="w" fact="0.1754"/>
+              <dgm:constr type="h" for="ch" forName="ParentBackground1" refType="h" fact="0.5319"/>
+              <dgm:constr type="l" for="ch" forName="Child1" refType="w" fact="0.0416"/>
+              <dgm:constr type="t" for="ch" forName="Child1" refType="h" fact="0.6876"/>
+              <dgm:constr type="w" for="ch" forName="Child1" refType="w" fact="0.1754"/>
+              <dgm:constr type="h" for="ch" forName="Child1" refType="h" fact="0.3124"/>
+            </dgm:constrLst>
+          </dgm:if>
+          <dgm:if name="Name9" axis="ch" ptType="node" func="cnt" op="equ" val="6">
+            <dgm:alg type="composite">
+              <dgm:param type="ar" val="3.6214"/>
+            </dgm:alg>
+            <dgm:constrLst>
+              <dgm:constr type="primFontSz" for="des" forName="Child1" val="65"/>
+              <dgm:constr type="primFontSz" for="des" forName="Parent1" val="65"/>
+              <dgm:constr type="primFontSz" for="des" forName="Child1" refType="primFontSz" refFor="des" refForName="Parent1" op="lte"/>
+              <dgm:constr type="primFontSz" for="des" forName="Child2" refType="primFontSz" refFor="des" refForName="Parent1" op="lte"/>
+              <dgm:constr type="primFontSz" for="des" forName="Child3" refType="primFontSz" refFor="des" refForName="Parent1" op="lte"/>
+              <dgm:constr type="primFontSz" for="des" forName="Child4" refType="primFontSz" refFor="des" refForName="Parent1" op="lte"/>
+              <dgm:constr type="primFontSz" for="des" forName="Child5" refType="primFontSz" refFor="des" refForName="Parent1" op="lte"/>
+              <dgm:constr type="primFontSz" for="des" forName="Child6" refType="primFontSz" refFor="des" refForName="Parent1" op="lte"/>
+              <dgm:constr type="primFontSz" for="des" forName="Child1" refType="primFontSz" refFor="des" refForName="Parent2" op="lte"/>
+              <dgm:constr type="primFontSz" for="des" forName="Child2" refType="primFontSz" refFor="des" refForName="Parent2" op="lte"/>
+              <dgm:constr type="primFontSz" for="des" forName="Child3" refType="primFontSz" refFor="des" refForName="Parent2" op="lte"/>
+              <dgm:constr type="primFontSz" for="des" forName="Child4" refType="primFontSz" refFor="des" refForName="Parent2" op="lte"/>
+              <dgm:constr type="primFontSz" for="des" forName="Child5" refType="primFontSz" refFor="des" refForName="Parent2" op="lte"/>
+              <dgm:constr type="primFontSz" for="des" forName="Child6" refType="primFontSz" refFor="des" refForName="Parent2" op="lte"/>
+              <dgm:constr type="primFontSz" for="des" forName="Child1" refType="primFontSz" refFor="des" refForName="Parent3" op="lte"/>
+              <dgm:constr type="primFontSz" for="des" forName="Child2" refType="primFontSz" refFor="des" refForName="Parent3" op="lte"/>
+              <dgm:constr type="primFontSz" for="des" forName="Child3" refType="primFontSz" refFor="des" refForName="Parent3" op="lte"/>
+              <dgm:constr type="primFontSz" for="des" forName="Child4" refType="primFontSz" refFor="des" refForName="Parent3" op="lte"/>
+              <dgm:constr type="primFontSz" for="des" forName="Child5" refType="primFontSz" refFor="des" refForName="Parent3" op="lte"/>
+              <dgm:constr type="primFontSz" for="des" forName="Child6" refType="primFontSz" refFor="des" refForName="Parent3" op="lte"/>
+              <dgm:constr type="primFontSz" for="des" forName="Child1" refType="primFontSz" refFor="des" refForName="Parent4" op="lte"/>
+              <dgm:constr type="primFontSz" for="des" forName="Child2" refType="primFontSz" refFor="des" refForName="Parent4" op="lte"/>
+              <dgm:constr type="primFontSz" for="des" forName="Child3" refType="primFontSz" refFor="des" refForName="Parent4" op="lte"/>
+              <dgm:constr type="primFontSz" for="des" forName="Child4" refType="primFontSz" refFor="des" refForName="Parent4" op="lte"/>
+              <dgm:constr type="primFontSz" for="des" forName="Child5" refType="primFontSz" refFor="des" refForName="Parent4" op="lte"/>
+              <dgm:constr type="primFontSz" for="des" forName="Child6" refType="primFontSz" refFor="des" refForName="Parent4" op="lte"/>
+              <dgm:constr type="primFontSz" for="des" forName="Child1" refType="primFontSz" refFor="des" refForName="Parent5" op="lte"/>
+              <dgm:constr type="primFontSz" for="des" forName="Child2" refType="primFontSz" refFor="des" refForName="Parent5" op="lte"/>
+              <dgm:constr type="primFontSz" for="des" forName="Child3" refType="primFontSz" refFor="des" refForName="Parent5" op="lte"/>
+              <dgm:constr type="primFontSz" for="des" forName="Child4" refType="primFontSz" refFor="des" refForName="Parent5" op="lte"/>
+              <dgm:constr type="primFontSz" for="des" forName="Child5" refType="primFontSz" refFor="des" refForName="Parent5" op="lte"/>
+              <dgm:constr type="primFontSz" for="des" forName="Child6" refType="primFontSz" refFor="des" refForName="Parent5" op="lte"/>
+              <dgm:constr type="primFontSz" for="des" forName="Child1" refType="primFontSz" refFor="des" refForName="Parent6" op="lte"/>
+              <dgm:constr type="primFontSz" for="des" forName="Child2" refType="primFontSz" refFor="des" refForName="Parent6" op="lte"/>
+              <dgm:constr type="primFontSz" for="des" forName="Child3" refType="primFontSz" refFor="des" refForName="Parent6" op="lte"/>
+              <dgm:constr type="primFontSz" for="des" forName="Child4" refType="primFontSz" refFor="des" refForName="Parent6" op="lte"/>
+              <dgm:constr type="primFontSz" for="des" forName="Child5" refType="primFontSz" refFor="des" refForName="Parent6" op="lte"/>
+              <dgm:constr type="primFontSz" for="des" forName="Child6" refType="primFontSz" refFor="des" refForName="Parent6" op="lte"/>
+              <dgm:constr type="primFontSz" for="des" forName="Parent2" refType="primFontSz" refFor="des" refForName="Parent1" op="equ"/>
+              <dgm:constr type="primFontSz" for="des" forName="Parent3" refType="primFontSz" refFor="des" refForName="Parent1" op="equ"/>
+              <dgm:constr type="primFontSz" for="des" forName="Parent4" refType="primFontSz" refFor="des" refForName="Parent1" op="equ"/>
+              <dgm:constr type="primFontSz" for="des" forName="Parent5" refType="primFontSz" refFor="des" refForName="Parent1" op="equ"/>
+              <dgm:constr type="primFontSz" for="des" forName="Parent6" refType="primFontSz" refFor="des" refForName="Parent1" op="equ"/>
+              <dgm:constr type="primFontSz" for="des" forName="Child2" refType="primFontSz" refFor="des" refForName="Child1" op="equ"/>
+              <dgm:constr type="primFontSz" for="des" forName="Child3" refType="primFontSz" refFor="des" refForName="Child1" op="equ"/>
+              <dgm:constr type="primFontSz" for="des" forName="Child4" refType="primFontSz" refFor="des" refForName="Child1" op="equ"/>
+              <dgm:constr type="primFontSz" for="des" forName="Child5" refType="primFontSz" refFor="des" refForName="Child1" op="equ"/>
+              <dgm:constr type="primFontSz" for="des" forName="Child6" refType="primFontSz" refFor="des" refForName="Child1" op="equ"/>
+              <dgm:constr type="l" for="ch" forName="Parent6" refType="w" fact="0.8689"/>
+              <dgm:constr type="t" for="ch" forName="Parent6" refType="h" fact="0.2022"/>
+              <dgm:constr type="w" for="ch" forName="Parent6" refType="w" fact="0.1049"/>
+              <dgm:constr type="h" for="ch" forName="Parent6" refType="h" fact="0.3799"/>
+              <dgm:constr type="l" for="ch" forName="Parent5" refType="w" fact="0.7063"/>
+              <dgm:constr type="t" for="ch" forName="Parent5" refType="h" fact="0.2022"/>
+              <dgm:constr type="w" for="ch" forName="Parent5" refType="w" fact="0.1049"/>
+              <dgm:constr type="h" for="ch" forName="Parent5" refType="h" fact="0.3799"/>
+              <dgm:constr type="l" for="ch" forName="Parent4" refType="w" fact="0.5437"/>
+              <dgm:constr type="t" for="ch" forName="Parent4" refType="h" fact="0.2022"/>
+              <dgm:constr type="w" for="ch" forName="Parent4" refType="w" fact="0.1049"/>
+              <dgm:constr type="h" for="ch" forName="Parent4" refType="h" fact="0.3799"/>
+              <dgm:constr type="l" for="ch" forName="Parent3" refType="w" fact="0.381"/>
+              <dgm:constr type="t" for="ch" forName="Parent3" refType="h" fact="0.2022"/>
+              <dgm:constr type="w" for="ch" forName="Parent3" refType="w" fact="0.1049"/>
+              <dgm:constr type="h" for="ch" forName="Parent3" refType="h" fact="0.3799"/>
+              <dgm:constr type="l" for="ch" forName="Parent2" refType="w" fact="0.2184"/>
+              <dgm:constr type="t" for="ch" forName="Parent2" refType="h" fact="0.2022"/>
+              <dgm:constr type="w" for="ch" forName="Parent2" refType="w" fact="0.1049"/>
+              <dgm:constr type="h" for="ch" forName="Parent2" refType="h" fact="0.3799"/>
+              <dgm:constr type="l" for="ch" forName="Parent1" refType="w" fact="0.0558"/>
+              <dgm:constr type="t" for="ch" forName="Parent1" refType="h" fact="0.2022"/>
+              <dgm:constr type="w" for="ch" forName="Parent1" refType="w" fact="0.1049"/>
+              <dgm:constr type="h" for="ch" forName="Parent1" refType="h" fact="0.3799"/>
+              <dgm:constr type="l" for="ch" forName="Accent6" refType="w" fact="0.8426"/>
+              <dgm:constr type="t" for="ch" forName="Accent6" refType="h" fact="0.1072"/>
+              <dgm:constr type="w" for="ch" forName="Accent6" refType="w" fact="0.1574"/>
+              <dgm:constr type="h" for="ch" forName="Accent6" refType="h" fact="0.5699"/>
+              <dgm:constr type="l" for="ch" forName="ParentBackground6" refType="w" fact="0.8479"/>
+              <dgm:constr type="t" for="ch" forName="ParentBackground6" refType="h" fact="0.1262"/>
+              <dgm:constr type="w" for="ch" forName="ParentBackground6" refType="w" fact="0.1469"/>
+              <dgm:constr type="h" for="ch" forName="ParentBackground6" refType="h" fact="0.5319"/>
+              <dgm:constr type="l" for="ch" forName="Child6" refType="w" fact="0.8479"/>
+              <dgm:constr type="t" for="ch" forName="Child6" refType="h" fact="0.6876"/>
+              <dgm:constr type="w" for="ch" forName="Child6" refType="w" fact="0.1469"/>
+              <dgm:constr type="h" for="ch" forName="Child6" refType="h" fact="0.3124"/>
+              <dgm:constr type="l" for="ch" forName="Accent5" refType="w" fact="0.6474"/>
+              <dgm:constr type="t" for="ch" forName="Accent5" refType="h" fact="-0.0109"/>
+              <dgm:constr type="w" for="ch" forName="Accent5" refType="w" fact="0.2226"/>
+              <dgm:constr type="h" for="ch" forName="Accent5" refType="h" fact="0.806"/>
+              <dgm:constr type="l" for="ch" forName="ParentBackground5" refType="w" fact="0.6853"/>
+              <dgm:constr type="t" for="ch" forName="ParentBackground5" refType="h" fact="0.1262"/>
+              <dgm:constr type="w" for="ch" forName="ParentBackground5" refType="w" fact="0.1469"/>
+              <dgm:constr type="h" for="ch" forName="ParentBackground5" refType="h" fact="0.5319"/>
+              <dgm:constr type="l" for="ch" forName="Child5" refType="w" fact="0.6853"/>
+              <dgm:constr type="t" for="ch" forName="Child5" refType="h" fact="0.6876"/>
+              <dgm:constr type="w" for="ch" forName="Child5" refType="w" fact="0.1469"/>
+              <dgm:constr type="h" for="ch" forName="Child5" refType="h" fact="0.3124"/>
+              <dgm:constr type="l" for="ch" forName="Accent4" refType="w" fact="0.4848"/>
+              <dgm:constr type="t" for="ch" forName="Accent4" refType="h" fact="-0.0109"/>
+              <dgm:constr type="w" for="ch" forName="Accent4" refType="w" fact="0.2226"/>
+              <dgm:constr type="h" for="ch" forName="Accent4" refType="h" fact="0.806"/>
+              <dgm:constr type="l" for="ch" forName="ParentBackground4" refType="w" fact="0.5227"/>
+              <dgm:constr type="t" for="ch" forName="ParentBackground4" refType="h" fact="0.1262"/>
+              <dgm:constr type="w" for="ch" forName="ParentBackground4" refType="w" fact="0.1469"/>
+              <dgm:constr type="h" for="ch" forName="ParentBackground4" refType="h" fact="0.5319"/>
+              <dgm:constr type="l" for="ch" forName="Child4" refType="w" fact="0.5227"/>
+              <dgm:constr type="t" for="ch" forName="Child4" refType="h" fact="0.6876"/>
+              <dgm:constr type="w" for="ch" forName="Child4" refType="w" fact="0.1469"/>
+              <dgm:constr type="h" for="ch" forName="Child4" refType="h" fact="0.3124"/>
+              <dgm:constr type="l" for="ch" forName="Accent3" refType="w" fact="0.3222"/>
+              <dgm:constr type="t" for="ch" forName="Accent3" refType="h" fact="-0.0109"/>
+              <dgm:constr type="w" for="ch" forName="Accent3" refType="w" fact="0.2226"/>
+              <dgm:constr type="h" for="ch" forName="Accent3" refType="h" fact="0.806"/>
+              <dgm:constr type="l" for="ch" forName="ParentBackground3" refType="w" fact="0.3601"/>
+              <dgm:constr type="t" for="ch" forName="ParentBackground3" refType="h" fact="0.1262"/>
+              <dgm:constr type="w" for="ch" forName="ParentBackground3" refType="w" fact="0.1469"/>
+              <dgm:constr type="h" for="ch" forName="ParentBackground3" refType="h" fact="0.5319"/>
+              <dgm:constr type="l" for="ch" forName="Child3" refType="w" fact="0.3601"/>
+              <dgm:constr type="t" for="ch" forName="Child3" refType="h" fact="0.6876"/>
+              <dgm:constr type="w" for="ch" forName="Child3" refType="w" fact="0.1469"/>
+              <dgm:constr type="h" for="ch" forName="Child3" refType="h" fact="0.3124"/>
+              <dgm:constr type="l" for="ch" forName="Accent2" refType="w" fact="0.1596"/>
+              <dgm:constr type="t" for="ch" forName="Accent2" refType="h" fact="-0.0109"/>
+              <dgm:constr type="w" for="ch" forName="Accent2" refType="w" fact="0.2226"/>
+              <dgm:constr type="h" for="ch" forName="Accent2" refType="h" fact="0.806"/>
+              <dgm:constr type="l" for="ch" forName="ParentBackground2" refType="w" fact="0.1975"/>
+              <dgm:constr type="t" for="ch" forName="ParentBackground2" refType="h" fact="0.1262"/>
+              <dgm:constr type="w" for="ch" forName="ParentBackground2" refType="w" fact="0.1469"/>
+              <dgm:constr type="h" for="ch" forName="ParentBackground2" refType="h" fact="0.5319"/>
+              <dgm:constr type="l" for="ch" forName="Child2" refType="w" fact="0.1975"/>
+              <dgm:constr type="t" for="ch" forName="Child2" refType="h" fact="0.6876"/>
+              <dgm:constr type="w" for="ch" forName="Child2" refType="w" fact="0.1469"/>
+              <dgm:constr type="h" for="ch" forName="Child2" refType="h" fact="0.3124"/>
+              <dgm:constr type="l" for="ch" forName="Accent1" refType="w" fact="-0.003"/>
+              <dgm:constr type="t" for="ch" forName="Accent1" refType="h" fact="-0.0109"/>
+              <dgm:constr type="w" for="ch" forName="Accent1" refType="w" fact="0.2226"/>
+              <dgm:constr type="h" for="ch" forName="Accent1" refType="h" fact="0.806"/>
+              <dgm:constr type="l" for="ch" forName="ParentBackground1" refType="w" fact="0.0348"/>
+              <dgm:constr type="t" for="ch" forName="ParentBackground1" refType="h" fact="0.1262"/>
+              <dgm:constr type="w" for="ch" forName="ParentBackground1" refType="w" fact="0.1469"/>
+              <dgm:constr type="h" for="ch" forName="ParentBackground1" refType="h" fact="0.5319"/>
+              <dgm:constr type="l" for="ch" forName="Child1" refType="w" fact="0.0348"/>
+              <dgm:constr type="t" for="ch" forName="Child1" refType="h" fact="0.6876"/>
+              <dgm:constr type="w" for="ch" forName="Child1" refType="w" fact="0.1469"/>
+              <dgm:constr type="h" for="ch" forName="Child1" refType="h" fact="0.3124"/>
+            </dgm:constrLst>
+          </dgm:if>
+          <dgm:if name="Name10" axis="ch" ptType="node" func="cnt" op="equ" val="7">
+            <dgm:alg type="composite">
+              <dgm:param type="ar" val="4.2103"/>
+            </dgm:alg>
+            <dgm:constrLst>
+              <dgm:constr type="primFontSz" for="des" forName="Child1" val="65"/>
+              <dgm:constr type="primFontSz" for="des" forName="Parent1" val="65"/>
+              <dgm:constr type="primFontSz" for="des" forName="Child1" refType="primFontSz" refFor="des" refForName="Parent1" op="lte"/>
+              <dgm:constr type="primFontSz" for="des" forName="Child2" refType="primFontSz" refFor="des" refForName="Parent1" op="lte"/>
+              <dgm:constr type="primFontSz" for="des" forName="Child3" refType="primFontSz" refFor="des" refForName="Parent1" op="lte"/>
+              <dgm:constr type="primFontSz" for="des" forName="Child4" refType="primFontSz" refFor="des" refForName="Parent1" op="lte"/>
+              <dgm:constr type="primFontSz" for="des" forName="Child5" refType="primFontSz" refFor="des" refForName="Parent1" op="lte"/>
+              <dgm:constr type="primFontSz" for="des" forName="Child6" refType="primFontSz" refFor="des" refForName="Parent1" op="lte"/>
+              <dgm:constr type="primFontSz" for="des" forName="Child7" refType="primFontSz" refFor="des" refForName="Parent1" op="lte"/>
+              <dgm:constr type="primFontSz" for="des" forName="Child1" refType="primFontSz" refFor="des" refForName="Parent2" op="lte"/>
+              <dgm:constr type="primFontSz" for="des" forName="Child2" refType="primFontSz" refFor="des" refForName="Parent2" op="lte"/>
+              <dgm:constr type="primFontSz" for="des" forName="Child3" refType="primFontSz" refFor="des" refForName="Parent2" op="lte"/>
+              <dgm:constr type="primFontSz" for="des" forName="Child4" refType="primFontSz" refFor="des" refForName="Parent2" op="lte"/>
+              <dgm:constr type="primFontSz" for="des" forName="Child5" refType="primFontSz" refFor="des" refForName="Parent2" op="lte"/>
+              <dgm:constr type="primFontSz" for="des" forName="Child6" refType="primFontSz" refFor="des" refForName="Parent2" op="lte"/>
+              <dgm:constr type="primFontSz" for="des" forName="Child7" refType="primFontSz" refFor="des" refForName="Parent2" op="lte"/>
+              <dgm:constr type="primFontSz" for="des" forName="Child1" refType="primFontSz" refFor="des" refForName="Parent3" op="lte"/>
+              <dgm:constr type="primFontSz" for="des" forName="Child2" refType="primFontSz" refFor="des" refForName="Parent3" op="lte"/>
+              <dgm:constr type="primFontSz" for="des" forName="Child3" refType="primFontSz" refFor="des" refForName="Parent3" op="lte"/>
+              <dgm:constr type="primFontSz" for="des" forName="Child4" refType="primFontSz" refFor="des" refForName="Parent3" op="lte"/>
+              <dgm:constr type="primFontSz" for="des" forName="Child5" refType="primFontSz" refFor="des" refForName="Parent3" op="lte"/>
+              <dgm:constr type="primFontSz" for="des" forName="Child6" refType="primFontSz" refFor="des" refForName="Parent3" op="lte"/>
+              <dgm:constr type="primFontSz" for="des" forName="Child7" refType="primFontSz" refFor="des" refForName="Parent3" op="lte"/>
+              <dgm:constr type="primFontSz" for="des" forName="Child1" refType="primFontSz" refFor="des" refForName="Parent4" op="lte"/>
+              <dgm:constr type="primFontSz" for="des" forName="Child2" refType="primFontSz" refFor="des" refForName="Parent4" op="lte"/>
+              <dgm:constr type="primFontSz" for="des" forName="Child3" refType="primFontSz" refFor="des" refForName="Parent4" op="lte"/>
+              <dgm:constr type="primFontSz" for="des" forName="Child4" refType="primFontSz" refFor="des" refForName="Parent4" op="lte"/>
+              <dgm:constr type="primFontSz" for="des" forName="Child5" refType="primFontSz" refFor="des" refForName="Parent4" op="lte"/>
+              <dgm:constr type="primFontSz" for="des" forName="Child6" refType="primFontSz" refFor="des" refForName="Parent4" op="lte"/>
+              <dgm:constr type="primFontSz" for="des" forName="Child7" refType="primFontSz" refFor="des" refForName="Parent4" op="lte"/>
+              <dgm:constr type="primFontSz" for="des" forName="Child1" refType="primFontSz" refFor="des" refForName="Parent5" op="lte"/>
+              <dgm:constr type="primFontSz" for="des" forName="Child2" refType="primFontSz" refFor="des" refForName="Parent5" op="lte"/>
+              <dgm:constr type="primFontSz" for="des" forName="Child3" refType="primFontSz" refFor="des" refForName="Parent5" op="lte"/>
+              <dgm:constr type="primFontSz" for="des" forName="Child4" refType="primFontSz" refFor="des" refForName="Parent5" op="lte"/>
+              <dgm:constr type="primFontSz" for="des" forName="Child5" refType="primFontSz" refFor="des" refForName="Parent5" op="lte"/>
+              <dgm:constr type="primFontSz" for="des" forName="Child6" refType="primFontSz" refFor="des" refForName="Parent5" op="lte"/>
+              <dgm:constr type="primFontSz" for="des" forName="Child7" refType="primFontSz" refFor="des" refForName="Parent5" op="lte"/>
+              <dgm:constr type="primFontSz" for="des" forName="Child1" refType="primFontSz" refFor="des" refForName="Parent6" op="lte"/>
+              <dgm:constr type="primFontSz" for="des" forName="Child2" refType="primFontSz" refFor="des" refForName="Parent6" op="lte"/>
+              <dgm:constr type="primFontSz" for="des" forName="Child3" refType="primFontSz" refFor="des" refForName="Parent6" op="lte"/>
+              <dgm:constr type="primFontSz" for="des" forName="Child4" refType="primFontSz" refFor="des" refForName="Parent6" op="lte"/>
+              <dgm:constr type="primFontSz" for="des" forName="Child5" refType="primFontSz" refFor="des" refForName="Parent6" op="lte"/>
+              <dgm:constr type="primFontSz" for="des" forName="Child6" refType="primFontSz" refFor="des" refForName="Parent6" op="lte"/>
+              <dgm:constr type="primFontSz" for="des" forName="Child7" refType="primFontSz" refFor="des" refForName="Parent6" op="lte"/>
+              <dgm:constr type="primFontSz" for="des" forName="Child1" refType="primFontSz" refFor="des" refForName="Parent7" op="lte"/>
+              <dgm:constr type="primFontSz" for="des" forName="Child2" refType="primFontSz" refFor="des" refForName="Parent7" op="lte"/>
+              <dgm:constr type="primFontSz" for="des" forName="Child3" refType="primFontSz" refFor="des" refForName="Parent7" op="lte"/>
+              <dgm:constr type="primFontSz" for="des" forName="Child4" refType="primFontSz" refFor="des" refForName="Parent7" op="lte"/>
+              <dgm:constr type="primFontSz" for="des" forName="Child5" refType="primFontSz" refFor="des" refForName="Parent7" op="lte"/>
+              <dgm:constr type="primFontSz" for="des" forName="Child6" refType="primFontSz" refFor="des" refForName="Parent7" op="lte"/>
+              <dgm:constr type="primFontSz" for="des" forName="Child7" refType="primFontSz" refFor="des" refForName="Parent7" op="lte"/>
+              <dgm:constr type="primFontSz" for="des" forName="Parent2" refType="primFontSz" refFor="des" refForName="Parent1" op="equ"/>
+              <dgm:constr type="primFontSz" for="des" forName="Parent3" refType="primFontSz" refFor="des" refForName="Parent1" op="equ"/>
+              <dgm:constr type="primFontSz" for="des" forName="Parent4" refType="primFontSz" refFor="des" refForName="Parent1" op="equ"/>
+              <dgm:constr type="primFontSz" for="des" forName="Parent5" refType="primFontSz" refFor="des" refForName="Parent1" op="equ"/>
+              <dgm:constr type="primFontSz" for="des" forName="Parent6" refType="primFontSz" refFor="des" refForName="Parent1" op="equ"/>
+              <dgm:constr type="primFontSz" for="des" forName="Parent7" refType="primFontSz" refFor="des" refForName="Parent1" op="equ"/>
+              <dgm:constr type="primFontSz" for="des" forName="Child2" refType="primFontSz" refFor="des" refForName="Child1" op="equ"/>
+              <dgm:constr type="primFontSz" for="des" forName="Child3" refType="primFontSz" refFor="des" refForName="Child1" op="equ"/>
+              <dgm:constr type="primFontSz" for="des" forName="Child4" refType="primFontSz" refFor="des" refForName="Child1" op="equ"/>
+              <dgm:constr type="primFontSz" for="des" forName="Child5" refType="primFontSz" refFor="des" refForName="Child1" op="equ"/>
+              <dgm:constr type="primFontSz" for="des" forName="Child6" refType="primFontSz" refFor="des" refForName="Child1" op="equ"/>
+              <dgm:constr type="primFontSz" for="des" forName="Child7" refType="primFontSz" refFor="des" refForName="Child1" op="equ"/>
+              <dgm:constr type="l" for="ch" forName="Parent7" refType="w" fact="0.8872"/>
+              <dgm:constr type="t" for="ch" forName="Parent7" refType="h" fact="0.2022"/>
+              <dgm:constr type="w" for="ch" forName="Parent7" refType="w" fact="0.0902"/>
+              <dgm:constr type="h" for="ch" forName="Parent7" refType="h" fact="0.3799"/>
+              <dgm:constr type="l" for="ch" forName="Parent6" refType="w" fact="0.7473"/>
+              <dgm:constr type="t" for="ch" forName="Parent6" refType="h" fact="0.2022"/>
+              <dgm:constr type="w" for="ch" forName="Parent6" refType="w" fact="0.0902"/>
+              <dgm:constr type="h" for="ch" forName="Parent6" refType="h" fact="0.3799"/>
+              <dgm:constr type="l" for="ch" forName="Parent5" refType="w" fact="0.6075"/>
+              <dgm:constr type="t" for="ch" forName="Parent5" refType="h" fact="0.2022"/>
+              <dgm:constr type="w" for="ch" forName="Parent5" refType="w" fact="0.0902"/>
+              <dgm:constr type="h" for="ch" forName="Parent5" refType="h" fact="0.3799"/>
+              <dgm:constr type="l" for="ch" forName="Parent4" refType="w" fact="0.4676"/>
+              <dgm:constr type="t" for="ch" forName="Parent4" refType="h" fact="0.2022"/>
+              <dgm:constr type="w" for="ch" forName="Parent4" refType="w" fact="0.0902"/>
+              <dgm:constr type="h" for="ch" forName="Parent4" refType="h" fact="0.3799"/>
+              <dgm:constr type="l" for="ch" forName="Parent3" refType="w" fact="0.3277"/>
+              <dgm:constr type="t" for="ch" forName="Parent3" refType="h" fact="0.2022"/>
+              <dgm:constr type="w" for="ch" forName="Parent3" refType="w" fact="0.0902"/>
+              <dgm:constr type="h" for="ch" forName="Parent3" refType="h" fact="0.3799"/>
+              <dgm:constr type="l" for="ch" forName="Parent2" refType="w" fact="0.1879"/>
+              <dgm:constr type="t" for="ch" forName="Parent2" refType="h" fact="0.2022"/>
+              <dgm:constr type="w" for="ch" forName="Parent2" refType="w" fact="0.0902"/>
+              <dgm:constr type="h" for="ch" forName="Parent2" refType="h" fact="0.3799"/>
+              <dgm:constr type="l" for="ch" forName="Parent1" refType="w" fact="0.048"/>
+              <dgm:constr type="t" for="ch" forName="Parent1" refType="h" fact="0.2022"/>
+              <dgm:constr type="w" for="ch" forName="Parent1" refType="w" fact="0.0902"/>
+              <dgm:constr type="h" for="ch" forName="Parent1" refType="h" fact="0.3799"/>
+              <dgm:constr type="l" for="ch" forName="Accent7" refType="w" fact="0.8646"/>
+              <dgm:constr type="t" for="ch" forName="Accent7" refType="h" fact="0.1072"/>
+              <dgm:constr type="w" for="ch" forName="Accent7" refType="w" fact="0.1354"/>
+              <dgm:constr type="h" for="ch" forName="Accent7" refType="h" fact="0.5699"/>
+              <dgm:constr type="l" for="ch" forName="ParentBackground7" refType="w" fact="0.8692"/>
+              <dgm:constr type="t" for="ch" forName="ParentBackground7" refType="h" fact="0.1262"/>
+              <dgm:constr type="w" for="ch" forName="ParentBackground7" refType="w" fact="0.1263"/>
+              <dgm:constr type="h" for="ch" forName="ParentBackground7" refType="h" fact="0.5319"/>
+              <dgm:constr type="l" for="ch" forName="Child7" refType="w" fact="0.8692"/>
+              <dgm:constr type="t" for="ch" forName="Child7" refType="h" fact="0.6876"/>
+              <dgm:constr type="w" for="ch" forName="Child7" refType="w" fact="0.1263"/>
+              <dgm:constr type="h" for="ch" forName="Child7" refType="h" fact="0.3124"/>
+              <dgm:constr type="l" for="ch" forName="Accent6" refType="w" fact="0.6967"/>
+              <dgm:constr type="t" for="ch" forName="Accent6" refType="h" fact="-0.0109"/>
+              <dgm:constr type="w" for="ch" forName="Accent6" refType="w" fact="0.1915"/>
+              <dgm:constr type="h" for="ch" forName="Accent6" refType="h" fact="0.806"/>
+              <dgm:constr type="l" for="ch" forName="ParentBackground6" refType="w" fact="0.7293"/>
+              <dgm:constr type="t" for="ch" forName="ParentBackground6" refType="h" fact="0.1262"/>
+              <dgm:constr type="w" for="ch" forName="ParentBackground6" refType="w" fact="0.1263"/>
+              <dgm:constr type="h" for="ch" forName="ParentBackground6" refType="h" fact="0.5319"/>
+              <dgm:constr type="l" for="ch" forName="Child6" refType="w" fact="0.7293"/>
+              <dgm:constr type="t" for="ch" forName="Child6" refType="h" fact="0.6876"/>
+              <dgm:constr type="w" for="ch" forName="Child6" refType="w" fact="0.1263"/>
+              <dgm:constr type="h" for="ch" forName="Child6" refType="h" fact="0.3124"/>
+              <dgm:constr type="l" for="ch" forName="Accent5" refType="w" fact="0.5569"/>
+              <dgm:constr type="t" for="ch" forName="Accent5" refType="h" fact="-0.0109"/>
+              <dgm:constr type="w" for="ch" forName="Accent5" refType="w" fact="0.1915"/>
+              <dgm:constr type="h" for="ch" forName="Accent5" refType="h" fact="0.806"/>
+              <dgm:constr type="l" for="ch" forName="ParentBackground5" refType="w" fact="0.5894"/>
+              <dgm:constr type="t" for="ch" forName="ParentBackground5" refType="h" fact="0.1262"/>
+              <dgm:constr type="w" for="ch" forName="ParentBackground5" refType="w" fact="0.1263"/>
+              <dgm:constr type="h" for="ch" forName="ParentBackground5" refType="h" fact="0.5319"/>
+              <dgm:constr type="l" for="ch" forName="Child5" refType="w" fact="0.5894"/>
+              <dgm:constr type="t" for="ch" forName="Child5" refType="h" fact="0.6876"/>
+              <dgm:constr type="w" for="ch" forName="Child5" refType="w" fact="0.1263"/>
+              <dgm:constr type="h" for="ch" forName="Child5" refType="h" fact="0.3124"/>
+              <dgm:constr type="l" for="ch" forName="Accent4" refType="w" fact="0.417"/>
+              <dgm:constr type="t" for="ch" forName="Accent4" refType="h" fact="-0.0109"/>
+              <dgm:constr type="w" for="ch" forName="Accent4" refType="w" fact="0.1915"/>
+              <dgm:constr type="h" for="ch" forName="Accent4" refType="h" fact="0.806"/>
+              <dgm:constr type="l" for="ch" forName="ParentBackground4" refType="w" fact="0.4496"/>
+              <dgm:constr type="t" for="ch" forName="ParentBackground4" refType="h" fact="0.1262"/>
+              <dgm:constr type="w" for="ch" forName="ParentBackground4" refType="w" fact="0.1263"/>
+              <dgm:constr type="h" for="ch" forName="ParentBackground4" refType="h" fact="0.5319"/>
+              <dgm:constr type="l" for="ch" forName="Child4" refType="w" fact="0.4496"/>
+              <dgm:constr type="t" for="ch" forName="Child4" refType="h" fact="0.6876"/>
+              <dgm:constr type="w" for="ch" forName="Child4" refType="w" fact="0.1263"/>
+              <dgm:constr type="h" for="ch" forName="Child4" refType="h" fact="0.3124"/>
+              <dgm:constr type="l" for="ch" forName="Accent3" refType="w" fact="0.2771"/>
+              <dgm:constr type="t" for="ch" forName="Accent3" refType="h" fact="-0.0109"/>
+              <dgm:constr type="w" for="ch" forName="Accent3" refType="w" fact="0.1915"/>
+              <dgm:constr type="h" for="ch" forName="Accent3" refType="h" fact="0.806"/>
+              <dgm:constr type="l" for="ch" forName="ParentBackground3" refType="w" fact="0.3097"/>
+              <dgm:constr type="t" for="ch" forName="ParentBackground3" refType="h" fact="0.1262"/>
+              <dgm:constr type="w" for="ch" forName="ParentBackground3" refType="w" fact="0.1263"/>
+              <dgm:constr type="h" for="ch" forName="ParentBackground3" refType="h" fact="0.5319"/>
+              <dgm:constr type="l" for="ch" forName="Child3" refType="w" fact="0.3097"/>
+              <dgm:constr type="t" for="ch" forName="Child3" refType="h" fact="0.6876"/>
+              <dgm:constr type="w" for="ch" forName="Child3" refType="w" fact="0.1263"/>
+              <dgm:constr type="h" for="ch" forName="Child3" refType="h" fact="0.3124"/>
+              <dgm:constr type="l" for="ch" forName="Accent2" refType="w" fact="0.1373"/>
+              <dgm:constr type="t" for="ch" forName="Accent2" refType="h" fact="-0.0109"/>
+              <dgm:constr type="w" for="ch" forName="Accent2" refType="w" fact="0.1915"/>
+              <dgm:constr type="h" for="ch" forName="Accent2" refType="h" fact="0.806"/>
+              <dgm:constr type="l" for="ch" forName="ParentBackground2" refType="w" fact="0.1698"/>
+              <dgm:constr type="t" for="ch" forName="ParentBackground2" refType="h" fact="0.1262"/>
+              <dgm:constr type="w" for="ch" forName="ParentBackground2" refType="w" fact="0.1263"/>
+              <dgm:constr type="h" for="ch" forName="ParentBackground2" refType="h" fact="0.5319"/>
+              <dgm:constr type="l" for="ch" forName="Child2" refType="w" fact="0.1698"/>
+              <dgm:constr type="t" for="ch" forName="Child2" refType="h" fact="0.6876"/>
+              <dgm:constr type="w" for="ch" forName="Child2" refType="w" fact="0.1263"/>
+              <dgm:constr type="h" for="ch" forName="Child2" refType="h" fact="0.3124"/>
+              <dgm:constr type="l" for="ch" forName="Accent1" refType="w" fact="-0.0026"/>
+              <dgm:constr type="t" for="ch" forName="Accent1" refType="h" fact="-0.0109"/>
+              <dgm:constr type="w" for="ch" forName="Accent1" refType="w" fact="0.1915"/>
+              <dgm:constr type="h" for="ch" forName="Accent1" refType="h" fact="0.806"/>
+              <dgm:constr type="l" for="ch" forName="ParentBackground1" refType="w" fact="0.03"/>
+              <dgm:constr type="t" for="ch" forName="ParentBackground1" refType="h" fact="0.1262"/>
+              <dgm:constr type="w" for="ch" forName="ParentBackground1" refType="w" fact="0.1263"/>
+              <dgm:constr type="h" for="ch" forName="ParentBackground1" refType="h" fact="0.5319"/>
+              <dgm:constr type="l" for="ch" forName="Child1" refType="w" fact="0.03"/>
+              <dgm:constr type="t" for="ch" forName="Child1" refType="h" fact="0.6876"/>
+              <dgm:constr type="w" for="ch" forName="Child1" refType="w" fact="0.1263"/>
+              <dgm:constr type="h" for="ch" forName="Child1" refType="h" fact="0.3124"/>
+            </dgm:constrLst>
+          </dgm:if>
+          <dgm:if name="Name11" axis="ch" ptType="node" func="cnt" op="equ" val="8">
+            <dgm:alg type="composite">
+              <dgm:param type="ar" val="4.7991"/>
+            </dgm:alg>
+            <dgm:constrLst>
+              <dgm:constr type="primFontSz" for="des" forName="Child1" val="65"/>
+              <dgm:constr type="primFontSz" for="des" forName="Parent1" val="65"/>
+              <dgm:constr type="primFontSz" for="des" forName="Child1" refType="primFontSz" refFor="des" refForName="Parent1" op="lte"/>
+              <dgm:constr type="primFontSz" for="des" forName="Child2" refType="primFontSz" refFor="des" refForName="Parent1" op="lte"/>
+              <dgm:constr type="primFontSz" for="des" forName="Child3" refType="primFontSz" refFor="des" refForName="Parent1" op="lte"/>
+              <dgm:constr type="primFontSz" for="des" forName="Child4" refType="primFontSz" refFor="des" refForName="Parent1" op="lte"/>
+              <dgm:constr type="primFontSz" for="des" forName="Child5" refType="primFontSz" refFor="des" refForName="Parent1" op="lte"/>
+              <dgm:constr type="primFontSz" for="des" forName="Child6" refType="primFontSz" refFor="des" refForName="Parent1" op="lte"/>
+              <dgm:constr type="primFontSz" for="des" forName="Child7" refType="primFontSz" refFor="des" refForName="Parent1" op="lte"/>
+              <dgm:constr type="primFontSz" for="des" forName="Child8" refType="primFontSz" refFor="des" refForName="Parent1" op="lte"/>
+              <dgm:constr type="primFontSz" for="des" forName="Child1" refType="primFontSz" refFor="des" refForName="Parent2" op="lte"/>
+              <dgm:constr type="primFontSz" for="des" forName="Child2" refType="primFontSz" refFor="des" refForName="Parent2" op="lte"/>
+              <dgm:constr type="primFontSz" for="des" forName="Child3" refType="primFontSz" refFor="des" refForName="Parent2" op="lte"/>
+              <dgm:constr type="primFontSz" for="des" forName="Child4" refType="primFontSz" refFor="des" refForName="Parent2" op="lte"/>
+              <dgm:constr type="primFontSz" for="des" forName="Child5" refType="primFontSz" refFor="des" refForName="Parent2" op="lte"/>
+              <dgm:constr type="primFontSz" for="des" forName="Child6" refType="primFontSz" refFor="des" refForName="Parent2" op="lte"/>
+              <dgm:constr type="primFontSz" for="des" forName="Child7" refType="primFontSz" refFor="des" refForName="Parent2" op="lte"/>
+              <dgm:constr type="primFontSz" for="des" forName="Child8" refType="primFontSz" refFor="des" refForName="Parent2" op="lte"/>
+              <dgm:constr type="primFontSz" for="des" forName="Child1" refType="primFontSz" refFor="des" refForName="Parent3" op="lte"/>
+              <dgm:constr type="primFontSz" for="des" forName="Child2" refType="primFontSz" refFor="des" refForName="Parent3" op="lte"/>
+              <dgm:constr type="primFontSz" for="des" forName="Child3" refType="primFontSz" refFor="des" refForName="Parent3" op="lte"/>
+              <dgm:constr type="primFontSz" for="des" forName="Child4" refType="primFontSz" refFor="des" refForName="Parent3" op="lte"/>
+              <dgm:constr type="primFontSz" for="des" forName="Child5" refType="primFontSz" refFor="des" refForName="Parent3" op="lte"/>
+              <dgm:constr type="primFontSz" for="des" forName="Child6" refType="primFontSz" refFor="des" refForName="Parent3" op="lte"/>
+              <dgm:constr type="primFontSz" for="des" forName="Child7" refType="primFontSz" refFor="des" refForName="Parent3" op="lte"/>
+              <dgm:constr type="primFontSz" for="des" forName="Child8" refType="primFontSz" refFor="des" refForName="Parent3" op="lte"/>
+              <dgm:constr type="primFontSz" for="des" forName="Child1" refType="primFontSz" refFor="des" refForName="Parent4" op="lte"/>
+              <dgm:constr type="primFontSz" for="des" forName="Child2" refType="primFontSz" refFor="des" refForName="Parent4" op="lte"/>
+              <dgm:constr type="primFontSz" for="des" forName="Child3" refType="primFontSz" refFor="des" refForName="Parent4" op="lte"/>
+              <dgm:constr type="primFontSz" for="des" forName="Child4" refType="primFontSz" refFor="des" refForName="Parent4" op="lte"/>
+              <dgm:constr type="primFontSz" for="des" forName="Child5" refType="primFontSz" refFor="des" refForName="Parent4" op="lte"/>
+              <dgm:constr type="primFontSz" for="des" forName="Child6" refType="primFontSz" refFor="des" refForName="Parent4" op="lte"/>
+              <dgm:constr type="primFontSz" for="des" forName="Child7" refType="primFontSz" refFor="des" refForName="Parent4" op="lte"/>
+              <dgm:constr type="primFontSz" for="des" forName="Child8" refType="primFontSz" refFor="des" refForName="Parent4" op="lte"/>
+              <dgm:constr type="primFontSz" for="des" forName="Child1" refType="primFontSz" refFor="des" refForName="Parent5" op="lte"/>
+              <dgm:constr type="primFontSz" for="des" forName="Child2" refType="primFontSz" refFor="des" refForName="Parent5" op="lte"/>
+              <dgm:constr type="primFontSz" for="des" forName="Child3" refType="primFontSz" refFor="des" refForName="Parent5" op="lte"/>
+              <dgm:constr type="primFontSz" for="des" forName="Child4" refType="primFontSz" refFor="des" refForName="Parent5" op="lte"/>
+              <dgm:constr type="primFontSz" for="des" forName="Child5" refType="primFontSz" refFor="des" refForName="Parent5" op="lte"/>
+              <dgm:constr type="primFontSz" for="des" forName="Child6" refType="primFontSz" refFor="des" refForName="Parent5" op="lte"/>
+              <dgm:constr type="primFontSz" for="des" forName="Child7" refType="primFontSz" refFor="des" refForName="Parent5" op="lte"/>
+              <dgm:constr type="primFontSz" for="des" forName="Child8" refType="primFontSz" refFor="des" refForName="Parent5" op="lte"/>
+              <dgm:constr type="primFontSz" for="des" forName="Child1" refType="primFontSz" refFor="des" refForName="Parent6" op="lte"/>
+              <dgm:constr type="primFontSz" for="des" forName="Child2" refType="primFontSz" refFor="des" refForName="Parent6" op="lte"/>
+              <dgm:constr type="primFontSz" for="des" forName="Child3" refType="primFontSz" refFor="des" refForName="Parent6" op="lte"/>
+              <dgm:constr type="primFontSz" for="des" forName="Child4" refType="primFontSz" refFor="des" refForName="Parent6" op="lte"/>
+              <dgm:constr type="primFontSz" for="des" forName="Child5" refType="primFontSz" refFor="des" refForName="Parent6" op="lte"/>
+              <dgm:constr type="primFontSz" for="des" forName="Child6" refType="primFontSz" refFor="des" refForName="Parent6" op="lte"/>
+              <dgm:constr type="primFontSz" for="des" forName="Child7" refType="primFontSz" refFor="des" refForName="Parent6" op="lte"/>
+              <dgm:constr type="primFontSz" for="des" forName="Child8" refType="primFontSz" refFor="des" refForName="Parent6" op="lte"/>
+              <dgm:constr type="primFontSz" for="des" forName="Child1" refType="primFontSz" refFor="des" refForName="Parent7" op="lte"/>
+              <dgm:constr type="primFontSz" for="des" forName="Child2" refType="primFontSz" refFor="des" refForName="Parent7" op="lte"/>
+              <dgm:constr type="primFontSz" for="des" forName="Child3" refType="primFontSz" refFor="des" refForName="Parent7" op="lte"/>
+              <dgm:constr type="primFontSz" for="des" forName="Child4" refType="primFontSz" refFor="des" refForName="Parent7" op="lte"/>
+              <dgm:constr type="primFontSz" for="des" forName="Child5" refType="primFontSz" refFor="des" refForName="Parent7" op="lte"/>
+              <dgm:constr type="primFontSz" for="des" forName="Child6" refType="primFontSz" refFor="des" refForName="Parent7" op="lte"/>
+              <dgm:constr type="primFontSz" for="des" forName="Child7" refType="primFontSz" refFor="des" refForName="Parent7" op="lte"/>
+              <dgm:constr type="primFontSz" for="des" forName="Child8" refType="primFontSz" refFor="des" refForName="Parent7" op="lte"/>
+              <dgm:constr type="primFontSz" for="des" forName="Child1" refType="primFontSz" refFor="des" refForName="Parent8" op="lte"/>
+              <dgm:constr type="primFontSz" for="des" forName="Child2" refType="primFontSz" refFor="des" refForName="Parent8" op="lte"/>
+              <dgm:constr type="primFontSz" for="des" forName="Child3" refType="primFontSz" refFor="des" refForName="Parent8" op="lte"/>
+              <dgm:constr type="primFontSz" for="des" forName="Child4" refType="primFontSz" refFor="des" refForName="Parent8" op="lte"/>
+              <dgm:constr type="primFontSz" for="des" forName="Child5" refType="primFontSz" refFor="des" refForName="Parent8" op="lte"/>
+              <dgm:constr type="primFontSz" for="des" forName="Child6" refType="primFontSz" refFor="des" refForName="Parent8" op="lte"/>
+              <dgm:constr type="primFontSz" for="des" forName="Child7" refType="primFontSz" refFor="des" refForName="Parent8" op="lte"/>
+              <dgm:constr type="primFontSz" for="des" forName="Child8" refType="primFontSz" refFor="des" refForName="Parent8" op="lte"/>
+              <dgm:constr type="primFontSz" for="des" forName="Parent2" refType="primFontSz" refFor="des" refForName="Parent1" op="equ"/>
+              <dgm:constr type="primFontSz" for="des" forName="Parent3" refType="primFontSz" refFor="des" refForName="Parent1" op="equ"/>
+              <dgm:constr type="primFontSz" for="des" forName="Parent4" refType="primFontSz" refFor="des" refForName="Parent1" op="equ"/>
+              <dgm:constr type="primFontSz" for="des" forName="Parent5" refType="primFontSz" refFor="des" refForName="Parent1" op="equ"/>
+              <dgm:constr type="primFontSz" for="des" forName="Parent6" refType="primFontSz" refFor="des" refForName="Parent1" op="equ"/>
+              <dgm:constr type="primFontSz" for="des" forName="Parent7" refType="primFontSz" refFor="des" refForName="Parent1" op="equ"/>
+              <dgm:constr type="primFontSz" for="des" forName="Parent8" refType="primFontSz" refFor="des" refForName="Parent1" op="equ"/>
+              <dgm:constr type="primFontSz" for="des" forName="Child2" refType="primFontSz" refFor="des" refForName="Child1" op="equ"/>
+              <dgm:constr type="primFontSz" for="des" forName="Child3" refType="primFontSz" refFor="des" refForName="Child1" op="equ"/>
+              <dgm:constr type="primFontSz" for="des" forName="Child4" refType="primFontSz" refFor="des" refForName="Child1" op="equ"/>
+              <dgm:constr type="primFontSz" for="des" forName="Child5" refType="primFontSz" refFor="des" refForName="Child1" op="equ"/>
+              <dgm:constr type="primFontSz" for="des" forName="Child6" refType="primFontSz" refFor="des" refForName="Child1" op="equ"/>
+              <dgm:constr type="primFontSz" for="des" forName="Child7" refType="primFontSz" refFor="des" refForName="Child1" op="equ"/>
+              <dgm:constr type="primFontSz" for="des" forName="Child8" refType="primFontSz" refFor="des" refForName="Child1" op="equ"/>
+              <dgm:constr type="l" for="ch" forName="Parent8" refType="w" fact="0.901"/>
+              <dgm:constr type="t" for="ch" forName="Parent8" refType="h" fact="0.2022"/>
+              <dgm:constr type="w" for="ch" forName="Parent8" refType="w" fact="0.0792"/>
+              <dgm:constr type="h" for="ch" forName="Parent8" refType="h" fact="0.3799"/>
+              <dgm:constr type="l" for="ch" forName="Parent7" refType="w" fact="0.7783"/>
+              <dgm:constr type="t" for="ch" forName="Parent7" refType="h" fact="0.2022"/>
+              <dgm:constr type="w" for="ch" forName="Parent7" refType="w" fact="0.0792"/>
+              <dgm:constr type="h" for="ch" forName="Parent7" refType="h" fact="0.3799"/>
+              <dgm:constr type="l" for="ch" forName="Parent6" refType="w" fact="0.6556"/>
+              <dgm:constr type="t" for="ch" forName="Parent6" refType="h" fact="0.2022"/>
+              <dgm:constr type="w" for="ch" forName="Parent6" refType="w" fact="0.0792"/>
+              <dgm:constr type="h" for="ch" forName="Parent6" refType="h" fact="0.3799"/>
+              <dgm:constr type="l" for="ch" forName="Parent5" refType="w" fact="0.5329"/>
+              <dgm:constr type="t" for="ch" forName="Parent5" refType="h" fact="0.2022"/>
+              <dgm:constr type="w" for="ch" forName="Parent5" refType="w" fact="0.0792"/>
+              <dgm:constr type="h" for="ch" forName="Parent5" refType="h" fact="0.3799"/>
+              <dgm:constr type="l" for="ch" forName="Parent4" refType="w" fact="0.4102"/>
+              <dgm:constr type="t" for="ch" forName="Parent4" refType="h" fact="0.2022"/>
+              <dgm:constr type="w" for="ch" forName="Parent4" refType="w" fact="0.0792"/>
+              <dgm:constr type="h" for="ch" forName="Parent4" refType="h" fact="0.3799"/>
+              <dgm:constr type="l" for="ch" forName="Parent3" refType="w" fact="0.2875"/>
+              <dgm:constr type="t" for="ch" forName="Parent3" refType="h" fact="0.2022"/>
+              <dgm:constr type="w" for="ch" forName="Parent3" refType="w" fact="0.0792"/>
+              <dgm:constr type="h" for="ch" forName="Parent3" refType="h" fact="0.3799"/>
+              <dgm:constr type="l" for="ch" forName="Parent2" refType="w" fact="0.1648"/>
+              <dgm:constr type="t" for="ch" forName="Parent2" refType="h" fact="0.2022"/>
+              <dgm:constr type="w" for="ch" forName="Parent2" refType="w" fact="0.0792"/>
+              <dgm:constr type="h" for="ch" forName="Parent2" refType="h" fact="0.3799"/>
+              <dgm:constr type="l" for="ch" forName="Parent1" refType="w" fact="0.0421"/>
+              <dgm:constr type="t" for="ch" forName="Parent1" refType="h" fact="0.2022"/>
+              <dgm:constr type="w" for="ch" forName="Parent1" refType="w" fact="0.0792"/>
+              <dgm:constr type="h" for="ch" forName="Parent1" refType="h" fact="0.3799"/>
+              <dgm:constr type="l" for="ch" forName="Accent8" refType="w" fact="0.8813"/>
+              <dgm:constr type="t" for="ch" forName="Accent8" refType="h" fact="0.1072"/>
+              <dgm:constr type="w" for="ch" forName="Accent8" refType="w" fact="0.1187"/>
+              <dgm:constr type="h" for="ch" forName="Accent8" refType="h" fact="0.5699"/>
+              <dgm:constr type="l" for="ch" forName="ParentBackground8" refType="w" fact="0.8852"/>
+              <dgm:constr type="t" for="ch" forName="ParentBackground8" refType="h" fact="0.1262"/>
+              <dgm:constr type="w" for="ch" forName="ParentBackground8" refType="w" fact="0.1108"/>
+              <dgm:constr type="h" for="ch" forName="ParentBackground8" refType="h" fact="0.5319"/>
+              <dgm:constr type="l" for="ch" forName="Child8" refType="w" fact="0.8852"/>
+              <dgm:constr type="t" for="ch" forName="Child8" refType="h" fact="0.6876"/>
+              <dgm:constr type="w" for="ch" forName="Child8" refType="w" fact="0.1108"/>
+              <dgm:constr type="h" for="ch" forName="Child8" refType="h" fact="0.3124"/>
+              <dgm:constr type="l" for="ch" forName="Accent7" refType="w" fact="0.7339"/>
+              <dgm:constr type="t" for="ch" forName="Accent7" refType="h" fact="-0.0109"/>
+              <dgm:constr type="w" for="ch" forName="Accent7" refType="w" fact="0.1679"/>
+              <dgm:constr type="h" for="ch" forName="Accent7" refType="h" fact="0.806"/>
+              <dgm:constr type="l" for="ch" forName="ParentBackground7" refType="w" fact="0.7625"/>
+              <dgm:constr type="t" for="ch" forName="ParentBackground7" refType="h" fact="0.1262"/>
+              <dgm:constr type="w" for="ch" forName="ParentBackground7" refType="w" fact="0.1108"/>
+              <dgm:constr type="h" for="ch" forName="ParentBackground7" refType="h" fact="0.5319"/>
+              <dgm:constr type="l" for="ch" forName="Child7" refType="w" fact="0.7625"/>
+              <dgm:constr type="t" for="ch" forName="Child7" refType="h" fact="0.6876"/>
+              <dgm:constr type="w" for="ch" forName="Child7" refType="w" fact="0.1108"/>
+              <dgm:constr type="h" for="ch" forName="Child7" refType="h" fact="0.3124"/>
+              <dgm:constr type="l" for="ch" forName="Accent6" refType="w" fact="0.6112"/>
+              <dgm:constr type="t" for="ch" forName="Accent6" refType="h" fact="-0.0109"/>
+              <dgm:constr type="w" for="ch" forName="Accent6" refType="w" fact="0.1679"/>
+              <dgm:constr type="h" for="ch" forName="Accent6" refType="h" fact="0.806"/>
+              <dgm:constr type="l" for="ch" forName="ParentBackground6" refType="w" fact="0.6398"/>
+              <dgm:constr type="t" for="ch" forName="ParentBackground6" refType="h" fact="0.1262"/>
+              <dgm:constr type="w" for="ch" forName="ParentBackground6" refType="w" fact="0.1108"/>
+              <dgm:constr type="h" for="ch" forName="ParentBackground6" refType="h" fact="0.5319"/>
+              <dgm:constr type="l" for="ch" forName="Child6" refType="w" fact="0.6398"/>
+              <dgm:constr type="t" for="ch" forName="Child6" refType="h" fact="0.6876"/>
+              <dgm:constr type="w" for="ch" forName="Child6" refType="w" fact="0.1108"/>
+              <dgm:constr type="h" for="ch" forName="Child6" refType="h" fact="0.3124"/>
+              <dgm:constr type="l" for="ch" forName="Accent5" refType="w" fact="0.4885"/>
+              <dgm:constr type="t" for="ch" forName="Accent5" refType="h" fact="-0.0109"/>
+              <dgm:constr type="w" for="ch" forName="Accent5" refType="w" fact="0.1679"/>
+              <dgm:constr type="h" for="ch" forName="Accent5" refType="h" fact="0.806"/>
+              <dgm:constr type="l" for="ch" forName="ParentBackground5" refType="w" fact="0.5171"/>
+              <dgm:constr type="t" for="ch" forName="ParentBackground5" refType="h" fact="0.1262"/>
+              <dgm:constr type="w" for="ch" forName="ParentBackground5" refType="w" fact="0.1108"/>
+              <dgm:constr type="h" for="ch" forName="ParentBackground5" refType="h" fact="0.5319"/>
+              <dgm:constr type="l" for="ch" forName="Child5" refType="w" fact="0.5171"/>
+              <dgm:constr type="t" for="ch" forName="Child5" refType="h" fact="0.6876"/>
+              <dgm:constr type="w" for="ch" forName="Child5" refType="w" fact="0.1108"/>
+              <dgm:constr type="h" for="ch" forName="Child5" refType="h" fact="0.3124"/>
+              <dgm:constr type="l" for="ch" forName="Accent4" refType="w" fact="0.3658"/>
+              <dgm:constr type="t" for="ch" forName="Accent4" refType="h" fact="-0.0109"/>
+              <dgm:constr type="w" for="ch" forName="Accent4" refType="w" fact="0.1679"/>
+              <dgm:constr type="h" for="ch" forName="Accent4" refType="h" fact="0.806"/>
+              <dgm:constr type="l" for="ch" forName="ParentBackground4" refType="w" fact="0.3944"/>
+              <dgm:constr type="t" for="ch" forName="ParentBackground4" refType="h" fact="0.1262"/>
+              <dgm:constr type="w" for="ch" forName="ParentBackground4" refType="w" fact="0.1108"/>
+              <dgm:constr type="h" for="ch" forName="ParentBackground4" refType="h" fact="0.5319"/>
+              <dgm:constr type="l" for="ch" forName="Child4" refType="w" fact="0.3944"/>
+              <dgm:constr type="t" for="ch" forName="Child4" refType="h" fact="0.6876"/>
+              <dgm:constr type="w" for="ch" forName="Child4" refType="w" fact="0.1108"/>
+              <dgm:constr type="h" for="ch" forName="Child4" refType="h" fact="0.3124"/>
+              <dgm:constr type="l" for="ch" forName="Accent3" refType="w" fact="0.2431"/>
+              <dgm:constr type="t" for="ch" forName="Accent3" refType="h" fact="-0.0109"/>
+              <dgm:constr type="w" for="ch" forName="Accent3" refType="w" fact="0.1679"/>
+              <dgm:constr type="h" for="ch" forName="Accent3" refType="h" fact="0.806"/>
+              <dgm:constr type="l" for="ch" forName="ParentBackground3" refType="w" fact="0.2717"/>
+              <dgm:constr type="t" for="ch" forName="ParentBackground3" refType="h" fact="0.1262"/>
+              <dgm:constr type="w" for="ch" forName="ParentBackground3" refType="w" fact="0.1108"/>
+              <dgm:constr type="h" for="ch" forName="ParentBackground3" refType="h" fact="0.5319"/>
+              <dgm:constr type="l" for="ch" forName="Child3" refType="w" fact="0.2717"/>
+              <dgm:constr type="t" for="ch" forName="Child3" refType="h" fact="0.6876"/>
+              <dgm:constr type="w" for="ch" forName="Child3" refType="w" fact="0.1108"/>
+              <dgm:constr type="h" for="ch" forName="Child3" refType="h" fact="0.3124"/>
+              <dgm:constr type="l" for="ch" forName="Accent2" refType="w" fact="0.1204"/>
+              <dgm:constr type="t" for="ch" forName="Accent2" refType="h" fact="-0.0109"/>
+              <dgm:constr type="w" for="ch" forName="Accent2" refType="w" fact="0.1679"/>
+              <dgm:constr type="h" for="ch" forName="Accent2" refType="h" fact="0.806"/>
+              <dgm:constr type="l" for="ch" forName="ParentBackground2" refType="w" fact="0.149"/>
+              <dgm:constr type="t" for="ch" forName="ParentBackground2" refType="h" fact="0.1262"/>
+              <dgm:constr type="w" for="ch" forName="ParentBackground2" refType="w" fact="0.1108"/>
+              <dgm:constr type="h" for="ch" forName="ParentBackground2" refType="h" fact="0.5319"/>
+              <dgm:constr type="l" for="ch" forName="Child2" refType="w" fact="0.149"/>
+              <dgm:constr type="t" for="ch" forName="Child2" refType="h" fact="0.6876"/>
+              <dgm:constr type="w" for="ch" forName="Child2" refType="w" fact="0.1108"/>
+              <dgm:constr type="h" for="ch" forName="Child2" refType="h" fact="0.3124"/>
+              <dgm:constr type="l" for="ch" forName="Accent1" refType="w" fact="-0.0023"/>
+              <dgm:constr type="t" for="ch" forName="Accent1" refType="h" fact="-0.0109"/>
+              <dgm:constr type="w" for="ch" forName="Accent1" refType="w" fact="0.1679"/>
+              <dgm:constr type="h" for="ch" forName="Accent1" refType="h" fact="0.806"/>
+              <dgm:constr type="l" for="ch" forName="ParentBackground1" refType="w" fact="0.0263"/>
+              <dgm:constr type="t" for="ch" forName="ParentBackground1" refType="h" fact="0.1262"/>
+              <dgm:constr type="w" for="ch" forName="ParentBackground1" refType="w" fact="0.1108"/>
+              <dgm:constr type="h" for="ch" forName="ParentBackground1" refType="h" fact="0.5319"/>
+              <dgm:constr type="l" for="ch" forName="Child1" refType="w" fact="0.0263"/>
+              <dgm:constr type="t" for="ch" forName="Child1" refType="h" fact="0.6876"/>
+              <dgm:constr type="w" for="ch" forName="Child1" refType="w" fact="0.1108"/>
+              <dgm:constr type="h" for="ch" forName="Child1" refType="h" fact="0.3124"/>
+            </dgm:constrLst>
+          </dgm:if>
+          <dgm:if name="Name12" axis="ch" ptType="node" func="cnt" op="equ" val="9">
+            <dgm:alg type="composite">
+              <dgm:param type="ar" val="5.388"/>
+            </dgm:alg>
+            <dgm:constrLst>
+              <dgm:constr type="primFontSz" for="des" forName="Child1" val="65"/>
+              <dgm:constr type="primFontSz" for="des" forName="Parent1" val="65"/>
+              <dgm:constr type="primFontSz" for="des" forName="Child1" refType="primFontSz" refFor="des" refForName="Parent1" op="lte"/>
+              <dgm:constr type="primFontSz" for="des" forName="Child2" refType="primFontSz" refFor="des" refForName="Parent1" op="lte"/>
+              <dgm:constr type="primFontSz" for="des" forName="Child3" refType="primFontSz" refFor="des" refForName="Parent1" op="lte"/>
+              <dgm:constr type="primFontSz" for="des" forName="Child4" refType="primFontSz" refFor="des" refForName="Parent1" op="lte"/>
+              <dgm:constr type="primFontSz" for="des" forName="Child5" refType="primFontSz" refFor="des" refForName="Parent1" op="lte"/>
+              <dgm:constr type="primFontSz" for="des" forName="Child6" refType="primFontSz" refFor="des" refForName="Parent1" op="lte"/>
+              <dgm:constr type="primFontSz" for="des" forName="Child7" refType="primFontSz" refFor="des" refForName="Parent1" op="lte"/>
+              <dgm:constr type="primFontSz" for="des" forName="Child8" refType="primFontSz" refFor="des" refForName="Parent1" op="lte"/>
+              <dgm:constr type="primFontSz" for="des" forName="Child9" refType="primFontSz" refFor="des" refForName="Parent1" op="lte"/>
+              <dgm:constr type="primFontSz" for="des" forName="Child1" refType="primFontSz" refFor="des" refForName="Parent2" op="lte"/>
+              <dgm:constr type="primFontSz" for="des" forName="Child2" refType="primFontSz" refFor="des" refForName="Parent2" op="lte"/>
+              <dgm:constr type="primFontSz" for="des" forName="Child3" refType="primFontSz" refFor="des" refForName="Parent2" op="lte"/>
+              <dgm:constr type="primFontSz" for="des" forName="Child4" refType="primFontSz" refFor="des" refForName="Parent2" op="lte"/>
+              <dgm:constr type="primFontSz" for="des" forName="Child5" refType="primFontSz" refFor="des" refForName="Parent2" op="lte"/>
+              <dgm:constr type="primFontSz" for="des" forName="Child6" refType="primFontSz" refFor="des" refForName="Parent2" op="lte"/>
+              <dgm:constr type="primFontSz" for="des" forName="Child7" refType="primFontSz" refFor="des" refForName="Parent2" op="lte"/>
+              <dgm:constr type="primFontSz" for="des" forName="Child8" refType="primFontSz" refFor="des" refForName="Parent2" op="lte"/>
+              <dgm:constr type="primFontSz" for="des" forName="Child9" refType="primFontSz" refFor="des" refForName="Parent2" op="lte"/>
+              <dgm:constr type="primFontSz" for="des" forName="Child1" refType="primFontSz" refFor="des" refForName="Parent3" op="lte"/>
+              <dgm:constr type="primFontSz" for="des" forName="Child2" refType="primFontSz" refFor="des" refForName="Parent3" op="lte"/>
+              <dgm:constr type="primFontSz" for="des" forName="Child3" refType="primFontSz" refFor="des" refForName="Parent3" op="lte"/>
+              <dgm:constr type="primFontSz" for="des" forName="Child4" refType="primFontSz" refFor="des" refForName="Parent3" op="lte"/>
+              <dgm:constr type="primFontSz" for="des" forName="Child5" refType="primFontSz" refFor="des" refForName="Parent3" op="lte"/>
+              <dgm:constr type="primFontSz" for="des" forName="Child6" refType="primFontSz" refFor="des" refForName="Parent3" op="lte"/>
+              <dgm:constr type="primFontSz" for="des" forName="Child7" refType="primFontSz" refFor="des" refForName="Parent3" op="lte"/>
+              <dgm:constr type="primFontSz" for="des" forName="Child8" refType="primFontSz" refFor="des" refForName="Parent3" op="lte"/>
+              <dgm:constr type="primFontSz" for="des" forName="Child9" refType="primFontSz" refFor="des" refForName="Parent3" op="lte"/>
+              <dgm:constr type="primFontSz" for="des" forName="Child1" refType="primFontSz" refFor="des" refForName="Parent4" op="lte"/>
+              <dgm:constr type="primFontSz" for="des" forName="Child2" refType="primFontSz" refFor="des" refForName="Parent4" op="lte"/>
+              <dgm:constr type="primFontSz" for="des" forName="Child3" refType="primFontSz" refFor="des" refForName="Parent4" op="lte"/>
+              <dgm:constr type="primFontSz" for="des" forName="Child4" refType="primFontSz" refFor="des" refForName="Parent4" op="lte"/>
+              <dgm:constr type="primFontSz" for="des" forName="Child5" refType="primFontSz" refFor="des" refForName="Parent4" op="lte"/>
+              <dgm:constr type="primFontSz" for="des" forName="Child6" refType="primFontSz" refFor="des" refForName="Parent4" op="lte"/>
+              <dgm:constr type="primFontSz" for="des" forName="Child7" refType="primFontSz" refFor="des" refForName="Parent4" op="lte"/>
+              <dgm:constr type="primFontSz" for="des" forName="Child8" refType="primFontSz" refFor="des" refForName="Parent4" op="lte"/>
+              <dgm:constr type="primFontSz" for="des" forName="Child9" refType="primFontSz" refFor="des" refForName="Parent4" op="lte"/>
+              <dgm:constr type="primFontSz" for="des" forName="Child1" refType="primFontSz" refFor="des" refForName="Parent5" op="lte"/>
+              <dgm:constr type="primFontSz" for="des" forName="Child2" refType="primFontSz" refFor="des" refForName="Parent5" op="lte"/>
+              <dgm:constr type="primFontSz" for="des" forName="Child3" refType="primFontSz" refFor="des" refForName="Parent5" op="lte"/>
+              <dgm:constr type="primFontSz" for="des" forName="Child4" refType="primFontSz" refFor="des" refForName="Parent5" op="lte"/>
+              <dgm:constr type="primFontSz" for="des" forName="Child5" refType="primFontSz" refFor="des" refForName="Parent5" op="lte"/>
+              <dgm:constr type="primFontSz" for="des" forName="Child6" refType="primFontSz" refFor="des" refForName="Parent5" op="lte"/>
+              <dgm:constr type="primFontSz" for="des" forName="Child7" refType="primFontSz" refFor="des" refForName="Parent5" op="lte"/>
+              <dgm:constr type="primFontSz" for="des" forName="Child8" refType="primFontSz" refFor="des" refForName="Parent5" op="lte"/>
+              <dgm:constr type="primFontSz" for="des" forName="Child9" refType="primFontSz" refFor="des" refForName="Parent5" op="lte"/>
+              <dgm:constr type="primFontSz" for="des" forName="Child1" refType="primFontSz" refFor="des" refForName="Parent6" op="lte"/>
+              <dgm:constr type="primFontSz" for="des" forName="Child2" refType="primFontSz" refFor="des" refForName="Parent6" op="lte"/>
+              <dgm:constr type="primFontSz" for="des" forName="Child3" refType="primFontSz" refFor="des" refForName="Parent6" op="lte"/>
+              <dgm:constr type="primFontSz" for="des" forName="Child4" refType="primFontSz" refFor="des" refForName="Parent6" op="lte"/>
+              <dgm:constr type="primFontSz" for="des" forName="Child5" refType="primFontSz" refFor="des" refForName="Parent6" op="lte"/>
+              <dgm:constr type="primFontSz" for="des" forName="Child6" refType="primFontSz" refFor="des" refForName="Parent6" op="lte"/>
+              <dgm:constr type="primFontSz" for="des" forName="Child7" refType="primFontSz" refFor="des" refForName="Parent6" op="lte"/>
+              <dgm:constr type="primFontSz" for="des" forName="Child8" refType="primFontSz" refFor="des" refForName="Parent6" op="lte"/>
+              <dgm:constr type="primFontSz" for="des" forName="Child9" refType="primFontSz" refFor="des" refForName="Parent6" op="lte"/>
+              <dgm:constr type="primFontSz" for="des" forName="Child1" refType="primFontSz" refFor="des" refForName="Parent7" op="lte"/>
+              <dgm:constr type="primFontSz" for="des" forName="Child2" refType="primFontSz" refFor="des" refForName="Parent7" op="lte"/>
+              <dgm:constr type="primFontSz" for="des" forName="Child3" refType="primFontSz" refFor="des" refForName="Parent7" op="lte"/>
+              <dgm:constr type="primFontSz" for="des" forName="Child4" refType="primFontSz" refFor="des" refForName="Parent7" op="lte"/>
+              <dgm:constr type="primFontSz" for="des" forName="Child5" refType="primFontSz" refFor="des" refForName="Parent7" op="lte"/>
+              <dgm:constr type="primFontSz" for="des" forName="Child6" refType="primFontSz" refFor="des" refForName="Parent7" op="lte"/>
+              <dgm:constr type="primFontSz" for="des" forName="Child7" refType="primFontSz" refFor="des" refForName="Parent7" op="lte"/>
+              <dgm:constr type="primFontSz" for="des" forName="Child8" refType="primFontSz" refFor="des" refForName="Parent7" op="lte"/>
+              <dgm:constr type="primFontSz" for="des" forName="Child9" refType="primFontSz" refFor="des" refForName="Parent7" op="lte"/>
+              <dgm:constr type="primFontSz" for="des" forName="Child1" refType="primFontSz" refFor="des" refForName="Parent8" op="lte"/>
+              <dgm:constr type="primFontSz" for="des" forName="Child2" refType="primFontSz" refFor="des" refForName="Parent8" op="lte"/>
+              <dgm:constr type="primFontSz" for="des" forName="Child3" refType="primFontSz" refFor="des" refForName="Parent8" op="lte"/>
+              <dgm:constr type="primFontSz" for="des" forName="Child4" refType="primFontSz" refFor="des" refForName="Parent8" op="lte"/>
+              <dgm:constr type="primFontSz" for="des" forName="Child5" refType="primFontSz" refFor="des" refForName="Parent8" op="lte"/>
+              <dgm:constr type="primFontSz" for="des" forName="Child6" refType="primFontSz" refFor="des" refForName="Parent8" op="lte"/>
+              <dgm:constr type="primFontSz" for="des" forName="Child7" refType="primFontSz" refFor="des" refForName="Parent8" op="lte"/>
+              <dgm:constr type="primFontSz" for="des" forName="Child8" refType="primFontSz" refFor="des" refForName="Parent8" op="lte"/>
+              <dgm:constr type="primFontSz" for="des" forName="Child9" refType="primFontSz" refFor="des" refForName="Parent8" op="lte"/>
+              <dgm:constr type="primFontSz" for="des" forName="Child1" refType="primFontSz" refFor="des" refForName="Parent9" op="lte"/>
+              <dgm:constr type="primFontSz" for="des" forName="Child2" refType="primFontSz" refFor="des" refForName="Parent9" op="lte"/>
+              <dgm:constr type="primFontSz" for="des" forName="Child3" refType="primFontSz" refFor="des" refForName="Parent9" op="lte"/>
+              <dgm:constr type="primFontSz" for="des" forName="Child4" refType="primFontSz" refFor="des" refForName="Parent9" op="lte"/>
+              <dgm:constr type="primFontSz" for="des" forName="Child5" refType="primFontSz" refFor="des" refForName="Parent9" op="lte"/>
+              <dgm:constr type="primFontSz" for="des" forName="Child6" refType="primFontSz" refFor="des" refForName="Parent9" op="lte"/>
+              <dgm:constr type="primFontSz" for="des" forName="Child7" refType="primFontSz" refFor="des" refForName="Parent9" op="lte"/>
+              <dgm:constr type="primFontSz" for="des" forName="Child8" refType="primFontSz" refFor="des" refForName="Parent9" op="lte"/>
+              <dgm:constr type="primFontSz" for="des" forName="Child9" refType="primFontSz" refFor="des" refForName="Parent9" op="lte"/>
+              <dgm:constr type="primFontSz" for="des" forName="Parent2" refType="primFontSz" refFor="des" refForName="Parent1" op="equ"/>
+              <dgm:constr type="primFontSz" for="des" forName="Parent3" refType="primFontSz" refFor="des" refForName="Parent1" op="equ"/>
+              <dgm:constr type="primFontSz" for="des" forName="Parent4" refType="primFontSz" refFor="des" refForName="Parent1" op="equ"/>
+              <dgm:constr type="primFontSz" for="des" forName="Parent5" refType="primFontSz" refFor="des" refForName="Parent1" op="equ"/>
+              <dgm:constr type="primFontSz" for="des" forName="Parent6" refType="primFontSz" refFor="des" refForName="Parent1" op="equ"/>
+              <dgm:constr type="primFontSz" for="des" forName="Parent7" refType="primFontSz" refFor="des" refForName="Parent1" op="equ"/>
+              <dgm:constr type="primFontSz" for="des" forName="Parent8" refType="primFontSz" refFor="des" refForName="Parent1" op="equ"/>
+              <dgm:constr type="primFontSz" for="des" forName="Parent9" refType="primFontSz" refFor="des" refForName="Parent1" op="equ"/>
+              <dgm:constr type="primFontSz" for="des" forName="Child2" refType="primFontSz" refFor="des" refForName="Child1" op="equ"/>
+              <dgm:constr type="primFontSz" for="des" forName="Child3" refType="primFontSz" refFor="des" refForName="Child1" op="equ"/>
+              <dgm:constr type="primFontSz" for="des" forName="Child4" refType="primFontSz" refFor="des" refForName="Child1" op="equ"/>
+              <dgm:constr type="primFontSz" for="des" forName="Child5" refType="primFontSz" refFor="des" refForName="Child1" op="equ"/>
+              <dgm:constr type="primFontSz" for="des" forName="Child6" refType="primFontSz" refFor="des" refForName="Child1" op="equ"/>
+              <dgm:constr type="primFontSz" for="des" forName="Child7" refType="primFontSz" refFor="des" refForName="Child1" op="equ"/>
+              <dgm:constr type="primFontSz" for="des" forName="Child8" refType="primFontSz" refFor="des" refForName="Child1" op="equ"/>
+              <dgm:constr type="primFontSz" for="des" forName="Child9" refType="primFontSz" refFor="des" refForName="Child1" op="equ"/>
+              <dgm:constr type="l" for="ch" forName="Parent9" refType="w" fact="0.9119"/>
+              <dgm:constr type="t" for="ch" forName="Parent9" refType="h" fact="0.2022"/>
+              <dgm:constr type="w" for="ch" forName="Parent9" refType="w" fact="0.0705"/>
+              <dgm:constr type="h" for="ch" forName="Parent9" refType="h" fact="0.3799"/>
+              <dgm:constr type="l" for="ch" forName="Parent8" refType="w" fact="0.8026"/>
+              <dgm:constr type="t" for="ch" forName="Parent8" refType="h" fact="0.2022"/>
+              <dgm:constr type="w" for="ch" forName="Parent8" refType="w" fact="0.0705"/>
+              <dgm:constr type="h" for="ch" forName="Parent8" refType="h" fact="0.3799"/>
+              <dgm:constr type="l" for="ch" forName="Parent7" refType="w" fact="0.6933"/>
+              <dgm:constr type="t" for="ch" forName="Parent7" refType="h" fact="0.2022"/>
+              <dgm:constr type="w" for="ch" forName="Parent7" refType="w" fact="0.0705"/>
+              <dgm:constr type="h" for="ch" forName="Parent7" refType="h" fact="0.3799"/>
+              <dgm:constr type="l" for="ch" forName="Parent6" refType="w" fact="0.584"/>
+              <dgm:constr type="t" for="ch" forName="Parent6" refType="h" fact="0.2022"/>
+              <dgm:constr type="w" for="ch" forName="Parent6" refType="w" fact="0.0705"/>
+              <dgm:constr type="h" for="ch" forName="Parent6" refType="h" fact="0.3799"/>
+              <dgm:constr type="l" for="ch" forName="Parent5" refType="w" fact="0.4747"/>
+              <dgm:constr type="t" for="ch" forName="Parent5" refType="h" fact="0.2022"/>
+              <dgm:constr type="w" for="ch" forName="Parent5" refType="w" fact="0.0705"/>
+              <dgm:constr type="h" for="ch" forName="Parent5" refType="h" fact="0.3799"/>
+              <dgm:constr type="l" for="ch" forName="Parent4" refType="w" fact="0.3654"/>
+              <dgm:constr type="t" for="ch" forName="Parent4" refType="h" fact="0.2022"/>
+              <dgm:constr type="w" for="ch" forName="Parent4" refType="w" fact="0.0705"/>
+              <dgm:constr type="h" for="ch" forName="Parent4" refType="h" fact="0.3799"/>
+              <dgm:constr type="l" for="ch" forName="Parent3" refType="w" fact="0.2561"/>
+              <dgm:constr type="t" for="ch" forName="Parent3" refType="h" fact="0.2022"/>
+              <dgm:constr type="w" for="ch" forName="Parent3" refType="w" fact="0.0705"/>
+              <dgm:constr type="h" for="ch" forName="Parent3" refType="h" fact="0.3799"/>
+              <dgm:constr type="l" for="ch" forName="Parent2" refType="w" fact="0.1468"/>
+              <dgm:constr type="t" for="ch" forName="Parent2" refType="h" fact="0.2022"/>
+              <dgm:constr type="w" for="ch" forName="Parent2" refType="w" fact="0.0705"/>
+              <dgm:constr type="h" for="ch" forName="Parent2" refType="h" fact="0.3799"/>
+              <dgm:constr type="l" for="ch" forName="Parent1" refType="w" fact="0.0375"/>
+              <dgm:constr type="t" for="ch" forName="Parent1" refType="h" fact="0.2022"/>
+              <dgm:constr type="w" for="ch" forName="Parent1" refType="w" fact="0.0705"/>
+              <dgm:constr type="h" for="ch" forName="Parent1" refType="h" fact="0.3799"/>
+              <dgm:constr type="l" for="ch" forName="Accent9" refType="w" fact="0.8942"/>
+              <dgm:constr type="t" for="ch" forName="Accent9" refType="h" fact="0.1072"/>
+              <dgm:constr type="w" for="ch" forName="Accent9" refType="w" fact="0.1058"/>
+              <dgm:constr type="h" for="ch" forName="Accent9" refType="h" fact="0.5699"/>
+              <dgm:constr type="l" for="ch" forName="ParentBackground9" refType="w" fact="0.8978"/>
+              <dgm:constr type="t" for="ch" forName="ParentBackground9" refType="h" fact="0.1262"/>
+              <dgm:constr type="w" for="ch" forName="ParentBackground9" refType="w" fact="0.0987"/>
+              <dgm:constr type="h" for="ch" forName="ParentBackground9" refType="h" fact="0.5319"/>
+              <dgm:constr type="l" for="ch" forName="Child9" refType="w" fact="0.8978"/>
+              <dgm:constr type="t" for="ch" forName="Child9" refType="h" fact="0.6876"/>
+              <dgm:constr type="w" for="ch" forName="Child9" refType="w" fact="0.0987"/>
+              <dgm:constr type="h" for="ch" forName="Child9" refType="h" fact="0.3124"/>
+              <dgm:constr type="l" for="ch" forName="Accent8" refType="w" fact="0.763"/>
+              <dgm:constr type="t" for="ch" forName="Accent8" refType="h" fact="-0.0109"/>
+              <dgm:constr type="w" for="ch" forName="Accent8" refType="w" fact="0.1496"/>
+              <dgm:constr type="h" for="ch" forName="Accent8" refType="h" fact="0.806"/>
+              <dgm:constr type="l" for="ch" forName="ParentBackground8" refType="w" fact="0.7885"/>
+              <dgm:constr type="t" for="ch" forName="ParentBackground8" refType="h" fact="0.1262"/>
+              <dgm:constr type="w" for="ch" forName="ParentBackground8" refType="w" fact="0.0987"/>
+              <dgm:constr type="h" for="ch" forName="ParentBackground8" refType="h" fact="0.5319"/>
+              <dgm:constr type="l" for="ch" forName="Child8" refType="w" fact="0.7885"/>
+              <dgm:constr type="t" for="ch" forName="Child8" refType="h" fact="0.6876"/>
+              <dgm:constr type="w" for="ch" forName="Child8" refType="w" fact="0.0987"/>
+              <dgm:constr type="h" for="ch" forName="Child8" refType="h" fact="0.3124"/>
+              <dgm:constr type="l" for="ch" forName="Accent7" refType="w" fact="0.6538"/>
+              <dgm:constr type="t" for="ch" forName="Accent7" refType="h" fact="-0.0109"/>
+              <dgm:constr type="w" for="ch" forName="Accent7" refType="w" fact="0.1496"/>
+              <dgm:constr type="h" for="ch" forName="Accent7" refType="h" fact="0.806"/>
+              <dgm:constr type="l" for="ch" forName="ParentBackground7" refType="w" fact="0.6792"/>
+              <dgm:constr type="t" for="ch" forName="ParentBackground7" refType="h" fact="0.1262"/>
+              <dgm:constr type="w" for="ch" forName="ParentBackground7" refType="w" fact="0.0987"/>
+              <dgm:constr type="h" for="ch" forName="ParentBackground7" refType="h" fact="0.5319"/>
+              <dgm:constr type="l" for="ch" forName="Child7" refType="w" fact="0.6792"/>
+              <dgm:constr type="t" for="ch" forName="Child7" refType="h" fact="0.6876"/>
+              <dgm:constr type="w" for="ch" forName="Child7" refType="w" fact="0.0987"/>
+              <dgm:constr type="h" for="ch" forName="Child7" refType="h" fact="0.3124"/>
+              <dgm:constr type="l" for="ch" forName="Accent6" refType="w" fact="0.5445"/>
+              <dgm:constr type="t" for="ch" forName="Accent6" refType="h" fact="-0.0109"/>
+              <dgm:constr type="w" for="ch" forName="Accent6" refType="w" fact="0.1496"/>
+              <dgm:constr type="h" for="ch" forName="Accent6" refType="h" fact="0.806"/>
+              <dgm:constr type="l" for="ch" forName="ParentBackground6" refType="w" fact="0.5699"/>
+              <dgm:constr type="t" for="ch" forName="ParentBackground6" refType="h" fact="0.1262"/>
+              <dgm:constr type="w" for="ch" forName="ParentBackground6" refType="w" fact="0.0987"/>
+              <dgm:constr type="h" for="ch" forName="ParentBackground6" refType="h" fact="0.5319"/>
+              <dgm:constr type="l" for="ch" forName="Child6" refType="w" fact="0.5699"/>
+              <dgm:constr type="t" for="ch" forName="Child6" refType="h" fact="0.6876"/>
+              <dgm:constr type="w" for="ch" forName="Child6" refType="w" fact="0.0987"/>
+              <dgm:constr type="h" for="ch" forName="Child6" refType="h" fact="0.3124"/>
+              <dgm:constr type="l" for="ch" forName="Accent5" refType="w" fact="0.4352"/>
+              <dgm:constr type="t" for="ch" forName="Accent5" refType="h" fact="-0.0109"/>
+              <dgm:constr type="w" for="ch" forName="Accent5" refType="w" fact="0.1496"/>
+              <dgm:constr type="h" for="ch" forName="Accent5" refType="h" fact="0.806"/>
+              <dgm:constr type="l" for="ch" forName="ParentBackground5" refType="w" fact="0.4606"/>
+              <dgm:constr type="t" for="ch" forName="ParentBackground5" refType="h" fact="0.1262"/>
+              <dgm:constr type="w" for="ch" forName="ParentBackground5" refType="w" fact="0.0987"/>
+              <dgm:constr type="h" for="ch" forName="ParentBackground5" refType="h" fact="0.5319"/>
+              <dgm:constr type="l" for="ch" forName="Child5" refType="w" fact="0.4606"/>
+              <dgm:constr type="t" for="ch" forName="Child5" refType="h" fact="0.6876"/>
+              <dgm:constr type="w" for="ch" forName="Child5" refType="w" fact="0.0987"/>
+              <dgm:constr type="h" for="ch" forName="Child5" refType="h" fact="0.3124"/>
+              <dgm:constr type="l" for="ch" forName="Accent4" refType="w" fact="0.3259"/>
+              <dgm:constr type="t" for="ch" forName="Accent4" refType="h" fact="-0.0109"/>
+              <dgm:constr type="w" for="ch" forName="Accent4" refType="w" fact="0.1496"/>
+              <dgm:constr type="h" for="ch" forName="Accent4" refType="h" fact="0.806"/>
+              <dgm:constr type="l" for="ch" forName="ParentBackground4" refType="w" fact="0.3513"/>
+              <dgm:constr type="t" for="ch" forName="ParentBackground4" refType="h" fact="0.1262"/>
+              <dgm:constr type="w" for="ch" forName="ParentBackground4" refType="w" fact="0.0987"/>
+              <dgm:constr type="h" for="ch" forName="ParentBackground4" refType="h" fact="0.5319"/>
+              <dgm:constr type="l" for="ch" forName="Child4" refType="w" fact="0.3513"/>
+              <dgm:constr type="t" for="ch" forName="Child4" refType="h" fact="0.6876"/>
+              <dgm:constr type="w" for="ch" forName="Child4" refType="w" fact="0.0987"/>
+              <dgm:constr type="h" for="ch" forName="Child4" refType="h" fact="0.3124"/>
+              <dgm:constr type="l" for="ch" forName="Accent3" refType="w" fact="0.2166"/>
+              <dgm:constr type="t" for="ch" forName="Accent3" refType="h" fact="-0.0109"/>
+              <dgm:constr type="w" for="ch" forName="Accent3" refType="w" fact="0.1496"/>
+              <dgm:constr type="h" for="ch" forName="Accent3" refType="h" fact="0.806"/>
+              <dgm:constr type="l" for="ch" forName="ParentBackground3" refType="w" fact="0.242"/>
+              <dgm:constr type="t" for="ch" forName="ParentBackground3" refType="h" fact="0.1262"/>
+              <dgm:constr type="w" for="ch" forName="ParentBackground3" refType="w" fact="0.0987"/>
+              <dgm:constr type="h" for="ch" forName="ParentBackground3" refType="h" fact="0.5319"/>
+              <dgm:constr type="l" for="ch" forName="Child3" refType="w" fact="0.242"/>
+              <dgm:constr type="t" for="ch" forName="Child3" refType="h" fact="0.6876"/>
+              <dgm:constr type="w" for="ch" forName="Child3" refType="w" fact="0.0987"/>
+              <dgm:constr type="h" for="ch" forName="Child3" refType="h" fact="0.3124"/>
+              <dgm:constr type="l" for="ch" forName="Accent2" refType="w" fact="0.1073"/>
+              <dgm:constr type="t" for="ch" forName="Accent2" refType="h" fact="-0.0109"/>
+              <dgm:constr type="w" for="ch" forName="Accent2" refType="w" fact="0.1496"/>
+              <dgm:constr type="h" for="ch" forName="Accent2" refType="h" fact="0.806"/>
+              <dgm:constr type="l" for="ch" forName="ParentBackground2" refType="w" fact="0.1327"/>
+              <dgm:constr type="t" for="ch" forName="ParentBackground2" refType="h" fact="0.1262"/>
+              <dgm:constr type="w" for="ch" forName="ParentBackground2" refType="w" fact="0.0987"/>
+              <dgm:constr type="h" for="ch" forName="ParentBackground2" refType="h" fact="0.5319"/>
+              <dgm:constr type="l" for="ch" forName="Child2" refType="w" fact="0.1327"/>
+              <dgm:constr type="t" for="ch" forName="Child2" refType="h" fact="0.6876"/>
+              <dgm:constr type="w" for="ch" forName="Child2" refType="w" fact="0.0987"/>
+              <dgm:constr type="h" for="ch" forName="Child2" refType="h" fact="0.3124"/>
+              <dgm:constr type="l" for="ch" forName="Accent1" refType="w" fact="-0.002"/>
+              <dgm:constr type="t" for="ch" forName="Accent1" refType="h" fact="-0.0109"/>
+              <dgm:constr type="w" for="ch" forName="Accent1" refType="w" fact="0.1496"/>
+              <dgm:constr type="h" for="ch" forName="Accent1" refType="h" fact="0.806"/>
+              <dgm:constr type="l" for="ch" forName="ParentBackground1" refType="w" fact="0.0234"/>
+              <dgm:constr type="t" for="ch" forName="ParentBackground1" refType="h" fact="0.1262"/>
+              <dgm:constr type="w" for="ch" forName="ParentBackground1" refType="w" fact="0.0987"/>
+              <dgm:constr type="h" for="ch" forName="ParentBackground1" refType="h" fact="0.5319"/>
+              <dgm:constr type="l" for="ch" forName="Child1" refType="w" fact="0.0234"/>
+              <dgm:constr type="t" for="ch" forName="Child1" refType="h" fact="0.6876"/>
+              <dgm:constr type="w" for="ch" forName="Child1" refType="w" fact="0.0987"/>
+              <dgm:constr type="h" for="ch" forName="Child1" refType="h" fact="0.3124"/>
+            </dgm:constrLst>
+          </dgm:if>
+          <dgm:if name="Name13" axis="ch" ptType="node" func="cnt" op="equ" val="10">
+            <dgm:alg type="composite">
+              <dgm:param type="ar" val="5.9769"/>
+            </dgm:alg>
+            <dgm:constrLst>
+              <dgm:constr type="primFontSz" for="des" forName="Child1" val="65"/>
+              <dgm:constr type="primFontSz" for="des" forName="Parent1" val="65"/>
+              <dgm:constr type="primFontSz" for="des" forName="Child1" refType="primFontSz" refFor="des" refForName="Parent1" op="lte"/>
+              <dgm:constr type="primFontSz" for="des" forName="Child2" refType="primFontSz" refFor="des" refForName="Parent1" op="lte"/>
+              <dgm:constr type="primFontSz" for="des" forName="Child3" refType="primFontSz" refFor="des" refForName="Parent1" op="lte"/>
+              <dgm:constr type="primFontSz" for="des" forName="Child4" refType="primFontSz" refFor="des" refForName="Parent1" op="lte"/>
+              <dgm:constr type="primFontSz" for="des" forName="Child5" refType="primFontSz" refFor="des" refForName="Parent1" op="lte"/>
+              <dgm:constr type="primFontSz" for="des" forName="Child6" refType="primFontSz" refFor="des" refForName="Parent1" op="lte"/>
+              <dgm:constr type="primFontSz" for="des" forName="Child7" refType="primFontSz" refFor="des" refForName="Parent1" op="lte"/>
+              <dgm:constr type="primFontSz" for="des" forName="Child8" refType="primFontSz" refFor="des" refForName="Parent1" op="lte"/>
+              <dgm:constr type="primFontSz" for="des" forName="Child9" refType="primFontSz" refFor="des" refForName="Parent1" op="lte"/>
+              <dgm:constr type="primFontSz" for="des" forName="Child10" refType="primFontSz" refFor="des" refForName="Parent1" op="lte"/>
+              <dgm:constr type="primFontSz" for="des" forName="Child1" refType="primFontSz" refFor="des" refForName="Parent2" op="lte"/>
+              <dgm:constr type="primFontSz" for="des" forName="Child2" refType="primFontSz" refFor="des" refForName="Parent2" op="lte"/>
+              <dgm:constr type="primFontSz" for="des" forName="Child3" refType="primFontSz" refFor="des" refForName="Parent2" op="lte"/>
+              <dgm:constr type="primFontSz" for="des" forName="Child4" refType="primFontSz" refFor="des" refForName="Parent2" op="lte"/>
+              <dgm:constr type="primFontSz" for="des" forName="Child5" refType="primFontSz" refFor="des" refForName="Parent2" op="lte"/>
+              <dgm:constr type="primFontSz" for="des" forName="Child6" refType="primFontSz" refFor="des" refForName="Parent2" op="lte"/>
+              <dgm:constr type="primFontSz" for="des" forName="Child7" refType="primFontSz" refFor="des" refForName="Parent2" op="lte"/>
+              <dgm:constr type="primFontSz" for="des" forName="Child8" refType="primFontSz" refFor="des" refForName="Parent2" op="lte"/>
+              <dgm:constr type="primFontSz" for="des" forName="Child9" refType="primFontSz" refFor="des" refForName="Parent2" op="lte"/>
+              <dgm:constr type="primFontSz" for="des" forName="Child10" refType="primFontSz" refFor="des" refForName="Parent2" op="lte"/>
+              <dgm:constr type="primFontSz" for="des" forName="Child1" refType="primFontSz" refFor="des" refForName="Parent3" op="lte"/>
+              <dgm:constr type="primFontSz" for="des" forName="Child2" refType="primFontSz" refFor="des" refForName="Parent3" op="lte"/>
+              <dgm:constr type="primFontSz" for="des" forName="Child3" refType="primFontSz" refFor="des" refForName="Parent3" op="lte"/>
+              <dgm:constr type="primFontSz" for="des" forName="Child4" refType="primFontSz" refFor="des" refForName="Parent3" op="lte"/>
+              <dgm:constr type="primFontSz" for="des" forName="Child5" refType="primFontSz" refFor="des" refForName="Parent3" op="lte"/>
+              <dgm:constr type="primFontSz" for="des" forName="Child6" refType="primFontSz" refFor="des" refForName="Parent3" op="lte"/>
+              <dgm:constr type="primFontSz" for="des" forName="Child7" refType="primFontSz" refFor="des" refForName="Parent3" op="lte"/>
+              <dgm:constr type="primFontSz" for="des" forName="Child8" refType="primFontSz" refFor="des" refForName="Parent3" op="lte"/>
+              <dgm:constr type="primFontSz" for="des" forName="Child9" refType="primFontSz" refFor="des" refForName="Parent3" op="lte"/>
+              <dgm:constr type="primFontSz" for="des" forName="Child10" refType="primFontSz" refFor="des" refForName="Parent3" op="lte"/>
+              <dgm:constr type="primFontSz" for="des" forName="Child1" refType="primFontSz" refFor="des" refForName="Parent4" op="lte"/>
+              <dgm:constr type="primFontSz" for="des" forName="Child2" refType="primFontSz" refFor="des" refForName="Parent4" op="lte"/>
+              <dgm:constr type="primFontSz" for="des" forName="Child3" refType="primFontSz" refFor="des" refForName="Parent4" op="lte"/>
+              <dgm:constr type="primFontSz" for="des" forName="Child4" refType="primFontSz" refFor="des" refForName="Parent4" op="lte"/>
+              <dgm:constr type="primFontSz" for="des" forName="Child5" refType="primFontSz" refFor="des" refForName="Parent4" op="lte"/>
+              <dgm:constr type="primFontSz" for="des" forName="Child6" refType="primFontSz" refFor="des" refForName="Parent4" op="lte"/>
+              <dgm:constr type="primFontSz" for="des" forName="Child7" refType="primFontSz" refFor="des" refForName="Parent4" op="lte"/>
+              <dgm:constr type="primFontSz" for="des" forName="Child8" refType="primFontSz" refFor="des" refForName="Parent4" op="lte"/>
+              <dgm:constr type="primFontSz" for="des" forName="Child9" refType="primFontSz" refFor="des" refForName="Parent4" op="lte"/>
+              <dgm:constr type="primFontSz" for="des" forName="Child10" refType="primFontSz" refFor="des" refForName="Parent4" op="lte"/>
+              <dgm:constr type="primFontSz" for="des" forName="Child1" refType="primFontSz" refFor="des" refForName="Parent5" op="lte"/>
+              <dgm:constr type="primFontSz" for="des" forName="Child2" refType="primFontSz" refFor="des" refForName="Parent5" op="lte"/>
+              <dgm:constr type="primFontSz" for="des" forName="Child3" refType="primFontSz" refFor="des" refForName="Parent5" op="lte"/>
+              <dgm:constr type="primFontSz" for="des" forName="Child4" refType="primFontSz" refFor="des" refForName="Parent5" op="lte"/>
+              <dgm:constr type="primFontSz" for="des" forName="Child5" refType="primFontSz" refFor="des" refForName="Parent5" op="lte"/>
+              <dgm:constr type="primFontSz" for="des" forName="Child6" refType="primFontSz" refFor="des" refForName="Parent5" op="lte"/>
+              <dgm:constr type="primFontSz" for="des" forName="Child7" refType="primFontSz" refFor="des" refForName="Parent5" op="lte"/>
+              <dgm:constr type="primFontSz" for="des" forName="Child8" refType="primFontSz" refFor="des" refForName="Parent5" op="lte"/>
+              <dgm:constr type="primFontSz" for="des" forName="Child9" refType="primFontSz" refFor="des" refForName="Parent5" op="lte"/>
+              <dgm:constr type="primFontSz" for="des" forName="Child10" refType="primFontSz" refFor="des" refForName="Parent5" op="lte"/>
+              <dgm:constr type="primFontSz" for="des" forName="Child1" refType="primFontSz" refFor="des" refForName="Parent6" op="lte"/>
+              <dgm:constr type="primFontSz" for="des" forName="Child2" refType="primFontSz" refFor="des" refForName="Parent6" op="lte"/>
+              <dgm:constr type="primFontSz" for="des" forName="Child3" refType="primFontSz" refFor="des" refForName="Parent6" op="lte"/>
+              <dgm:constr type="primFontSz" for="des" forName="Child4" refType="primFontSz" refFor="des" refForName="Parent6" op="lte"/>
+              <dgm:constr type="primFontSz" for="des" forName="Child5" refType="primFontSz" refFor="des" refForName="Parent6" op="lte"/>
+              <dgm:constr type="primFontSz" for="des" forName="Child6" refType="primFontSz" refFor="des" refForName="Parent6" op="lte"/>
+              <dgm:constr type="primFontSz" for="des" forName="Child7" refType="primFontSz" refFor="des" refForName="Parent6" op="lte"/>
+              <dgm:constr type="primFontSz" for="des" forName="Child8" refType="primFontSz" refFor="des" refForName="Parent6" op="lte"/>
+              <dgm:constr type="primFontSz" for="des" forName="Child9" refType="primFontSz" refFor="des" refForName="Parent6" op="lte"/>
+              <dgm:constr type="primFontSz" for="des" forName="Child10" refType="primFontSz" refFor="des" refForName="Parent7" op="lte"/>
+              <dgm:constr type="primFontSz" for="des" forName="Child1" refType="primFontSz" refFor="des" refForName="Parent7" op="lte"/>
+              <dgm:constr type="primFontSz" for="des" forName="Child2" refType="primFontSz" refFor="des" refForName="Parent7" op="lte"/>
+              <dgm:constr type="primFontSz" for="des" forName="Child3" refType="primFontSz" refFor="des" refForName="Parent7" op="lte"/>
+              <dgm:constr type="primFontSz" for="des" forName="Child4" refType="primFontSz" refFor="des" refForName="Parent7" op="lte"/>
+              <dgm:constr type="primFontSz" for="des" forName="Child5" refType="primFontSz" refFor="des" refForName="Parent7" op="lte"/>
+              <dgm:constr type="primFontSz" for="des" forName="Child6" refType="primFontSz" refFor="des" refForName="Parent7" op="lte"/>
+              <dgm:constr type="primFontSz" for="des" forName="Child7" refType="primFontSz" refFor="des" refForName="Parent7" op="lte"/>
+              <dgm:constr type="primFontSz" for="des" forName="Child8" refType="primFontSz" refFor="des" refForName="Parent7" op="lte"/>
+              <dgm:constr type="primFontSz" for="des" forName="Child9" refType="primFontSz" refFor="des" refForName="Parent7" op="lte"/>
+              <dgm:constr type="primFontSz" for="des" forName="Child10" refType="primFontSz" refFor="des" refForName="Parent7" op="lte"/>
+              <dgm:constr type="primFontSz" for="des" forName="Child1" refType="primFontSz" refFor="des" refForName="Parent8" op="lte"/>
+              <dgm:constr type="primFontSz" for="des" forName="Child2" refType="primFontSz" refFor="des" refForName="Parent8" op="lte"/>
+              <dgm:constr type="primFontSz" for="des" forName="Child3" refType="primFontSz" refFor="des" refForName="Parent8" op="lte"/>
+              <dgm:constr type="primFontSz" for="des" forName="Child4" refType="primFontSz" refFor="des" refForName="Parent8" op="lte"/>
+              <dgm:constr type="primFontSz" for="des" forName="Child5" refType="primFontSz" refFor="des" refForName="Parent8" op="lte"/>
+              <dgm:constr type="primFontSz" for="des" forName="Child6" refType="primFontSz" refFor="des" refForName="Parent8" op="lte"/>
+              <dgm:constr type="primFontSz" for="des" forName="Child7" refType="primFontSz" refFor="des" refForName="Parent8" op="lte"/>
+              <dgm:constr type="primFontSz" for="des" forName="Child8" refType="primFontSz" refFor="des" refForName="Parent8" op="lte"/>
+              <dgm:constr type="primFontSz" for="des" forName="Child9" refType="primFontSz" refFor="des" refForName="Parent8" op="lte"/>
+              <dgm:constr type="primFontSz" for="des" forName="Child10" refType="primFontSz" refFor="des" refForName="Parent8" op="lte"/>
+              <dgm:constr type="primFontSz" for="des" forName="Child1" refType="primFontSz" refFor="des" refForName="Parent9" op="lte"/>
+              <dgm:constr type="primFontSz" for="des" forName="Child2" refType="primFontSz" refFor="des" refForName="Parent9" op="lte"/>
+              <dgm:constr type="primFontSz" for="des" forName="Child3" refType="primFontSz" refFor="des" refForName="Parent9" op="lte"/>
+              <dgm:constr type="primFontSz" for="des" forName="Child4" refType="primFontSz" refFor="des" refForName="Parent9" op="lte"/>
+              <dgm:constr type="primFontSz" for="des" forName="Child5" refType="primFontSz" refFor="des" refForName="Parent9" op="lte"/>
+              <dgm:constr type="primFontSz" for="des" forName="Child6" refType="primFontSz" refFor="des" refForName="Parent9" op="lte"/>
+              <dgm:constr type="primFontSz" for="des" forName="Child7" refType="primFontSz" refFor="des" refForName="Parent9" op="lte"/>
+              <dgm:constr type="primFontSz" for="des" forName="Child8" refType="primFontSz" refFor="des" refForName="Parent9" op="lte"/>
+              <dgm:constr type="primFontSz" for="des" forName="Child9" refType="primFontSz" refFor="des" refForName="Parent9" op="lte"/>
+              <dgm:constr type="primFontSz" for="des" forName="Child10" refType="primFontSz" refFor="des" refForName="Parent9" op="lte"/>
+              <dgm:constr type="primFontSz" for="des" forName="Child1" refType="primFontSz" refFor="des" refForName="Parent10" op="lte"/>
+              <dgm:constr type="primFontSz" for="des" forName="Child2" refType="primFontSz" refFor="des" refForName="Parent10" op="lte"/>
+              <dgm:constr type="primFontSz" for="des" forName="Child3" refType="primFontSz" refFor="des" refForName="Parent10" op="lte"/>
+              <dgm:constr type="primFontSz" for="des" forName="Child4" refType="primFontSz" refFor="des" refForName="Parent10" op="lte"/>
+              <dgm:constr type="primFontSz" for="des" forName="Child5" refType="primFontSz" refFor="des" refForName="Parent10" op="lte"/>
+              <dgm:constr type="primFontSz" for="des" forName="Child6" refType="primFontSz" refFor="des" refForName="Parent10" op="lte"/>
+              <dgm:constr type="primFontSz" for="des" forName="Child7" refType="primFontSz" refFor="des" refForName="Parent10" op="lte"/>
+              <dgm:constr type="primFontSz" for="des" forName="Child8" refType="primFontSz" refFor="des" refForName="Parent10" op="lte"/>
+              <dgm:constr type="primFontSz" for="des" forName="Child9" refType="primFontSz" refFor="des" refForName="Parent10" op="lte"/>
+              <dgm:constr type="primFontSz" for="des" forName="Child10" refType="primFontSz" refFor="des" refForName="Parent10" op="lte"/>
+              <dgm:constr type="primFontSz" for="des" forName="Parent2" refType="primFontSz" refFor="des" refForName="Parent1" op="equ"/>
+              <dgm:constr type="primFontSz" for="des" forName="Parent3" refType="primFontSz" refFor="des" refForName="Parent1" op="equ"/>
+              <dgm:constr type="primFontSz" for="des" forName="Parent4" refType="primFontSz" refFor="des" refForName="Parent1" op="equ"/>
+              <dgm:constr type="primFontSz" for="des" forName="Parent5" refType="primFontSz" refFor="des" refForName="Parent1" op="equ"/>
+              <dgm:constr type="primFontSz" for="des" forName="Parent6" refType="primFontSz" refFor="des" refForName="Parent1" op="equ"/>
+              <dgm:constr type="primFontSz" for="des" forName="Parent7" refType="primFontSz" refFor="des" refForName="Parent1" op="equ"/>
+              <dgm:constr type="primFontSz" for="des" forName="Parent8" refType="primFontSz" refFor="des" refForName="Parent1" op="equ"/>
+              <dgm:constr type="primFontSz" for="des" forName="Parent9" refType="primFontSz" refFor="des" refForName="Parent1" op="equ"/>
+              <dgm:constr type="primFontSz" for="des" forName="Parent10" refType="primFontSz" refFor="des" refForName="Parent1" op="equ"/>
+              <dgm:constr type="primFontSz" for="des" forName="Child2" refType="primFontSz" refFor="des" refForName="Child1" op="equ"/>
+              <dgm:constr type="primFontSz" for="des" forName="Child3" refType="primFontSz" refFor="des" refForName="Child1" op="equ"/>
+              <dgm:constr type="primFontSz" for="des" forName="Child4" refType="primFontSz" refFor="des" refForName="Child1" op="equ"/>
+              <dgm:constr type="primFontSz" for="des" forName="Child5" refType="primFontSz" refFor="des" refForName="Child1" op="equ"/>
+              <dgm:constr type="primFontSz" for="des" forName="Child6" refType="primFontSz" refFor="des" refForName="Child1" op="equ"/>
+              <dgm:constr type="primFontSz" for="des" forName="Child7" refType="primFontSz" refFor="des" refForName="Child1" op="equ"/>
+              <dgm:constr type="primFontSz" for="des" forName="Child8" refType="primFontSz" refFor="des" refForName="Child1" op="equ"/>
+              <dgm:constr type="primFontSz" for="des" forName="Child9" refType="primFontSz" refFor="des" refForName="Child1" op="equ"/>
+              <dgm:constr type="primFontSz" for="des" forName="Child10" refType="primFontSz" refFor="des" refForName="Child1" op="equ"/>
+              <dgm:constr type="l" for="ch" forName="Parent10" refType="w" fact="0.9205"/>
+              <dgm:constr type="t" for="ch" forName="Parent10" refType="h" fact="0.2022"/>
+              <dgm:constr type="w" for="ch" forName="Parent10" refType="w" fact="0.0636"/>
+              <dgm:constr type="h" for="ch" forName="Parent10" refType="h" fact="0.3799"/>
+              <dgm:constr type="l" for="ch" forName="Parent9" refType="w" fact="0.822"/>
+              <dgm:constr type="t" for="ch" forName="Parent9" refType="h" fact="0.2022"/>
+              <dgm:constr type="w" for="ch" forName="Parent9" refType="w" fact="0.0636"/>
+              <dgm:constr type="h" for="ch" forName="Parent9" refType="h" fact="0.3799"/>
+              <dgm:constr type="l" for="ch" forName="Parent8" refType="w" fact="0.7235"/>
+              <dgm:constr type="t" for="ch" forName="Parent8" refType="h" fact="0.2022"/>
+              <dgm:constr type="w" for="ch" forName="Parent8" refType="w" fact="0.0636"/>
+              <dgm:constr type="h" for="ch" forName="Parent8" refType="h" fact="0.3799"/>
+              <dgm:constr type="l" for="ch" forName="Parent7" refType="w" fact="0.625"/>
+              <dgm:constr type="t" for="ch" forName="Parent7" refType="h" fact="0.2022"/>
+              <dgm:constr type="w" for="ch" forName="Parent7" refType="w" fact="0.0636"/>
+              <dgm:constr type="h" for="ch" forName="Parent7" refType="h" fact="0.3799"/>
+              <dgm:constr type="l" for="ch" forName="Parent6" refType="w" fact="0.5264"/>
+              <dgm:constr type="t" for="ch" forName="Parent6" refType="h" fact="0.2022"/>
+              <dgm:constr type="w" for="ch" forName="Parent6" refType="w" fact="0.0636"/>
+              <dgm:constr type="h" for="ch" forName="Parent6" refType="h" fact="0.3799"/>
+              <dgm:constr type="l" for="ch" forName="Parent5" refType="w" fact="0.4279"/>
+              <dgm:constr type="t" for="ch" forName="Parent5" refType="h" fact="0.2022"/>
+              <dgm:constr type="w" for="ch" forName="Parent5" refType="w" fact="0.0636"/>
+              <dgm:constr type="h" for="ch" forName="Parent5" refType="h" fact="0.3799"/>
+              <dgm:constr type="l" for="ch" forName="Parent4" refType="w" fact="0.3294"/>
+              <dgm:constr type="t" for="ch" forName="Parent4" refType="h" fact="0.2022"/>
+              <dgm:constr type="w" for="ch" forName="Parent4" refType="w" fact="0.0636"/>
+              <dgm:constr type="h" for="ch" forName="Parent4" refType="h" fact="0.3799"/>
+              <dgm:constr type="l" for="ch" forName="Parent3" refType="w" fact="0.2309"/>
+              <dgm:constr type="t" for="ch" forName="Parent3" refType="h" fact="0.2022"/>
+              <dgm:constr type="w" for="ch" forName="Parent3" refType="w" fact="0.0636"/>
+              <dgm:constr type="h" for="ch" forName="Parent3" refType="h" fact="0.3799"/>
+              <dgm:constr type="l" for="ch" forName="Parent2" refType="w" fact="0.1324"/>
+              <dgm:constr type="t" for="ch" forName="Parent2" refType="h" fact="0.2022"/>
+              <dgm:constr type="w" for="ch" forName="Parent2" refType="w" fact="0.0636"/>
+              <dgm:constr type="h" for="ch" forName="Parent2" refType="h" fact="0.3799"/>
+              <dgm:constr type="l" for="ch" forName="Parent1" refType="w" fact="0.0338"/>
+              <dgm:constr type="t" for="ch" forName="Parent1" refType="h" fact="0.2022"/>
+              <dgm:constr type="w" for="ch" forName="Parent1" refType="w" fact="0.0636"/>
+              <dgm:constr type="h" for="ch" forName="Parent1" refType="h" fact="0.3799"/>
+              <dgm:constr type="l" for="ch" forName="Accent10" refType="w" fact="0.9047"/>
+              <dgm:constr type="t" for="ch" forName="Accent10" refType="h" fact="0.1072"/>
+              <dgm:constr type="w" for="ch" forName="Accent10" refType="w" fact="0.0953"/>
+              <dgm:constr type="h" for="ch" forName="Accent10" refType="h" fact="0.5699"/>
+              <dgm:constr type="l" for="ch" forName="ParentBackground10" refType="w" fact="0.9078"/>
+              <dgm:constr type="t" for="ch" forName="ParentBackground10" refType="h" fact="0.1262"/>
+              <dgm:constr type="w" for="ch" forName="ParentBackground10" refType="w" fact="0.089"/>
+              <dgm:constr type="h" for="ch" forName="ParentBackground10" refType="h" fact="0.5319"/>
+              <dgm:constr type="l" for="ch" forName="Child10" refType="w" fact="0.9078"/>
+              <dgm:constr type="t" for="ch" forName="Child10" refType="h" fact="0.6876"/>
+              <dgm:constr type="w" for="ch" forName="Child10" refType="w" fact="0.089"/>
+              <dgm:constr type="h" for="ch" forName="Child10" refType="h" fact="0.3124"/>
+              <dgm:constr type="l" for="ch" forName="Accent9" refType="w" fact="0.7864"/>
+              <dgm:constr type="t" for="ch" forName="Accent9" refType="h" fact="-0.0109"/>
+              <dgm:constr type="w" for="ch" forName="Accent9" refType="w" fact="0.1348"/>
+              <dgm:constr type="h" for="ch" forName="Accent9" refType="h" fact="0.806"/>
+              <dgm:constr type="l" for="ch" forName="ParentBackground9" refType="w" fact="0.8093"/>
+              <dgm:constr type="t" for="ch" forName="ParentBackground9" refType="h" fact="0.1262"/>
+              <dgm:constr type="w" for="ch" forName="ParentBackground9" refType="w" fact="0.089"/>
+              <dgm:constr type="h" for="ch" forName="ParentBackground9" refType="h" fact="0.5319"/>
+              <dgm:constr type="l" for="ch" forName="Child9" refType="w" fact="0.8093"/>
+              <dgm:constr type="t" for="ch" forName="Child9" refType="h" fact="0.6876"/>
+              <dgm:constr type="w" for="ch" forName="Child9" refType="w" fact="0.089"/>
+              <dgm:constr type="h" for="ch" forName="Child9" refType="h" fact="0.3124"/>
+              <dgm:constr type="l" for="ch" forName="Accent8" refType="w" fact="0.6879"/>
+              <dgm:constr type="t" for="ch" forName="Accent8" refType="h" fact="-0.0109"/>
+              <dgm:constr type="w" for="ch" forName="Accent8" refType="w" fact="0.1348"/>
+              <dgm:constr type="h" for="ch" forName="Accent8" refType="h" fact="0.806"/>
+              <dgm:constr type="l" for="ch" forName="ParentBackground8" refType="w" fact="0.7108"/>
+              <dgm:constr type="t" for="ch" forName="ParentBackground8" refType="h" fact="0.1262"/>
+              <dgm:constr type="w" for="ch" forName="ParentBackground8" refType="w" fact="0.089"/>
+              <dgm:constr type="h" for="ch" forName="ParentBackground8" refType="h" fact="0.5319"/>
+              <dgm:constr type="l" for="ch" forName="Child8" refType="w" fact="0.7108"/>
+              <dgm:constr type="t" for="ch" forName="Child8" refType="h" fact="0.6876"/>
+              <dgm:constr type="w" for="ch" forName="Child8" refType="w" fact="0.089"/>
+              <dgm:constr type="h" for="ch" forName="Child8" refType="h" fact="0.3124"/>
+              <dgm:constr type="l" for="ch" forName="Accent7" refType="w" fact="0.5893"/>
+              <dgm:constr type="t" for="ch" forName="Accent7" refType="h" fact="-0.0109"/>
+              <dgm:constr type="w" for="ch" forName="Accent7" refType="w" fact="0.1348"/>
+              <dgm:constr type="h" for="ch" forName="Accent7" refType="h" fact="0.806"/>
+              <dgm:constr type="l" for="ch" forName="ParentBackground7" refType="w" fact="0.6123"/>
+              <dgm:constr type="t" for="ch" forName="ParentBackground7" refType="h" fact="0.1262"/>
+              <dgm:constr type="w" for="ch" forName="ParentBackground7" refType="w" fact="0.089"/>
+              <dgm:constr type="h" for="ch" forName="ParentBackground7" refType="h" fact="0.5319"/>
+              <dgm:constr type="l" for="ch" forName="Child7" refType="w" fact="0.6123"/>
+              <dgm:constr type="t" for="ch" forName="Child7" refType="h" fact="0.6876"/>
+              <dgm:constr type="w" for="ch" forName="Child7" refType="w" fact="0.089"/>
+              <dgm:constr type="h" for="ch" forName="Child7" refType="h" fact="0.3124"/>
+              <dgm:constr type="l" for="ch" forName="Accent6" refType="w" fact="0.4908"/>
+              <dgm:constr type="t" for="ch" forName="Accent6" refType="h" fact="-0.0109"/>
+              <dgm:constr type="w" for="ch" forName="Accent6" refType="w" fact="0.1348"/>
+              <dgm:constr type="h" for="ch" forName="Accent6" refType="h" fact="0.806"/>
+              <dgm:constr type="l" for="ch" forName="ParentBackground6" refType="w" fact="0.5137"/>
+              <dgm:constr type="t" for="ch" forName="ParentBackground6" refType="h" fact="0.1262"/>
+              <dgm:constr type="w" for="ch" forName="ParentBackground6" refType="w" fact="0.089"/>
+              <dgm:constr type="h" for="ch" forName="ParentBackground6" refType="h" fact="0.5319"/>
+              <dgm:constr type="l" for="ch" forName="Child6" refType="w" fact="0.5137"/>
+              <dgm:constr type="t" for="ch" forName="Child6" refType="h" fact="0.6876"/>
+              <dgm:constr type="w" for="ch" forName="Child6" refType="w" fact="0.089"/>
+              <dgm:constr type="h" for="ch" forName="Child6" refType="h" fact="0.3124"/>
+              <dgm:constr type="l" for="ch" forName="Accent5" refType="w" fact="0.3923"/>
+              <dgm:constr type="t" for="ch" forName="Accent5" refType="h" fact="-0.0109"/>
+              <dgm:constr type="w" for="ch" forName="Accent5" refType="w" fact="0.1348"/>
+              <dgm:constr type="h" for="ch" forName="Accent5" refType="h" fact="0.806"/>
+              <dgm:constr type="l" for="ch" forName="ParentBackground5" refType="w" fact="0.4152"/>
+              <dgm:constr type="t" for="ch" forName="ParentBackground5" refType="h" fact="0.1262"/>
+              <dgm:constr type="w" for="ch" forName="ParentBackground5" refType="w" fact="0.089"/>
+              <dgm:constr type="h" for="ch" forName="ParentBackground5" refType="h" fact="0.5319"/>
+              <dgm:constr type="l" for="ch" forName="Child5" refType="w" fact="0.4152"/>
+              <dgm:constr type="t" for="ch" forName="Child5" refType="h" fact="0.6876"/>
+              <dgm:constr type="w" for="ch" forName="Child5" refType="w" fact="0.089"/>
+              <dgm:constr type="h" for="ch" forName="Child5" refType="h" fact="0.3124"/>
+              <dgm:constr type="l" for="ch" forName="Accent4" refType="w" fact="0.2938"/>
+              <dgm:constr type="t" for="ch" forName="Accent4" refType="h" fact="-0.0109"/>
+              <dgm:constr type="w" for="ch" forName="Accent4" refType="w" fact="0.1348"/>
+              <dgm:constr type="h" for="ch" forName="Accent4" refType="h" fact="0.806"/>
+              <dgm:constr type="l" for="ch" forName="ParentBackground4" refType="w" fact="0.3167"/>
+              <dgm:constr type="t" for="ch" forName="ParentBackground4" refType="h" fact="0.1262"/>
+              <dgm:constr type="w" for="ch" forName="ParentBackground4" refType="w" fact="0.089"/>
+              <dgm:constr type="h" for="ch" forName="ParentBackground4" refType="h" fact="0.5319"/>
+              <dgm:constr type="l" for="ch" forName="Child4" refType="w" fact="0.3167"/>
+              <dgm:constr type="t" for="ch" forName="Child4" refType="h" fact="0.6876"/>
+              <dgm:constr type="w" for="ch" forName="Child4" refType="w" fact="0.089"/>
+              <dgm:constr type="h" for="ch" forName="Child4" refType="h" fact="0.3124"/>
+              <dgm:constr type="l" for="ch" forName="Accent3" refType="w" fact="0.1952"/>
+              <dgm:constr type="t" for="ch" forName="Accent3" refType="h" fact="-0.0109"/>
+              <dgm:constr type="w" for="ch" forName="Accent3" refType="w" fact="0.1348"/>
+              <dgm:constr type="h" for="ch" forName="Accent3" refType="h" fact="0.806"/>
+              <dgm:constr type="l" for="ch" forName="ParentBackground3" refType="w" fact="0.2182"/>
+              <dgm:constr type="t" for="ch" forName="ParentBackground3" refType="h" fact="0.1262"/>
+              <dgm:constr type="w" for="ch" forName="ParentBackground3" refType="w" fact="0.089"/>
+              <dgm:constr type="h" for="ch" forName="ParentBackground3" refType="h" fact="0.5319"/>
+              <dgm:constr type="l" for="ch" forName="Child3" refType="w" fact="0.2182"/>
+              <dgm:constr type="t" for="ch" forName="Child3" refType="h" fact="0.6876"/>
+              <dgm:constr type="w" for="ch" forName="Child3" refType="w" fact="0.089"/>
+              <dgm:constr type="h" for="ch" forName="Child3" refType="h" fact="0.3124"/>
+              <dgm:constr type="l" for="ch" forName="Accent2" refType="w" fact="0.0967"/>
+              <dgm:constr type="t" for="ch" forName="Accent2" refType="h" fact="-0.0109"/>
+              <dgm:constr type="w" for="ch" forName="Accent2" refType="w" fact="0.1348"/>
+              <dgm:constr type="h" for="ch" forName="Accent2" refType="h" fact="0.806"/>
+              <dgm:constr type="l" for="ch" forName="ParentBackground2" refType="w" fact="0.1196"/>
+              <dgm:constr type="t" for="ch" forName="ParentBackground2" refType="h" fact="0.1262"/>
+              <dgm:constr type="w" for="ch" forName="ParentBackground2" refType="w" fact="0.089"/>
+              <dgm:constr type="h" for="ch" forName="ParentBackground2" refType="h" fact="0.5319"/>
+              <dgm:constr type="l" for="ch" forName="Child2" refType="w" fact="0.1196"/>
+              <dgm:constr type="t" for="ch" forName="Child2" refType="h" fact="0.6876"/>
+              <dgm:constr type="w" for="ch" forName="Child2" refType="w" fact="0.089"/>
+              <dgm:constr type="h" for="ch" forName="Child2" refType="h" fact="0.3124"/>
+              <dgm:constr type="l" for="ch" forName="Accent1" refType="w" fact="-0.0018"/>
+              <dgm:constr type="t" for="ch" forName="Accent1" refType="h" fact="-0.0109"/>
+              <dgm:constr type="w" for="ch" forName="Accent1" refType="w" fact="0.1348"/>
+              <dgm:constr type="h" for="ch" forName="Accent1" refType="h" fact="0.806"/>
+              <dgm:constr type="l" for="ch" forName="ParentBackground1" refType="w" fact="0.0211"/>
+              <dgm:constr type="t" for="ch" forName="ParentBackground1" refType="h" fact="0.1262"/>
+              <dgm:constr type="w" for="ch" forName="ParentBackground1" refType="w" fact="0.089"/>
+              <dgm:constr type="h" for="ch" forName="ParentBackground1" refType="h" fact="0.5319"/>
+              <dgm:constr type="l" for="ch" forName="Child1" refType="w" fact="0.0211"/>
+              <dgm:constr type="t" for="ch" forName="Child1" refType="h" fact="0.6876"/>
+              <dgm:constr type="w" for="ch" forName="Child1" refType="w" fact="0.089"/>
+              <dgm:constr type="h" for="ch" forName="Child1" refType="h" fact="0.3124"/>
+            </dgm:constrLst>
+          </dgm:if>
+          <dgm:else name="Name14">
+            <dgm:alg type="composite">
+              <dgm:param type="ar" val="6.5658"/>
+            </dgm:alg>
+            <dgm:constrLst>
+              <dgm:constr type="primFontSz" for="des" forName="Child1" val="65"/>
+              <dgm:constr type="primFontSz" for="des" forName="Parent1" val="65"/>
+              <dgm:constr type="primFontSz" for="des" forName="Child1" refType="primFontSz" refFor="des" refForName="Parent1" op="lte"/>
+              <dgm:constr type="primFontSz" for="des" forName="Child2" refType="primFontSz" refFor="des" refForName="Parent1" op="lte"/>
+              <dgm:constr type="primFontSz" for="des" forName="Child3" refType="primFontSz" refFor="des" refForName="Parent1" op="lte"/>
+              <dgm:constr type="primFontSz" for="des" forName="Child4" refType="primFontSz" refFor="des" refForName="Parent1" op="lte"/>
+              <dgm:constr type="primFontSz" for="des" forName="Child5" refType="primFontSz" refFor="des" refForName="Parent1" op="lte"/>
+              <dgm:constr type="primFontSz" for="des" forName="Child6" refType="primFontSz" refFor="des" refForName="Parent1" op="lte"/>
+              <dgm:constr type="primFontSz" for="des" forName="Child7" refType="primFontSz" refFor="des" refForName="Parent1" op="lte"/>
+              <dgm:constr type="primFontSz" for="des" forName="Child8" refType="primFontSz" refFor="des" refForName="Parent1" op="lte"/>
+              <dgm:constr type="primFontSz" for="des" forName="Child9" refType="primFontSz" refFor="des" refForName="Parent1" op="lte"/>
+              <dgm:constr type="primFontSz" for="des" forName="Child10" refType="primFontSz" refFor="des" refForName="Parent1" op="lte"/>
+              <dgm:constr type="primFontSz" for="des" forName="Child11" refType="primFontSz" refFor="des" refForName="Parent1" op="lte"/>
+              <dgm:constr type="primFontSz" for="des" forName="Child1" refType="primFontSz" refFor="des" refForName="Parent2" op="lte"/>
+              <dgm:constr type="primFontSz" for="des" forName="Child2" refType="primFontSz" refFor="des" refForName="Parent2" op="lte"/>
+              <dgm:constr type="primFontSz" for="des" forName="Child3" refType="primFontSz" refFor="des" refForName="Parent2" op="lte"/>
+              <dgm:constr type="primFontSz" for="des" forName="Child4" refType="primFontSz" refFor="des" refForName="Parent2" op="lte"/>
+              <dgm:constr type="primFontSz" for="des" forName="Child5" refType="primFontSz" refFor="des" refForName="Parent2" op="lte"/>
+              <dgm:constr type="primFontSz" for="des" forName="Child6" refType="primFontSz" refFor="des" refForName="Parent2" op="lte"/>
+              <dgm:constr type="primFontSz" for="des" forName="Child7" refType="primFontSz" refFor="des" refForName="Parent2" op="lte"/>
+              <dgm:constr type="primFontSz" for="des" forName="Child8" refType="primFontSz" refFor="des" refForName="Parent2" op="lte"/>
+              <dgm:constr type="primFontSz" for="des" forName="Child9" refType="primFontSz" refFor="des" refForName="Parent2" op="lte"/>
+              <dgm:constr type="primFontSz" for="des" forName="Child10" refType="primFontSz" refFor="des" refForName="Parent2" op="lte"/>
+              <dgm:constr type="primFontSz" for="des" forName="Child11" refType="primFontSz" refFor="des" refForName="Parent2" op="lte"/>
+              <dgm:constr type="primFontSz" for="des" forName="Child1" refType="primFontSz" refFor="des" refForName="Parent3" op="lte"/>
+              <dgm:constr type="primFontSz" for="des" forName="Child2" refType="primFontSz" refFor="des" refForName="Parent3" op="lte"/>
+              <dgm:constr type="primFontSz" for="des" forName="Child3" refType="primFontSz" refFor="des" refForName="Parent3" op="lte"/>
+              <dgm:constr type="primFontSz" for="des" forName="Child4" refType="primFontSz" refFor="des" refForName="Parent3" op="lte"/>
+              <dgm:constr type="primFontSz" for="des" forName="Child5" refType="primFontSz" refFor="des" refForName="Parent3" op="lte"/>
+              <dgm:constr type="primFontSz" for="des" forName="Child6" refType="primFontSz" refFor="des" refForName="Parent3" op="lte"/>
+              <dgm:constr type="primFontSz" for="des" forName="Child7" refType="primFontSz" refFor="des" refForName="Parent3" op="lte"/>
+              <dgm:constr type="primFontSz" for="des" forName="Child8" refType="primFontSz" refFor="des" refForName="Parent3" op="lte"/>
+              <dgm:constr type="primFontSz" for="des" forName="Child9" refType="primFontSz" refFor="des" refForName="Parent3" op="lte"/>
+              <dgm:constr type="primFontSz" for="des" forName="Child10" refType="primFontSz" refFor="des" refForName="Parent3" op="lte"/>
+              <dgm:constr type="primFontSz" for="des" forName="Child11" refType="primFontSz" refFor="des" refForName="Parent3" op="lte"/>
+              <dgm:constr type="primFontSz" for="des" forName="Child1" refType="primFontSz" refFor="des" refForName="Parent4" op="lte"/>
+              <dgm:constr type="primFontSz" for="des" forName="Child2" refType="primFontSz" refFor="des" refForName="Parent4" op="lte"/>
+              <dgm:constr type="primFontSz" for="des" forName="Child3" refType="primFontSz" refFor="des" refForName="Parent4" op="lte"/>
+              <dgm:constr type="primFontSz" for="des" forName="Child4" refType="primFontSz" refFor="des" refForName="Parent4" op="lte"/>
+              <dgm:constr type="primFontSz" for="des" forName="Child5" refType="primFontSz" refFor="des" refForName="Parent4" op="lte"/>
+              <dgm:constr type="primFontSz" for="des" forName="Child6" refType="primFontSz" refFor="des" refForName="Parent4" op="lte"/>
+              <dgm:constr type="primFontSz" for="des" forName="Child7" refType="primFontSz" refFor="des" refForName="Parent4" op="lte"/>
+              <dgm:constr type="primFontSz" for="des" forName="Child8" refType="primFontSz" refFor="des" refForName="Parent4" op="lte"/>
+              <dgm:constr type="primFontSz" for="des" forName="Child9" refType="primFontSz" refFor="des" refForName="Parent4" op="lte"/>
+              <dgm:constr type="primFontSz" for="des" forName="Child10" refType="primFontSz" refFor="des" refForName="Parent4" op="lte"/>
+              <dgm:constr type="primFontSz" for="des" forName="Child11" refType="primFontSz" refFor="des" refForName="Parent4" op="lte"/>
+              <dgm:constr type="primFontSz" for="des" forName="Child1" refType="primFontSz" refFor="des" refForName="Parent5" op="lte"/>
+              <dgm:constr type="primFontSz" for="des" forName="Child2" refType="primFontSz" refFor="des" refForName="Parent5" op="lte"/>
+              <dgm:constr type="primFontSz" for="des" forName="Child3" refType="primFontSz" refFor="des" refForName="Parent5" op="lte"/>
+              <dgm:constr type="primFontSz" for="des" forName="Child4" refType="primFontSz" refFor="des" refForName="Parent5" op="lte"/>
+              <dgm:constr type="primFontSz" for="des" forName="Child5" refType="primFontSz" refFor="des" refForName="Parent5" op="lte"/>
+              <dgm:constr type="primFontSz" for="des" forName="Child6" refType="primFontSz" refFor="des" refForName="Parent5" op="lte"/>
+              <dgm:constr type="primFontSz" for="des" forName="Child7" refType="primFontSz" refFor="des" refForName="Parent5" op="lte"/>
+              <dgm:constr type="primFontSz" for="des" forName="Child8" refType="primFontSz" refFor="des" refForName="Parent5" op="lte"/>
+              <dgm:constr type="primFontSz" for="des" forName="Child9" refType="primFontSz" refFor="des" refForName="Parent5" op="lte"/>
+              <dgm:constr type="primFontSz" for="des" forName="Child10" refType="primFontSz" refFor="des" refForName="Parent5" op="lte"/>
+              <dgm:constr type="primFontSz" for="des" forName="Child11" refType="primFontSz" refFor="des" refForName="Parent5" op="lte"/>
+              <dgm:constr type="primFontSz" for="des" forName="Child1" refType="primFontSz" refFor="des" refForName="Parent6" op="lte"/>
+              <dgm:constr type="primFontSz" for="des" forName="Child2" refType="primFontSz" refFor="des" refForName="Parent6" op="lte"/>
+              <dgm:constr type="primFontSz" for="des" forName="Child3" refType="primFontSz" refFor="des" refForName="Parent6" op="lte"/>
+              <dgm:constr type="primFontSz" for="des" forName="Child4" refType="primFontSz" refFor="des" refForName="Parent6" op="lte"/>
+              <dgm:constr type="primFontSz" for="des" forName="Child5" refType="primFontSz" refFor="des" refForName="Parent6" op="lte"/>
+              <dgm:constr type="primFontSz" for="des" forName="Child6" refType="primFontSz" refFor="des" refForName="Parent6" op="lte"/>
+              <dgm:constr type="primFontSz" for="des" forName="Child7" refType="primFontSz" refFor="des" refForName="Parent6" op="lte"/>
+              <dgm:constr type="primFontSz" for="des" forName="Child8" refType="primFontSz" refFor="des" refForName="Parent6" op="lte"/>
+              <dgm:constr type="primFontSz" for="des" forName="Child9" refType="primFontSz" refFor="des" refForName="Parent6" op="lte"/>
+              <dgm:constr type="primFontSz" for="des" forName="Child10" refType="primFontSz" refFor="des" refForName="Parent6" op="lte"/>
+              <dgm:constr type="primFontSz" for="des" forName="Child11" refType="primFontSz" refFor="des" refForName="Parent6" op="lte"/>
+              <dgm:constr type="primFontSz" for="des" forName="Child1" refType="primFontSz" refFor="des" refForName="Parent7" op="lte"/>
+              <dgm:constr type="primFontSz" for="des" forName="Child2" refType="primFontSz" refFor="des" refForName="Parent7" op="lte"/>
+              <dgm:constr type="primFontSz" for="des" forName="Child3" refType="primFontSz" refFor="des" refForName="Parent7" op="lte"/>
+              <dgm:constr type="primFontSz" for="des" forName="Child4" refType="primFontSz" refFor="des" refForName="Parent7" op="lte"/>
+              <dgm:constr type="primFontSz" for="des" forName="Child5" refType="primFontSz" refFor="des" refForName="Parent7" op="lte"/>
+              <dgm:constr type="primFontSz" for="des" forName="Child6" refType="primFontSz" refFor="des" refForName="Parent7" op="lte"/>
+              <dgm:constr type="primFontSz" for="des" forName="Child7" refType="primFontSz" refFor="des" refForName="Parent7" op="lte"/>
+              <dgm:constr type="primFontSz" for="des" forName="Child8" refType="primFontSz" refFor="des" refForName="Parent7" op="lte"/>
+              <dgm:constr type="primFontSz" for="des" forName="Child9" refType="primFontSz" refFor="des" refForName="Parent7" op="lte"/>
+              <dgm:constr type="primFontSz" for="des" forName="Child10" refType="primFontSz" refFor="des" refForName="Parent7" op="lte"/>
+              <dgm:constr type="primFontSz" for="des" forName="Child11" refType="primFontSz" refFor="des" refForName="Parent7" op="lte"/>
+              <dgm:constr type="primFontSz" for="des" forName="Child1" refType="primFontSz" refFor="des" refForName="Parent8" op="lte"/>
+              <dgm:constr type="primFontSz" for="des" forName="Child2" refType="primFontSz" refFor="des" refForName="Parent8" op="lte"/>
+              <dgm:constr type="primFontSz" for="des" forName="Child3" refType="primFontSz" refFor="des" refForName="Parent8" op="lte"/>
+              <dgm:constr type="primFontSz" for="des" forName="Child4" refType="primFontSz" refFor="des" refForName="Parent8" op="lte"/>
+              <dgm:constr type="primFontSz" for="des" forName="Child5" refType="primFontSz" refFor="des" refForName="Parent8" op="lte"/>
+              <dgm:constr type="primFontSz" for="des" forName="Child6" refType="primFontSz" refFor="des" refForName="Parent8" op="lte"/>
+              <dgm:constr type="primFontSz" for="des" forName="Child7" refType="primFontSz" refFor="des" refForName="Parent8" op="lte"/>
+              <dgm:constr type="primFontSz" for="des" forName="Child8" refType="primFontSz" refFor="des" refForName="Parent8" op="lte"/>
+              <dgm:constr type="primFontSz" for="des" forName="Child9" refType="primFontSz" refFor="des" refForName="Parent8" op="lte"/>
+              <dgm:constr type="primFontSz" for="des" forName="Child10" refType="primFontSz" refFor="des" refForName="Parent8" op="lte"/>
+              <dgm:constr type="primFontSz" for="des" forName="Child11" refType="primFontSz" refFor="des" refForName="Parent8" op="lte"/>
+              <dgm:constr type="primFontSz" for="des" forName="Child1" refType="primFontSz" refFor="des" refForName="Parent9" op="lte"/>
+              <dgm:constr type="primFontSz" for="des" forName="Child2" refType="primFontSz" refFor="des" refForName="Parent9" op="lte"/>
+              <dgm:constr type="primFontSz" for="des" forName="Child3" refType="primFontSz" refFor="des" refForName="Parent9" op="lte"/>
+              <dgm:constr type="primFontSz" for="des" forName="Child4" refType="primFontSz" refFor="des" refForName="Parent9" op="lte"/>
+              <dgm:constr type="primFontSz" for="des" forName="Child5" refType="primFontSz" refFor="des" refForName="Parent9" op="lte"/>
+              <dgm:constr type="primFontSz" for="des" forName="Child6" refType="primFontSz" refFor="des" refForName="Parent9" op="lte"/>
+              <dgm:constr type="primFontSz" for="des" forName="Child7" refType="primFontSz" refFor="des" refForName="Parent9" op="lte"/>
+              <dgm:constr type="primFontSz" for="des" forName="Child8" refType="primFontSz" refFor="des" refForName="Parent9" op="lte"/>
+              <dgm:constr type="primFontSz" for="des" forName="Child9" refType="primFontSz" refFor="des" refForName="Parent9" op="lte"/>
+              <dgm:constr type="primFontSz" for="des" forName="Child10" refType="primFontSz" refFor="des" refForName="Parent9" op="lte"/>
+              <dgm:constr type="primFontSz" for="des" forName="Child11" refType="primFontSz" refFor="des" refForName="Parent9" op="lte"/>
+              <dgm:constr type="primFontSz" for="des" forName="Child1" refType="primFontSz" refFor="des" refForName="Parent10" op="lte"/>
+              <dgm:constr type="primFontSz" for="des" forName="Child2" refType="primFontSz" refFor="des" refForName="Parent10" op="lte"/>
+              <dgm:constr type="primFontSz" for="des" forName="Child3" refType="primFontSz" refFor="des" refForName="Parent10" op="lte"/>
+              <dgm:constr type="primFontSz" for="des" forName="Child4" refType="primFontSz" refFor="des" refForName="Parent10" op="lte"/>
+              <dgm:constr type="primFontSz" for="des" forName="Child5" refType="primFontSz" refFor="des" refForName="Parent10" op="lte"/>
+              <dgm:constr type="primFontSz" for="des" forName="Child6" refType="primFontSz" refFor="des" refForName="Parent10" op="lte"/>
+              <dgm:constr type="primFontSz" for="des" forName="Child7" refType="primFontSz" refFor="des" refForName="Parent10" op="lte"/>
+              <dgm:constr type="primFontSz" for="des" forName="Child8" refType="primFontSz" refFor="des" refForName="Parent10" op="lte"/>
+              <dgm:constr type="primFontSz" for="des" forName="Child9" refType="primFontSz" refFor="des" refForName="Parent10" op="lte"/>
+              <dgm:constr type="primFontSz" for="des" forName="Child10" refType="primFontSz" refFor="des" refForName="Parent10" op="lte"/>
+              <dgm:constr type="primFontSz" for="des" forName="Child11" refType="primFontSz" refFor="des" refForName="Parent10" op="lte"/>
+              <dgm:constr type="primFontSz" for="des" forName="Child1" refType="primFontSz" refFor="des" refForName="Parent11" op="lte"/>
+              <dgm:constr type="primFontSz" for="des" forName="Child2" refType="primFontSz" refFor="des" refForName="Parent11" op="lte"/>
+              <dgm:constr type="primFontSz" for="des" forName="Child3" refType="primFontSz" refFor="des" refForName="Parent11" op="lte"/>
+              <dgm:constr type="primFontSz" for="des" forName="Child4" refType="primFontSz" refFor="des" refForName="Parent11" op="lte"/>
+              <dgm:constr type="primFontSz" for="des" forName="Child5" refType="primFontSz" refFor="des" refForName="Parent11" op="lte"/>
+              <dgm:constr type="primFontSz" for="des" forName="Child6" refType="primFontSz" refFor="des" refForName="Parent11" op="lte"/>
+              <dgm:constr type="primFontSz" for="des" forName="Child7" refType="primFontSz" refFor="des" refForName="Parent11" op="lte"/>
+              <dgm:constr type="primFontSz" for="des" forName="Child8" refType="primFontSz" refFor="des" refForName="Parent11" op="lte"/>
+              <dgm:constr type="primFontSz" for="des" forName="Child9" refType="primFontSz" refFor="des" refForName="Parent11" op="lte"/>
+              <dgm:constr type="primFontSz" for="des" forName="Child10" refType="primFontSz" refFor="des" refForName="Parent11" op="lte"/>
+              <dgm:constr type="primFontSz" for="des" forName="Child11" refType="primFontSz" refFor="des" refForName="Parent11" op="lte"/>
+              <dgm:constr type="primFontSz" for="des" forName="Parent2" refType="primFontSz" refFor="des" refForName="Parent1" op="equ"/>
+              <dgm:constr type="primFontSz" for="des" forName="Parent3" refType="primFontSz" refFor="des" refForName="Parent1" op="equ"/>
+              <dgm:constr type="primFontSz" for="des" forName="Parent4" refType="primFontSz" refFor="des" refForName="Parent1" op="equ"/>
+              <dgm:constr type="primFontSz" for="des" forName="Parent5" refType="primFontSz" refFor="des" refForName="Parent1" op="equ"/>
+              <dgm:constr type="primFontSz" for="des" forName="Parent6" refType="primFontSz" refFor="des" refForName="Parent1" op="equ"/>
+              <dgm:constr type="primFontSz" for="des" forName="Parent7" refType="primFontSz" refFor="des" refForName="Parent1" op="equ"/>
+              <dgm:constr type="primFontSz" for="des" forName="Parent8" refType="primFontSz" refFor="des" refForName="Parent1" op="equ"/>
+              <dgm:constr type="primFontSz" for="des" forName="Parent9" refType="primFontSz" refFor="des" refForName="Parent1" op="equ"/>
+              <dgm:constr type="primFontSz" for="des" forName="Parent10" refType="primFontSz" refFor="des" refForName="Parent1" op="equ"/>
+              <dgm:constr type="primFontSz" for="des" forName="Parent11" refType="primFontSz" refFor="des" refForName="Parent1" op="equ"/>
+              <dgm:constr type="primFontSz" for="des" forName="Child2" refType="primFontSz" refFor="des" refForName="Child1" op="equ"/>
+              <dgm:constr type="primFontSz" for="des" forName="Child3" refType="primFontSz" refFor="des" refForName="Child1" op="equ"/>
+              <dgm:constr type="primFontSz" for="des" forName="Child4" refType="primFontSz" refFor="des" refForName="Child1" op="equ"/>
+              <dgm:constr type="primFontSz" for="des" forName="Child5" refType="primFontSz" refFor="des" refForName="Child1" op="equ"/>
+              <dgm:constr type="primFontSz" for="des" forName="Child6" refType="primFontSz" refFor="des" refForName="Child1" op="equ"/>
+              <dgm:constr type="primFontSz" for="des" forName="Child7" refType="primFontSz" refFor="des" refForName="Child1" op="equ"/>
+              <dgm:constr type="primFontSz" for="des" forName="Child8" refType="primFontSz" refFor="des" refForName="Child1" op="equ"/>
+              <dgm:constr type="primFontSz" for="des" forName="Child9" refType="primFontSz" refFor="des" refForName="Child1" op="equ"/>
+              <dgm:constr type="primFontSz" for="des" forName="Child10" refType="primFontSz" refFor="des" refForName="Child1" op="equ"/>
+              <dgm:constr type="primFontSz" for="des" forName="Child11" refType="primFontSz" refFor="des" refForName="Child1" op="equ"/>
+              <dgm:constr type="l" for="ch" forName="Parent11" refType="w" fact="0.9277"/>
+              <dgm:constr type="t" for="ch" forName="Parent11" refType="h" fact="0.2022"/>
+              <dgm:constr type="w" for="ch" forName="Parent11" refType="w" fact="0.0579"/>
+              <dgm:constr type="h" for="ch" forName="Parent11" refType="h" fact="0.3799"/>
+              <dgm:constr type="l" for="ch" forName="Parent10" refType="w" fact="0.838"/>
+              <dgm:constr type="t" for="ch" forName="Parent10" refType="h" fact="0.2022"/>
+              <dgm:constr type="w" for="ch" forName="Parent10" refType="w" fact="0.0579"/>
+              <dgm:constr type="h" for="ch" forName="Parent10" refType="h" fact="0.3799"/>
+              <dgm:constr type="l" for="ch" forName="Parent9" refType="w" fact="0.7483"/>
+              <dgm:constr type="t" for="ch" forName="Parent9" refType="h" fact="0.2022"/>
+              <dgm:constr type="w" for="ch" forName="Parent9" refType="w" fact="0.0579"/>
+              <dgm:constr type="h" for="ch" forName="Parent9" refType="h" fact="0.3799"/>
+              <dgm:constr type="l" for="ch" forName="Parent8" refType="w" fact="0.6586"/>
+              <dgm:constr type="t" for="ch" forName="Parent8" refType="h" fact="0.2022"/>
+              <dgm:constr type="w" for="ch" forName="Parent8" refType="w" fact="0.0579"/>
+              <dgm:constr type="h" for="ch" forName="Parent8" refType="h" fact="0.3799"/>
+              <dgm:constr type="l" for="ch" forName="Parent7" refType="w" fact="0.5689"/>
+              <dgm:constr type="t" for="ch" forName="Parent7" refType="h" fact="0.2022"/>
+              <dgm:constr type="w" for="ch" forName="Parent7" refType="w" fact="0.0579"/>
+              <dgm:constr type="h" for="ch" forName="Parent7" refType="h" fact="0.3799"/>
+              <dgm:constr type="l" for="ch" forName="Parent6" refType="w" fact="0.4792"/>
+              <dgm:constr type="t" for="ch" forName="Parent6" refType="h" fact="0.2022"/>
+              <dgm:constr type="w" for="ch" forName="Parent6" refType="w" fact="0.0579"/>
+              <dgm:constr type="h" for="ch" forName="Parent6" refType="h" fact="0.3799"/>
+              <dgm:constr type="l" for="ch" forName="Parent5" refType="w" fact="0.3895"/>
+              <dgm:constr type="t" for="ch" forName="Parent5" refType="h" fact="0.2022"/>
+              <dgm:constr type="w" for="ch" forName="Parent5" refType="w" fact="0.0579"/>
+              <dgm:constr type="h" for="ch" forName="Parent5" refType="h" fact="0.3799"/>
+              <dgm:constr type="l" for="ch" forName="Parent4" refType="w" fact="0.2999"/>
+              <dgm:constr type="t" for="ch" forName="Parent4" refType="h" fact="0.2022"/>
+              <dgm:constr type="w" for="ch" forName="Parent4" refType="w" fact="0.0579"/>
+              <dgm:constr type="h" for="ch" forName="Parent4" refType="h" fact="0.3799"/>
+              <dgm:constr type="l" for="ch" forName="Parent3" refType="w" fact="0.2102"/>
+              <dgm:constr type="t" for="ch" forName="Parent3" refType="h" fact="0.2022"/>
+              <dgm:constr type="w" for="ch" forName="Parent3" refType="w" fact="0.0579"/>
+              <dgm:constr type="h" for="ch" forName="Parent3" refType="h" fact="0.3799"/>
+              <dgm:constr type="l" for="ch" forName="Parent2" refType="w" fact="0.1205"/>
+              <dgm:constr type="t" for="ch" forName="Parent2" refType="h" fact="0.2022"/>
+              <dgm:constr type="w" for="ch" forName="Parent2" refType="w" fact="0.0579"/>
+              <dgm:constr type="h" for="ch" forName="Parent2" refType="h" fact="0.3799"/>
+              <dgm:constr type="l" for="ch" forName="Parent1" refType="w" fact="0.0308"/>
+              <dgm:constr type="t" for="ch" forName="Parent1" refType="h" fact="0.2022"/>
+              <dgm:constr type="w" for="ch" forName="Parent1" refType="w" fact="0.0579"/>
+              <dgm:constr type="h" for="ch" forName="Parent1" refType="h" fact="0.3799"/>
+              <dgm:constr type="l" for="ch" forName="Accent11" refType="w" fact="0.9132"/>
+              <dgm:constr type="t" for="ch" forName="Accent11" refType="h" fact="0.1072"/>
+              <dgm:constr type="w" for="ch" forName="Accent11" refType="w" fact="0.0868"/>
+              <dgm:constr type="h" for="ch" forName="Accent11" refType="h" fact="0.5699"/>
+              <dgm:constr type="l" for="ch" forName="ParentBackground11" refType="w" fact="0.9161"/>
+              <dgm:constr type="t" for="ch" forName="ParentBackground11" refType="h" fact="0.1262"/>
+              <dgm:constr type="w" for="ch" forName="ParentBackground11" refType="w" fact="0.081"/>
+              <dgm:constr type="h" for="ch" forName="ParentBackground11" refType="h" fact="0.5319"/>
+              <dgm:constr type="l" for="ch" forName="Child11" refType="w" fact="0.9161"/>
+              <dgm:constr type="t" for="ch" forName="Child11" refType="h" fact="0.6876"/>
+              <dgm:constr type="w" for="ch" forName="Child11" refType="w" fact="0.081"/>
+              <dgm:constr type="h" for="ch" forName="Child11" refType="h" fact="0.3124"/>
+              <dgm:constr type="l" for="ch" forName="Accent10" refType="w" fact="0.8055"/>
+              <dgm:constr type="t" for="ch" forName="Accent10" refType="h" fact="-0.0109"/>
+              <dgm:constr type="w" for="ch" forName="Accent10" refType="w" fact="0.1228"/>
+              <dgm:constr type="h" for="ch" forName="Accent10" refType="h" fact="0.806"/>
+              <dgm:constr type="l" for="ch" forName="ParentBackground10" refType="w" fact="0.8264"/>
+              <dgm:constr type="t" for="ch" forName="ParentBackground10" refType="h" fact="0.1262"/>
+              <dgm:constr type="w" for="ch" forName="ParentBackground10" refType="w" fact="0.081"/>
+              <dgm:constr type="h" for="ch" forName="ParentBackground10" refType="h" fact="0.5319"/>
+              <dgm:constr type="l" for="ch" forName="Child10" refType="w" fact="0.8264"/>
+              <dgm:constr type="t" for="ch" forName="Child10" refType="h" fact="0.6876"/>
+              <dgm:constr type="w" for="ch" forName="Child10" refType="w" fact="0.081"/>
+              <dgm:constr type="h" for="ch" forName="Child10" refType="h" fact="0.3124"/>
+              <dgm:constr type="l" for="ch" forName="Accent9" refType="w" fact="0.7158"/>
+              <dgm:constr type="t" for="ch" forName="Accent9" refType="h" fact="-0.0109"/>
+              <dgm:constr type="w" for="ch" forName="Accent9" refType="w" fact="0.1228"/>
+              <dgm:constr type="h" for="ch" forName="Accent9" refType="h" fact="0.806"/>
+              <dgm:constr type="l" for="ch" forName="ParentBackground9" refType="w" fact="0.7367"/>
+              <dgm:constr type="t" for="ch" forName="ParentBackground9" refType="h" fact="0.1262"/>
+              <dgm:constr type="w" for="ch" forName="ParentBackground9" refType="w" fact="0.081"/>
+              <dgm:constr type="h" for="ch" forName="ParentBackground9" refType="h" fact="0.5319"/>
+              <dgm:constr type="l" for="ch" forName="Child9" refType="w" fact="0.7367"/>
+              <dgm:constr type="t" for="ch" forName="Child9" refType="h" fact="0.6876"/>
+              <dgm:constr type="w" for="ch" forName="Child9" refType="w" fact="0.081"/>
+              <dgm:constr type="h" for="ch" forName="Child9" refType="h" fact="0.3124"/>
+              <dgm:constr type="l" for="ch" forName="Accent8" refType="w" fact="0.6261"/>
+              <dgm:constr type="t" for="ch" forName="Accent8" refType="h" fact="-0.0109"/>
+              <dgm:constr type="w" for="ch" forName="Accent8" refType="w" fact="0.1228"/>
+              <dgm:constr type="h" for="ch" forName="Accent8" refType="h" fact="0.806"/>
+              <dgm:constr type="l" for="ch" forName="ParentBackground8" refType="w" fact="0.647"/>
+              <dgm:constr type="t" for="ch" forName="ParentBackground8" refType="h" fact="0.1262"/>
+              <dgm:constr type="w" for="ch" forName="ParentBackground8" refType="w" fact="0.081"/>
+              <dgm:constr type="h" for="ch" forName="ParentBackground8" refType="h" fact="0.5319"/>
+              <dgm:constr type="l" for="ch" forName="Child8" refType="w" fact="0.647"/>
+              <dgm:constr type="t" for="ch" forName="Child8" refType="h" fact="0.6876"/>
+              <dgm:constr type="w" for="ch" forName="Child8" refType="w" fact="0.081"/>
+              <dgm:constr type="h" for="ch" forName="Child8" refType="h" fact="0.3124"/>
+              <dgm:constr type="l" for="ch" forName="Accent7" refType="w" fact="0.5364"/>
+              <dgm:constr type="t" for="ch" forName="Accent7" refType="h" fact="-0.0109"/>
+              <dgm:constr type="w" for="ch" forName="Accent7" refType="w" fact="0.1228"/>
+              <dgm:constr type="h" for="ch" forName="Accent7" refType="h" fact="0.806"/>
+              <dgm:constr type="l" for="ch" forName="ParentBackground7" refType="w" fact="0.5573"/>
+              <dgm:constr type="t" for="ch" forName="ParentBackground7" refType="h" fact="0.1262"/>
+              <dgm:constr type="w" for="ch" forName="ParentBackground7" refType="w" fact="0.081"/>
+              <dgm:constr type="h" for="ch" forName="ParentBackground7" refType="h" fact="0.5319"/>
+              <dgm:constr type="l" for="ch" forName="Child7" refType="w" fact="0.5573"/>
+              <dgm:constr type="t" for="ch" forName="Child7" refType="h" fact="0.6876"/>
+              <dgm:constr type="w" for="ch" forName="Child7" refType="w" fact="0.081"/>
+              <dgm:constr type="h" for="ch" forName="Child7" refType="h" fact="0.3124"/>
+              <dgm:constr type="l" for="ch" forName="Accent6" refType="w" fact="0.4467"/>
+              <dgm:constr type="t" for="ch" forName="Accent6" refType="h" fact="-0.0109"/>
+              <dgm:constr type="w" for="ch" forName="Accent6" refType="w" fact="0.1228"/>
+              <dgm:constr type="h" for="ch" forName="Accent6" refType="h" fact="0.806"/>
+              <dgm:constr type="l" for="ch" forName="ParentBackground6" refType="w" fact="0.4677"/>
+              <dgm:constr type="t" for="ch" forName="ParentBackground6" refType="h" fact="0.1262"/>
+              <dgm:constr type="w" for="ch" forName="ParentBackground6" refType="w" fact="0.081"/>
+              <dgm:constr type="h" for="ch" forName="ParentBackground6" refType="h" fact="0.5319"/>
+              <dgm:constr type="l" for="ch" forName="Child6" refType="w" fact="0.4677"/>
+              <dgm:constr type="t" for="ch" forName="Child6" refType="h" fact="0.6876"/>
+              <dgm:constr type="w" for="ch" forName="Child6" refType="w" fact="0.081"/>
+              <dgm:constr type="h" for="ch" forName="Child6" refType="h" fact="0.3124"/>
+              <dgm:constr type="l" for="ch" forName="Accent5" refType="w" fact="0.3571"/>
+              <dgm:constr type="t" for="ch" forName="Accent5" refType="h" fact="-0.0109"/>
+              <dgm:constr type="w" for="ch" forName="Accent5" refType="w" fact="0.1228"/>
+              <dgm:constr type="h" for="ch" forName="Accent5" refType="h" fact="0.806"/>
+              <dgm:constr type="l" for="ch" forName="ParentBackground5" refType="w" fact="0.378"/>
+              <dgm:constr type="t" for="ch" forName="ParentBackground5" refType="h" fact="0.1262"/>
+              <dgm:constr type="w" for="ch" forName="ParentBackground5" refType="w" fact="0.081"/>
+              <dgm:constr type="h" for="ch" forName="ParentBackground5" refType="h" fact="0.5319"/>
+              <dgm:constr type="l" for="ch" forName="Child5" refType="w" fact="0.378"/>
+              <dgm:constr type="t" for="ch" forName="Child5" refType="h" fact="0.6876"/>
+              <dgm:constr type="w" for="ch" forName="Child5" refType="w" fact="0.081"/>
+              <dgm:constr type="h" for="ch" forName="Child5" refType="h" fact="0.3124"/>
+              <dgm:constr type="l" for="ch" forName="Accent4" refType="w" fact="0.2674"/>
+              <dgm:constr type="t" for="ch" forName="Accent4" refType="h" fact="-0.0109"/>
+              <dgm:constr type="w" for="ch" forName="Accent4" refType="w" fact="0.1228"/>
+              <dgm:constr type="h" for="ch" forName="Accent4" refType="h" fact="0.806"/>
+              <dgm:constr type="l" for="ch" forName="ParentBackground4" refType="w" fact="0.2883"/>
+              <dgm:constr type="t" for="ch" forName="ParentBackground4" refType="h" fact="0.1262"/>
+              <dgm:constr type="w" for="ch" forName="ParentBackground4" refType="w" fact="0.081"/>
+              <dgm:constr type="h" for="ch" forName="ParentBackground4" refType="h" fact="0.5319"/>
+              <dgm:constr type="l" for="ch" forName="Child4" refType="w" fact="0.2883"/>
+              <dgm:constr type="t" for="ch" forName="Child4" refType="h" fact="0.6876"/>
+              <dgm:constr type="w" for="ch" forName="Child4" refType="w" fact="0.081"/>
+              <dgm:constr type="h" for="ch" forName="Child4" refType="h" fact="0.3124"/>
+              <dgm:constr type="l" for="ch" forName="Accent3" refType="w" fact="0.1777"/>
+              <dgm:constr type="t" for="ch" forName="Accent3" refType="h" fact="-0.0109"/>
+              <dgm:constr type="w" for="ch" forName="Accent3" refType="w" fact="0.1228"/>
+              <dgm:constr type="h" for="ch" forName="Accent3" refType="h" fact="0.806"/>
+              <dgm:constr type="l" for="ch" forName="ParentBackground3" refType="w" fact="0.1986"/>
+              <dgm:constr type="t" for="ch" forName="ParentBackground3" refType="h" fact="0.1262"/>
+              <dgm:constr type="w" for="ch" forName="ParentBackground3" refType="w" fact="0.081"/>
+              <dgm:constr type="h" for="ch" forName="ParentBackground3" refType="h" fact="0.5319"/>
+              <dgm:constr type="l" for="ch" forName="Child3" refType="w" fact="0.1986"/>
+              <dgm:constr type="t" for="ch" forName="Child3" refType="h" fact="0.6876"/>
+              <dgm:constr type="w" for="ch" forName="Child3" refType="w" fact="0.081"/>
+              <dgm:constr type="h" for="ch" forName="Child3" refType="h" fact="0.3124"/>
+              <dgm:constr type="l" for="ch" forName="Accent2" refType="w" fact="0.088"/>
+              <dgm:constr type="t" for="ch" forName="Accent2" refType="h" fact="-0.0109"/>
+              <dgm:constr type="w" for="ch" forName="Accent2" refType="w" fact="0.1228"/>
+              <dgm:constr type="h" for="ch" forName="Accent2" refType="h" fact="0.806"/>
+              <dgm:constr type="l" for="ch" forName="ParentBackground2" refType="w" fact="0.1089"/>
+              <dgm:constr type="t" for="ch" forName="ParentBackground2" refType="h" fact="0.1262"/>
+              <dgm:constr type="w" for="ch" forName="ParentBackground2" refType="w" fact="0.081"/>
+              <dgm:constr type="h" for="ch" forName="ParentBackground2" refType="h" fact="0.5319"/>
+              <dgm:constr type="l" for="ch" forName="Child2" refType="w" fact="0.1089"/>
+              <dgm:constr type="t" for="ch" forName="Child2" refType="h" fact="0.6876"/>
+              <dgm:constr type="w" for="ch" forName="Child2" refType="w" fact="0.081"/>
+              <dgm:constr type="h" for="ch" forName="Child2" refType="h" fact="0.3124"/>
+              <dgm:constr type="l" for="ch" forName="Accent1" refType="w" fact="-0.0017"/>
+              <dgm:constr type="t" for="ch" forName="Accent1" refType="h" fact="-0.0109"/>
+              <dgm:constr type="w" for="ch" forName="Accent1" refType="w" fact="0.1228"/>
+              <dgm:constr type="h" for="ch" forName="Accent1" refType="h" fact="0.806"/>
+              <dgm:constr type="l" for="ch" forName="ParentBackground1" refType="w" fact="0.0192"/>
+              <dgm:constr type="t" for="ch" forName="ParentBackground1" refType="h" fact="0.1262"/>
+              <dgm:constr type="w" for="ch" forName="ParentBackground1" refType="w" fact="0.081"/>
+              <dgm:constr type="h" for="ch" forName="ParentBackground1" refType="h" fact="0.5319"/>
+              <dgm:constr type="l" for="ch" forName="Child1" refType="w" fact="0.0192"/>
+              <dgm:constr type="t" for="ch" forName="Child1" refType="h" fact="0.6876"/>
+              <dgm:constr type="w" for="ch" forName="Child1" refType="w" fact="0.081"/>
+              <dgm:constr type="h" for="ch" forName="Child1" refType="h" fact="0.3124"/>
+            </dgm:constrLst>
+          </dgm:else>
+        </dgm:choose>
+      </dgm:if>
+      <dgm:else name="Name15">
+        <dgm:choose name="Name16">
+          <dgm:if name="Name17" axis="ch" ptType="node" func="cnt" op="equ" val="1">
+            <dgm:alg type="composite">
+              <dgm:param type="ar" val="0.6383"/>
+            </dgm:alg>
+            <dgm:constrLst>
+              <dgm:constr type="primFontSz" for="des" forName="Child1" val="65"/>
+              <dgm:constr type="primFontSz" for="des" forName="Parent1" val="65"/>
+              <dgm:constr type="primFontSz" for="des" forName="Child1" refType="primFontSz" refFor="des" refForName="Parent1" op="lte"/>
+              <dgm:constr type="l" for="ch" forName="Parent1" refType="w" fact="0.1667"/>
+              <dgm:constr type="t" for="ch" forName="Parent1" refType="h" fact="0.1064"/>
+              <dgm:constr type="w" for="ch" forName="Parent1" refType="w" fact="0.6667"/>
+              <dgm:constr type="h" for="ch" forName="Parent1" refType="h" fact="0.4255"/>
+              <dgm:constr type="l" for="ch" forName="Accent1" refType="w" fact="0"/>
+              <dgm:constr type="t" for="ch" forName="Accent1" refType="h" fact="0"/>
+              <dgm:constr type="w" for="ch" forName="Accent1" refType="w"/>
+              <dgm:constr type="h" for="ch" forName="Accent1" refType="h" fact="0.6383"/>
+              <dgm:constr type="l" for="ch" forName="ParentBackground1" refType="w" fact="0.0333"/>
+              <dgm:constr type="t" for="ch" forName="ParentBackground1" refType="h" fact="0.0213"/>
+              <dgm:constr type="w" for="ch" forName="ParentBackground1" refType="w" fact="0.9333"/>
+              <dgm:constr type="h" for="ch" forName="ParentBackground1" refType="h" fact="0.5957"/>
+              <dgm:constr type="l" for="ch" forName="Child1" refType="w" fact="0.0333"/>
+              <dgm:constr type="t" for="ch" forName="Child1" refType="h" fact="0.6574"/>
+              <dgm:constr type="w" for="ch" forName="Child1" refType="w" fact="0.9333"/>
+              <dgm:constr type="h" for="ch" forName="Child1" refType="h" fact="0.3426"/>
+            </dgm:constrLst>
+          </dgm:if>
+          <dgm:if name="Name18" axis="ch" ptType="node" func="cnt" op="equ" val="2">
+            <dgm:alg type="composite">
+              <dgm:param type="ar" val="1.2659"/>
+            </dgm:alg>
+            <dgm:constrLst>
+              <dgm:constr type="primFontSz" for="des" forName="Child1" val="65"/>
+              <dgm:constr type="primFontSz" for="des" forName="Parent1" val="65"/>
+              <dgm:constr type="primFontSz" for="des" forName="Child1" refType="primFontSz" refFor="des" refForName="Parent1" op="lte"/>
+              <dgm:constr type="primFontSz" for="des" forName="Child2" refType="primFontSz" refFor="des" refForName="Parent1" op="lte"/>
+              <dgm:constr type="primFontSz" for="des" forName="Child1" refType="primFontSz" refFor="des" refForName="Parent2" op="lte"/>
+              <dgm:constr type="primFontSz" for="des" forName="Child2" refType="primFontSz" refFor="des" refForName="Parent2" op="lte"/>
+              <dgm:constr type="primFontSz" for="des" forName="Parent2" refType="primFontSz" refFor="des" refForName="Parent1" op="equ"/>
+              <dgm:constr type="primFontSz" for="des" forName="Child2" refType="primFontSz" refFor="des" refForName="Child1" op="equ"/>
+              <dgm:constr type="r" for="ch" forName="Parent2" refType="w" fact="0.3751"/>
+              <dgm:constr type="t" for="ch" forName="Parent2" refType="h" fact="0.2022"/>
+              <dgm:constr type="w" for="ch" forName="Parent2" refType="w" fact="0.3001"/>
+              <dgm:constr type="h" for="ch" forName="Parent2" refType="h" fact="0.3799"/>
+              <dgm:constr type="r" for="ch" forName="Parent1" refType="w" fact="0.8403"/>
+              <dgm:constr type="t" for="ch" forName="Parent1" refType="h" fact="0.2022"/>
+              <dgm:constr type="w" for="ch" forName="Parent1" refType="w" fact="0.3001"/>
+              <dgm:constr type="h" for="ch" forName="Parent1" refType="h" fact="0.3799"/>
+              <dgm:constr type="r" for="ch" forName="Accent2" refType="w" fact="0.4502"/>
+              <dgm:constr type="t" for="ch" forName="Accent2" refType="h" fact="0.1072"/>
+              <dgm:constr type="w" for="ch" forName="Accent2" refType="w" fact="0.4502"/>
+              <dgm:constr type="h" for="ch" forName="Accent2" refType="h" fact="0.5699"/>
+              <dgm:constr type="r" for="ch" forName="ParentBackground2" refType="w" fact="0.4352"/>
+              <dgm:constr type="t" for="ch" forName="ParentBackground2" refType="h" fact="0.1262"/>
+              <dgm:constr type="w" for="ch" forName="ParentBackground2" refType="w" fact="0.4201"/>
+              <dgm:constr type="h" for="ch" forName="ParentBackground2" refType="h" fact="0.5319"/>
+              <dgm:constr type="r" for="ch" forName="Child2" refType="w" fact="0.4352"/>
+              <dgm:constr type="t" for="ch" forName="Child2" refType="h" fact="0.6876"/>
+              <dgm:constr type="w" for="ch" forName="Child2" refType="w" fact="0.4201"/>
+              <dgm:constr type="h" for="ch" forName="Child2" refType="h" fact="0.3124"/>
+              <dgm:constr type="r" for="ch" forName="Accent1" refType="w" fact="1.0086"/>
+              <dgm:constr type="t" for="ch" forName="Accent1" refType="h" fact="-0.0109"/>
+              <dgm:constr type="w" for="ch" forName="Accent1" refType="w" fact="0.6367"/>
+              <dgm:constr type="h" for="ch" forName="Accent1" refType="h" fact="0.806"/>
+              <dgm:constr type="r" for="ch" forName="ParentBackground1" refType="w" fact="0.9003"/>
+              <dgm:constr type="t" for="ch" forName="ParentBackground1" refType="h" fact="0.1262"/>
+              <dgm:constr type="w" for="ch" forName="ParentBackground1" refType="w" fact="0.4201"/>
+              <dgm:constr type="h" for="ch" forName="ParentBackground1" refType="h" fact="0.5319"/>
+              <dgm:constr type="r" for="ch" forName="Child1" refType="w" fact="0.9003"/>
+              <dgm:constr type="t" for="ch" forName="Child1" refType="h" fact="0.6876"/>
+              <dgm:constr type="w" for="ch" forName="Child1" refType="w" fact="0.4201"/>
+              <dgm:constr type="h" for="ch" forName="Child1" refType="h" fact="0.3124"/>
+            </dgm:constrLst>
+          </dgm:if>
+          <dgm:if name="Name19" axis="ch" ptType="node" func="cnt" op="equ" val="3">
+            <dgm:alg type="composite">
+              <dgm:param type="ar" val="1.8548"/>
+            </dgm:alg>
+            <dgm:constrLst>
+              <dgm:constr type="primFontSz" for="des" forName="Child1" val="65"/>
+              <dgm:constr type="primFontSz" for="des" forName="Parent1" val="65"/>
+              <dgm:constr type="primFontSz" for="des" forName="Child1" refType="primFontSz" refFor="des" refForName="Parent1" op="lte"/>
+              <dgm:constr type="primFontSz" for="des" forName="Child2" refType="primFontSz" refFor="des" refForName="Parent1" op="lte"/>
+              <dgm:constr type="primFontSz" for="des" forName="Child3" refType="primFontSz" refFor="des" refForName="Parent1" op="lte"/>
+              <dgm:constr type="primFontSz" for="des" forName="Child1" refType="primFontSz" refFor="des" refForName="Parent2" op="lte"/>
+              <dgm:constr type="primFontSz" for="des" forName="Child2" refType="primFontSz" refFor="des" refForName="Parent2" op="lte"/>
+              <dgm:constr type="primFontSz" for="des" forName="Child3" refType="primFontSz" refFor="des" refForName="Parent2" op="lte"/>
+              <dgm:constr type="primFontSz" for="des" forName="Child1" refType="primFontSz" refFor="des" refForName="Parent3" op="lte"/>
+              <dgm:constr type="primFontSz" for="des" forName="Child2" refType="primFontSz" refFor="des" refForName="Parent3" op="lte"/>
+              <dgm:constr type="primFontSz" for="des" forName="Child3" refType="primFontSz" refFor="des" refForName="Parent3" op="lte"/>
+              <dgm:constr type="primFontSz" for="des" forName="Parent2" refType="primFontSz" refFor="des" refForName="Parent1" op="equ"/>
+              <dgm:constr type="primFontSz" for="des" forName="Parent3" refType="primFontSz" refFor="des" refForName="Parent1" op="equ"/>
+              <dgm:constr type="primFontSz" for="des" forName="Child2" refType="primFontSz" refFor="des" refForName="Child1" op="equ"/>
+              <dgm:constr type="primFontSz" for="des" forName="Child3" refType="primFontSz" refFor="des" refForName="Child1" op="equ"/>
+              <dgm:constr type="r" for="ch" forName="Parent3" refType="w" fact="0.256"/>
+              <dgm:constr type="t" for="ch" forName="Parent3" refType="h" fact="0.2022"/>
+              <dgm:constr type="w" for="ch" forName="Parent3" refType="w" fact="0.2048"/>
+              <dgm:constr type="h" for="ch" forName="Parent3" refType="h" fact="0.3799"/>
+              <dgm:constr type="r" for="ch" forName="Parent2" refType="w" fact="0.5735"/>
+              <dgm:constr type="t" for="ch" forName="Parent2" refType="h" fact="0.2022"/>
+              <dgm:constr type="w" for="ch" forName="Parent2" refType="w" fact="0.2048"/>
+              <dgm:constr type="h" for="ch" forName="Parent2" refType="h" fact="0.3799"/>
+              <dgm:constr type="r" for="ch" forName="Parent1" refType="w" fact="0.891"/>
+              <dgm:constr type="t" for="ch" forName="Parent1" refType="h" fact="0.2022"/>
+              <dgm:constr type="w" for="ch" forName="Parent1" refType="w" fact="0.2048"/>
+              <dgm:constr type="h" for="ch" forName="Parent1" refType="h" fact="0.3799"/>
+              <dgm:constr type="r" for="ch" forName="Accent3" refType="w" fact="0.3072"/>
+              <dgm:constr type="t" for="ch" forName="Accent3" refType="h" fact="0.1072"/>
+              <dgm:constr type="w" for="ch" forName="Accent3" refType="w" fact="0.3072"/>
+              <dgm:constr type="h" for="ch" forName="Accent3" refType="h" fact="0.5699"/>
+              <dgm:constr type="r" for="ch" forName="ParentBackground3" refType="w" fact="0.297"/>
+              <dgm:constr type="t" for="ch" forName="ParentBackground3" refType="h" fact="0.1262"/>
+              <dgm:constr type="w" for="ch" forName="ParentBackground3" refType="w" fact="0.2868"/>
+              <dgm:constr type="h" for="ch" forName="ParentBackground3" refType="h" fact="0.5319"/>
+              <dgm:constr type="r" for="ch" forName="Child3" refType="w" fact="0.297"/>
+              <dgm:constr type="t" for="ch" forName="Child3" refType="h" fact="0.6876"/>
+              <dgm:constr type="w" for="ch" forName="Child3" refType="w" fact="0.2868"/>
+              <dgm:constr type="h" for="ch" forName="Child3" refType="h" fact="0.3124"/>
+              <dgm:constr type="r" for="ch" forName="Accent2" refType="w" fact="0.6878"/>
+              <dgm:constr type="t" for="ch" forName="Accent2" refType="h" fact="-0.0109"/>
+              <dgm:constr type="w" for="ch" forName="Accent2" refType="w" fact="0.4334"/>
+              <dgm:constr type="h" for="ch" forName="Accent2" refType="h" fact="0.806"/>
+              <dgm:constr type="r" for="ch" forName="ParentBackground2" refType="w" fact="0.6145"/>
+              <dgm:constr type="t" for="ch" forName="ParentBackground2" refType="h" fact="0.1262"/>
+              <dgm:constr type="w" for="ch" forName="ParentBackground2" refType="w" fact="0.2868"/>
+              <dgm:constr type="h" for="ch" forName="ParentBackground2" refType="h" fact="0.5319"/>
+              <dgm:constr type="r" for="ch" forName="Child2" refType="w" fact="0.6145"/>
+              <dgm:constr type="t" for="ch" forName="Child2" refType="h" fact="0.6876"/>
+              <dgm:constr type="w" for="ch" forName="Child2" refType="w" fact="0.2868"/>
+              <dgm:constr type="h" for="ch" forName="Child2" refType="h" fact="0.3124"/>
+              <dgm:constr type="r" for="ch" forName="Accent1" refType="w" fact="1.0053"/>
+              <dgm:constr type="t" for="ch" forName="Accent1" refType="h" fact="-0.0109"/>
+              <dgm:constr type="w" for="ch" forName="Accent1" refType="w" fact="0.4334"/>
+              <dgm:constr type="h" for="ch" forName="Accent1" refType="h" fact="0.806"/>
+              <dgm:constr type="r" for="ch" forName="ParentBackground1" refType="w" fact="0.932"/>
+              <dgm:constr type="t" for="ch" forName="ParentBackground1" refType="h" fact="0.1262"/>
+              <dgm:constr type="w" for="ch" forName="ParentBackground1" refType="w" fact="0.2868"/>
+              <dgm:constr type="h" for="ch" forName="ParentBackground1" refType="h" fact="0.5319"/>
+              <dgm:constr type="r" for="ch" forName="Child1" refType="w" fact="0.932"/>
+              <dgm:constr type="t" for="ch" forName="Child1" refType="h" fact="0.6876"/>
+              <dgm:constr type="w" for="ch" forName="Child1" refType="w" fact="0.2868"/>
+              <dgm:constr type="h" for="ch" forName="Child1" refType="h" fact="0.3124"/>
+            </dgm:constrLst>
+          </dgm:if>
+          <dgm:if name="Name20" axis="ch" ptType="node" func="cnt" op="equ" val="4">
+            <dgm:alg type="composite">
+              <dgm:param type="ar" val="2.4437"/>
+            </dgm:alg>
+            <dgm:constrLst>
+              <dgm:constr type="primFontSz" for="des" forName="Child1" val="65"/>
+              <dgm:constr type="primFontSz" for="des" forName="Parent1" val="65"/>
+              <dgm:constr type="primFontSz" for="des" forName="Child1" refType="primFontSz" refFor="des" refForName="Parent1" op="lte"/>
+              <dgm:constr type="primFontSz" for="des" forName="Child2" refType="primFontSz" refFor="des" refForName="Parent1" op="lte"/>
+              <dgm:constr type="primFontSz" for="des" forName="Child3" refType="primFontSz" refFor="des" refForName="Parent1" op="lte"/>
+              <dgm:constr type="primFontSz" for="des" forName="Child4" refType="primFontSz" refFor="des" refForName="Parent1" op="lte"/>
+              <dgm:constr type="primFontSz" for="des" forName="Child1" refType="primFontSz" refFor="des" refForName="Parent2" op="lte"/>
+              <dgm:constr type="primFontSz" for="des" forName="Child2" refType="primFontSz" refFor="des" refForName="Parent2" op="lte"/>
+              <dgm:constr type="primFontSz" for="des" forName="Child3" refType="primFontSz" refFor="des" refForName="Parent2" op="lte"/>
+              <dgm:constr type="primFontSz" for="des" forName="Child4" refType="primFontSz" refFor="des" refForName="Parent2" op="lte"/>
+              <dgm:constr type="primFontSz" for="des" forName="Child1" refType="primFontSz" refFor="des" refForName="Parent3" op="lte"/>
+              <dgm:constr type="primFontSz" for="des" forName="Child2" refType="primFontSz" refFor="des" refForName="Parent3" op="lte"/>
+              <dgm:constr type="primFontSz" for="des" forName="Child3" refType="primFontSz" refFor="des" refForName="Parent3" op="lte"/>
+              <dgm:constr type="primFontSz" for="des" forName="Child4" refType="primFontSz" refFor="des" refForName="Parent3" op="lte"/>
+              <dgm:constr type="primFontSz" for="des" forName="Child1" refType="primFontSz" refFor="des" refForName="Parent4" op="lte"/>
+              <dgm:constr type="primFontSz" for="des" forName="Child2" refType="primFontSz" refFor="des" refForName="Parent4" op="lte"/>
+              <dgm:constr type="primFontSz" for="des" forName="Child3" refType="primFontSz" refFor="des" refForName="Parent4" op="lte"/>
+              <dgm:constr type="primFontSz" for="des" forName="Child4" refType="primFontSz" refFor="des" refForName="Parent4" op="lte"/>
+              <dgm:constr type="primFontSz" for="des" forName="Parent2" refType="primFontSz" refFor="des" refForName="Parent1" op="equ"/>
+              <dgm:constr type="primFontSz" for="des" forName="Parent3" refType="primFontSz" refFor="des" refForName="Parent1" op="equ"/>
+              <dgm:constr type="primFontSz" for="des" forName="Parent4" refType="primFontSz" refFor="des" refForName="Parent1" op="equ"/>
+              <dgm:constr type="primFontSz" for="des" forName="Child2" refType="primFontSz" refFor="des" refForName="Child1" op="equ"/>
+              <dgm:constr type="primFontSz" for="des" forName="Child3" refType="primFontSz" refFor="des" refForName="Child1" op="equ"/>
+              <dgm:constr type="primFontSz" for="des" forName="Child4" refType="primFontSz" refFor="des" refForName="Child1" op="equ"/>
+              <dgm:constr type="r" for="ch" forName="Parent4" refType="w" fact="0.1943"/>
+              <dgm:constr type="t" for="ch" forName="Parent4" refType="h" fact="0.2022"/>
+              <dgm:constr type="w" for="ch" forName="Parent4" refType="w" fact="0.1555"/>
+              <dgm:constr type="h" for="ch" forName="Parent4" refType="h" fact="0.3799"/>
+              <dgm:constr type="r" for="ch" forName="Parent3" refType="w" fact="0.4353"/>
+              <dgm:constr type="t" for="ch" forName="Parent3" refType="h" fact="0.2022"/>
+              <dgm:constr type="w" for="ch" forName="Parent3" refType="w" fact="0.1555"/>
+              <dgm:constr type="h" for="ch" forName="Parent3" refType="h" fact="0.3799"/>
+              <dgm:constr type="r" for="ch" forName="Parent2" refType="w" fact="0.6763"/>
+              <dgm:constr type="t" for="ch" forName="Parent2" refType="h" fact="0.2022"/>
+              <dgm:constr type="w" for="ch" forName="Parent2" refType="w" fact="0.1555"/>
+              <dgm:constr type="h" for="ch" forName="Parent2" refType="h" fact="0.3799"/>
+              <dgm:constr type="r" for="ch" forName="Parent1" refType="w" fact="0.9173"/>
+              <dgm:constr type="t" for="ch" forName="Parent1" refType="h" fact="0.2022"/>
+              <dgm:constr type="w" for="ch" forName="Parent1" refType="w" fact="0.1555"/>
+              <dgm:constr type="h" for="ch" forName="Parent1" refType="h" fact="0.3799"/>
+              <dgm:constr type="r" for="ch" forName="Accent4" refType="w" fact="0.2332"/>
+              <dgm:constr type="t" for="ch" forName="Accent4" refType="h" fact="0.1072"/>
+              <dgm:constr type="w" for="ch" forName="Accent4" refType="w" fact="0.2332"/>
+              <dgm:constr type="h" for="ch" forName="Accent4" refType="h" fact="0.5699"/>
+              <dgm:constr type="r" for="ch" forName="ParentBackground4" refType="w" fact="0.2254"/>
+              <dgm:constr type="t" for="ch" forName="ParentBackground4" refType="h" fact="0.1262"/>
+              <dgm:constr type="w" for="ch" forName="ParentBackground4" refType="w" fact="0.2177"/>
+              <dgm:constr type="h" for="ch" forName="ParentBackground4" refType="h" fact="0.5319"/>
+              <dgm:constr type="r" for="ch" forName="Child4" refType="w" fact="0.2254"/>
+              <dgm:constr type="t" for="ch" forName="Child4" refType="h" fact="0.6876"/>
+              <dgm:constr type="w" for="ch" forName="Child4" refType="w" fact="0.2177"/>
+              <dgm:constr type="h" for="ch" forName="Child4" refType="h" fact="0.3124"/>
+              <dgm:constr type="r" for="ch" forName="Accent3" refType="w" fact="0.5235"/>
+              <dgm:constr type="t" for="ch" forName="Accent3" refType="h" fact="-0.0109"/>
+              <dgm:constr type="w" for="ch" forName="Accent3" refType="w" fact="0.3298"/>
+              <dgm:constr type="h" for="ch" forName="Accent3" refType="h" fact="0.806"/>
+              <dgm:constr type="r" for="ch" forName="ParentBackground3" refType="w" fact="0.4664"/>
+              <dgm:constr type="t" for="ch" forName="ParentBackground3" refType="h" fact="0.1262"/>
+              <dgm:constr type="w" for="ch" forName="ParentBackground3" refType="w" fact="0.2177"/>
+              <dgm:constr type="h" for="ch" forName="ParentBackground3" refType="h" fact="0.5319"/>
+              <dgm:constr type="r" for="ch" forName="Child3" refType="w" fact="0.4664"/>
+              <dgm:constr type="t" for="ch" forName="Child3" refType="h" fact="0.6876"/>
+              <dgm:constr type="w" for="ch" forName="Child3" refType="w" fact="0.2177"/>
+              <dgm:constr type="h" for="ch" forName="Child3" refType="h" fact="0.3124"/>
+              <dgm:constr type="r" for="ch" forName="Accent2" refType="w" fact="0.7635"/>
+              <dgm:constr type="t" for="ch" forName="Accent2" refType="h" fact="-0.0109"/>
+              <dgm:constr type="w" for="ch" forName="Accent2" refType="w" fact="0.3298"/>
+              <dgm:constr type="h" for="ch" forName="Accent2" refType="h" fact="0.806"/>
+              <dgm:constr type="r" for="ch" forName="ParentBackground2" refType="w" fact="0.7074"/>
+              <dgm:constr type="t" for="ch" forName="ParentBackground2" refType="h" fact="0.1262"/>
+              <dgm:constr type="w" for="ch" forName="ParentBackground2" refType="w" fact="0.2177"/>
+              <dgm:constr type="h" for="ch" forName="ParentBackground2" refType="h" fact="0.5319"/>
+              <dgm:constr type="r" for="ch" forName="Child2" refType="w" fact="0.7074"/>
+              <dgm:constr type="t" for="ch" forName="Child2" refType="h" fact="0.6876"/>
+              <dgm:constr type="w" for="ch" forName="Child2" refType="w" fact="0.2177"/>
+              <dgm:constr type="h" for="ch" forName="Child2" refType="h" fact="0.3124"/>
+              <dgm:constr type="r" for="ch" forName="Accent1" refType="w" fact="1.0045"/>
+              <dgm:constr type="t" for="ch" forName="Accent1" refType="h" fact="-0.0109"/>
+              <dgm:constr type="w" for="ch" forName="Accent1" refType="w" fact="0.3298"/>
+              <dgm:constr type="h" for="ch" forName="Accent1" refType="h" fact="0.806"/>
+              <dgm:constr type="r" for="ch" forName="ParentBackground1" refType="w" fact="0.9484"/>
+              <dgm:constr type="t" for="ch" forName="ParentBackground1" refType="h" fact="0.1262"/>
+              <dgm:constr type="w" for="ch" forName="ParentBackground1" refType="w" fact="0.2177"/>
+              <dgm:constr type="h" for="ch" forName="ParentBackground1" refType="h" fact="0.5319"/>
+              <dgm:constr type="r" for="ch" forName="Child1" refType="w" fact="0.9484"/>
+              <dgm:constr type="t" for="ch" forName="Child1" refType="h" fact="0.6876"/>
+              <dgm:constr type="w" for="ch" forName="Child1" refType="w" fact="0.2177"/>
+              <dgm:constr type="h" for="ch" forName="Child1" refType="h" fact="0.3124"/>
+            </dgm:constrLst>
+          </dgm:if>
+          <dgm:if name="Name21" axis="ch" ptType="node" func="cnt" op="equ" val="5">
+            <dgm:alg type="composite">
+              <dgm:param type="ar" val="3.0325"/>
+            </dgm:alg>
+            <dgm:constrLst>
+              <dgm:constr type="primFontSz" for="des" forName="Child1" val="65"/>
+              <dgm:constr type="primFontSz" for="des" forName="Parent1" val="65"/>
+              <dgm:constr type="primFontSz" for="des" forName="Child1" refType="primFontSz" refFor="des" refForName="Parent1" op="lte"/>
+              <dgm:constr type="primFontSz" for="des" forName="Child2" refType="primFontSz" refFor="des" refForName="Parent1" op="lte"/>
+              <dgm:constr type="primFontSz" for="des" forName="Child3" refType="primFontSz" refFor="des" refForName="Parent1" op="lte"/>
+              <dgm:constr type="primFontSz" for="des" forName="Child4" refType="primFontSz" refFor="des" refForName="Parent1" op="lte"/>
+              <dgm:constr type="primFontSz" for="des" forName="Child5" refType="primFontSz" refFor="des" refForName="Parent1" op="lte"/>
+              <dgm:constr type="primFontSz" for="des" forName="Child1" refType="primFontSz" refFor="des" refForName="Parent2" op="lte"/>
+              <dgm:constr type="primFontSz" for="des" forName="Child2" refType="primFontSz" refFor="des" refForName="Parent2" op="lte"/>
+              <dgm:constr type="primFontSz" for="des" forName="Child3" refType="primFontSz" refFor="des" refForName="Parent2" op="lte"/>
+              <dgm:constr type="primFontSz" for="des" forName="Child4" refType="primFontSz" refFor="des" refForName="Parent2" op="lte"/>
+              <dgm:constr type="primFontSz" for="des" forName="Child5" refType="primFontSz" refFor="des" refForName="Parent2" op="lte"/>
+              <dgm:constr type="primFontSz" for="des" forName="Child1" refType="primFontSz" refFor="des" refForName="Parent3" op="lte"/>
+              <dgm:constr type="primFontSz" for="des" forName="Child2" refType="primFontSz" refFor="des" refForName="Parent3" op="lte"/>
+              <dgm:constr type="primFontSz" for="des" forName="Child3" refType="primFontSz" refFor="des" refForName="Parent3" op="lte"/>
+              <dgm:constr type="primFontSz" for="des" forName="Child4" refType="primFontSz" refFor="des" refForName="Parent3" op="lte"/>
+              <dgm:constr type="primFontSz" for="des" forName="Child5" refType="primFontSz" refFor="des" refForName="Parent3" op="lte"/>
+              <dgm:constr type="primFontSz" for="des" forName="Child1" refType="primFontSz" refFor="des" refForName="Parent4" op="lte"/>
+              <dgm:constr type="primFontSz" for="des" forName="Child2" refType="primFontSz" refFor="des" refForName="Parent4" op="lte"/>
+              <dgm:constr type="primFontSz" for="des" forName="Child3" refType="primFontSz" refFor="des" refForName="Parent4" op="lte"/>
+              <dgm:constr type="primFontSz" for="des" forName="Child4" refType="primFontSz" refFor="des" refForName="Parent4" op="lte"/>
+              <dgm:constr type="primFontSz" for="des" forName="Child5" refType="primFontSz" refFor="des" refForName="Parent4" op="lte"/>
+              <dgm:constr type="primFontSz" for="des" forName="Child1" refType="primFontSz" refFor="des" refForName="Parent5" op="lte"/>
+              <dgm:constr type="primFontSz" for="des" forName="Child2" refType="primFontSz" refFor="des" refForName="Parent5" op="lte"/>
+              <dgm:constr type="primFontSz" for="des" forName="Child3" refType="primFontSz" refFor="des" refForName="Parent5" op="lte"/>
+              <dgm:constr type="primFontSz" for="des" forName="Child4" refType="primFontSz" refFor="des" refForName="Parent5" op="lte"/>
+              <dgm:constr type="primFontSz" for="des" forName="Child5" refType="primFontSz" refFor="des" refForName="Parent5" op="lte"/>
+              <dgm:constr type="primFontSz" for="des" forName="Parent2" refType="primFontSz" refFor="des" refForName="Parent1" op="equ"/>
+              <dgm:constr type="primFontSz" for="des" forName="Parent3" refType="primFontSz" refFor="des" refForName="Parent1" op="equ"/>
+              <dgm:constr type="primFontSz" for="des" forName="Parent4" refType="primFontSz" refFor="des" refForName="Parent1" op="equ"/>
+              <dgm:constr type="primFontSz" for="des" forName="Parent5" refType="primFontSz" refFor="des" refForName="Parent1" op="equ"/>
+              <dgm:constr type="primFontSz" for="des" forName="Child2" refType="primFontSz" refFor="des" refForName="Child1" op="equ"/>
+              <dgm:constr type="primFontSz" for="des" forName="Child3" refType="primFontSz" refFor="des" refForName="Child1" op="equ"/>
+              <dgm:constr type="primFontSz" for="des" forName="Child4" refType="primFontSz" refFor="des" refForName="Child1" op="equ"/>
+              <dgm:constr type="primFontSz" for="des" forName="Child5" refType="primFontSz" refFor="des" refForName="Child1" op="equ"/>
+              <dgm:constr type="r" for="ch" forName="Parent5" refType="w" fact="0.1566"/>
+              <dgm:constr type="t" for="ch" forName="Parent5" refType="h" fact="0.2022"/>
+              <dgm:constr type="w" for="ch" forName="Parent5" refType="w" fact="0.1253"/>
+              <dgm:constr type="h" for="ch" forName="Parent5" refType="h" fact="0.3799"/>
+              <dgm:constr type="r" for="ch" forName="Parent4" refType="w" fact="0.3508"/>
+              <dgm:constr type="t" for="ch" forName="Parent4" refType="h" fact="0.2022"/>
+              <dgm:constr type="w" for="ch" forName="Parent4" refType="w" fact="0.1253"/>
+              <dgm:constr type="h" for="ch" forName="Parent4" refType="h" fact="0.3799"/>
+              <dgm:constr type="r" for="ch" forName="Parent3" refType="w" fact="0.545"/>
+              <dgm:constr type="t" for="ch" forName="Parent3" refType="h" fact="0.2022"/>
+              <dgm:constr type="w" for="ch" forName="Parent3" refType="w" fact="0.1253"/>
+              <dgm:constr type="h" for="ch" forName="Parent3" refType="h" fact="0.3799"/>
+              <dgm:constr type="r" for="ch" forName="Parent2" refType="w" fact="0.7391"/>
+              <dgm:constr type="t" for="ch" forName="Parent2" refType="h" fact="0.2022"/>
+              <dgm:constr type="w" for="ch" forName="Parent2" refType="w" fact="0.1253"/>
+              <dgm:constr type="h" for="ch" forName="Parent2" refType="h" fact="0.3799"/>
+              <dgm:constr type="r" for="ch" forName="Parent1" refType="w" fact="0.9333"/>
+              <dgm:constr type="t" for="ch" forName="Parent1" refType="h" fact="0.2022"/>
+              <dgm:constr type="w" for="ch" forName="Parent1" refType="w" fact="0.1253"/>
+              <dgm:constr type="h" for="ch" forName="Parent1" refType="h" fact="0.3799"/>
+              <dgm:constr type="r" for="ch" forName="Accent5" refType="w" fact="0.1879"/>
+              <dgm:constr type="t" for="ch" forName="Accent5" refType="h" fact="0.1072"/>
+              <dgm:constr type="w" for="ch" forName="Accent5" refType="w" fact="0.1879"/>
+              <dgm:constr type="h" for="ch" forName="Accent5" refType="h" fact="0.5699"/>
+              <dgm:constr type="r" for="ch" forName="ParentBackground5" refType="w" fact="0.1817"/>
+              <dgm:constr type="t" for="ch" forName="ParentBackground5" refType="h" fact="0.1262"/>
+              <dgm:constr type="w" for="ch" forName="ParentBackground5" refType="w" fact="0.1754"/>
+              <dgm:constr type="h" for="ch" forName="ParentBackground5" refType="h" fact="0.5319"/>
+              <dgm:constr type="r" for="ch" forName="Child5" refType="w" fact="0.1817"/>
+              <dgm:constr type="t" for="ch" forName="Child5" refType="h" fact="0.6876"/>
+              <dgm:constr type="w" for="ch" forName="Child5" refType="w" fact="0.1754"/>
+              <dgm:constr type="h" for="ch" forName="Child5" refType="h" fact="0.3124"/>
+              <dgm:constr type="r" for="ch" forName="Accent4" refType="w" fact="0.4211"/>
+              <dgm:constr type="t" for="ch" forName="Accent4" refType="h" fact="-0.0109"/>
+              <dgm:constr type="w" for="ch" forName="Accent4" refType="w" fact="0.2657"/>
+              <dgm:constr type="h" for="ch" forName="Accent4" refType="h" fact="0.806"/>
+              <dgm:constr type="r" for="ch" forName="ParentBackground4" refType="w" fact="0.3758"/>
+              <dgm:constr type="t" for="ch" forName="ParentBackground4" refType="h" fact="0.1262"/>
+              <dgm:constr type="w" for="ch" forName="ParentBackground4" refType="w" fact="0.1754"/>
+              <dgm:constr type="h" for="ch" forName="ParentBackground4" refType="h" fact="0.5319"/>
+              <dgm:constr type="r" for="ch" forName="Child4" refType="w" fact="0.3758"/>
+              <dgm:constr type="t" for="ch" forName="Child4" refType="h" fact="0.6876"/>
+              <dgm:constr type="w" for="ch" forName="Child4" refType="w" fact="0.1754"/>
+              <dgm:constr type="h" for="ch" forName="Child4" refType="h" fact="0.3124"/>
+              <dgm:constr type="r" for="ch" forName="Accent3" refType="w" fact="0.6152"/>
+              <dgm:constr type="t" for="ch" forName="Accent3" refType="h" fact="-0.0109"/>
+              <dgm:constr type="w" for="ch" forName="Accent3" refType="w" fact="0.2657"/>
+              <dgm:constr type="h" for="ch" forName="Accent3" refType="h" fact="0.806"/>
+              <dgm:constr type="r" for="ch" forName="ParentBackground3" refType="w" fact="0.57"/>
+              <dgm:constr type="t" for="ch" forName="ParentBackground3" refType="h" fact="0.1262"/>
+              <dgm:constr type="w" for="ch" forName="ParentBackground3" refType="w" fact="0.1754"/>
+              <dgm:constr type="h" for="ch" forName="ParentBackground3" refType="h" fact="0.5319"/>
+              <dgm:constr type="r" for="ch" forName="Child3" refType="w" fact="0.57"/>
+              <dgm:constr type="t" for="ch" forName="Child3" refType="h" fact="0.6876"/>
+              <dgm:constr type="w" for="ch" forName="Child3" refType="w" fact="0.1754"/>
+              <dgm:constr type="h" for="ch" forName="Child3" refType="h" fact="0.3124"/>
+              <dgm:constr type="r" for="ch" forName="Accent2" refType="w" fact="0.8094"/>
+              <dgm:constr type="t" for="ch" forName="Accent2" refType="h" fact="-0.0109"/>
+              <dgm:constr type="w" for="ch" forName="Accent2" refType="w" fact="0.2657"/>
+              <dgm:constr type="h" for="ch" forName="Accent2" refType="h" fact="0.806"/>
+              <dgm:constr type="r" for="ch" forName="ParentBackground2" refType="w" fact="0.7642"/>
+              <dgm:constr type="t" for="ch" forName="ParentBackground2" refType="h" fact="0.1262"/>
+              <dgm:constr type="w" for="ch" forName="ParentBackground2" refType="w" fact="0.1754"/>
+              <dgm:constr type="h" for="ch" forName="ParentBackground2" refType="h" fact="0.5319"/>
+              <dgm:constr type="r" for="ch" forName="Child2" refType="w" fact="0.7642"/>
+              <dgm:constr type="t" for="ch" forName="Child2" refType="h" fact="0.6876"/>
+              <dgm:constr type="w" for="ch" forName="Child2" refType="w" fact="0.1754"/>
+              <dgm:constr type="h" for="ch" forName="Child2" refType="h" fact="0.3124"/>
+              <dgm:constr type="r" for="ch" forName="Accent1" refType="w" fact="1.0036"/>
+              <dgm:constr type="t" for="ch" forName="Accent1" refType="h" fact="-0.0109"/>
+              <dgm:constr type="w" for="ch" forName="Accent1" refType="w" fact="0.2657"/>
+              <dgm:constr type="h" for="ch" forName="Accent1" refType="h" fact="0.806"/>
+              <dgm:constr type="r" for="ch" forName="ParentBackground1" refType="w" fact="0.9584"/>
+              <dgm:constr type="t" for="ch" forName="ParentBackground1" refType="h" fact="0.1262"/>
+              <dgm:constr type="w" for="ch" forName="ParentBackground1" refType="w" fact="0.1754"/>
+              <dgm:constr type="h" for="ch" forName="ParentBackground1" refType="h" fact="0.5319"/>
+              <dgm:constr type="r" for="ch" forName="Child1" refType="w" fact="0.9584"/>
+              <dgm:constr type="t" for="ch" forName="Child1" refType="h" fact="0.6876"/>
+              <dgm:constr type="w" for="ch" forName="Child1" refType="w" fact="0.1754"/>
+              <dgm:constr type="h" for="ch" forName="Child1" refType="h" fact="0.3124"/>
+            </dgm:constrLst>
+          </dgm:if>
+          <dgm:if name="Name22" axis="ch" ptType="node" func="cnt" op="equ" val="6">
+            <dgm:alg type="composite">
+              <dgm:param type="ar" val="3.6214"/>
+            </dgm:alg>
+            <dgm:constrLst>
+              <dgm:constr type="primFontSz" for="des" forName="Child1" val="65"/>
+              <dgm:constr type="primFontSz" for="des" forName="Parent1" val="65"/>
+              <dgm:constr type="primFontSz" for="des" forName="Child1" refType="primFontSz" refFor="des" refForName="Parent1" op="lte"/>
+              <dgm:constr type="primFontSz" for="des" forName="Child2" refType="primFontSz" refFor="des" refForName="Parent1" op="lte"/>
+              <dgm:constr type="primFontSz" for="des" forName="Child3" refType="primFontSz" refFor="des" refForName="Parent1" op="lte"/>
+              <dgm:constr type="primFontSz" for="des" forName="Child4" refType="primFontSz" refFor="des" refForName="Parent1" op="lte"/>
+              <dgm:constr type="primFontSz" for="des" forName="Child5" refType="primFontSz" refFor="des" refForName="Parent1" op="lte"/>
+              <dgm:constr type="primFontSz" for="des" forName="Child6" refType="primFontSz" refFor="des" refForName="Parent1" op="lte"/>
+              <dgm:constr type="primFontSz" for="des" forName="Child1" refType="primFontSz" refFor="des" refForName="Parent2" op="lte"/>
+              <dgm:constr type="primFontSz" for="des" forName="Child2" refType="primFontSz" refFor="des" refForName="Parent2" op="lte"/>
+              <dgm:constr type="primFontSz" for="des" forName="Child3" refType="primFontSz" refFor="des" refForName="Parent2" op="lte"/>
+              <dgm:constr type="primFontSz" for="des" forName="Child4" refType="primFontSz" refFor="des" refForName="Parent2" op="lte"/>
+              <dgm:constr type="primFontSz" for="des" forName="Child5" refType="primFontSz" refFor="des" refForName="Parent2" op="lte"/>
+              <dgm:constr type="primFontSz" for="des" forName="Child6" refType="primFontSz" refFor="des" refForName="Parent2" op="lte"/>
+              <dgm:constr type="primFontSz" for="des" forName="Child1" refType="primFontSz" refFor="des" refForName="Parent3" op="lte"/>
+              <dgm:constr type="primFontSz" for="des" forName="Child2" refType="primFontSz" refFor="des" refForName="Parent3" op="lte"/>
+              <dgm:constr type="primFontSz" for="des" forName="Child3" refType="primFontSz" refFor="des" refForName="Parent3" op="lte"/>
+              <dgm:constr type="primFontSz" for="des" forName="Child4" refType="primFontSz" refFor="des" refForName="Parent3" op="lte"/>
+              <dgm:constr type="primFontSz" for="des" forName="Child5" refType="primFontSz" refFor="des" refForName="Parent3" op="lte"/>
+              <dgm:constr type="primFontSz" for="des" forName="Child6" refType="primFontSz" refFor="des" refForName="Parent3" op="lte"/>
+              <dgm:constr type="primFontSz" for="des" forName="Child1" refType="primFontSz" refFor="des" refForName="Parent4" op="lte"/>
+              <dgm:constr type="primFontSz" for="des" forName="Child2" refType="primFontSz" refFor="des" refForName="Parent4" op="lte"/>
+              <dgm:constr type="primFontSz" for="des" forName="Child3" refType="primFontSz" refFor="des" refForName="Parent4" op="lte"/>
+              <dgm:constr type="primFontSz" for="des" forName="Child4" refType="primFontSz" refFor="des" refForName="Parent4" op="lte"/>
+              <dgm:constr type="primFontSz" for="des" forName="Child5" refType="primFontSz" refFor="des" refForName="Parent4" op="lte"/>
+              <dgm:constr type="primFontSz" for="des" forName="Child6" refType="primFontSz" refFor="des" refForName="Parent4" op="lte"/>
+              <dgm:constr type="primFontSz" for="des" forName="Child1" refType="primFontSz" refFor="des" refForName="Parent5" op="lte"/>
+              <dgm:constr type="primFontSz" for="des" forName="Child2" refType="primFontSz" refFor="des" refForName="Parent5" op="lte"/>
+              <dgm:constr type="primFontSz" for="des" forName="Child3" refType="primFontSz" refFor="des" refForName="Parent5" op="lte"/>
+              <dgm:constr type="primFontSz" for="des" forName="Child4" refType="primFontSz" refFor="des" refForName="Parent5" op="lte"/>
+              <dgm:constr type="primFontSz" for="des" forName="Child5" refType="primFontSz" refFor="des" refForName="Parent5" op="lte"/>
+              <dgm:constr type="primFontSz" for="des" forName="Child6" refType="primFontSz" refFor="des" refForName="Parent5" op="lte"/>
+              <dgm:constr type="primFontSz" for="des" forName="Child1" refType="primFontSz" refFor="des" refForName="Parent6" op="lte"/>
+              <dgm:constr type="primFontSz" for="des" forName="Child2" refType="primFontSz" refFor="des" refForName="Parent6" op="lte"/>
+              <dgm:constr type="primFontSz" for="des" forName="Child3" refType="primFontSz" refFor="des" refForName="Parent6" op="lte"/>
+              <dgm:constr type="primFontSz" for="des" forName="Child4" refType="primFontSz" refFor="des" refForName="Parent6" op="lte"/>
+              <dgm:constr type="primFontSz" for="des" forName="Child5" refType="primFontSz" refFor="des" refForName="Parent6" op="lte"/>
+              <dgm:constr type="primFontSz" for="des" forName="Child6" refType="primFontSz" refFor="des" refForName="Parent6" op="lte"/>
+              <dgm:constr type="primFontSz" for="des" forName="Parent2" refType="primFontSz" refFor="des" refForName="Parent1" op="equ"/>
+              <dgm:constr type="primFontSz" for="des" forName="Parent3" refType="primFontSz" refFor="des" refForName="Parent1" op="equ"/>
+              <dgm:constr type="primFontSz" for="des" forName="Parent4" refType="primFontSz" refFor="des" refForName="Parent1" op="equ"/>
+              <dgm:constr type="primFontSz" for="des" forName="Parent5" refType="primFontSz" refFor="des" refForName="Parent1" op="equ"/>
+              <dgm:constr type="primFontSz" for="des" forName="Parent6" refType="primFontSz" refFor="des" refForName="Parent1" op="equ"/>
+              <dgm:constr type="primFontSz" for="des" forName="Child2" refType="primFontSz" refFor="des" refForName="Child1" op="equ"/>
+              <dgm:constr type="primFontSz" for="des" forName="Child3" refType="primFontSz" refFor="des" refForName="Child1" op="equ"/>
+              <dgm:constr type="primFontSz" for="des" forName="Child4" refType="primFontSz" refFor="des" refForName="Child1" op="equ"/>
+              <dgm:constr type="primFontSz" for="des" forName="Child5" refType="primFontSz" refFor="des" refForName="Child1" op="equ"/>
+              <dgm:constr type="primFontSz" for="des" forName="Child6" refType="primFontSz" refFor="des" refForName="Child1" op="equ"/>
+              <dgm:constr type="r" for="ch" forName="Parent6" refType="w" fact="0.1311"/>
+              <dgm:constr type="t" for="ch" forName="Parent6" refType="h" fact="0.2022"/>
+              <dgm:constr type="w" for="ch" forName="Parent6" refType="w" fact="0.1049"/>
+              <dgm:constr type="h" for="ch" forName="Parent6" refType="h" fact="0.3799"/>
+              <dgm:constr type="r" for="ch" forName="Parent5" refType="w" fact="0.2937"/>
+              <dgm:constr type="t" for="ch" forName="Parent5" refType="h" fact="0.2022"/>
+              <dgm:constr type="w" for="ch" forName="Parent5" refType="w" fact="0.1049"/>
+              <dgm:constr type="h" for="ch" forName="Parent5" refType="h" fact="0.3799"/>
+              <dgm:constr type="r" for="ch" forName="Parent4" refType="w" fact="0.4563"/>
+              <dgm:constr type="t" for="ch" forName="Parent4" refType="h" fact="0.2022"/>
+              <dgm:constr type="w" for="ch" forName="Parent4" refType="w" fact="0.1049"/>
+              <dgm:constr type="h" for="ch" forName="Parent4" refType="h" fact="0.3799"/>
+              <dgm:constr type="r" for="ch" forName="Parent3" refType="w" fact="0.619"/>
+              <dgm:constr type="t" for="ch" forName="Parent3" refType="h" fact="0.2022"/>
+              <dgm:constr type="w" for="ch" forName="Parent3" refType="w" fact="0.1049"/>
+              <dgm:constr type="h" for="ch" forName="Parent3" refType="h" fact="0.3799"/>
+              <dgm:constr type="r" for="ch" forName="Parent2" refType="w" fact="0.7816"/>
+              <dgm:constr type="t" for="ch" forName="Parent2" refType="h" fact="0.2022"/>
+              <dgm:constr type="w" for="ch" forName="Parent2" refType="w" fact="0.1049"/>
+              <dgm:constr type="h" for="ch" forName="Parent2" refType="h" fact="0.3799"/>
+              <dgm:constr type="r" for="ch" forName="Parent1" refType="w" fact="0.9442"/>
+              <dgm:constr type="t" for="ch" forName="Parent1" refType="h" fact="0.2022"/>
+              <dgm:constr type="w" for="ch" forName="Parent1" refType="w" fact="0.1049"/>
+              <dgm:constr type="h" for="ch" forName="Parent1" refType="h" fact="0.3799"/>
+              <dgm:constr type="r" for="ch" forName="Accent6" refType="w" fact="0.1574"/>
+              <dgm:constr type="t" for="ch" forName="Accent6" refType="h" fact="0.1072"/>
+              <dgm:constr type="w" for="ch" forName="Accent6" refType="w" fact="0.1574"/>
+              <dgm:constr type="h" for="ch" forName="Accent6" refType="h" fact="0.5699"/>
+              <dgm:constr type="r" for="ch" forName="ParentBackground6" refType="w" fact="0.1521"/>
+              <dgm:constr type="t" for="ch" forName="ParentBackground6" refType="h" fact="0.1262"/>
+              <dgm:constr type="w" for="ch" forName="ParentBackground6" refType="w" fact="0.1469"/>
+              <dgm:constr type="h" for="ch" forName="ParentBackground6" refType="h" fact="0.5319"/>
+              <dgm:constr type="r" for="ch" forName="Child6" refType="w" fact="0.1521"/>
+              <dgm:constr type="t" for="ch" forName="Child6" refType="h" fact="0.6876"/>
+              <dgm:constr type="w" for="ch" forName="Child6" refType="w" fact="0.1469"/>
+              <dgm:constr type="h" for="ch" forName="Child6" refType="h" fact="0.3124"/>
+              <dgm:constr type="r" for="ch" forName="Accent5" refType="w" fact="0.3526"/>
+              <dgm:constr type="t" for="ch" forName="Accent5" refType="h" fact="-0.0109"/>
+              <dgm:constr type="w" for="ch" forName="Accent5" refType="w" fact="0.2226"/>
+              <dgm:constr type="h" for="ch" forName="Accent5" refType="h" fact="0.806"/>
+              <dgm:constr type="r" for="ch" forName="ParentBackground5" refType="w" fact="0.3147"/>
+              <dgm:constr type="t" for="ch" forName="ParentBackground5" refType="h" fact="0.1262"/>
+              <dgm:constr type="w" for="ch" forName="ParentBackground5" refType="w" fact="0.1469"/>
+              <dgm:constr type="h" for="ch" forName="ParentBackground5" refType="h" fact="0.5319"/>
+              <dgm:constr type="r" for="ch" forName="Child5" refType="w" fact="0.3147"/>
+              <dgm:constr type="t" for="ch" forName="Child5" refType="h" fact="0.6876"/>
+              <dgm:constr type="w" for="ch" forName="Child5" refType="w" fact="0.1469"/>
+              <dgm:constr type="h" for="ch" forName="Child5" refType="h" fact="0.3124"/>
+              <dgm:constr type="r" for="ch" forName="Accent4" refType="w" fact="0.5152"/>
+              <dgm:constr type="t" for="ch" forName="Accent4" refType="h" fact="-0.0109"/>
+              <dgm:constr type="w" for="ch" forName="Accent4" refType="w" fact="0.2226"/>
+              <dgm:constr type="h" for="ch" forName="Accent4" refType="h" fact="0.806"/>
+              <dgm:constr type="r" for="ch" forName="ParentBackground4" refType="w" fact="0.4773"/>
+              <dgm:constr type="t" for="ch" forName="ParentBackground4" refType="h" fact="0.1262"/>
+              <dgm:constr type="w" for="ch" forName="ParentBackground4" refType="w" fact="0.1469"/>
+              <dgm:constr type="h" for="ch" forName="ParentBackground4" refType="h" fact="0.5319"/>
+              <dgm:constr type="r" for="ch" forName="Child4" refType="w" fact="0.4773"/>
+              <dgm:constr type="t" for="ch" forName="Child4" refType="h" fact="0.6876"/>
+              <dgm:constr type="w" for="ch" forName="Child4" refType="w" fact="0.1469"/>
+              <dgm:constr type="h" for="ch" forName="Child4" refType="h" fact="0.3124"/>
+              <dgm:constr type="r" for="ch" forName="Accent3" refType="w" fact="0.6778"/>
+              <dgm:constr type="t" for="ch" forName="Accent3" refType="h" fact="-0.0109"/>
+              <dgm:constr type="w" for="ch" forName="Accent3" refType="w" fact="0.2226"/>
+              <dgm:constr type="h" for="ch" forName="Accent3" refType="h" fact="0.806"/>
+              <dgm:constr type="r" for="ch" forName="ParentBackground3" refType="w" fact="0.6399"/>
+              <dgm:constr type="t" for="ch" forName="ParentBackground3" refType="h" fact="0.1262"/>
+              <dgm:constr type="w" for="ch" forName="ParentBackground3" refType="w" fact="0.1469"/>
+              <dgm:constr type="h" for="ch" forName="ParentBackground3" refType="h" fact="0.5319"/>
+              <dgm:constr type="r" for="ch" forName="Child3" refType="w" fact="0.6399"/>
+              <dgm:constr type="t" for="ch" forName="Child3" refType="h" fact="0.6876"/>
+              <dgm:constr type="w" for="ch" forName="Child3" refType="w" fact="0.1469"/>
+              <dgm:constr type="h" for="ch" forName="Child3" refType="h" fact="0.3124"/>
+              <dgm:constr type="r" for="ch" forName="Accent2" refType="w" fact="0.8404"/>
+              <dgm:constr type="t" for="ch" forName="Accent2" refType="h" fact="-0.0109"/>
+              <dgm:constr type="w" for="ch" forName="Accent2" refType="w" fact="0.2226"/>
+              <dgm:constr type="h" for="ch" forName="Accent2" refType="h" fact="0.806"/>
+              <dgm:constr type="r" for="ch" forName="ParentBackground2" refType="w" fact="0.8025"/>
+              <dgm:constr type="t" for="ch" forName="ParentBackground2" refType="h" fact="0.1262"/>
+              <dgm:constr type="w" for="ch" forName="ParentBackground2" refType="w" fact="0.1469"/>
+              <dgm:constr type="h" for="ch" forName="ParentBackground2" refType="h" fact="0.5319"/>
+              <dgm:constr type="r" for="ch" forName="Child2" refType="w" fact="0.8025"/>
+              <dgm:constr type="t" for="ch" forName="Child2" refType="h" fact="0.6876"/>
+              <dgm:constr type="w" for="ch" forName="Child2" refType="w" fact="0.1469"/>
+              <dgm:constr type="h" for="ch" forName="Child2" refType="h" fact="0.3124"/>
+              <dgm:constr type="r" for="ch" forName="Accent1" refType="w" fact="1.003"/>
+              <dgm:constr type="t" for="ch" forName="Accent1" refType="h" fact="-0.0109"/>
+              <dgm:constr type="w" for="ch" forName="Accent1" refType="w" fact="0.2226"/>
+              <dgm:constr type="h" for="ch" forName="Accent1" refType="h" fact="0.806"/>
+              <dgm:constr type="r" for="ch" forName="ParentBackground1" refType="w" fact="0.9652"/>
+              <dgm:constr type="t" for="ch" forName="ParentBackground1" refType="h" fact="0.1262"/>
+              <dgm:constr type="w" for="ch" forName="ParentBackground1" refType="w" fact="0.1469"/>
+              <dgm:constr type="h" for="ch" forName="ParentBackground1" refType="h" fact="0.5319"/>
+              <dgm:constr type="r" for="ch" forName="Child1" refType="w" fact="0.9652"/>
+              <dgm:constr type="t" for="ch" forName="Child1" refType="h" fact="0.6876"/>
+              <dgm:constr type="w" for="ch" forName="Child1" refType="w" fact="0.1469"/>
+              <dgm:constr type="h" for="ch" forName="Child1" refType="h" fact="0.3124"/>
+            </dgm:constrLst>
+          </dgm:if>
+          <dgm:if name="Name23" axis="ch" ptType="node" func="cnt" op="equ" val="7">
+            <dgm:alg type="composite">
+              <dgm:param type="ar" val="4.2103"/>
+            </dgm:alg>
+            <dgm:constrLst>
+              <dgm:constr type="primFontSz" for="des" forName="Child1" val="65"/>
+              <dgm:constr type="primFontSz" for="des" forName="Parent1" val="65"/>
+              <dgm:constr type="primFontSz" for="des" forName="Child1" refType="primFontSz" refFor="des" refForName="Parent1" op="lte"/>
+              <dgm:constr type="primFontSz" for="des" forName="Child2" refType="primFontSz" refFor="des" refForName="Parent1" op="lte"/>
+              <dgm:constr type="primFontSz" for="des" forName="Child3" refType="primFontSz" refFor="des" refForName="Parent1" op="lte"/>
+              <dgm:constr type="primFontSz" for="des" forName="Child4" refType="primFontSz" refFor="des" refForName="Parent1" op="lte"/>
+              <dgm:constr type="primFontSz" for="des" forName="Child5" refType="primFontSz" refFor="des" refForName="Parent1" op="lte"/>
+              <dgm:constr type="primFontSz" for="des" forName="Child6" refType="primFontSz" refFor="des" refForName="Parent1" op="lte"/>
+              <dgm:constr type="primFontSz" for="des" forName="Child7" refType="primFontSz" refFor="des" refForName="Parent1" op="lte"/>
+              <dgm:constr type="primFontSz" for="des" forName="Child1" refType="primFontSz" refFor="des" refForName="Parent2" op="lte"/>
+              <dgm:constr type="primFontSz" for="des" forName="Child2" refType="primFontSz" refFor="des" refForName="Parent2" op="lte"/>
+              <dgm:constr type="primFontSz" for="des" forName="Child3" refType="primFontSz" refFor="des" refForName="Parent2" op="lte"/>
+              <dgm:constr type="primFontSz" for="des" forName="Child4" refType="primFontSz" refFor="des" refForName="Parent2" op="lte"/>
+              <dgm:constr type="primFontSz" for="des" forName="Child5" refType="primFontSz" refFor="des" refForName="Parent2" op="lte"/>
+              <dgm:constr type="primFontSz" for="des" forName="Child6" refType="primFontSz" refFor="des" refForName="Parent2" op="lte"/>
+              <dgm:constr type="primFontSz" for="des" forName="Child7" refType="primFontSz" refFor="des" refForName="Parent2" op="lte"/>
+              <dgm:constr type="primFontSz" for="des" forName="Child1" refType="primFontSz" refFor="des" refForName="Parent3" op="lte"/>
+              <dgm:constr type="primFontSz" for="des" forName="Child2" refType="primFontSz" refFor="des" refForName="Parent3" op="lte"/>
+              <dgm:constr type="primFontSz" for="des" forName="Child3" refType="primFontSz" refFor="des" refForName="Parent3" op="lte"/>
+              <dgm:constr type="primFontSz" for="des" forName="Child4" refType="primFontSz" refFor="des" refForName="Parent3" op="lte"/>
+              <dgm:constr type="primFontSz" for="des" forName="Child5" refType="primFontSz" refFor="des" refForName="Parent3" op="lte"/>
+              <dgm:constr type="primFontSz" for="des" forName="Child6" refType="primFontSz" refFor="des" refForName="Parent3" op="lte"/>
+              <dgm:constr type="primFontSz" for="des" forName="Child7" refType="primFontSz" refFor="des" refForName="Parent3" op="lte"/>
+              <dgm:constr type="primFontSz" for="des" forName="Child1" refType="primFontSz" refFor="des" refForName="Parent4" op="lte"/>
+              <dgm:constr type="primFontSz" for="des" forName="Child2" refType="primFontSz" refFor="des" refForName="Parent4" op="lte"/>
+              <dgm:constr type="primFontSz" for="des" forName="Child3" refType="primFontSz" refFor="des" refForName="Parent4" op="lte"/>
+              <dgm:constr type="primFontSz" for="des" forName="Child4" refType="primFontSz" refFor="des" refForName="Parent4" op="lte"/>
+              <dgm:constr type="primFontSz" for="des" forName="Child5" refType="primFontSz" refFor="des" refForName="Parent4" op="lte"/>
+              <dgm:constr type="primFontSz" for="des" forName="Child6" refType="primFontSz" refFor="des" refForName="Parent4" op="lte"/>
+              <dgm:constr type="primFontSz" for="des" forName="Child7" refType="primFontSz" refFor="des" refForName="Parent4" op="lte"/>
+              <dgm:constr type="primFontSz" for="des" forName="Child1" refType="primFontSz" refFor="des" refForName="Parent5" op="lte"/>
+              <dgm:constr type="primFontSz" for="des" forName="Child2" refType="primFontSz" refFor="des" refForName="Parent5" op="lte"/>
+              <dgm:constr type="primFontSz" for="des" forName="Child3" refType="primFontSz" refFor="des" refForName="Parent5" op="lte"/>
+              <dgm:constr type="primFontSz" for="des" forName="Child4" refType="primFontSz" refFor="des" refForName="Parent5" op="lte"/>
+              <dgm:constr type="primFontSz" for="des" forName="Child5" refType="primFontSz" refFor="des" refForName="Parent5" op="lte"/>
+              <dgm:constr type="primFontSz" for="des" forName="Child6" refType="primFontSz" refFor="des" refForName="Parent5" op="lte"/>
+              <dgm:constr type="primFontSz" for="des" forName="Child7" refType="primFontSz" refFor="des" refForName="Parent5" op="lte"/>
+              <dgm:constr type="primFontSz" for="des" forName="Child1" refType="primFontSz" refFor="des" refForName="Parent6" op="lte"/>
+              <dgm:constr type="primFontSz" for="des" forName="Child2" refType="primFontSz" refFor="des" refForName="Parent6" op="lte"/>
+              <dgm:constr type="primFontSz" for="des" forName="Child3" refType="primFontSz" refFor="des" refForName="Parent6" op="lte"/>
+              <dgm:constr type="primFontSz" for="des" forName="Child4" refType="primFontSz" refFor="des" refForName="Parent6" op="lte"/>
+              <dgm:constr type="primFontSz" for="des" forName="Child5" refType="primFontSz" refFor="des" refForName="Parent6" op="lte"/>
+              <dgm:constr type="primFontSz" for="des" forName="Child6" refType="primFontSz" refFor="des" refForName="Parent6" op="lte"/>
+              <dgm:constr type="primFontSz" for="des" forName="Child7" refType="primFontSz" refFor="des" refForName="Parent6" op="lte"/>
+              <dgm:constr type="primFontSz" for="des" forName="Child1" refType="primFontSz" refFor="des" refForName="Parent7" op="lte"/>
+              <dgm:constr type="primFontSz" for="des" forName="Child2" refType="primFontSz" refFor="des" refForName="Parent7" op="lte"/>
+              <dgm:constr type="primFontSz" for="des" forName="Child3" refType="primFontSz" refFor="des" refForName="Parent7" op="lte"/>
+              <dgm:constr type="primFontSz" for="des" forName="Child4" refType="primFontSz" refFor="des" refForName="Parent7" op="lte"/>
+              <dgm:constr type="primFontSz" for="des" forName="Child5" refType="primFontSz" refFor="des" refForName="Parent7" op="lte"/>
+              <dgm:constr type="primFontSz" for="des" forName="Child6" refType="primFontSz" refFor="des" refForName="Parent7" op="lte"/>
+              <dgm:constr type="primFontSz" for="des" forName="Child7" refType="primFontSz" refFor="des" refForName="Parent7" op="lte"/>
+              <dgm:constr type="primFontSz" for="des" forName="Parent2" refType="primFontSz" refFor="des" refForName="Parent1" op="equ"/>
+              <dgm:constr type="primFontSz" for="des" forName="Parent3" refType="primFontSz" refFor="des" refForName="Parent1" op="equ"/>
+              <dgm:constr type="primFontSz" for="des" forName="Parent4" refType="primFontSz" refFor="des" refForName="Parent1" op="equ"/>
+              <dgm:constr type="primFontSz" for="des" forName="Parent5" refType="primFontSz" refFor="des" refForName="Parent1" op="equ"/>
+              <dgm:constr type="primFontSz" for="des" forName="Parent6" refType="primFontSz" refFor="des" refForName="Parent1" op="equ"/>
+              <dgm:constr type="primFontSz" for="des" forName="Parent7" refType="primFontSz" refFor="des" refForName="Parent1" op="equ"/>
+              <dgm:constr type="primFontSz" for="des" forName="Child2" refType="primFontSz" refFor="des" refForName="Child1" op="equ"/>
+              <dgm:constr type="primFontSz" for="des" forName="Child3" refType="primFontSz" refFor="des" refForName="Child1" op="equ"/>
+              <dgm:constr type="primFontSz" for="des" forName="Child4" refType="primFontSz" refFor="des" refForName="Child1" op="equ"/>
+              <dgm:constr type="primFontSz" for="des" forName="Child5" refType="primFontSz" refFor="des" refForName="Child1" op="equ"/>
+              <dgm:constr type="primFontSz" for="des" forName="Child6" refType="primFontSz" refFor="des" refForName="Child1" op="equ"/>
+              <dgm:constr type="primFontSz" for="des" forName="Child7" refType="primFontSz" refFor="des" refForName="Child1" op="equ"/>
+              <dgm:constr type="r" for="ch" forName="Parent7" refType="w" fact="0.1128"/>
+              <dgm:constr type="t" for="ch" forName="Parent7" refType="h" fact="0.2022"/>
+              <dgm:constr type="w" for="ch" forName="Parent7" refType="w" fact="0.0902"/>
+              <dgm:constr type="h" for="ch" forName="Parent7" refType="h" fact="0.3799"/>
+              <dgm:constr type="r" for="ch" forName="Parent6" refType="w" fact="0.2527"/>
+              <dgm:constr type="t" for="ch" forName="Parent6" refType="h" fact="0.2022"/>
+              <dgm:constr type="w" for="ch" forName="Parent6" refType="w" fact="0.0902"/>
+              <dgm:constr type="h" for="ch" forName="Parent6" refType="h" fact="0.3799"/>
+              <dgm:constr type="r" for="ch" forName="Parent5" refType="w" fact="0.3925"/>
+              <dgm:constr type="t" for="ch" forName="Parent5" refType="h" fact="0.2022"/>
+              <dgm:constr type="w" for="ch" forName="Parent5" refType="w" fact="0.0902"/>
+              <dgm:constr type="h" for="ch" forName="Parent5" refType="h" fact="0.3799"/>
+              <dgm:constr type="r" for="ch" forName="Parent4" refType="w" fact="0.5324"/>
+              <dgm:constr type="t" for="ch" forName="Parent4" refType="h" fact="0.2022"/>
+              <dgm:constr type="w" for="ch" forName="Parent4" refType="w" fact="0.0902"/>
+              <dgm:constr type="h" for="ch" forName="Parent4" refType="h" fact="0.3799"/>
+              <dgm:constr type="r" for="ch" forName="Parent3" refType="w" fact="0.6723"/>
+              <dgm:constr type="t" for="ch" forName="Parent3" refType="h" fact="0.2022"/>
+              <dgm:constr type="w" for="ch" forName="Parent3" refType="w" fact="0.0902"/>
+              <dgm:constr type="h" for="ch" forName="Parent3" refType="h" fact="0.3799"/>
+              <dgm:constr type="r" for="ch" forName="Parent2" refType="w" fact="0.8121"/>
+              <dgm:constr type="t" for="ch" forName="Parent2" refType="h" fact="0.2022"/>
+              <dgm:constr type="w" for="ch" forName="Parent2" refType="w" fact="0.0902"/>
+              <dgm:constr type="h" for="ch" forName="Parent2" refType="h" fact="0.3799"/>
+              <dgm:constr type="r" for="ch" forName="Parent1" refType="w" fact="0.952"/>
+              <dgm:constr type="t" for="ch" forName="Parent1" refType="h" fact="0.2022"/>
+              <dgm:constr type="w" for="ch" forName="Parent1" refType="w" fact="0.0902"/>
+              <dgm:constr type="h" for="ch" forName="Parent1" refType="h" fact="0.3799"/>
+              <dgm:constr type="r" for="ch" forName="Accent7" refType="w" fact="0.1354"/>
+              <dgm:constr type="t" for="ch" forName="Accent7" refType="h" fact="0.1072"/>
+              <dgm:constr type="w" for="ch" forName="Accent7" refType="w" fact="0.1354"/>
+              <dgm:constr type="h" for="ch" forName="Accent7" refType="h" fact="0.5699"/>
+              <dgm:constr type="r" for="ch" forName="ParentBackground7" refType="w" fact="0.1308"/>
+              <dgm:constr type="t" for="ch" forName="ParentBackground7" refType="h" fact="0.1262"/>
+              <dgm:constr type="w" for="ch" forName="ParentBackground7" refType="w" fact="0.1263"/>
+              <dgm:constr type="h" for="ch" forName="ParentBackground7" refType="h" fact="0.5319"/>
+              <dgm:constr type="r" for="ch" forName="Child7" refType="w" fact="0.1308"/>
+              <dgm:constr type="t" for="ch" forName="Child7" refType="h" fact="0.6876"/>
+              <dgm:constr type="w" for="ch" forName="Child7" refType="w" fact="0.1263"/>
+              <dgm:constr type="h" for="ch" forName="Child7" refType="h" fact="0.3124"/>
+              <dgm:constr type="r" for="ch" forName="Accent6" refType="w" fact="0.3033"/>
+              <dgm:constr type="t" for="ch" forName="Accent6" refType="h" fact="-0.0109"/>
+              <dgm:constr type="w" for="ch" forName="Accent6" refType="w" fact="0.1915"/>
+              <dgm:constr type="h" for="ch" forName="Accent6" refType="h" fact="0.806"/>
+              <dgm:constr type="r" for="ch" forName="ParentBackground6" refType="w" fact="0.2707"/>
+              <dgm:constr type="t" for="ch" forName="ParentBackground6" refType="h" fact="0.1262"/>
+              <dgm:constr type="w" for="ch" forName="ParentBackground6" refType="w" fact="0.1263"/>
+              <dgm:constr type="h" for="ch" forName="ParentBackground6" refType="h" fact="0.5319"/>
+              <dgm:constr type="r" for="ch" forName="Child6" refType="w" fact="0.2707"/>
+              <dgm:constr type="t" for="ch" forName="Child6" refType="h" fact="0.6876"/>
+              <dgm:constr type="w" for="ch" forName="Child6" refType="w" fact="0.1263"/>
+              <dgm:constr type="h" for="ch" forName="Child6" refType="h" fact="0.3124"/>
+              <dgm:constr type="r" for="ch" forName="Accent5" refType="w" fact="0.4431"/>
+              <dgm:constr type="t" for="ch" forName="Accent5" refType="h" fact="-0.0109"/>
+              <dgm:constr type="w" for="ch" forName="Accent5" refType="w" fact="0.1915"/>
+              <dgm:constr type="h" for="ch" forName="Accent5" refType="h" fact="0.806"/>
+              <dgm:constr type="r" for="ch" forName="ParentBackground5" refType="w" fact="0.4106"/>
+              <dgm:constr type="t" for="ch" forName="ParentBackground5" refType="h" fact="0.1262"/>
+              <dgm:constr type="w" for="ch" forName="ParentBackground5" refType="w" fact="0.1263"/>
+              <dgm:constr type="h" for="ch" forName="ParentBackground5" refType="h" fact="0.5319"/>
+              <dgm:constr type="r" for="ch" forName="Child5" refType="w" fact="0.4106"/>
+              <dgm:constr type="t" for="ch" forName="Child5" refType="h" fact="0.6876"/>
+              <dgm:constr type="w" for="ch" forName="Child5" refType="w" fact="0.1263"/>
+              <dgm:constr type="h" for="ch" forName="Child5" refType="h" fact="0.3124"/>
+              <dgm:constr type="r" for="ch" forName="Accent4" refType="w" fact="0.583"/>
+              <dgm:constr type="t" for="ch" forName="Accent4" refType="h" fact="-0.0109"/>
+              <dgm:constr type="w" for="ch" forName="Accent4" refType="w" fact="0.1915"/>
+              <dgm:constr type="h" for="ch" forName="Accent4" refType="h" fact="0.806"/>
+              <dgm:constr type="r" for="ch" forName="ParentBackground4" refType="w" fact="0.5504"/>
+              <dgm:constr type="t" for="ch" forName="ParentBackground4" refType="h" fact="0.1262"/>
+              <dgm:constr type="w" for="ch" forName="ParentBackground4" refType="w" fact="0.1263"/>
+              <dgm:constr type="h" for="ch" forName="ParentBackground4" refType="h" fact="0.5319"/>
+              <dgm:constr type="r" for="ch" forName="Child4" refType="w" fact="0.5504"/>
+              <dgm:constr type="t" for="ch" forName="Child4" refType="h" fact="0.6876"/>
+              <dgm:constr type="w" for="ch" forName="Child4" refType="w" fact="0.1263"/>
+              <dgm:constr type="h" for="ch" forName="Child4" refType="h" fact="0.3124"/>
+              <dgm:constr type="r" for="ch" forName="Accent3" refType="w" fact="0.7229"/>
+              <dgm:constr type="t" for="ch" forName="Accent3" refType="h" fact="-0.0109"/>
+              <dgm:constr type="w" for="ch" forName="Accent3" refType="w" fact="0.1915"/>
+              <dgm:constr type="h" for="ch" forName="Accent3" refType="h" fact="0.806"/>
+              <dgm:constr type="r" for="ch" forName="ParentBackground3" refType="w" fact="0.6903"/>
+              <dgm:constr type="t" for="ch" forName="ParentBackground3" refType="h" fact="0.1262"/>
+              <dgm:constr type="w" for="ch" forName="ParentBackground3" refType="w" fact="0.1263"/>
+              <dgm:constr type="h" for="ch" forName="ParentBackground3" refType="h" fact="0.5319"/>
+              <dgm:constr type="r" for="ch" forName="Child3" refType="w" fact="0.6903"/>
+              <dgm:constr type="t" for="ch" forName="Child3" refType="h" fact="0.6876"/>
+              <dgm:constr type="w" for="ch" forName="Child3" refType="w" fact="0.1263"/>
+              <dgm:constr type="h" for="ch" forName="Child3" refType="h" fact="0.3124"/>
+              <dgm:constr type="r" for="ch" forName="Accent2" refType="w" fact="0.8627"/>
+              <dgm:constr type="t" for="ch" forName="Accent2" refType="h" fact="-0.0109"/>
+              <dgm:constr type="w" for="ch" forName="Accent2" refType="w" fact="0.1915"/>
+              <dgm:constr type="h" for="ch" forName="Accent2" refType="h" fact="0.806"/>
+              <dgm:constr type="r" for="ch" forName="ParentBackground2" refType="w" fact="0.8302"/>
+              <dgm:constr type="t" for="ch" forName="ParentBackground2" refType="h" fact="0.1262"/>
+              <dgm:constr type="w" for="ch" forName="ParentBackground2" refType="w" fact="0.1263"/>
+              <dgm:constr type="h" for="ch" forName="ParentBackground2" refType="h" fact="0.5319"/>
+              <dgm:constr type="r" for="ch" forName="Child2" refType="w" fact="0.8302"/>
+              <dgm:constr type="t" for="ch" forName="Child2" refType="h" fact="0.6876"/>
+              <dgm:constr type="w" for="ch" forName="Child2" refType="w" fact="0.1263"/>
+              <dgm:constr type="h" for="ch" forName="Child2" refType="h" fact="0.3124"/>
+              <dgm:constr type="r" for="ch" forName="Accent1" refType="w" fact="1.0026"/>
+              <dgm:constr type="t" for="ch" forName="Accent1" refType="h" fact="-0.0109"/>
+              <dgm:constr type="w" for="ch" forName="Accent1" refType="w" fact="0.1915"/>
+              <dgm:constr type="h" for="ch" forName="Accent1" refType="h" fact="0.806"/>
+              <dgm:constr type="r" for="ch" forName="ParentBackground1" refType="w" fact="0.97"/>
+              <dgm:constr type="t" for="ch" forName="ParentBackground1" refType="h" fact="0.1262"/>
+              <dgm:constr type="w" for="ch" forName="ParentBackground1" refType="w" fact="0.1263"/>
+              <dgm:constr type="h" for="ch" forName="ParentBackground1" refType="h" fact="0.5319"/>
+              <dgm:constr type="r" for="ch" forName="Child1" refType="w" fact="0.97"/>
+              <dgm:constr type="t" for="ch" forName="Child1" refType="h" fact="0.6876"/>
+              <dgm:constr type="w" for="ch" forName="Child1" refType="w" fact="0.1263"/>
+              <dgm:constr type="h" for="ch" forName="Child1" refType="h" fact="0.3124"/>
+            </dgm:constrLst>
+          </dgm:if>
+          <dgm:if name="Name24" axis="ch" ptType="node" func="cnt" op="equ" val="8">
+            <dgm:alg type="composite">
+              <dgm:param type="ar" val="4.7991"/>
+            </dgm:alg>
+            <dgm:constrLst>
+              <dgm:constr type="primFontSz" for="des" forName="Child1" val="65"/>
+              <dgm:constr type="primFontSz" for="des" forName="Parent1" val="65"/>
+              <dgm:constr type="primFontSz" for="des" forName="Child1" refType="primFontSz" refFor="des" refForName="Parent1" op="lte"/>
+              <dgm:constr type="primFontSz" for="des" forName="Child2" refType="primFontSz" refFor="des" refForName="Parent1" op="lte"/>
+              <dgm:constr type="primFontSz" for="des" forName="Child3" refType="primFontSz" refFor="des" refForName="Parent1" op="lte"/>
+              <dgm:constr type="primFontSz" for="des" forName="Child4" refType="primFontSz" refFor="des" refForName="Parent1" op="lte"/>
+              <dgm:constr type="primFontSz" for="des" forName="Child5" refType="primFontSz" refFor="des" refForName="Parent1" op="lte"/>
+              <dgm:constr type="primFontSz" for="des" forName="Child6" refType="primFontSz" refFor="des" refForName="Parent1" op="lte"/>
+              <dgm:constr type="primFontSz" for="des" forName="Child7" refType="primFontSz" refFor="des" refForName="Parent1" op="lte"/>
+              <dgm:constr type="primFontSz" for="des" forName="Child8" refType="primFontSz" refFor="des" refForName="Parent1" op="lte"/>
+              <dgm:constr type="primFontSz" for="des" forName="Child1" refType="primFontSz" refFor="des" refForName="Parent2" op="lte"/>
+              <dgm:constr type="primFontSz" for="des" forName="Child2" refType="primFontSz" refFor="des" refForName="Parent2" op="lte"/>
+              <dgm:constr type="primFontSz" for="des" forName="Child3" refType="primFontSz" refFor="des" refForName="Parent2" op="lte"/>
+              <dgm:constr type="primFontSz" for="des" forName="Child4" refType="primFontSz" refFor="des" refForName="Parent2" op="lte"/>
+              <dgm:constr type="primFontSz" for="des" forName="Child5" refType="primFontSz" refFor="des" refForName="Parent2" op="lte"/>
+              <dgm:constr type="primFontSz" for="des" forName="Child6" refType="primFontSz" refFor="des" refForName="Parent2" op="lte"/>
+              <dgm:constr type="primFontSz" for="des" forName="Child7" refType="primFontSz" refFor="des" refForName="Parent2" op="lte"/>
+              <dgm:constr type="primFontSz" for="des" forName="Child8" refType="primFontSz" refFor="des" refForName="Parent2" op="lte"/>
+              <dgm:constr type="primFontSz" for="des" forName="Child1" refType="primFontSz" refFor="des" refForName="Parent3" op="lte"/>
+              <dgm:constr type="primFontSz" for="des" forName="Child2" refType="primFontSz" refFor="des" refForName="Parent3" op="lte"/>
+              <dgm:constr type="primFontSz" for="des" forName="Child3" refType="primFontSz" refFor="des" refForName="Parent3" op="lte"/>
+              <dgm:constr type="primFontSz" for="des" forName="Child4" refType="primFontSz" refFor="des" refForName="Parent3" op="lte"/>
+              <dgm:constr type="primFontSz" for="des" forName="Child5" refType="primFontSz" refFor="des" refForName="Parent3" op="lte"/>
+              <dgm:constr type="primFontSz" for="des" forName="Child6" refType="primFontSz" refFor="des" refForName="Parent3" op="lte"/>
+              <dgm:constr type="primFontSz" for="des" forName="Child7" refType="primFontSz" refFor="des" refForName="Parent3" op="lte"/>
+              <dgm:constr type="primFontSz" for="des" forName="Child8" refType="primFontSz" refFor="des" refForName="Parent3" op="lte"/>
+              <dgm:constr type="primFontSz" for="des" forName="Child1" refType="primFontSz" refFor="des" refForName="Parent4" op="lte"/>
+              <dgm:constr type="primFontSz" for="des" forName="Child2" refType="primFontSz" refFor="des" refForName="Parent4" op="lte"/>
+              <dgm:constr type="primFontSz" for="des" forName="Child3" refType="primFontSz" refFor="des" refForName="Parent4" op="lte"/>
+              <dgm:constr type="primFontSz" for="des" forName="Child4" refType="primFontSz" refFor="des" refForName="Parent4" op="lte"/>
+              <dgm:constr type="primFontSz" for="des" forName="Child5" refType="primFontSz" refFor="des" refForName="Parent4" op="lte"/>
+              <dgm:constr type="primFontSz" for="des" forName="Child6" refType="primFontSz" refFor="des" refForName="Parent4" op="lte"/>
+              <dgm:constr type="primFontSz" for="des" forName="Child7" refType="primFontSz" refFor="des" refForName="Parent4" op="lte"/>
+              <dgm:constr type="primFontSz" for="des" forName="Child8" refType="primFontSz" refFor="des" refForName="Parent4" op="lte"/>
+              <dgm:constr type="primFontSz" for="des" forName="Child1" refType="primFontSz" refFor="des" refForName="Parent5" op="lte"/>
+              <dgm:constr type="primFontSz" for="des" forName="Child2" refType="primFontSz" refFor="des" refForName="Parent5" op="lte"/>
+              <dgm:constr type="primFontSz" for="des" forName="Child3" refType="primFontSz" refFor="des" refForName="Parent5" op="lte"/>
+              <dgm:constr type="primFontSz" for="des" forName="Child4" refType="primFontSz" refFor="des" refForName="Parent5" op="lte"/>
+              <dgm:constr type="primFontSz" for="des" forName="Child5" refType="primFontSz" refFor="des" refForName="Parent5" op="lte"/>
+              <dgm:constr type="primFontSz" for="des" forName="Child6" refType="primFontSz" refFor="des" refForName="Parent5" op="lte"/>
+              <dgm:constr type="primFontSz" for="des" forName="Child7" refType="primFontSz" refFor="des" refForName="Parent5" op="lte"/>
+              <dgm:constr type="primFontSz" for="des" forName="Child8" refType="primFontSz" refFor="des" refForName="Parent5" op="lte"/>
+              <dgm:constr type="primFontSz" for="des" forName="Child1" refType="primFontSz" refFor="des" refForName="Parent6" op="lte"/>
+              <dgm:constr type="primFontSz" for="des" forName="Child2" refType="primFontSz" refFor="des" refForName="Parent6" op="lte"/>
+              <dgm:constr type="primFontSz" for="des" forName="Child3" refType="primFontSz" refFor="des" refForName="Parent6" op="lte"/>
+              <dgm:constr type="primFontSz" for="des" forName="Child4" refType="primFontSz" refFor="des" refForName="Parent6" op="lte"/>
+              <dgm:constr type="primFontSz" for="des" forName="Child5" refType="primFontSz" refFor="des" refForName="Parent6" op="lte"/>
+              <dgm:constr type="primFontSz" for="des" forName="Child6" refType="primFontSz" refFor="des" refForName="Parent6" op="lte"/>
+              <dgm:constr type="primFontSz" for="des" forName="Child7" refType="primFontSz" refFor="des" refForName="Parent6" op="lte"/>
+              <dgm:constr type="primFontSz" for="des" forName="Child8" refType="primFontSz" refFor="des" refForName="Parent6" op="lte"/>
+              <dgm:constr type="primFontSz" for="des" forName="Child1" refType="primFontSz" refFor="des" refForName="Parent7" op="lte"/>
+              <dgm:constr type="primFontSz" for="des" forName="Child2" refType="primFontSz" refFor="des" refForName="Parent7" op="lte"/>
+              <dgm:constr type="primFontSz" for="des" forName="Child3" refType="primFontSz" refFor="des" refForName="Parent7" op="lte"/>
+              <dgm:constr type="primFontSz" for="des" forName="Child4" refType="primFontSz" refFor="des" refForName="Parent7" op="lte"/>
+              <dgm:constr type="primFontSz" for="des" forName="Child5" refType="primFontSz" refFor="des" refForName="Parent7" op="lte"/>
+              <dgm:constr type="primFontSz" for="des" forName="Child6" refType="primFontSz" refFor="des" refForName="Parent7" op="lte"/>
+              <dgm:constr type="primFontSz" for="des" forName="Child7" refType="primFontSz" refFor="des" refForName="Parent7" op="lte"/>
+              <dgm:constr type="primFontSz" for="des" forName="Child8" refType="primFontSz" refFor="des" refForName="Parent7" op="lte"/>
+              <dgm:constr type="primFontSz" for="des" forName="Child1" refType="primFontSz" refFor="des" refForName="Parent8" op="lte"/>
+              <dgm:constr type="primFontSz" for="des" forName="Child2" refType="primFontSz" refFor="des" refForName="Parent8" op="lte"/>
+              <dgm:constr type="primFontSz" for="des" forName="Child3" refType="primFontSz" refFor="des" refForName="Parent8" op="lte"/>
+              <dgm:constr type="primFontSz" for="des" forName="Child4" refType="primFontSz" refFor="des" refForName="Parent8" op="lte"/>
+              <dgm:constr type="primFontSz" for="des" forName="Child5" refType="primFontSz" refFor="des" refForName="Parent8" op="lte"/>
+              <dgm:constr type="primFontSz" for="des" forName="Child6" refType="primFontSz" refFor="des" refForName="Parent8" op="lte"/>
+              <dgm:constr type="primFontSz" for="des" forName="Child7" refType="primFontSz" refFor="des" refForName="Parent8" op="lte"/>
+              <dgm:constr type="primFontSz" for="des" forName="Child8" refType="primFontSz" refFor="des" refForName="Parent8" op="lte"/>
+              <dgm:constr type="primFontSz" for="des" forName="Parent2" refType="primFontSz" refFor="des" refForName="Parent1" op="equ"/>
+              <dgm:constr type="primFontSz" for="des" forName="Parent3" refType="primFontSz" refFor="des" refForName="Parent1" op="equ"/>
+              <dgm:constr type="primFontSz" for="des" forName="Parent4" refType="primFontSz" refFor="des" refForName="Parent1" op="equ"/>
+              <dgm:constr type="primFontSz" for="des" forName="Parent5" refType="primFontSz" refFor="des" refForName="Parent1" op="equ"/>
+              <dgm:constr type="primFontSz" for="des" forName="Parent6" refType="primFontSz" refFor="des" refForName="Parent1" op="equ"/>
+              <dgm:constr type="primFontSz" for="des" forName="Parent7" refType="primFontSz" refFor="des" refForName="Parent1" op="equ"/>
+              <dgm:constr type="primFontSz" for="des" forName="Parent8" refType="primFontSz" refFor="des" refForName="Parent1" op="equ"/>
+              <dgm:constr type="primFontSz" for="des" forName="Child2" refType="primFontSz" refFor="des" refForName="Child1" op="equ"/>
+              <dgm:constr type="primFontSz" for="des" forName="Child3" refType="primFontSz" refFor="des" refForName="Child1" op="equ"/>
+              <dgm:constr type="primFontSz" for="des" forName="Child4" refType="primFontSz" refFor="des" refForName="Child1" op="equ"/>
+              <dgm:constr type="primFontSz" for="des" forName="Child5" refType="primFontSz" refFor="des" refForName="Child1" op="equ"/>
+              <dgm:constr type="primFontSz" for="des" forName="Child6" refType="primFontSz" refFor="des" refForName="Child1" op="equ"/>
+              <dgm:constr type="primFontSz" for="des" forName="Child7" refType="primFontSz" refFor="des" refForName="Child1" op="equ"/>
+              <dgm:constr type="primFontSz" for="des" forName="Child8" refType="primFontSz" refFor="des" refForName="Child1" op="equ"/>
+              <dgm:constr type="r" for="ch" forName="Parent8" refType="w" fact="0.099"/>
+              <dgm:constr type="t" for="ch" forName="Parent8" refType="h" fact="0.2022"/>
+              <dgm:constr type="w" for="ch" forName="Parent8" refType="w" fact="0.0792"/>
+              <dgm:constr type="h" for="ch" forName="Parent8" refType="h" fact="0.3799"/>
+              <dgm:constr type="r" for="ch" forName="Parent7" refType="w" fact="0.2217"/>
+              <dgm:constr type="t" for="ch" forName="Parent7" refType="h" fact="0.2022"/>
+              <dgm:constr type="w" for="ch" forName="Parent7" refType="w" fact="0.0792"/>
+              <dgm:constr type="h" for="ch" forName="Parent7" refType="h" fact="0.3799"/>
+              <dgm:constr type="r" for="ch" forName="Parent6" refType="w" fact="0.3444"/>
+              <dgm:constr type="t" for="ch" forName="Parent6" refType="h" fact="0.2022"/>
+              <dgm:constr type="w" for="ch" forName="Parent6" refType="w" fact="0.0792"/>
+              <dgm:constr type="h" for="ch" forName="Parent6" refType="h" fact="0.3799"/>
+              <dgm:constr type="r" for="ch" forName="Parent5" refType="w" fact="0.4671"/>
+              <dgm:constr type="t" for="ch" forName="Parent5" refType="h" fact="0.2022"/>
+              <dgm:constr type="w" for="ch" forName="Parent5" refType="w" fact="0.0792"/>
+              <dgm:constr type="h" for="ch" forName="Parent5" refType="h" fact="0.3799"/>
+              <dgm:constr type="r" for="ch" forName="Parent4" refType="w" fact="0.5898"/>
+              <dgm:constr type="t" for="ch" forName="Parent4" refType="h" fact="0.2022"/>
+              <dgm:constr type="w" for="ch" forName="Parent4" refType="w" fact="0.0792"/>
+              <dgm:constr type="h" for="ch" forName="Parent4" refType="h" fact="0.3799"/>
+              <dgm:constr type="r" for="ch" forName="Parent3" refType="w" fact="0.7125"/>
+              <dgm:constr type="t" for="ch" forName="Parent3" refType="h" fact="0.2022"/>
+              <dgm:constr type="w" for="ch" forName="Parent3" refType="w" fact="0.0792"/>
+              <dgm:constr type="h" for="ch" forName="Parent3" refType="h" fact="0.3799"/>
+              <dgm:constr type="r" for="ch" forName="Parent2" refType="w" fact="0.8352"/>
+              <dgm:constr type="t" for="ch" forName="Parent2" refType="h" fact="0.2022"/>
+              <dgm:constr type="w" for="ch" forName="Parent2" refType="w" fact="0.0792"/>
+              <dgm:constr type="h" for="ch" forName="Parent2" refType="h" fact="0.3799"/>
+              <dgm:constr type="r" for="ch" forName="Parent1" refType="w" fact="0.9579"/>
+              <dgm:constr type="t" for="ch" forName="Parent1" refType="h" fact="0.2022"/>
+              <dgm:constr type="w" for="ch" forName="Parent1" refType="w" fact="0.0792"/>
+              <dgm:constr type="h" for="ch" forName="Parent1" refType="h" fact="0.3799"/>
+              <dgm:constr type="r" for="ch" forName="Accent8" refType="w" fact="0.1187"/>
+              <dgm:constr type="t" for="ch" forName="Accent8" refType="h" fact="0.1072"/>
+              <dgm:constr type="w" for="ch" forName="Accent8" refType="w" fact="0.1187"/>
+              <dgm:constr type="h" for="ch" forName="Accent8" refType="h" fact="0.5699"/>
+              <dgm:constr type="r" for="ch" forName="ParentBackground8" refType="w" fact="0.1148"/>
+              <dgm:constr type="t" for="ch" forName="ParentBackground8" refType="h" fact="0.1262"/>
+              <dgm:constr type="w" for="ch" forName="ParentBackground8" refType="w" fact="0.1108"/>
+              <dgm:constr type="h" for="ch" forName="ParentBackground8" refType="h" fact="0.5319"/>
+              <dgm:constr type="r" for="ch" forName="Child8" refType="w" fact="0.1148"/>
+              <dgm:constr type="t" for="ch" forName="Child8" refType="h" fact="0.6876"/>
+              <dgm:constr type="w" for="ch" forName="Child8" refType="w" fact="0.1108"/>
+              <dgm:constr type="h" for="ch" forName="Child8" refType="h" fact="0.3124"/>
+              <dgm:constr type="r" for="ch" forName="Accent7" refType="w" fact="0.2661"/>
+              <dgm:constr type="t" for="ch" forName="Accent7" refType="h" fact="-0.0109"/>
+              <dgm:constr type="w" for="ch" forName="Accent7" refType="w" fact="0.1679"/>
+              <dgm:constr type="h" for="ch" forName="Accent7" refType="h" fact="0.806"/>
+              <dgm:constr type="r" for="ch" forName="ParentBackground7" refType="w" fact="0.2375"/>
+              <dgm:constr type="t" for="ch" forName="ParentBackground7" refType="h" fact="0.1262"/>
+              <dgm:constr type="w" for="ch" forName="ParentBackground7" refType="w" fact="0.1108"/>
+              <dgm:constr type="h" for="ch" forName="ParentBackground7" refType="h" fact="0.5319"/>
+              <dgm:constr type="r" for="ch" forName="Child7" refType="w" fact="0.2375"/>
+              <dgm:constr type="t" for="ch" forName="Child7" refType="h" fact="0.6876"/>
+              <dgm:constr type="w" for="ch" forName="Child7" refType="w" fact="0.1108"/>
+              <dgm:constr type="h" for="ch" forName="Child7" refType="h" fact="0.3124"/>
+              <dgm:constr type="r" for="ch" forName="Accent6" refType="w" fact="0.3888"/>
+              <dgm:constr type="t" for="ch" forName="Accent6" refType="h" fact="-0.0109"/>
+              <dgm:constr type="w" for="ch" forName="Accent6" refType="w" fact="0.1679"/>
+              <dgm:constr type="h" for="ch" forName="Accent6" refType="h" fact="0.806"/>
+              <dgm:constr type="r" for="ch" forName="ParentBackground6" refType="w" fact="0.3602"/>
+              <dgm:constr type="t" for="ch" forName="ParentBackground6" refType="h" fact="0.1262"/>
+              <dgm:constr type="w" for="ch" forName="ParentBackground6" refType="w" fact="0.1108"/>
+              <dgm:constr type="h" for="ch" forName="ParentBackground6" refType="h" fact="0.5319"/>
+              <dgm:constr type="r" for="ch" forName="Child6" refType="w" fact="0.3602"/>
+              <dgm:constr type="t" for="ch" forName="Child6" refType="h" fact="0.6876"/>
+              <dgm:constr type="w" for="ch" forName="Child6" refType="w" fact="0.1108"/>
+              <dgm:constr type="h" for="ch" forName="Child6" refType="h" fact="0.3124"/>
+              <dgm:constr type="r" for="ch" forName="Accent5" refType="w" fact="0.5115"/>
+              <dgm:constr type="t" for="ch" forName="Accent5" refType="h" fact="-0.0109"/>
+              <dgm:constr type="w" for="ch" forName="Accent5" refType="w" fact="0.1679"/>
+              <dgm:constr type="h" for="ch" forName="Accent5" refType="h" fact="0.806"/>
+              <dgm:constr type="r" for="ch" forName="ParentBackground5" refType="w" fact="0.4829"/>
+              <dgm:constr type="t" for="ch" forName="ParentBackground5" refType="h" fact="0.1262"/>
+              <dgm:constr type="w" for="ch" forName="ParentBackground5" refType="w" fact="0.1108"/>
+              <dgm:constr type="h" for="ch" forName="ParentBackground5" refType="h" fact="0.5319"/>
+              <dgm:constr type="r" for="ch" forName="Child5" refType="w" fact="0.4829"/>
+              <dgm:constr type="t" for="ch" forName="Child5" refType="h" fact="0.6876"/>
+              <dgm:constr type="w" for="ch" forName="Child5" refType="w" fact="0.1108"/>
+              <dgm:constr type="h" for="ch" forName="Child5" refType="h" fact="0.3124"/>
+              <dgm:constr type="r" for="ch" forName="Accent4" refType="w" fact="0.6342"/>
+              <dgm:constr type="t" for="ch" forName="Accent4" refType="h" fact="-0.0109"/>
+              <dgm:constr type="w" for="ch" forName="Accent4" refType="w" fact="0.1679"/>
+              <dgm:constr type="h" for="ch" forName="Accent4" refType="h" fact="0.806"/>
+              <dgm:constr type="r" for="ch" forName="ParentBackground4" refType="w" fact="0.6056"/>
+              <dgm:constr type="t" for="ch" forName="ParentBackground4" refType="h" fact="0.1262"/>
+              <dgm:constr type="w" for="ch" forName="ParentBackground4" refType="w" fact="0.1108"/>
+              <dgm:constr type="h" for="ch" forName="ParentBackground4" refType="h" fact="0.5319"/>
+              <dgm:constr type="r" for="ch" forName="Child4" refType="w" fact="0.6056"/>
+              <dgm:constr type="t" for="ch" forName="Child4" refType="h" fact="0.6876"/>
+              <dgm:constr type="w" for="ch" forName="Child4" refType="w" fact="0.1108"/>
+              <dgm:constr type="h" for="ch" forName="Child4" refType="h" fact="0.3124"/>
+              <dgm:constr type="r" for="ch" forName="Accent3" refType="w" fact="0.7569"/>
+              <dgm:constr type="t" for="ch" forName="Accent3" refType="h" fact="-0.0109"/>
+              <dgm:constr type="w" for="ch" forName="Accent3" refType="w" fact="0.1679"/>
+              <dgm:constr type="h" for="ch" forName="Accent3" refType="h" fact="0.806"/>
+              <dgm:constr type="r" for="ch" forName="ParentBackground3" refType="w" fact="0.7283"/>
+              <dgm:constr type="t" for="ch" forName="ParentBackground3" refType="h" fact="0.1262"/>
+              <dgm:constr type="w" for="ch" forName="ParentBackground3" refType="w" fact="0.1108"/>
+              <dgm:constr type="h" for="ch" forName="ParentBackground3" refType="h" fact="0.5319"/>
+              <dgm:constr type="r" for="ch" forName="Child3" refType="w" fact="0.7283"/>
+              <dgm:constr type="t" for="ch" forName="Child3" refType="h" fact="0.6876"/>
+              <dgm:constr type="w" for="ch" forName="Child3" refType="w" fact="0.1108"/>
+              <dgm:constr type="h" for="ch" forName="Child3" refType="h" fact="0.3124"/>
+              <dgm:constr type="r" for="ch" forName="Accent2" refType="w" fact="0.8796"/>
+              <dgm:constr type="t" for="ch" forName="Accent2" refType="h" fact="-0.0109"/>
+              <dgm:constr type="w" for="ch" forName="Accent2" refType="w" fact="0.1679"/>
+              <dgm:constr type="h" for="ch" forName="Accent2" refType="h" fact="0.806"/>
+              <dgm:constr type="r" for="ch" forName="ParentBackground2" refType="w" fact="0.851"/>
+              <dgm:constr type="t" for="ch" forName="ParentBackground2" refType="h" fact="0.1262"/>
+              <dgm:constr type="w" for="ch" forName="ParentBackground2" refType="w" fact="0.1108"/>
+              <dgm:constr type="h" for="ch" forName="ParentBackground2" refType="h" fact="0.5319"/>
+              <dgm:constr type="r" for="ch" forName="Child2" refType="w" fact="0.851"/>
+              <dgm:constr type="t" for="ch" forName="Child2" refType="h" fact="0.6876"/>
+              <dgm:constr type="w" for="ch" forName="Child2" refType="w" fact="0.1108"/>
+              <dgm:constr type="h" for="ch" forName="Child2" refType="h" fact="0.3124"/>
+              <dgm:constr type="r" for="ch" forName="Accent1" refType="w" fact="1.0023"/>
+              <dgm:constr type="t" for="ch" forName="Accent1" refType="h" fact="-0.0109"/>
+              <dgm:constr type="w" for="ch" forName="Accent1" refType="w" fact="0.1679"/>
+              <dgm:constr type="h" for="ch" forName="Accent1" refType="h" fact="0.806"/>
+              <dgm:constr type="r" for="ch" forName="ParentBackground1" refType="w" fact="0.9737"/>
+              <dgm:constr type="t" for="ch" forName="ParentBackground1" refType="h" fact="0.1262"/>
+              <dgm:constr type="w" for="ch" forName="ParentBackground1" refType="w" fact="0.1108"/>
+              <dgm:constr type="h" for="ch" forName="ParentBackground1" refType="h" fact="0.5319"/>
+              <dgm:constr type="r" for="ch" forName="Child1" refType="w" fact="0.9737"/>
+              <dgm:constr type="t" for="ch" forName="Child1" refType="h" fact="0.6876"/>
+              <dgm:constr type="w" for="ch" forName="Child1" refType="w" fact="0.1108"/>
+              <dgm:constr type="h" for="ch" forName="Child1" refType="h" fact="0.3124"/>
+            </dgm:constrLst>
+          </dgm:if>
+          <dgm:if name="Name25" axis="ch" ptType="node" func="cnt" op="equ" val="9">
+            <dgm:alg type="composite">
+              <dgm:param type="ar" val="5.388"/>
+            </dgm:alg>
+            <dgm:constrLst>
+              <dgm:constr type="primFontSz" for="des" forName="Child1" val="65"/>
+              <dgm:constr type="primFontSz" for="des" forName="Parent1" val="65"/>
+              <dgm:constr type="primFontSz" for="des" forName="Child1" refType="primFontSz" refFor="des" refForName="Parent1" op="lte"/>
+              <dgm:constr type="primFontSz" for="des" forName="Child2" refType="primFontSz" refFor="des" refForName="Parent1" op="lte"/>
+              <dgm:constr type="primFontSz" for="des" forName="Child3" refType="primFontSz" refFor="des" refForName="Parent1" op="lte"/>
+              <dgm:constr type="primFontSz" for="des" forName="Child4" refType="primFontSz" refFor="des" refForName="Parent1" op="lte"/>
+              <dgm:constr type="primFontSz" for="des" forName="Child5" refType="primFontSz" refFor="des" refForName="Parent1" op="lte"/>
+              <dgm:constr type="primFontSz" for="des" forName="Child6" refType="primFontSz" refFor="des" refForName="Parent1" op="lte"/>
+              <dgm:constr type="primFontSz" for="des" forName="Child7" refType="primFontSz" refFor="des" refForName="Parent1" op="lte"/>
+              <dgm:constr type="primFontSz" for="des" forName="Child8" refType="primFontSz" refFor="des" refForName="Parent1" op="lte"/>
+              <dgm:constr type="primFontSz" for="des" forName="Child9" refType="primFontSz" refFor="des" refForName="Parent1" op="lte"/>
+              <dgm:constr type="primFontSz" for="des" forName="Child1" refType="primFontSz" refFor="des" refForName="Parent2" op="lte"/>
+              <dgm:constr type="primFontSz" for="des" forName="Child2" refType="primFontSz" refFor="des" refForName="Parent2" op="lte"/>
+              <dgm:constr type="primFontSz" for="des" forName="Child3" refType="primFontSz" refFor="des" refForName="Parent2" op="lte"/>
+              <dgm:constr type="primFontSz" for="des" forName="Child4" refType="primFontSz" refFor="des" refForName="Parent2" op="lte"/>
+              <dgm:constr type="primFontSz" for="des" forName="Child5" refType="primFontSz" refFor="des" refForName="Parent2" op="lte"/>
+              <dgm:constr type="primFontSz" for="des" forName="Child6" refType="primFontSz" refFor="des" refForName="Parent2" op="lte"/>
+              <dgm:constr type="primFontSz" for="des" forName="Child7" refType="primFontSz" refFor="des" refForName="Parent2" op="lte"/>
+              <dgm:constr type="primFontSz" for="des" forName="Child8" refType="primFontSz" refFor="des" refForName="Parent2" op="lte"/>
+              <dgm:constr type="primFontSz" for="des" forName="Child9" refType="primFontSz" refFor="des" refForName="Parent2" op="lte"/>
+              <dgm:constr type="primFontSz" for="des" forName="Child1" refType="primFontSz" refFor="des" refForName="Parent3" op="lte"/>
+              <dgm:constr type="primFontSz" for="des" forName="Child2" refType="primFontSz" refFor="des" refForName="Parent3" op="lte"/>
+              <dgm:constr type="primFontSz" for="des" forName="Child3" refType="primFontSz" refFor="des" refForName="Parent3" op="lte"/>
+              <dgm:constr type="primFontSz" for="des" forName="Child4" refType="primFontSz" refFor="des" refForName="Parent3" op="lte"/>
+              <dgm:constr type="primFontSz" for="des" forName="Child5" refType="primFontSz" refFor="des" refForName="Parent3" op="lte"/>
+              <dgm:constr type="primFontSz" for="des" forName="Child6" refType="primFontSz" refFor="des" refForName="Parent3" op="lte"/>
+              <dgm:constr type="primFontSz" for="des" forName="Child7" refType="primFontSz" refFor="des" refForName="Parent3" op="lte"/>
+              <dgm:constr type="primFontSz" for="des" forName="Child8" refType="primFontSz" refFor="des" refForName="Parent3" op="lte"/>
+              <dgm:constr type="primFontSz" for="des" forName="Child9" refType="primFontSz" refFor="des" refForName="Parent3" op="lte"/>
+              <dgm:constr type="primFontSz" for="des" forName="Child1" refType="primFontSz" refFor="des" refForName="Parent4" op="lte"/>
+              <dgm:constr type="primFontSz" for="des" forName="Child2" refType="primFontSz" refFor="des" refForName="Parent4" op="lte"/>
+              <dgm:constr type="primFontSz" for="des" forName="Child3" refType="primFontSz" refFor="des" refForName="Parent4" op="lte"/>
+              <dgm:constr type="primFontSz" for="des" forName="Child4" refType="primFontSz" refFor="des" refForName="Parent4" op="lte"/>
+              <dgm:constr type="primFontSz" for="des" forName="Child5" refType="primFontSz" refFor="des" refForName="Parent4" op="lte"/>
+              <dgm:constr type="primFontSz" for="des" forName="Child6" refType="primFontSz" refFor="des" refForName="Parent4" op="lte"/>
+              <dgm:constr type="primFontSz" for="des" forName="Child7" refType="primFontSz" refFor="des" refForName="Parent4" op="lte"/>
+              <dgm:constr type="primFontSz" for="des" forName="Child8" refType="primFontSz" refFor="des" refForName="Parent4" op="lte"/>
+              <dgm:constr type="primFontSz" for="des" forName="Child9" refType="primFontSz" refFor="des" refForName="Parent4" op="lte"/>
+              <dgm:constr type="primFontSz" for="des" forName="Child1" refType="primFontSz" refFor="des" refForName="Parent5" op="lte"/>
+              <dgm:constr type="primFontSz" for="des" forName="Child2" refType="primFontSz" refFor="des" refForName="Parent5" op="lte"/>
+              <dgm:constr type="primFontSz" for="des" forName="Child3" refType="primFontSz" refFor="des" refForName="Parent5" op="lte"/>
+              <dgm:constr type="primFontSz" for="des" forName="Child4" refType="primFontSz" refFor="des" refForName="Parent5" op="lte"/>
+              <dgm:constr type="primFontSz" for="des" forName="Child5" refType="primFontSz" refFor="des" refForName="Parent5" op="lte"/>
+              <dgm:constr type="primFontSz" for="des" forName="Child6" refType="primFontSz" refFor="des" refForName="Parent5" op="lte"/>
+              <dgm:constr type="primFontSz" for="des" forName="Child7" refType="primFontSz" refFor="des" refForName="Parent5" op="lte"/>
+              <dgm:constr type="primFontSz" for="des" forName="Child8" refType="primFontSz" refFor="des" refForName="Parent5" op="lte"/>
+              <dgm:constr type="primFontSz" for="des" forName="Child9" refType="primFontSz" refFor="des" refForName="Parent5" op="lte"/>
+              <dgm:constr type="primFontSz" for="des" forName="Child1" refType="primFontSz" refFor="des" refForName="Parent6" op="lte"/>
+              <dgm:constr type="primFontSz" for="des" forName="Child2" refType="primFontSz" refFor="des" refForName="Parent6" op="lte"/>
+              <dgm:constr type="primFontSz" for="des" forName="Child3" refType="primFontSz" refFor="des" refForName="Parent6" op="lte"/>
+              <dgm:constr type="primFontSz" for="des" forName="Child4" refType="primFontSz" refFor="des" refForName="Parent6" op="lte"/>
+              <dgm:constr type="primFontSz" for="des" forName="Child5" refType="primFontSz" refFor="des" refForName="Parent6" op="lte"/>
+              <dgm:constr type="primFontSz" for="des" forName="Child6" refType="primFontSz" refFor="des" refForName="Parent6" op="lte"/>
+              <dgm:constr type="primFontSz" for="des" forName="Child7" refType="primFontSz" refFor="des" refForName="Parent6" op="lte"/>
+              <dgm:constr type="primFontSz" for="des" forName="Child8" refType="primFontSz" refFor="des" refForName="Parent6" op="lte"/>
+              <dgm:constr type="primFontSz" for="des" forName="Child9" refType="primFontSz" refFor="des" refForName="Parent6" op="lte"/>
+              <dgm:constr type="primFontSz" for="des" forName="Child1" refType="primFontSz" refFor="des" refForName="Parent7" op="lte"/>
+              <dgm:constr type="primFontSz" for="des" forName="Child2" refType="primFontSz" refFor="des" refForName="Parent7" op="lte"/>
+              <dgm:constr type="primFontSz" for="des" forName="Child3" refType="primFontSz" refFor="des" refForName="Parent7" op="lte"/>
+              <dgm:constr type="primFontSz" for="des" forName="Child4" refType="primFontSz" refFor="des" refForName="Parent7" op="lte"/>
+              <dgm:constr type="primFontSz" for="des" forName="Child5" refType="primFontSz" refFor="des" refForName="Parent7" op="lte"/>
+              <dgm:constr type="primFontSz" for="des" forName="Child6" refType="primFontSz" refFor="des" refForName="Parent7" op="lte"/>
+              <dgm:constr type="primFontSz" for="des" forName="Child7" refType="primFontSz" refFor="des" refForName="Parent7" op="lte"/>
+              <dgm:constr type="primFontSz" for="des" forName="Child8" refType="primFontSz" refFor="des" refForName="Parent7" op="lte"/>
+              <dgm:constr type="primFontSz" for="des" forName="Child9" refType="primFontSz" refFor="des" refForName="Parent7" op="lte"/>
+              <dgm:constr type="primFontSz" for="des" forName="Child1" refType="primFontSz" refFor="des" refForName="Parent8" op="lte"/>
+              <dgm:constr type="primFontSz" for="des" forName="Child2" refType="primFontSz" refFor="des" refForName="Parent8" op="lte"/>
+              <dgm:constr type="primFontSz" for="des" forName="Child3" refType="primFontSz" refFor="des" refForName="Parent8" op="lte"/>
+              <dgm:constr type="primFontSz" for="des" forName="Child4" refType="primFontSz" refFor="des" refForName="Parent8" op="lte"/>
+              <dgm:constr type="primFontSz" for="des" forName="Child5" refType="primFontSz" refFor="des" refForName="Parent8" op="lte"/>
+              <dgm:constr type="primFontSz" for="des" forName="Child6" refType="primFontSz" refFor="des" refForName="Parent8" op="lte"/>
+              <dgm:constr type="primFontSz" for="des" forName="Child7" refType="primFontSz" refFor="des" refForName="Parent8" op="lte"/>
+              <dgm:constr type="primFontSz" for="des" forName="Child8" refType="primFontSz" refFor="des" refForName="Parent8" op="lte"/>
+              <dgm:constr type="primFontSz" for="des" forName="Child9" refType="primFontSz" refFor="des" refForName="Parent8" op="lte"/>
+              <dgm:constr type="primFontSz" for="des" forName="Child1" refType="primFontSz" refFor="des" refForName="Parent9" op="lte"/>
+              <dgm:constr type="primFontSz" for="des" forName="Child2" refType="primFontSz" refFor="des" refForName="Parent9" op="lte"/>
+              <dgm:constr type="primFontSz" for="des" forName="Child3" refType="primFontSz" refFor="des" refForName="Parent9" op="lte"/>
+              <dgm:constr type="primFontSz" for="des" forName="Child4" refType="primFontSz" refFor="des" refForName="Parent9" op="lte"/>
+              <dgm:constr type="primFontSz" for="des" forName="Child5" refType="primFontSz" refFor="des" refForName="Parent9" op="lte"/>
+              <dgm:constr type="primFontSz" for="des" forName="Child6" refType="primFontSz" refFor="des" refForName="Parent9" op="lte"/>
+              <dgm:constr type="primFontSz" for="des" forName="Child7" refType="primFontSz" refFor="des" refForName="Parent9" op="lte"/>
+              <dgm:constr type="primFontSz" for="des" forName="Child8" refType="primFontSz" refFor="des" refForName="Parent9" op="lte"/>
+              <dgm:constr type="primFontSz" for="des" forName="Child9" refType="primFontSz" refFor="des" refForName="Parent9" op="lte"/>
+              <dgm:constr type="primFontSz" for="des" forName="Parent2" refType="primFontSz" refFor="des" refForName="Parent1" op="equ"/>
+              <dgm:constr type="primFontSz" for="des" forName="Parent3" refType="primFontSz" refFor="des" refForName="Parent1" op="equ"/>
+              <dgm:constr type="primFontSz" for="des" forName="Parent4" refType="primFontSz" refFor="des" refForName="Parent1" op="equ"/>
+              <dgm:constr type="primFontSz" for="des" forName="Parent5" refType="primFontSz" refFor="des" refForName="Parent1" op="equ"/>
+              <dgm:constr type="primFontSz" for="des" forName="Parent6" refType="primFontSz" refFor="des" refForName="Parent1" op="equ"/>
+              <dgm:constr type="primFontSz" for="des" forName="Parent7" refType="primFontSz" refFor="des" refForName="Parent1" op="equ"/>
+              <dgm:constr type="primFontSz" for="des" forName="Parent8" refType="primFontSz" refFor="des" refForName="Parent1" op="equ"/>
+              <dgm:constr type="primFontSz" for="des" forName="Parent9" refType="primFontSz" refFor="des" refForName="Parent1" op="equ"/>
+              <dgm:constr type="primFontSz" for="des" forName="Child2" refType="primFontSz" refFor="des" refForName="Child1" op="equ"/>
+              <dgm:constr type="primFontSz" for="des" forName="Child3" refType="primFontSz" refFor="des" refForName="Child1" op="equ"/>
+              <dgm:constr type="primFontSz" for="des" forName="Child4" refType="primFontSz" refFor="des" refForName="Child1" op="equ"/>
+              <dgm:constr type="primFontSz" for="des" forName="Child5" refType="primFontSz" refFor="des" refForName="Child1" op="equ"/>
+              <dgm:constr type="primFontSz" for="des" forName="Child6" refType="primFontSz" refFor="des" refForName="Child1" op="equ"/>
+              <dgm:constr type="primFontSz" for="des" forName="Child7" refType="primFontSz" refFor="des" refForName="Child1" op="equ"/>
+              <dgm:constr type="primFontSz" for="des" forName="Child8" refType="primFontSz" refFor="des" refForName="Child1" op="equ"/>
+              <dgm:constr type="primFontSz" for="des" forName="Child9" refType="primFontSz" refFor="des" refForName="Child1" op="equ"/>
+              <dgm:constr type="r" for="ch" forName="Parent9" refType="w" fact="0.0881"/>
+              <dgm:constr type="t" for="ch" forName="Parent9" refType="h" fact="0.2022"/>
+              <dgm:constr type="w" for="ch" forName="Parent9" refType="w" fact="0.0705"/>
+              <dgm:constr type="h" for="ch" forName="Parent9" refType="h" fact="0.3799"/>
+              <dgm:constr type="r" for="ch" forName="Parent8" refType="w" fact="0.1974"/>
+              <dgm:constr type="t" for="ch" forName="Parent8" refType="h" fact="0.2022"/>
+              <dgm:constr type="w" for="ch" forName="Parent8" refType="w" fact="0.0705"/>
+              <dgm:constr type="h" for="ch" forName="Parent8" refType="h" fact="0.3799"/>
+              <dgm:constr type="r" for="ch" forName="Parent7" refType="w" fact="0.3067"/>
+              <dgm:constr type="t" for="ch" forName="Parent7" refType="h" fact="0.2022"/>
+              <dgm:constr type="w" for="ch" forName="Parent7" refType="w" fact="0.0705"/>
+              <dgm:constr type="h" for="ch" forName="Parent7" refType="h" fact="0.3799"/>
+              <dgm:constr type="r" for="ch" forName="Parent6" refType="w" fact="0.416"/>
+              <dgm:constr type="t" for="ch" forName="Parent6" refType="h" fact="0.2022"/>
+              <dgm:constr type="w" for="ch" forName="Parent6" refType="w" fact="0.0705"/>
+              <dgm:constr type="h" for="ch" forName="Parent6" refType="h" fact="0.3799"/>
+              <dgm:constr type="r" for="ch" forName="Parent5" refType="w" fact="0.5253"/>
+              <dgm:constr type="t" for="ch" forName="Parent5" refType="h" fact="0.2022"/>
+              <dgm:constr type="w" for="ch" forName="Parent5" refType="w" fact="0.0705"/>
+              <dgm:constr type="h" for="ch" forName="Parent5" refType="h" fact="0.3799"/>
+              <dgm:constr type="r" for="ch" forName="Parent4" refType="w" fact="0.6346"/>
+              <dgm:constr type="t" for="ch" forName="Parent4" refType="h" fact="0.2022"/>
+              <dgm:constr type="w" for="ch" forName="Parent4" refType="w" fact="0.0705"/>
+              <dgm:constr type="h" for="ch" forName="Parent4" refType="h" fact="0.3799"/>
+              <dgm:constr type="r" for="ch" forName="Parent3" refType="w" fact="0.7439"/>
+              <dgm:constr type="t" for="ch" forName="Parent3" refType="h" fact="0.2022"/>
+              <dgm:constr type="w" for="ch" forName="Parent3" refType="w" fact="0.0705"/>
+              <dgm:constr type="h" for="ch" forName="Parent3" refType="h" fact="0.3799"/>
+              <dgm:constr type="r" for="ch" forName="Parent2" refType="w" fact="0.8532"/>
+              <dgm:constr type="t" for="ch" forName="Parent2" refType="h" fact="0.2022"/>
+              <dgm:constr type="w" for="ch" forName="Parent2" refType="w" fact="0.0705"/>
+              <dgm:constr type="h" for="ch" forName="Parent2" refType="h" fact="0.3799"/>
+              <dgm:constr type="r" for="ch" forName="Parent1" refType="w" fact="0.9625"/>
+              <dgm:constr type="t" for="ch" forName="Parent1" refType="h" fact="0.2022"/>
+              <dgm:constr type="w" for="ch" forName="Parent1" refType="w" fact="0.0705"/>
+              <dgm:constr type="h" for="ch" forName="Parent1" refType="h" fact="0.3799"/>
+              <dgm:constr type="r" for="ch" forName="Accent9" refType="w" fact="0.1058"/>
+              <dgm:constr type="t" for="ch" forName="Accent9" refType="h" fact="0.1072"/>
+              <dgm:constr type="w" for="ch" forName="Accent9" refType="w" fact="0.1058"/>
+              <dgm:constr type="h" for="ch" forName="Accent9" refType="h" fact="0.5699"/>
+              <dgm:constr type="r" for="ch" forName="ParentBackground9" refType="w" fact="0.1022"/>
+              <dgm:constr type="t" for="ch" forName="ParentBackground9" refType="h" fact="0.1262"/>
+              <dgm:constr type="w" for="ch" forName="ParentBackground9" refType="w" fact="0.0987"/>
+              <dgm:constr type="h" for="ch" forName="ParentBackground9" refType="h" fact="0.5319"/>
+              <dgm:constr type="r" for="ch" forName="Child9" refType="w" fact="0.1022"/>
+              <dgm:constr type="t" for="ch" forName="Child9" refType="h" fact="0.6876"/>
+              <dgm:constr type="w" for="ch" forName="Child9" refType="w" fact="0.0987"/>
+              <dgm:constr type="h" for="ch" forName="Child9" refType="h" fact="0.3124"/>
+              <dgm:constr type="r" for="ch" forName="Accent8" refType="w" fact="0.237"/>
+              <dgm:constr type="t" for="ch" forName="Accent8" refType="h" fact="-0.0109"/>
+              <dgm:constr type="w" for="ch" forName="Accent8" refType="w" fact="0.1496"/>
+              <dgm:constr type="h" for="ch" forName="Accent8" refType="h" fact="0.806"/>
+              <dgm:constr type="r" for="ch" forName="ParentBackground8" refType="w" fact="0.2115"/>
+              <dgm:constr type="t" for="ch" forName="ParentBackground8" refType="h" fact="0.1262"/>
+              <dgm:constr type="w" for="ch" forName="ParentBackground8" refType="w" fact="0.0987"/>
+              <dgm:constr type="h" for="ch" forName="ParentBackground8" refType="h" fact="0.5319"/>
+              <dgm:constr type="r" for="ch" forName="Child8" refType="w" fact="0.2115"/>
+              <dgm:constr type="t" for="ch" forName="Child8" refType="h" fact="0.6876"/>
+              <dgm:constr type="w" for="ch" forName="Child8" refType="w" fact="0.0987"/>
+              <dgm:constr type="h" for="ch" forName="Child8" refType="h" fact="0.3124"/>
+              <dgm:constr type="r" for="ch" forName="Accent7" refType="w" fact="0.3462"/>
+              <dgm:constr type="t" for="ch" forName="Accent7" refType="h" fact="-0.0109"/>
+              <dgm:constr type="w" for="ch" forName="Accent7" refType="w" fact="0.1496"/>
+              <dgm:constr type="h" for="ch" forName="Accent7" refType="h" fact="0.806"/>
+              <dgm:constr type="r" for="ch" forName="ParentBackground7" refType="w" fact="0.3208"/>
+              <dgm:constr type="t" for="ch" forName="ParentBackground7" refType="h" fact="0.1262"/>
+              <dgm:constr type="w" for="ch" forName="ParentBackground7" refType="w" fact="0.0987"/>
+              <dgm:constr type="h" for="ch" forName="ParentBackground7" refType="h" fact="0.5319"/>
+              <dgm:constr type="r" for="ch" forName="Child7" refType="w" fact="0.3208"/>
+              <dgm:constr type="t" for="ch" forName="Child7" refType="h" fact="0.6876"/>
+              <dgm:constr type="w" for="ch" forName="Child7" refType="w" fact="0.0987"/>
+              <dgm:constr type="h" for="ch" forName="Child7" refType="h" fact="0.3124"/>
+              <dgm:constr type="r" for="ch" forName="Accent6" refType="w" fact="0.4555"/>
+              <dgm:constr type="t" for="ch" forName="Accent6" refType="h" fact="-0.0109"/>
+              <dgm:constr type="w" for="ch" forName="Accent6" refType="w" fact="0.1496"/>
+              <dgm:constr type="h" for="ch" forName="Accent6" refType="h" fact="0.806"/>
+              <dgm:constr type="r" for="ch" forName="ParentBackground6" refType="w" fact="0.4301"/>
+              <dgm:constr type="t" for="ch" forName="ParentBackground6" refType="h" fact="0.1262"/>
+              <dgm:constr type="w" for="ch" forName="ParentBackground6" refType="w" fact="0.0987"/>
+              <dgm:constr type="h" for="ch" forName="ParentBackground6" refType="h" fact="0.5319"/>
+              <dgm:constr type="r" for="ch" forName="Child6" refType="w" fact="0.4301"/>
+              <dgm:constr type="t" for="ch" forName="Child6" refType="h" fact="0.6876"/>
+              <dgm:constr type="w" for="ch" forName="Child6" refType="w" fact="0.0987"/>
+              <dgm:constr type="h" for="ch" forName="Child6" refType="h" fact="0.3124"/>
+              <dgm:constr type="r" for="ch" forName="Accent5" refType="w" fact="0.5648"/>
+              <dgm:constr type="t" for="ch" forName="Accent5" refType="h" fact="-0.0109"/>
+              <dgm:constr type="w" for="ch" forName="Accent5" refType="w" fact="0.1496"/>
+              <dgm:constr type="h" for="ch" forName="Accent5" refType="h" fact="0.806"/>
+              <dgm:constr type="r" for="ch" forName="ParentBackground5" refType="w" fact="0.5394"/>
+              <dgm:constr type="t" for="ch" forName="ParentBackground5" refType="h" fact="0.1262"/>
+              <dgm:constr type="w" for="ch" forName="ParentBackground5" refType="w" fact="0.0987"/>
+              <dgm:constr type="h" for="ch" forName="ParentBackground5" refType="h" fact="0.5319"/>
+              <dgm:constr type="r" for="ch" forName="Child5" refType="w" fact="0.5394"/>
+              <dgm:constr type="t" for="ch" forName="Child5" refType="h" fact="0.6876"/>
+              <dgm:constr type="w" for="ch" forName="Child5" refType="w" fact="0.0987"/>
+              <dgm:constr type="h" for="ch" forName="Child5" refType="h" fact="0.3124"/>
+              <dgm:constr type="r" for="ch" forName="Accent4" refType="w" fact="0.6741"/>
+              <dgm:constr type="t" for="ch" forName="Accent4" refType="h" fact="-0.0109"/>
+              <dgm:constr type="w" for="ch" forName="Accent4" refType="w" fact="0.1496"/>
+              <dgm:constr type="h" for="ch" forName="Accent4" refType="h" fact="0.806"/>
+              <dgm:constr type="r" for="ch" forName="ParentBackground4" refType="w" fact="0.6487"/>
+              <dgm:constr type="t" for="ch" forName="ParentBackground4" refType="h" fact="0.1262"/>
+              <dgm:constr type="w" for="ch" forName="ParentBackground4" refType="w" fact="0.0987"/>
+              <dgm:constr type="h" for="ch" forName="ParentBackground4" refType="h" fact="0.5319"/>
+              <dgm:constr type="r" for="ch" forName="Child4" refType="w" fact="0.6487"/>
+              <dgm:constr type="t" for="ch" forName="Child4" refType="h" fact="0.6876"/>
+              <dgm:constr type="w" for="ch" forName="Child4" refType="w" fact="0.0987"/>
+              <dgm:constr type="h" for="ch" forName="Child4" refType="h" fact="0.3124"/>
+              <dgm:constr type="r" for="ch" forName="Accent3" refType="w" fact="0.7834"/>
+              <dgm:constr type="t" for="ch" forName="Accent3" refType="h" fact="-0.0109"/>
+              <dgm:constr type="w" for="ch" forName="Accent3" refType="w" fact="0.1496"/>
+              <dgm:constr type="h" for="ch" forName="Accent3" refType="h" fact="0.806"/>
+              <dgm:constr type="r" for="ch" forName="ParentBackground3" refType="w" fact="0.758"/>
+              <dgm:constr type="t" for="ch" forName="ParentBackground3" refType="h" fact="0.1262"/>
+              <dgm:constr type="w" for="ch" forName="ParentBackground3" refType="w" fact="0.0987"/>
+              <dgm:constr type="h" for="ch" forName="ParentBackground3" refType="h" fact="0.5319"/>
+              <dgm:constr type="r" for="ch" forName="Child3" refType="w" fact="0.758"/>
+              <dgm:constr type="t" for="ch" forName="Child3" refType="h" fact="0.6876"/>
+              <dgm:constr type="w" for="ch" forName="Child3" refType="w" fact="0.0987"/>
+              <dgm:constr type="h" for="ch" forName="Child3" refType="h" fact="0.3124"/>
+              <dgm:constr type="r" for="ch" forName="Accent2" refType="w" fact="0.8927"/>
+              <dgm:constr type="t" for="ch" forName="Accent2" refType="h" fact="-0.0109"/>
+              <dgm:constr type="w" for="ch" forName="Accent2" refType="w" fact="0.1496"/>
+              <dgm:constr type="h" for="ch" forName="Accent2" refType="h" fact="0.806"/>
+              <dgm:constr type="r" for="ch" forName="ParentBackground2" refType="w" fact="0.8673"/>
+              <dgm:constr type="t" for="ch" forName="ParentBackground2" refType="h" fact="0.1262"/>
+              <dgm:constr type="w" for="ch" forName="ParentBackground2" refType="w" fact="0.0987"/>
+              <dgm:constr type="h" for="ch" forName="ParentBackground2" refType="h" fact="0.5319"/>
+              <dgm:constr type="r" for="ch" forName="Child2" refType="w" fact="0.8673"/>
+              <dgm:constr type="t" for="ch" forName="Child2" refType="h" fact="0.6876"/>
+              <dgm:constr type="w" for="ch" forName="Child2" refType="w" fact="0.0987"/>
+              <dgm:constr type="h" for="ch" forName="Child2" refType="h" fact="0.3124"/>
+              <dgm:constr type="r" for="ch" forName="Accent1" refType="w" fact="1.002"/>
+              <dgm:constr type="t" for="ch" forName="Accent1" refType="h" fact="-0.0109"/>
+              <dgm:constr type="w" for="ch" forName="Accent1" refType="w" fact="0.1496"/>
+              <dgm:constr type="h" for="ch" forName="Accent1" refType="h" fact="0.806"/>
+              <dgm:constr type="r" for="ch" forName="ParentBackground1" refType="w" fact="0.9765"/>
+              <dgm:constr type="t" for="ch" forName="ParentBackground1" refType="h" fact="0.1262"/>
+              <dgm:constr type="w" for="ch" forName="ParentBackground1" refType="w" fact="0.0987"/>
+              <dgm:constr type="h" for="ch" forName="ParentBackground1" refType="h" fact="0.5319"/>
+              <dgm:constr type="r" for="ch" forName="Child1" refType="w" fact="0.9765"/>
+              <dgm:constr type="t" for="ch" forName="Child1" refType="h" fact="0.6876"/>
+              <dgm:constr type="w" for="ch" forName="Child1" refType="w" fact="0.0987"/>
+              <dgm:constr type="h" for="ch" forName="Child1" refType="h" fact="0.3124"/>
+            </dgm:constrLst>
+          </dgm:if>
+          <dgm:if name="Name26" axis="ch" ptType="node" func="cnt" op="equ" val="10">
+            <dgm:alg type="composite">
+              <dgm:param type="ar" val="5.9769"/>
+            </dgm:alg>
+            <dgm:constrLst>
+              <dgm:constr type="primFontSz" for="des" forName="Child1" val="65"/>
+              <dgm:constr type="primFontSz" for="des" forName="Parent1" val="65"/>
+              <dgm:constr type="primFontSz" for="des" forName="Child1" refType="primFontSz" refFor="des" refForName="Parent1" op="lte"/>
+              <dgm:constr type="primFontSz" for="des" forName="Child2" refType="primFontSz" refFor="des" refForName="Parent1" op="lte"/>
+              <dgm:constr type="primFontSz" for="des" forName="Child3" refType="primFontSz" refFor="des" refForName="Parent1" op="lte"/>
+              <dgm:constr type="primFontSz" for="des" forName="Child4" refType="primFontSz" refFor="des" refForName="Parent1" op="lte"/>
+              <dgm:constr type="primFontSz" for="des" forName="Child5" refType="primFontSz" refFor="des" refForName="Parent1" op="lte"/>
+              <dgm:constr type="primFontSz" for="des" forName="Child6" refType="primFontSz" refFor="des" refForName="Parent1" op="lte"/>
+              <dgm:constr type="primFontSz" for="des" forName="Child7" refType="primFontSz" refFor="des" refForName="Parent1" op="lte"/>
+              <dgm:constr type="primFontSz" for="des" forName="Child8" refType="primFontSz" refFor="des" refForName="Parent1" op="lte"/>
+              <dgm:constr type="primFontSz" for="des" forName="Child9" refType="primFontSz" refFor="des" refForName="Parent1" op="lte"/>
+              <dgm:constr type="primFontSz" for="des" forName="Child10" refType="primFontSz" refFor="des" refForName="Parent1" op="lte"/>
+              <dgm:constr type="primFontSz" for="des" forName="Child1" refType="primFontSz" refFor="des" refForName="Parent2" op="lte"/>
+              <dgm:constr type="primFontSz" for="des" forName="Child2" refType="primFontSz" refFor="des" refForName="Parent2" op="lte"/>
+              <dgm:constr type="primFontSz" for="des" forName="Child3" refType="primFontSz" refFor="des" refForName="Parent2" op="lte"/>
+              <dgm:constr type="primFontSz" for="des" forName="Child4" refType="primFontSz" refFor="des" refForName="Parent2" op="lte"/>
+              <dgm:constr type="primFontSz" for="des" forName="Child5" refType="primFontSz" refFor="des" refForName="Parent2" op="lte"/>
+              <dgm:constr type="primFontSz" for="des" forName="Child6" refType="primFontSz" refFor="des" refForName="Parent2" op="lte"/>
+              <dgm:constr type="primFontSz" for="des" forName="Child7" refType="primFontSz" refFor="des" refForName="Parent2" op="lte"/>
+              <dgm:constr type="primFontSz" for="des" forName="Child8" refType="primFontSz" refFor="des" refForName="Parent2" op="lte"/>
+              <dgm:constr type="primFontSz" for="des" forName="Child9" refType="primFontSz" refFor="des" refForName="Parent2" op="lte"/>
+              <dgm:constr type="primFontSz" for="des" forName="Child10" refType="primFontSz" refFor="des" refForName="Parent2" op="lte"/>
+              <dgm:constr type="primFontSz" for="des" forName="Child1" refType="primFontSz" refFor="des" refForName="Parent3" op="lte"/>
+              <dgm:constr type="primFontSz" for="des" forName="Child2" refType="primFontSz" refFor="des" refForName="Parent3" op="lte"/>
+              <dgm:constr type="primFontSz" for="des" forName="Child3" refType="primFontSz" refFor="des" refForName="Parent3" op="lte"/>
+              <dgm:constr type="primFontSz" for="des" forName="Child4" refType="primFontSz" refFor="des" refForName="Parent3" op="lte"/>
+              <dgm:constr type="primFontSz" for="des" forName="Child5" refType="primFontSz" refFor="des" refForName="Parent3" op="lte"/>
+              <dgm:constr type="primFontSz" for="des" forName="Child6" refType="primFontSz" refFor="des" refForName="Parent3" op="lte"/>
+              <dgm:constr type="primFontSz" for="des" forName="Child7" refType="primFontSz" refFor="des" refForName="Parent3" op="lte"/>
+              <dgm:constr type="primFontSz" for="des" forName="Child8" refType="primFontSz" refFor="des" refForName="Parent3" op="lte"/>
+              <dgm:constr type="primFontSz" for="des" forName="Child9" refType="primFontSz" refFor="des" refForName="Parent3" op="lte"/>
+              <dgm:constr type="primFontSz" for="des" forName="Child10" refType="primFontSz" refFor="des" refForName="Parent3" op="lte"/>
+              <dgm:constr type="primFontSz" for="des" forName="Child1" refType="primFontSz" refFor="des" refForName="Parent4" op="lte"/>
+              <dgm:constr type="primFontSz" for="des" forName="Child2" refType="primFontSz" refFor="des" refForName="Parent4" op="lte"/>
+              <dgm:constr type="primFontSz" for="des" forName="Child3" refType="primFontSz" refFor="des" refForName="Parent4" op="lte"/>
+              <dgm:constr type="primFontSz" for="des" forName="Child4" refType="primFontSz" refFor="des" refForName="Parent4" op="lte"/>
+              <dgm:constr type="primFontSz" for="des" forName="Child5" refType="primFontSz" refFor="des" refForName="Parent4" op="lte"/>
+              <dgm:constr type="primFontSz" for="des" forName="Child6" refType="primFontSz" refFor="des" refForName="Parent4" op="lte"/>
+              <dgm:constr type="primFontSz" for="des" forName="Child7" refType="primFontSz" refFor="des" refForName="Parent4" op="lte"/>
+              <dgm:constr type="primFontSz" for="des" forName="Child8" refType="primFontSz" refFor="des" refForName="Parent4" op="lte"/>
+              <dgm:constr type="primFontSz" for="des" forName="Child9" refType="primFontSz" refFor="des" refForName="Parent4" op="lte"/>
+              <dgm:constr type="primFontSz" for="des" forName="Child10" refType="primFontSz" refFor="des" refForName="Parent4" op="lte"/>
+              <dgm:constr type="primFontSz" for="des" forName="Child1" refType="primFontSz" refFor="des" refForName="Parent5" op="lte"/>
+              <dgm:constr type="primFontSz" for="des" forName="Child2" refType="primFontSz" refFor="des" refForName="Parent5" op="lte"/>
+              <dgm:constr type="primFontSz" for="des" forName="Child3" refType="primFontSz" refFor="des" refForName="Parent5" op="lte"/>
+              <dgm:constr type="primFontSz" for="des" forName="Child4" refType="primFontSz" refFor="des" refForName="Parent5" op="lte"/>
+              <dgm:constr type="primFontSz" for="des" forName="Child5" refType="primFontSz" refFor="des" refForName="Parent5" op="lte"/>
+              <dgm:constr type="primFontSz" for="des" forName="Child6" refType="primFontSz" refFor="des" refForName="Parent5" op="lte"/>
+              <dgm:constr type="primFontSz" for="des" forName="Child7" refType="primFontSz" refFor="des" refForName="Parent5" op="lte"/>
+              <dgm:constr type="primFontSz" for="des" forName="Child8" refType="primFontSz" refFor="des" refForName="Parent5" op="lte"/>
+              <dgm:constr type="primFontSz" for="des" forName="Child9" refType="primFontSz" refFor="des" refForName="Parent5" op="lte"/>
+              <dgm:constr type="primFontSz" for="des" forName="Child10" refType="primFontSz" refFor="des" refForName="Parent5" op="lte"/>
+              <dgm:constr type="primFontSz" for="des" forName="Child1" refType="primFontSz" refFor="des" refForName="Parent6" op="lte"/>
+              <dgm:constr type="primFontSz" for="des" forName="Child2" refType="primFontSz" refFor="des" refForName="Parent6" op="lte"/>
+              <dgm:constr type="primFontSz" for="des" forName="Child3" refType="primFontSz" refFor="des" refForName="Parent6" op="lte"/>
+              <dgm:constr type="primFontSz" for="des" forName="Child4" refType="primFontSz" refFor="des" refForName="Parent6" op="lte"/>
+              <dgm:constr type="primFontSz" for="des" forName="Child5" refType="primFontSz" refFor="des" refForName="Parent6" op="lte"/>
+              <dgm:constr type="primFontSz" for="des" forName="Child6" refType="primFontSz" refFor="des" refForName="Parent6" op="lte"/>
+              <dgm:constr type="primFontSz" for="des" forName="Child7" refType="primFontSz" refFor="des" refForName="Parent6" op="lte"/>
+              <dgm:constr type="primFontSz" for="des" forName="Child8" refType="primFontSz" refFor="des" refForName="Parent6" op="lte"/>
+              <dgm:constr type="primFontSz" for="des" forName="Child9" refType="primFontSz" refFor="des" refForName="Parent6" op="lte"/>
+              <dgm:constr type="primFontSz" for="des" forName="Child10" refType="primFontSz" refFor="des" refForName="Parent7" op="lte"/>
+              <dgm:constr type="primFontSz" for="des" forName="Child1" refType="primFontSz" refFor="des" refForName="Parent7" op="lte"/>
+              <dgm:constr type="primFontSz" for="des" forName="Child2" refType="primFontSz" refFor="des" refForName="Parent7" op="lte"/>
+              <dgm:constr type="primFontSz" for="des" forName="Child3" refType="primFontSz" refFor="des" refForName="Parent7" op="lte"/>
+              <dgm:constr type="primFontSz" for="des" forName="Child4" refType="primFontSz" refFor="des" refForName="Parent7" op="lte"/>
+              <dgm:constr type="primFontSz" for="des" forName="Child5" refType="primFontSz" refFor="des" refForName="Parent7" op="lte"/>
+              <dgm:constr type="primFontSz" for="des" forName="Child6" refType="primFontSz" refFor="des" refForName="Parent7" op="lte"/>
+              <dgm:constr type="primFontSz" for="des" forName="Child7" refType="primFontSz" refFor="des" refForName="Parent7" op="lte"/>
+              <dgm:constr type="primFontSz" for="des" forName="Child8" refType="primFontSz" refFor="des" refForName="Parent7" op="lte"/>
+              <dgm:constr type="primFontSz" for="des" forName="Child9" refType="primFontSz" refFor="des" refForName="Parent7" op="lte"/>
+              <dgm:constr type="primFontSz" for="des" forName="Child10" refType="primFontSz" refFor="des" refForName="Parent7" op="lte"/>
+              <dgm:constr type="primFontSz" for="des" forName="Child1" refType="primFontSz" refFor="des" refForName="Parent8" op="lte"/>
+              <dgm:constr type="primFontSz" for="des" forName="Child2" refType="primFontSz" refFor="des" refForName="Parent8" op="lte"/>
+              <dgm:constr type="primFontSz" for="des" forName="Child3" refType="primFontSz" refFor="des" refForName="Parent8" op="lte"/>
+              <dgm:constr type="primFontSz" for="des" forName="Child4" refType="primFontSz" refFor="des" refForName="Parent8" op="lte"/>
+              <dgm:constr type="primFontSz" for="des" forName="Child5" refType="primFontSz" refFor="des" refForName="Parent8" op="lte"/>
+              <dgm:constr type="primFontSz" for="des" forName="Child6" refType="primFontSz" refFor="des" refForName="Parent8" op="lte"/>
+              <dgm:constr type="primFontSz" for="des" forName="Child7" refType="primFontSz" refFor="des" refForName="Parent8" op="lte"/>
+              <dgm:constr type="primFontSz" for="des" forName="Child8" refType="primFontSz" refFor="des" refForName="Parent8" op="lte"/>
+              <dgm:constr type="primFontSz" for="des" forName="Child9" refType="primFontSz" refFor="des" refForName="Parent8" op="lte"/>
+              <dgm:constr type="primFontSz" for="des" forName="Child10" refType="primFontSz" refFor="des" refForName="Parent8" op="lte"/>
+              <dgm:constr type="primFontSz" for="des" forName="Child1" refType="primFontSz" refFor="des" refForName="Parent9" op="lte"/>
+              <dgm:constr type="primFontSz" for="des" forName="Child2" refType="primFontSz" refFor="des" refForName="Parent9" op="lte"/>
+              <dgm:constr type="primFontSz" for="des" forName="Child3" refType="primFontSz" refFor="des" refForName="Parent9" op="lte"/>
+              <dgm:constr type="primFontSz" for="des" forName="Child4" refType="primFontSz" refFor="des" refForName="Parent9" op="lte"/>
+              <dgm:constr type="primFontSz" for="des" forName="Child5" refType="primFontSz" refFor="des" refForName="Parent9" op="lte"/>
+              <dgm:constr type="primFontSz" for="des" forName="Child6" refType="primFontSz" refFor="des" refForName="Parent9" op="lte"/>
+              <dgm:constr type="primFontSz" for="des" forName="Child7" refType="primFontSz" refFor="des" refForName="Parent9" op="lte"/>
+              <dgm:constr type="primFontSz" for="des" forName="Child8" refType="primFontSz" refFor="des" refForName="Parent9" op="lte"/>
+              <dgm:constr type="primFontSz" for="des" forName="Child9" refType="primFontSz" refFor="des" refForName="Parent9" op="lte"/>
+              <dgm:constr type="primFontSz" for="des" forName="Child10" refType="primFontSz" refFor="des" refForName="Parent9" op="lte"/>
+              <dgm:constr type="primFontSz" for="des" forName="Child1" refType="primFontSz" refFor="des" refForName="Parent10" op="lte"/>
+              <dgm:constr type="primFontSz" for="des" forName="Child2" refType="primFontSz" refFor="des" refForName="Parent10" op="lte"/>
+              <dgm:constr type="primFontSz" for="des" forName="Child3" refType="primFontSz" refFor="des" refForName="Parent10" op="lte"/>
+              <dgm:constr type="primFontSz" for="des" forName="Child4" refType="primFontSz" refFor="des" refForName="Parent10" op="lte"/>
+              <dgm:constr type="primFontSz" for="des" forName="Child5" refType="primFontSz" refFor="des" refForName="Parent10" op="lte"/>
+              <dgm:constr type="primFontSz" for="des" forName="Child6" refType="primFontSz" refFor="des" refForName="Parent10" op="lte"/>
+              <dgm:constr type="primFontSz" for="des" forName="Child7" refType="primFontSz" refFor="des" refForName="Parent10" op="lte"/>
+              <dgm:constr type="primFontSz" for="des" forName="Child8" refType="primFontSz" refFor="des" refForName="Parent10" op="lte"/>
+              <dgm:constr type="primFontSz" for="des" forName="Child9" refType="primFontSz" refFor="des" refForName="Parent10" op="lte"/>
+              <dgm:constr type="primFontSz" for="des" forName="Child10" refType="primFontSz" refFor="des" refForName="Parent10" op="lte"/>
+              <dgm:constr type="primFontSz" for="des" forName="Parent2" refType="primFontSz" refFor="des" refForName="Parent1" op="equ"/>
+              <dgm:constr type="primFontSz" for="des" forName="Parent3" refType="primFontSz" refFor="des" refForName="Parent1" op="equ"/>
+              <dgm:constr type="primFontSz" for="des" forName="Parent4" refType="primFontSz" refFor="des" refForName="Parent1" op="equ"/>
+              <dgm:constr type="primFontSz" for="des" forName="Parent5" refType="primFontSz" refFor="des" refForName="Parent1" op="equ"/>
+              <dgm:constr type="primFontSz" for="des" forName="Parent6" refType="primFontSz" refFor="des" refForName="Parent1" op="equ"/>
+              <dgm:constr type="primFontSz" for="des" forName="Parent7" refType="primFontSz" refFor="des" refForName="Parent1" op="equ"/>
+              <dgm:constr type="primFontSz" for="des" forName="Parent8" refType="primFontSz" refFor="des" refForName="Parent1" op="equ"/>
+              <dgm:constr type="primFontSz" for="des" forName="Parent9" refType="primFontSz" refFor="des" refForName="Parent1" op="equ"/>
+              <dgm:constr type="primFontSz" for="des" forName="Parent10" refType="primFontSz" refFor="des" refForName="Parent1" op="equ"/>
+              <dgm:constr type="primFontSz" for="des" forName="Child2" refType="primFontSz" refFor="des" refForName="Child1" op="equ"/>
+              <dgm:constr type="primFontSz" for="des" forName="Child3" refType="primFontSz" refFor="des" refForName="Child1" op="equ"/>
+              <dgm:constr type="primFontSz" for="des" forName="Child4" refType="primFontSz" refFor="des" refForName="Child1" op="equ"/>
+              <dgm:constr type="primFontSz" for="des" forName="Child5" refType="primFontSz" refFor="des" refForName="Child1" op="equ"/>
+              <dgm:constr type="primFontSz" for="des" forName="Child6" refType="primFontSz" refFor="des" refForName="Child1" op="equ"/>
+              <dgm:constr type="primFontSz" for="des" forName="Child7" refType="primFontSz" refFor="des" refForName="Child1" op="equ"/>
+              <dgm:constr type="primFontSz" for="des" forName="Child8" refType="primFontSz" refFor="des" refForName="Child1" op="equ"/>
+              <dgm:constr type="primFontSz" for="des" forName="Child9" refType="primFontSz" refFor="des" refForName="Child1" op="equ"/>
+              <dgm:constr type="primFontSz" for="des" forName="Child10" refType="primFontSz" refFor="des" refForName="Child1" op="equ"/>
+              <dgm:constr type="r" for="ch" forName="Parent10" refType="w" fact="0.0795"/>
+              <dgm:constr type="t" for="ch" forName="Parent10" refType="h" fact="0.2022"/>
+              <dgm:constr type="w" for="ch" forName="Parent10" refType="w" fact="0.0636"/>
+              <dgm:constr type="h" for="ch" forName="Parent10" refType="h" fact="0.3799"/>
+              <dgm:constr type="r" for="ch" forName="Parent9" refType="w" fact="0.178"/>
+              <dgm:constr type="t" for="ch" forName="Parent9" refType="h" fact="0.2022"/>
+              <dgm:constr type="w" for="ch" forName="Parent9" refType="w" fact="0.0636"/>
+              <dgm:constr type="h" for="ch" forName="Parent9" refType="h" fact="0.3799"/>
+              <dgm:constr type="r" for="ch" forName="Parent8" refType="w" fact="0.2765"/>
+              <dgm:constr type="t" for="ch" forName="Parent8" refType="h" fact="0.2022"/>
+              <dgm:constr type="w" for="ch" forName="Parent8" refType="w" fact="0.0636"/>
+              <dgm:constr type="h" for="ch" forName="Parent8" refType="h" fact="0.3799"/>
+              <dgm:constr type="r" for="ch" forName="Parent7" refType="w" fact="0.375"/>
+              <dgm:constr type="t" for="ch" forName="Parent7" refType="h" fact="0.2022"/>
+              <dgm:constr type="w" for="ch" forName="Parent7" refType="w" fact="0.0636"/>
+              <dgm:constr type="h" for="ch" forName="Parent7" refType="h" fact="0.3799"/>
+              <dgm:constr type="r" for="ch" forName="Parent6" refType="w" fact="0.4736"/>
+              <dgm:constr type="t" for="ch" forName="Parent6" refType="h" fact="0.2022"/>
+              <dgm:constr type="w" for="ch" forName="Parent6" refType="w" fact="0.0636"/>
+              <dgm:constr type="h" for="ch" forName="Parent6" refType="h" fact="0.3799"/>
+              <dgm:constr type="r" for="ch" forName="Parent5" refType="w" fact="0.5721"/>
+              <dgm:constr type="t" for="ch" forName="Parent5" refType="h" fact="0.2022"/>
+              <dgm:constr type="w" for="ch" forName="Parent5" refType="w" fact="0.0636"/>
+              <dgm:constr type="h" for="ch" forName="Parent5" refType="h" fact="0.3799"/>
+              <dgm:constr type="r" for="ch" forName="Parent4" refType="w" fact="0.6706"/>
+              <dgm:constr type="t" for="ch" forName="Parent4" refType="h" fact="0.2022"/>
+              <dgm:constr type="w" for="ch" forName="Parent4" refType="w" fact="0.0636"/>
+              <dgm:constr type="h" for="ch" forName="Parent4" refType="h" fact="0.3799"/>
+              <dgm:constr type="r" for="ch" forName="Parent3" refType="w" fact="0.7691"/>
+              <dgm:constr type="t" for="ch" forName="Parent3" refType="h" fact="0.2022"/>
+              <dgm:constr type="w" for="ch" forName="Parent3" refType="w" fact="0.0636"/>
+              <dgm:constr type="h" for="ch" forName="Parent3" refType="h" fact="0.3799"/>
+              <dgm:constr type="r" for="ch" forName="Parent2" refType="w" fact="0.8676"/>
+              <dgm:constr type="t" for="ch" forName="Parent2" refType="h" fact="0.2022"/>
+              <dgm:constr type="w" for="ch" forName="Parent2" refType="w" fact="0.0636"/>
+              <dgm:constr type="h" for="ch" forName="Parent2" refType="h" fact="0.3799"/>
+              <dgm:constr type="r" for="ch" forName="Parent1" refType="w" fact="0.9662"/>
+              <dgm:constr type="t" for="ch" forName="Parent1" refType="h" fact="0.2022"/>
+              <dgm:constr type="w" for="ch" forName="Parent1" refType="w" fact="0.0636"/>
+              <dgm:constr type="h" for="ch" forName="Parent1" refType="h" fact="0.3799"/>
+              <dgm:constr type="r" for="ch" forName="Accent10" refType="w" fact="0.0953"/>
+              <dgm:constr type="t" for="ch" forName="Accent10" refType="h" fact="0.1072"/>
+              <dgm:constr type="w" for="ch" forName="Accent10" refType="w" fact="0.0953"/>
+              <dgm:constr type="h" for="ch" forName="Accent10" refType="h" fact="0.5699"/>
+              <dgm:constr type="r" for="ch" forName="ParentBackground10" refType="w" fact="0.0922"/>
+              <dgm:constr type="t" for="ch" forName="ParentBackground10" refType="h" fact="0.1262"/>
+              <dgm:constr type="w" for="ch" forName="ParentBackground10" refType="w" fact="0.089"/>
+              <dgm:constr type="h" for="ch" forName="ParentBackground10" refType="h" fact="0.5319"/>
+              <dgm:constr type="r" for="ch" forName="Child10" refType="w" fact="0.0922"/>
+              <dgm:constr type="t" for="ch" forName="Child10" refType="h" fact="0.6876"/>
+              <dgm:constr type="w" for="ch" forName="Child10" refType="w" fact="0.089"/>
+              <dgm:constr type="h" for="ch" forName="Child10" refType="h" fact="0.3124"/>
+              <dgm:constr type="r" for="ch" forName="Accent9" refType="w" fact="0.2136"/>
+              <dgm:constr type="t" for="ch" forName="Accent9" refType="h" fact="-0.0109"/>
+              <dgm:constr type="w" for="ch" forName="Accent9" refType="w" fact="0.1348"/>
+              <dgm:constr type="h" for="ch" forName="Accent9" refType="h" fact="0.806"/>
+              <dgm:constr type="r" for="ch" forName="ParentBackground9" refType="w" fact="0.1907"/>
+              <dgm:constr type="t" for="ch" forName="ParentBackground9" refType="h" fact="0.1262"/>
+              <dgm:constr type="w" for="ch" forName="ParentBackground9" refType="w" fact="0.089"/>
+              <dgm:constr type="h" for="ch" forName="ParentBackground9" refType="h" fact="0.5319"/>
+              <dgm:constr type="r" for="ch" forName="Child9" refType="w" fact="0.1907"/>
+              <dgm:constr type="t" for="ch" forName="Child9" refType="h" fact="0.6876"/>
+              <dgm:constr type="w" for="ch" forName="Child9" refType="w" fact="0.089"/>
+              <dgm:constr type="h" for="ch" forName="Child9" refType="h" fact="0.3124"/>
+              <dgm:constr type="r" for="ch" forName="Accent8" refType="w" fact="0.3121"/>
+              <dgm:constr type="t" for="ch" forName="Accent8" refType="h" fact="-0.0109"/>
+              <dgm:constr type="w" for="ch" forName="Accent8" refType="w" fact="0.1348"/>
+              <dgm:constr type="h" for="ch" forName="Accent8" refType="h" fact="0.806"/>
+              <dgm:constr type="r" for="ch" forName="ParentBackground8" refType="w" fact="0.2892"/>
+              <dgm:constr type="t" for="ch" forName="ParentBackground8" refType="h" fact="0.1262"/>
+              <dgm:constr type="w" for="ch" forName="ParentBackground8" refType="w" fact="0.089"/>
+              <dgm:constr type="h" for="ch" forName="ParentBackground8" refType="h" fact="0.5319"/>
+              <dgm:constr type="r" for="ch" forName="Child8" refType="w" fact="0.2892"/>
+              <dgm:constr type="t" for="ch" forName="Child8" refType="h" fact="0.6876"/>
+              <dgm:constr type="w" for="ch" forName="Child8" refType="w" fact="0.089"/>
+              <dgm:constr type="h" for="ch" forName="Child8" refType="h" fact="0.3124"/>
+              <dgm:constr type="r" for="ch" forName="Accent7" refType="w" fact="0.4107"/>
+              <dgm:constr type="t" for="ch" forName="Accent7" refType="h" fact="-0.0109"/>
+              <dgm:constr type="w" for="ch" forName="Accent7" refType="w" fact="0.1348"/>
+              <dgm:constr type="h" for="ch" forName="Accent7" refType="h" fact="0.806"/>
+              <dgm:constr type="r" for="ch" forName="ParentBackground7" refType="w" fact="0.3877"/>
+              <dgm:constr type="t" for="ch" forName="ParentBackground7" refType="h" fact="0.1262"/>
+              <dgm:constr type="w" for="ch" forName="ParentBackground7" refType="w" fact="0.089"/>
+              <dgm:constr type="h" for="ch" forName="ParentBackground7" refType="h" fact="0.5319"/>
+              <dgm:constr type="r" for="ch" forName="Child7" refType="w" fact="0.3877"/>
+              <dgm:constr type="t" for="ch" forName="Child7" refType="h" fact="0.6876"/>
+              <dgm:constr type="w" for="ch" forName="Child7" refType="w" fact="0.089"/>
+              <dgm:constr type="h" for="ch" forName="Child7" refType="h" fact="0.3124"/>
+              <dgm:constr type="r" for="ch" forName="Accent6" refType="w" fact="0.5092"/>
+              <dgm:constr type="t" for="ch" forName="Accent6" refType="h" fact="-0.0109"/>
+              <dgm:constr type="w" for="ch" forName="Accent6" refType="w" fact="0.1348"/>
+              <dgm:constr type="h" for="ch" forName="Accent6" refType="h" fact="0.806"/>
+              <dgm:constr type="r" for="ch" forName="ParentBackground6" refType="w" fact="0.4863"/>
+              <dgm:constr type="t" for="ch" forName="ParentBackground6" refType="h" fact="0.1262"/>
+              <dgm:constr type="w" for="ch" forName="ParentBackground6" refType="w" fact="0.089"/>
+              <dgm:constr type="h" for="ch" forName="ParentBackground6" refType="h" fact="0.5319"/>
+              <dgm:constr type="r" for="ch" forName="Child6" refType="w" fact="0.4863"/>
+              <dgm:constr type="t" for="ch" forName="Child6" refType="h" fact="0.6876"/>
+              <dgm:constr type="w" for="ch" forName="Child6" refType="w" fact="0.089"/>
+              <dgm:constr type="h" for="ch" forName="Child6" refType="h" fact="0.3124"/>
+              <dgm:constr type="r" for="ch" forName="Accent5" refType="w" fact="0.6077"/>
+              <dgm:constr type="t" for="ch" forName="Accent5" refType="h" fact="-0.0109"/>
+              <dgm:constr type="w" for="ch" forName="Accent5" refType="w" fact="0.1348"/>
+              <dgm:constr type="h" for="ch" forName="Accent5" refType="h" fact="0.806"/>
+              <dgm:constr type="r" for="ch" forName="ParentBackground5" refType="w" fact="0.5848"/>
+              <dgm:constr type="t" for="ch" forName="ParentBackground5" refType="h" fact="0.1262"/>
+              <dgm:constr type="w" for="ch" forName="ParentBackground5" refType="w" fact="0.089"/>
+              <dgm:constr type="h" for="ch" forName="ParentBackground5" refType="h" fact="0.5319"/>
+              <dgm:constr type="r" for="ch" forName="Child5" refType="w" fact="0.5848"/>
+              <dgm:constr type="t" for="ch" forName="Child5" refType="h" fact="0.6876"/>
+              <dgm:constr type="w" for="ch" forName="Child5" refType="w" fact="0.089"/>
+              <dgm:constr type="h" for="ch" forName="Child5" refType="h" fact="0.3124"/>
+              <dgm:constr type="r" for="ch" forName="Accent4" refType="w" fact="0.7062"/>
+              <dgm:constr type="t" for="ch" forName="Accent4" refType="h" fact="-0.0109"/>
+              <dgm:constr type="w" for="ch" forName="Accent4" refType="w" fact="0.1348"/>
+              <dgm:constr type="h" for="ch" forName="Accent4" refType="h" fact="0.806"/>
+              <dgm:constr type="r" for="ch" forName="ParentBackground4" refType="w" fact="0.6833"/>
+              <dgm:constr type="t" for="ch" forName="ParentBackground4" refType="h" fact="0.1262"/>
+              <dgm:constr type="w" for="ch" forName="ParentBackground4" refType="w" fact="0.089"/>
+              <dgm:constr type="h" for="ch" forName="ParentBackground4" refType="h" fact="0.5319"/>
+              <dgm:constr type="r" for="ch" forName="Child4" refType="w" fact="0.6833"/>
+              <dgm:constr type="t" for="ch" forName="Child4" refType="h" fact="0.6876"/>
+              <dgm:constr type="w" for="ch" forName="Child4" refType="w" fact="0.089"/>
+              <dgm:constr type="h" for="ch" forName="Child4" refType="h" fact="0.3124"/>
+              <dgm:constr type="r" for="ch" forName="Accent3" refType="w" fact="0.8048"/>
+              <dgm:constr type="t" for="ch" forName="Accent3" refType="h" fact="-0.0109"/>
+              <dgm:constr type="w" for="ch" forName="Accent3" refType="w" fact="0.1348"/>
+              <dgm:constr type="h" for="ch" forName="Accent3" refType="h" fact="0.806"/>
+              <dgm:constr type="r" for="ch" forName="ParentBackground3" refType="w" fact="0.7818"/>
+              <dgm:constr type="t" for="ch" forName="ParentBackground3" refType="h" fact="0.1262"/>
+              <dgm:constr type="w" for="ch" forName="ParentBackground3" refType="w" fact="0.089"/>
+              <dgm:constr type="h" for="ch" forName="ParentBackground3" refType="h" fact="0.5319"/>
+              <dgm:constr type="r" for="ch" forName="Child3" refType="w" fact="0.7818"/>
+              <dgm:constr type="t" for="ch" forName="Child3" refType="h" fact="0.6876"/>
+              <dgm:constr type="w" for="ch" forName="Child3" refType="w" fact="0.089"/>
+              <dgm:constr type="h" for="ch" forName="Child3" refType="h" fact="0.3124"/>
+              <dgm:constr type="r" for="ch" forName="Accent2" refType="w" fact="0.9033"/>
+              <dgm:constr type="t" for="ch" forName="Accent2" refType="h" fact="-0.0109"/>
+              <dgm:constr type="w" for="ch" forName="Accent2" refType="w" fact="0.1348"/>
+              <dgm:constr type="h" for="ch" forName="Accent2" refType="h" fact="0.806"/>
+              <dgm:constr type="r" for="ch" forName="ParentBackground2" refType="w" fact="0.8804"/>
+              <dgm:constr type="t" for="ch" forName="ParentBackground2" refType="h" fact="0.1262"/>
+              <dgm:constr type="w" for="ch" forName="ParentBackground2" refType="w" fact="0.089"/>
+              <dgm:constr type="h" for="ch" forName="ParentBackground2" refType="h" fact="0.5319"/>
+              <dgm:constr type="r" for="ch" forName="Child2" refType="w" fact="0.8804"/>
+              <dgm:constr type="t" for="ch" forName="Child2" refType="h" fact="0.6876"/>
+              <dgm:constr type="w" for="ch" forName="Child2" refType="w" fact="0.089"/>
+              <dgm:constr type="h" for="ch" forName="Child2" refType="h" fact="0.3124"/>
+              <dgm:constr type="r" for="ch" forName="Accent1" refType="w" fact="1.0018"/>
+              <dgm:constr type="t" for="ch" forName="Accent1" refType="h" fact="-0.0109"/>
+              <dgm:constr type="w" for="ch" forName="Accent1" refType="w" fact="0.1348"/>
+              <dgm:constr type="h" for="ch" forName="Accent1" refType="h" fact="0.806"/>
+              <dgm:constr type="r" for="ch" forName="ParentBackground1" refType="w" fact="0.9789"/>
+              <dgm:constr type="t" for="ch" forName="ParentBackground1" refType="h" fact="0.1262"/>
+              <dgm:constr type="w" for="ch" forName="ParentBackground1" refType="w" fact="0.089"/>
+              <dgm:constr type="h" for="ch" forName="ParentBackground1" refType="h" fact="0.5319"/>
+              <dgm:constr type="r" for="ch" forName="Child1" refType="w" fact="0.9789"/>
+              <dgm:constr type="t" for="ch" forName="Child1" refType="h" fact="0.6876"/>
+              <dgm:constr type="w" for="ch" forName="Child1" refType="w" fact="0.089"/>
+              <dgm:constr type="h" for="ch" forName="Child1" refType="h" fact="0.3124"/>
+            </dgm:constrLst>
+          </dgm:if>
+          <dgm:else name="Name27">
+            <dgm:alg type="composite">
+              <dgm:param type="ar" val="6.5658"/>
+            </dgm:alg>
+            <dgm:constrLst>
+              <dgm:constr type="primFontSz" for="des" forName="Child1" val="65"/>
+              <dgm:constr type="primFontSz" for="des" forName="Parent1" val="65"/>
+              <dgm:constr type="primFontSz" for="des" forName="Child1" refType="primFontSz" refFor="des" refForName="Parent1" op="lte"/>
+              <dgm:constr type="primFontSz" for="des" forName="Child2" refType="primFontSz" refFor="des" refForName="Parent1" op="lte"/>
+              <dgm:constr type="primFontSz" for="des" forName="Child3" refType="primFontSz" refFor="des" refForName="Parent1" op="lte"/>
+              <dgm:constr type="primFontSz" for="des" forName="Child4" refType="primFontSz" refFor="des" refForName="Parent1" op="lte"/>
+              <dgm:constr type="primFontSz" for="des" forName="Child5" refType="primFontSz" refFor="des" refForName="Parent1" op="lte"/>
+              <dgm:constr type="primFontSz" for="des" forName="Child6" refType="primFontSz" refFor="des" refForName="Parent1" op="lte"/>
+              <dgm:constr type="primFontSz" for="des" forName="Child7" refType="primFontSz" refFor="des" refForName="Parent1" op="lte"/>
+              <dgm:constr type="primFontSz" for="des" forName="Child8" refType="primFontSz" refFor="des" refForName="Parent1" op="lte"/>
+              <dgm:constr type="primFontSz" for="des" forName="Child9" refType="primFontSz" refFor="des" refForName="Parent1" op="lte"/>
+              <dgm:constr type="primFontSz" for="des" forName="Child10" refType="primFontSz" refFor="des" refForName="Parent1" op="lte"/>
+              <dgm:constr type="primFontSz" for="des" forName="Child11" refType="primFontSz" refFor="des" refForName="Parent1" op="lte"/>
+              <dgm:constr type="primFontSz" for="des" forName="Child1" refType="primFontSz" refFor="des" refForName="Parent2" op="lte"/>
+              <dgm:constr type="primFontSz" for="des" forName="Child2" refType="primFontSz" refFor="des" refForName="Parent2" op="lte"/>
+              <dgm:constr type="primFontSz" for="des" forName="Child3" refType="primFontSz" refFor="des" refForName="Parent2" op="lte"/>
+              <dgm:constr type="primFontSz" for="des" forName="Child4" refType="primFontSz" refFor="des" refForName="Parent2" op="lte"/>
+              <dgm:constr type="primFontSz" for="des" forName="Child5" refType="primFontSz" refFor="des" refForName="Parent2" op="lte"/>
+              <dgm:constr type="primFontSz" for="des" forName="Child6" refType="primFontSz" refFor="des" refForName="Parent2" op="lte"/>
+              <dgm:constr type="primFontSz" for="des" forName="Child7" refType="primFontSz" refFor="des" refForName="Parent2" op="lte"/>
+              <dgm:constr type="primFontSz" for="des" forName="Child8" refType="primFontSz" refFor="des" refForName="Parent2" op="lte"/>
+              <dgm:constr type="primFontSz" for="des" forName="Child9" refType="primFontSz" refFor="des" refForName="Parent2" op="lte"/>
+              <dgm:constr type="primFontSz" for="des" forName="Child10" refType="primFontSz" refFor="des" refForName="Parent2" op="lte"/>
+              <dgm:constr type="primFontSz" for="des" forName="Child11" refType="primFontSz" refFor="des" refForName="Parent2" op="lte"/>
+              <dgm:constr type="primFontSz" for="des" forName="Child1" refType="primFontSz" refFor="des" refForName="Parent3" op="lte"/>
+              <dgm:constr type="primFontSz" for="des" forName="Child2" refType="primFontSz" refFor="des" refForName="Parent3" op="lte"/>
+              <dgm:constr type="primFontSz" for="des" forName="Child3" refType="primFontSz" refFor="des" refForName="Parent3" op="lte"/>
+              <dgm:constr type="primFontSz" for="des" forName="Child4" refType="primFontSz" refFor="des" refForName="Parent3" op="lte"/>
+              <dgm:constr type="primFontSz" for="des" forName="Child5" refType="primFontSz" refFor="des" refForName="Parent3" op="lte"/>
+              <dgm:constr type="primFontSz" for="des" forName="Child6" refType="primFontSz" refFor="des" refForName="Parent3" op="lte"/>
+              <dgm:constr type="primFontSz" for="des" forName="Child7" refType="primFontSz" refFor="des" refForName="Parent3" op="lte"/>
+              <dgm:constr type="primFontSz" for="des" forName="Child8" refType="primFontSz" refFor="des" refForName="Parent3" op="lte"/>
+              <dgm:constr type="primFontSz" for="des" forName="Child9" refType="primFontSz" refFor="des" refForName="Parent3" op="lte"/>
+              <dgm:constr type="primFontSz" for="des" forName="Child10" refType="primFontSz" refFor="des" refForName="Parent3" op="lte"/>
+              <dgm:constr type="primFontSz" for="des" forName="Child11" refType="primFontSz" refFor="des" refForName="Parent3" op="lte"/>
+              <dgm:constr type="primFontSz" for="des" forName="Child1" refType="primFontSz" refFor="des" refForName="Parent4" op="lte"/>
+              <dgm:constr type="primFontSz" for="des" forName="Child2" refType="primFontSz" refFor="des" refForName="Parent4" op="lte"/>
+              <dgm:constr type="primFontSz" for="des" forName="Child3" refType="primFontSz" refFor="des" refForName="Parent4" op="lte"/>
+              <dgm:constr type="primFontSz" for="des" forName="Child4" refType="primFontSz" refFor="des" refForName="Parent4" op="lte"/>
+              <dgm:constr type="primFontSz" for="des" forName="Child5" refType="primFontSz" refFor="des" refForName="Parent4" op="lte"/>
+              <dgm:constr type="primFontSz" for="des" forName="Child6" refType="primFontSz" refFor="des" refForName="Parent4" op="lte"/>
+              <dgm:constr type="primFontSz" for="des" forName="Child7" refType="primFontSz" refFor="des" refForName="Parent4" op="lte"/>
+              <dgm:constr type="primFontSz" for="des" forName="Child8" refType="primFontSz" refFor="des" refForName="Parent4" op="lte"/>
+              <dgm:constr type="primFontSz" for="des" forName="Child9" refType="primFontSz" refFor="des" refForName="Parent4" op="lte"/>
+              <dgm:constr type="primFontSz" for="des" forName="Child10" refType="primFontSz" refFor="des" refForName="Parent4" op="lte"/>
+              <dgm:constr type="primFontSz" for="des" forName="Child11" refType="primFontSz" refFor="des" refForName="Parent4" op="lte"/>
+              <dgm:constr type="primFontSz" for="des" forName="Child1" refType="primFontSz" refFor="des" refForName="Parent5" op="lte"/>
+              <dgm:constr type="primFontSz" for="des" forName="Child2" refType="primFontSz" refFor="des" refForName="Parent5" op="lte"/>
+              <dgm:constr type="primFontSz" for="des" forName="Child3" refType="primFontSz" refFor="des" refForName="Parent5" op="lte"/>
+              <dgm:constr type="primFontSz" for="des" forName="Child4" refType="primFontSz" refFor="des" refForName="Parent5" op="lte"/>
+              <dgm:constr type="primFontSz" for="des" forName="Child5" refType="primFontSz" refFor="des" refForName="Parent5" op="lte"/>
+              <dgm:constr type="primFontSz" for="des" forName="Child6" refType="primFontSz" refFor="des" refForName="Parent5" op="lte"/>
+              <dgm:constr type="primFontSz" for="des" forName="Child7" refType="primFontSz" refFor="des" refForName="Parent5" op="lte"/>
+              <dgm:constr type="primFontSz" for="des" forName="Child8" refType="primFontSz" refFor="des" refForName="Parent5" op="lte"/>
+              <dgm:constr type="primFontSz" for="des" forName="Child9" refType="primFontSz" refFor="des" refForName="Parent5" op="lte"/>
+              <dgm:constr type="primFontSz" for="des" forName="Child10" refType="primFontSz" refFor="des" refForName="Parent5" op="lte"/>
+              <dgm:constr type="primFontSz" for="des" forName="Child11" refType="primFontSz" refFor="des" refForName="Parent5" op="lte"/>
+              <dgm:constr type="primFontSz" for="des" forName="Child1" refType="primFontSz" refFor="des" refForName="Parent6" op="lte"/>
+              <dgm:constr type="primFontSz" for="des" forName="Child2" refType="primFontSz" refFor="des" refForName="Parent6" op="lte"/>
+              <dgm:constr type="primFontSz" for="des" forName="Child3" refType="primFontSz" refFor="des" refForName="Parent6" op="lte"/>
+              <dgm:constr type="primFontSz" for="des" forName="Child4" refType="primFontSz" refFor="des" refForName="Parent6" op="lte"/>
+              <dgm:constr type="primFontSz" for="des" forName="Child5" refType="primFontSz" refFor="des" refForName="Parent6" op="lte"/>
+              <dgm:constr type="primFontSz" for="des" forName="Child6" refType="primFontSz" refFor="des" refForName="Parent6" op="lte"/>
+              <dgm:constr type="primFontSz" for="des" forName="Child7" refType="primFontSz" refFor="des" refForName="Parent6" op="lte"/>
+              <dgm:constr type="primFontSz" for="des" forName="Child8" refType="primFontSz" refFor="des" refForName="Parent6" op="lte"/>
+              <dgm:constr type="primFontSz" for="des" forName="Child9" refType="primFontSz" refFor="des" refForName="Parent6" op="lte"/>
+              <dgm:constr type="primFontSz" for="des" forName="Child10" refType="primFontSz" refFor="des" refForName="Parent6" op="lte"/>
+              <dgm:constr type="primFontSz" for="des" forName="Child11" refType="primFontSz" refFor="des" refForName="Parent6" op="lte"/>
+              <dgm:constr type="primFontSz" for="des" forName="Child1" refType="primFontSz" refFor="des" refForName="Parent7" op="lte"/>
+              <dgm:constr type="primFontSz" for="des" forName="Child2" refType="primFontSz" refFor="des" refForName="Parent7" op="lte"/>
+              <dgm:constr type="primFontSz" for="des" forName="Child3" refType="primFontSz" refFor="des" refForName="Parent7" op="lte"/>
+              <dgm:constr type="primFontSz" for="des" forName="Child4" refType="primFontSz" refFor="des" refForName="Parent7" op="lte"/>
+              <dgm:constr type="primFontSz" for="des" forName="Child5" refType="primFontSz" refFor="des" refForName="Parent7" op="lte"/>
+              <dgm:constr type="primFontSz" for="des" forName="Child6" refType="primFontSz" refFor="des" refForName="Parent7" op="lte"/>
+              <dgm:constr type="primFontSz" for="des" forName="Child7" refType="primFontSz" refFor="des" refForName="Parent7" op="lte"/>
+              <dgm:constr type="primFontSz" for="des" forName="Child8" refType="primFontSz" refFor="des" refForName="Parent7" op="lte"/>
+              <dgm:constr type="primFontSz" for="des" forName="Child9" refType="primFontSz" refFor="des" refForName="Parent7" op="lte"/>
+              <dgm:constr type="primFontSz" for="des" forName="Child10" refType="primFontSz" refFor="des" refForName="Parent7" op="lte"/>
+              <dgm:constr type="primFontSz" for="des" forName="Child11" refType="primFontSz" refFor="des" refForName="Parent7" op="lte"/>
+              <dgm:constr type="primFontSz" for="des" forName="Child1" refType="primFontSz" refFor="des" refForName="Parent8" op="lte"/>
+              <dgm:constr type="primFontSz" for="des" forName="Child2" refType="primFontSz" refFor="des" refForName="Parent8" op="lte"/>
+              <dgm:constr type="primFontSz" for="des" forName="Child3" refType="primFontSz" refFor="des" refForName="Parent8" op="lte"/>
+              <dgm:constr type="primFontSz" for="des" forName="Child4" refType="primFontSz" refFor="des" refForName="Parent8" op="lte"/>
+              <dgm:constr type="primFontSz" for="des" forName="Child5" refType="primFontSz" refFor="des" refForName="Parent8" op="lte"/>
+              <dgm:constr type="primFontSz" for="des" forName="Child6" refType="primFontSz" refFor="des" refForName="Parent8" op="lte"/>
+              <dgm:constr type="primFontSz" for="des" forName="Child7" refType="primFontSz" refFor="des" refForName="Parent8" op="lte"/>
+              <dgm:constr type="primFontSz" for="des" forName="Child8" refType="primFontSz" refFor="des" refForName="Parent8" op="lte"/>
+              <dgm:constr type="primFontSz" for="des" forName="Child9" refType="primFontSz" refFor="des" refForName="Parent8" op="lte"/>
+              <dgm:constr type="primFontSz" for="des" forName="Child10" refType="primFontSz" refFor="des" refForName="Parent8" op="lte"/>
+              <dgm:constr type="primFontSz" for="des" forName="Child11" refType="primFontSz" refFor="des" refForName="Parent8" op="lte"/>
+              <dgm:constr type="primFontSz" for="des" forName="Child1" refType="primFontSz" refFor="des" refForName="Parent9" op="lte"/>
+              <dgm:constr type="primFontSz" for="des" forName="Child2" refType="primFontSz" refFor="des" refForName="Parent9" op="lte"/>
+              <dgm:constr type="primFontSz" for="des" forName="Child3" refType="primFontSz" refFor="des" refForName="Parent9" op="lte"/>
+              <dgm:constr type="primFontSz" for="des" forName="Child4" refType="primFontSz" refFor="des" refForName="Parent9" op="lte"/>
+              <dgm:constr type="primFontSz" for="des" forName="Child5" refType="primFontSz" refFor="des" refForName="Parent9" op="lte"/>
+              <dgm:constr type="primFontSz" for="des" forName="Child6" refType="primFontSz" refFor="des" refForName="Parent9" op="lte"/>
+              <dgm:constr type="primFontSz" for="des" forName="Child7" refType="primFontSz" refFor="des" refForName="Parent9" op="lte"/>
+              <dgm:constr type="primFontSz" for="des" forName="Child8" refType="primFontSz" refFor="des" refForName="Parent9" op="lte"/>
+              <dgm:constr type="primFontSz" for="des" forName="Child9" refType="primFontSz" refFor="des" refForName="Parent9" op="lte"/>
+              <dgm:constr type="primFontSz" for="des" forName="Child10" refType="primFontSz" refFor="des" refForName="Parent9" op="lte"/>
+              <dgm:constr type="primFontSz" for="des" forName="Child11" refType="primFontSz" refFor="des" refForName="Parent9" op="lte"/>
+              <dgm:constr type="primFontSz" for="des" forName="Child1" refType="primFontSz" refFor="des" refForName="Parent10" op="lte"/>
+              <dgm:constr type="primFontSz" for="des" forName="Child2" refType="primFontSz" refFor="des" refForName="Parent10" op="lte"/>
+              <dgm:constr type="primFontSz" for="des" forName="Child3" refType="primFontSz" refFor="des" refForName="Parent10" op="lte"/>
+              <dgm:constr type="primFontSz" for="des" forName="Child4" refType="primFontSz" refFor="des" refForName="Parent10" op="lte"/>
+              <dgm:constr type="primFontSz" for="des" forName="Child5" refType="primFontSz" refFor="des" refForName="Parent10" op="lte"/>
+              <dgm:constr type="primFontSz" for="des" forName="Child6" refType="primFontSz" refFor="des" refForName="Parent10" op="lte"/>
+              <dgm:constr type="primFontSz" for="des" forName="Child7" refType="primFontSz" refFor="des" refForName="Parent10" op="lte"/>
+              <dgm:constr type="primFontSz" for="des" forName="Child8" refType="primFontSz" refFor="des" refForName="Parent10" op="lte"/>
+              <dgm:constr type="primFontSz" for="des" forName="Child9" refType="primFontSz" refFor="des" refForName="Parent10" op="lte"/>
+              <dgm:constr type="primFontSz" for="des" forName="Child10" refType="primFontSz" refFor="des" refForName="Parent10" op="lte"/>
+              <dgm:constr type="primFontSz" for="des" forName="Child11" refType="primFontSz" refFor="des" refForName="Parent10" op="lte"/>
+              <dgm:constr type="primFontSz" for="des" forName="Child1" refType="primFontSz" refFor="des" refForName="Parent11" op="lte"/>
+              <dgm:constr type="primFontSz" for="des" forName="Child2" refType="primFontSz" refFor="des" refForName="Parent11" op="lte"/>
+              <dgm:constr type="primFontSz" for="des" forName="Child3" refType="primFontSz" refFor="des" refForName="Parent11" op="lte"/>
+              <dgm:constr type="primFontSz" for="des" forName="Child4" refType="primFontSz" refFor="des" refForName="Parent11" op="lte"/>
+              <dgm:constr type="primFontSz" for="des" forName="Child5" refType="primFontSz" refFor="des" refForName="Parent11" op="lte"/>
+              <dgm:constr type="primFontSz" for="des" forName="Child6" refType="primFontSz" refFor="des" refForName="Parent11" op="lte"/>
+              <dgm:constr type="primFontSz" for="des" forName="Child7" refType="primFontSz" refFor="des" refForName="Parent11" op="lte"/>
+              <dgm:constr type="primFontSz" for="des" forName="Child8" refType="primFontSz" refFor="des" refForName="Parent11" op="lte"/>
+              <dgm:constr type="primFontSz" for="des" forName="Child9" refType="primFontSz" refFor="des" refForName="Parent11" op="lte"/>
+              <dgm:constr type="primFontSz" for="des" forName="Child10" refType="primFontSz" refFor="des" refForName="Parent11" op="lte"/>
+              <dgm:constr type="primFontSz" for="des" forName="Child11" refType="primFontSz" refFor="des" refForName="Parent11" op="lte"/>
+              <dgm:constr type="primFontSz" for="des" forName="Parent2" refType="primFontSz" refFor="des" refForName="Parent1" op="equ"/>
+              <dgm:constr type="primFontSz" for="des" forName="Parent3" refType="primFontSz" refFor="des" refForName="Parent1" op="equ"/>
+              <dgm:constr type="primFontSz" for="des" forName="Parent4" refType="primFontSz" refFor="des" refForName="Parent1" op="equ"/>
+              <dgm:constr type="primFontSz" for="des" forName="Parent5" refType="primFontSz" refFor="des" refForName="Parent1" op="equ"/>
+              <dgm:constr type="primFontSz" for="des" forName="Parent6" refType="primFontSz" refFor="des" refForName="Parent1" op="equ"/>
+              <dgm:constr type="primFontSz" for="des" forName="Parent7" refType="primFontSz" refFor="des" refForName="Parent1" op="equ"/>
+              <dgm:constr type="primFontSz" for="des" forName="Parent8" refType="primFontSz" refFor="des" refForName="Parent1" op="equ"/>
+              <dgm:constr type="primFontSz" for="des" forName="Parent9" refType="primFontSz" refFor="des" refForName="Parent1" op="equ"/>
+              <dgm:constr type="primFontSz" for="des" forName="Parent10" refType="primFontSz" refFor="des" refForName="Parent1" op="equ"/>
+              <dgm:constr type="primFontSz" for="des" forName="Parent11" refType="primFontSz" refFor="des" refForName="Parent1" op="equ"/>
+              <dgm:constr type="primFontSz" for="des" forName="Child2" refType="primFontSz" refFor="des" refForName="Child1" op="equ"/>
+              <dgm:constr type="primFontSz" for="des" forName="Child3" refType="primFontSz" refFor="des" refForName="Child1" op="equ"/>
+              <dgm:constr type="primFontSz" for="des" forName="Child4" refType="primFontSz" refFor="des" refForName="Child1" op="equ"/>
+              <dgm:constr type="primFontSz" for="des" forName="Child5" refType="primFontSz" refFor="des" refForName="Child1" op="equ"/>
+              <dgm:constr type="primFontSz" for="des" forName="Child6" refType="primFontSz" refFor="des" refForName="Child1" op="equ"/>
+              <dgm:constr type="primFontSz" for="des" forName="Child7" refType="primFontSz" refFor="des" refForName="Child1" op="equ"/>
+              <dgm:constr type="primFontSz" for="des" forName="Child8" refType="primFontSz" refFor="des" refForName="Child1" op="equ"/>
+              <dgm:constr type="primFontSz" for="des" forName="Child9" refType="primFontSz" refFor="des" refForName="Child1" op="equ"/>
+              <dgm:constr type="primFontSz" for="des" forName="Child10" refType="primFontSz" refFor="des" refForName="Child1" op="equ"/>
+              <dgm:constr type="primFontSz" for="des" forName="Child11" refType="primFontSz" refFor="des" refForName="Child1" op="equ"/>
+              <dgm:constr type="r" for="ch" forName="Parent11" refType="w" fact="0.0723"/>
+              <dgm:constr type="t" for="ch" forName="Parent11" refType="h" fact="0.2022"/>
+              <dgm:constr type="w" for="ch" forName="Parent11" refType="w" fact="0.0579"/>
+              <dgm:constr type="h" for="ch" forName="Parent11" refType="h" fact="0.3799"/>
+              <dgm:constr type="r" for="ch" forName="Parent10" refType="w" fact="0.162"/>
+              <dgm:constr type="t" for="ch" forName="Parent10" refType="h" fact="0.2022"/>
+              <dgm:constr type="w" for="ch" forName="Parent10" refType="w" fact="0.0579"/>
+              <dgm:constr type="h" for="ch" forName="Parent10" refType="h" fact="0.3799"/>
+              <dgm:constr type="r" for="ch" forName="Parent9" refType="w" fact="0.2517"/>
+              <dgm:constr type="t" for="ch" forName="Parent9" refType="h" fact="0.2022"/>
+              <dgm:constr type="w" for="ch" forName="Parent9" refType="w" fact="0.0579"/>
+              <dgm:constr type="h" for="ch" forName="Parent9" refType="h" fact="0.3799"/>
+              <dgm:constr type="r" for="ch" forName="Parent8" refType="w" fact="0.3414"/>
+              <dgm:constr type="t" for="ch" forName="Parent8" refType="h" fact="0.2022"/>
+              <dgm:constr type="w" for="ch" forName="Parent8" refType="w" fact="0.0579"/>
+              <dgm:constr type="h" for="ch" forName="Parent8" refType="h" fact="0.3799"/>
+              <dgm:constr type="r" for="ch" forName="Parent7" refType="w" fact="0.4311"/>
+              <dgm:constr type="t" for="ch" forName="Parent7" refType="h" fact="0.2022"/>
+              <dgm:constr type="w" for="ch" forName="Parent7" refType="w" fact="0.0579"/>
+              <dgm:constr type="h" for="ch" forName="Parent7" refType="h" fact="0.3799"/>
+              <dgm:constr type="r" for="ch" forName="Parent6" refType="w" fact="0.5208"/>
+              <dgm:constr type="t" for="ch" forName="Parent6" refType="h" fact="0.2022"/>
+              <dgm:constr type="w" for="ch" forName="Parent6" refType="w" fact="0.0579"/>
+              <dgm:constr type="h" for="ch" forName="Parent6" refType="h" fact="0.3799"/>
+              <dgm:constr type="r" for="ch" forName="Parent5" refType="w" fact="0.6105"/>
+              <dgm:constr type="t" for="ch" forName="Parent5" refType="h" fact="0.2022"/>
+              <dgm:constr type="w" for="ch" forName="Parent5" refType="w" fact="0.0579"/>
+              <dgm:constr type="h" for="ch" forName="Parent5" refType="h" fact="0.3799"/>
+              <dgm:constr type="r" for="ch" forName="Parent4" refType="w" fact="0.7001"/>
+              <dgm:constr type="t" for="ch" forName="Parent4" refType="h" fact="0.2022"/>
+              <dgm:constr type="w" for="ch" forName="Parent4" refType="w" fact="0.0579"/>
+              <dgm:constr type="h" for="ch" forName="Parent4" refType="h" fact="0.3799"/>
+              <dgm:constr type="r" for="ch" forName="Parent3" refType="w" fact="0.7898"/>
+              <dgm:constr type="t" for="ch" forName="Parent3" refType="h" fact="0.2022"/>
+              <dgm:constr type="w" for="ch" forName="Parent3" refType="w" fact="0.0579"/>
+              <dgm:constr type="h" for="ch" forName="Parent3" refType="h" fact="0.3799"/>
+              <dgm:constr type="r" for="ch" forName="Parent2" refType="w" fact="0.8795"/>
+              <dgm:constr type="t" for="ch" forName="Parent2" refType="h" fact="0.2022"/>
+              <dgm:constr type="w" for="ch" forName="Parent2" refType="w" fact="0.0579"/>
+              <dgm:constr type="h" for="ch" forName="Parent2" refType="h" fact="0.3799"/>
+              <dgm:constr type="r" for="ch" forName="Parent1" refType="w" fact="0.9692"/>
+              <dgm:constr type="t" for="ch" forName="Parent1" refType="h" fact="0.2022"/>
+              <dgm:constr type="w" for="ch" forName="Parent1" refType="w" fact="0.0579"/>
+              <dgm:constr type="h" for="ch" forName="Parent1" refType="h" fact="0.3799"/>
+              <dgm:constr type="r" for="ch" forName="Accent11" refType="w" fact="0.0868"/>
+              <dgm:constr type="t" for="ch" forName="Accent11" refType="h" fact="0.1072"/>
+              <dgm:constr type="w" for="ch" forName="Accent11" refType="w" fact="0.0868"/>
+              <dgm:constr type="h" for="ch" forName="Accent11" refType="h" fact="0.5699"/>
+              <dgm:constr type="r" for="ch" forName="ParentBackground11" refType="w" fact="0.0839"/>
+              <dgm:constr type="t" for="ch" forName="ParentBackground11" refType="h" fact="0.1262"/>
+              <dgm:constr type="w" for="ch" forName="ParentBackground11" refType="w" fact="0.081"/>
+              <dgm:constr type="h" for="ch" forName="ParentBackground11" refType="h" fact="0.5319"/>
+              <dgm:constr type="r" for="ch" forName="Child11" refType="w" fact="0.0839"/>
+              <dgm:constr type="t" for="ch" forName="Child11" refType="h" fact="0.6876"/>
+              <dgm:constr type="w" for="ch" forName="Child11" refType="w" fact="0.081"/>
+              <dgm:constr type="h" for="ch" forName="Child11" refType="h" fact="0.3124"/>
+              <dgm:constr type="r" for="ch" forName="Accent10" refType="w" fact="0.1945"/>
+              <dgm:constr type="t" for="ch" forName="Accent10" refType="h" fact="-0.0109"/>
+              <dgm:constr type="w" for="ch" forName="Accent10" refType="w" fact="0.1228"/>
+              <dgm:constr type="h" for="ch" forName="Accent10" refType="h" fact="0.806"/>
+              <dgm:constr type="r" for="ch" forName="ParentBackground10" refType="w" fact="0.1736"/>
+              <dgm:constr type="t" for="ch" forName="ParentBackground10" refType="h" fact="0.1262"/>
+              <dgm:constr type="w" for="ch" forName="ParentBackground10" refType="w" fact="0.081"/>
+              <dgm:constr type="h" for="ch" forName="ParentBackground10" refType="h" fact="0.5319"/>
+              <dgm:constr type="r" for="ch" forName="Child10" refType="w" fact="0.1736"/>
+              <dgm:constr type="t" for="ch" forName="Child10" refType="h" fact="0.6876"/>
+              <dgm:constr type="w" for="ch" forName="Child10" refType="w" fact="0.081"/>
+              <dgm:constr type="h" for="ch" forName="Child10" refType="h" fact="0.3124"/>
+              <dgm:constr type="r" for="ch" forName="Accent9" refType="w" fact="0.2842"/>
+              <dgm:constr type="t" for="ch" forName="Accent9" refType="h" fact="-0.0109"/>
+              <dgm:constr type="w" for="ch" forName="Accent9" refType="w" fact="0.1228"/>
+              <dgm:constr type="h" for="ch" forName="Accent9" refType="h" fact="0.806"/>
+              <dgm:constr type="r" for="ch" forName="ParentBackground9" refType="w" fact="0.2633"/>
+              <dgm:constr type="t" for="ch" forName="ParentBackground9" refType="h" fact="0.1262"/>
+              <dgm:constr type="w" for="ch" forName="ParentBackground9" refType="w" fact="0.081"/>
+              <dgm:constr type="h" for="ch" forName="ParentBackground9" refType="h" fact="0.5319"/>
+              <dgm:constr type="r" for="ch" forName="Child9" refType="w" fact="0.2633"/>
+              <dgm:constr type="t" for="ch" forName="Child9" refType="h" fact="0.6876"/>
+              <dgm:constr type="w" for="ch" forName="Child9" refType="w" fact="0.081"/>
+              <dgm:constr type="h" for="ch" forName="Child9" refType="h" fact="0.3124"/>
+              <dgm:constr type="r" for="ch" forName="Accent8" refType="w" fact="0.3739"/>
+              <dgm:constr type="t" for="ch" forName="Accent8" refType="h" fact="-0.0109"/>
+              <dgm:constr type="w" for="ch" forName="Accent8" refType="w" fact="0.1228"/>
+              <dgm:constr type="h" for="ch" forName="Accent8" refType="h" fact="0.806"/>
+              <dgm:constr type="r" for="ch" forName="ParentBackground8" refType="w" fact="0.353"/>
+              <dgm:constr type="t" for="ch" forName="ParentBackground8" refType="h" fact="0.1262"/>
+              <dgm:constr type="w" for="ch" forName="ParentBackground8" refType="w" fact="0.081"/>
+              <dgm:constr type="h" for="ch" forName="ParentBackground8" refType="h" fact="0.5319"/>
+              <dgm:constr type="r" for="ch" forName="Child8" refType="w" fact="0.353"/>
+              <dgm:constr type="t" for="ch" forName="Child8" refType="h" fact="0.6876"/>
+              <dgm:constr type="w" for="ch" forName="Child8" refType="w" fact="0.081"/>
+              <dgm:constr type="h" for="ch" forName="Child8" refType="h" fact="0.3124"/>
+              <dgm:constr type="r" for="ch" forName="Accent7" refType="w" fact="0.4636"/>
+              <dgm:constr type="t" for="ch" forName="Accent7" refType="h" fact="-0.0109"/>
+              <dgm:constr type="w" for="ch" forName="Accent7" refType="w" fact="0.1228"/>
+              <dgm:constr type="h" for="ch" forName="Accent7" refType="h" fact="0.806"/>
+              <dgm:constr type="r" for="ch" forName="ParentBackground7" refType="w" fact="0.4427"/>
+              <dgm:constr type="t" for="ch" forName="ParentBackground7" refType="h" fact="0.1262"/>
+              <dgm:constr type="w" for="ch" forName="ParentBackground7" refType="w" fact="0.081"/>
+              <dgm:constr type="h" for="ch" forName="ParentBackground7" refType="h" fact="0.5319"/>
+              <dgm:constr type="r" for="ch" forName="Child7" refType="w" fact="0.4427"/>
+              <dgm:constr type="t" for="ch" forName="Child7" refType="h" fact="0.6876"/>
+              <dgm:constr type="w" for="ch" forName="Child7" refType="w" fact="0.081"/>
+              <dgm:constr type="h" for="ch" forName="Child7" refType="h" fact="0.3124"/>
+              <dgm:constr type="r" for="ch" forName="Accent6" refType="w" fact="0.5533"/>
+              <dgm:constr type="t" for="ch" forName="Accent6" refType="h" fact="-0.0109"/>
+              <dgm:constr type="w" for="ch" forName="Accent6" refType="w" fact="0.1228"/>
+              <dgm:constr type="h" for="ch" forName="Accent6" refType="h" fact="0.806"/>
+              <dgm:constr type="r" for="ch" forName="ParentBackground6" refType="w" fact="0.5323"/>
+              <dgm:constr type="t" for="ch" forName="ParentBackground6" refType="h" fact="0.1262"/>
+              <dgm:constr type="w" for="ch" forName="ParentBackground6" refType="w" fact="0.081"/>
+              <dgm:constr type="h" for="ch" forName="ParentBackground6" refType="h" fact="0.5319"/>
+              <dgm:constr type="r" for="ch" forName="Child6" refType="w" fact="0.5323"/>
+              <dgm:constr type="t" for="ch" forName="Child6" refType="h" fact="0.6876"/>
+              <dgm:constr type="w" for="ch" forName="Child6" refType="w" fact="0.081"/>
+              <dgm:constr type="h" for="ch" forName="Child6" refType="h" fact="0.3124"/>
+              <dgm:constr type="r" for="ch" forName="Accent5" refType="w" fact="0.6429"/>
+              <dgm:constr type="t" for="ch" forName="Accent5" refType="h" fact="-0.0109"/>
+              <dgm:constr type="w" for="ch" forName="Accent5" refType="w" fact="0.1228"/>
+              <dgm:constr type="h" for="ch" forName="Accent5" refType="h" fact="0.806"/>
+              <dgm:constr type="r" for="ch" forName="ParentBackground5" refType="w" fact="0.622"/>
+              <dgm:constr type="t" for="ch" forName="ParentBackground5" refType="h" fact="0.1262"/>
+              <dgm:constr type="w" for="ch" forName="ParentBackground5" refType="w" fact="0.081"/>
+              <dgm:constr type="h" for="ch" forName="ParentBackground5" refType="h" fact="0.5319"/>
+              <dgm:constr type="r" for="ch" forName="Child5" refType="w" fact="0.622"/>
+              <dgm:constr type="t" for="ch" forName="Child5" refType="h" fact="0.6876"/>
+              <dgm:constr type="w" for="ch" forName="Child5" refType="w" fact="0.081"/>
+              <dgm:constr type="h" for="ch" forName="Child5" refType="h" fact="0.3124"/>
+              <dgm:constr type="r" for="ch" forName="Accent4" refType="w" fact="0.7326"/>
+              <dgm:constr type="t" for="ch" forName="Accent4" refType="h" fact="-0.0109"/>
+              <dgm:constr type="w" for="ch" forName="Accent4" refType="w" fact="0.1228"/>
+              <dgm:constr type="h" for="ch" forName="Accent4" refType="h" fact="0.806"/>
+              <dgm:constr type="r" for="ch" forName="ParentBackground4" refType="w" fact="0.7117"/>
+              <dgm:constr type="t" for="ch" forName="ParentBackground4" refType="h" fact="0.1262"/>
+              <dgm:constr type="w" for="ch" forName="ParentBackground4" refType="w" fact="0.081"/>
+              <dgm:constr type="h" for="ch" forName="ParentBackground4" refType="h" fact="0.5319"/>
+              <dgm:constr type="r" for="ch" forName="Child4" refType="w" fact="0.7117"/>
+              <dgm:constr type="t" for="ch" forName="Child4" refType="h" fact="0.6876"/>
+              <dgm:constr type="w" for="ch" forName="Child4" refType="w" fact="0.081"/>
+              <dgm:constr type="h" for="ch" forName="Child4" refType="h" fact="0.3124"/>
+              <dgm:constr type="r" for="ch" forName="Accent3" refType="w" fact="0.8223"/>
+              <dgm:constr type="t" for="ch" forName="Accent3" refType="h" fact="-0.0109"/>
+              <dgm:constr type="w" for="ch" forName="Accent3" refType="w" fact="0.1228"/>
+              <dgm:constr type="h" for="ch" forName="Accent3" refType="h" fact="0.806"/>
+              <dgm:constr type="r" for="ch" forName="ParentBackground3" refType="w" fact="0.8014"/>
+              <dgm:constr type="t" for="ch" forName="ParentBackground3" refType="h" fact="0.1262"/>
+              <dgm:constr type="w" for="ch" forName="ParentBackground3" refType="w" fact="0.081"/>
+              <dgm:constr type="h" for="ch" forName="ParentBackground3" refType="h" fact="0.5319"/>
+              <dgm:constr type="r" for="ch" forName="Child3" refType="w" fact="0.8014"/>
+              <dgm:constr type="t" for="ch" forName="Child3" refType="h" fact="0.6876"/>
+              <dgm:constr type="w" for="ch" forName="Child3" refType="w" fact="0.081"/>
+              <dgm:constr type="h" for="ch" forName="Child3" refType="h" fact="0.3124"/>
+              <dgm:constr type="r" for="ch" forName="Accent2" refType="w" fact="0.912"/>
+              <dgm:constr type="t" for="ch" forName="Accent2" refType="h" fact="-0.0109"/>
+              <dgm:constr type="w" for="ch" forName="Accent2" refType="w" fact="0.1228"/>
+              <dgm:constr type="h" for="ch" forName="Accent2" refType="h" fact="0.806"/>
+              <dgm:constr type="r" for="ch" forName="ParentBackground2" refType="w" fact="0.8911"/>
+              <dgm:constr type="t" for="ch" forName="ParentBackground2" refType="h" fact="0.1262"/>
+              <dgm:constr type="w" for="ch" forName="ParentBackground2" refType="w" fact="0.081"/>
+              <dgm:constr type="h" for="ch" forName="ParentBackground2" refType="h" fact="0.5319"/>
+              <dgm:constr type="r" for="ch" forName="Child2" refType="w" fact="0.8911"/>
+              <dgm:constr type="t" for="ch" forName="Child2" refType="h" fact="0.6876"/>
+              <dgm:constr type="w" for="ch" forName="Child2" refType="w" fact="0.081"/>
+              <dgm:constr type="h" for="ch" forName="Child2" refType="h" fact="0.3124"/>
+              <dgm:constr type="r" for="ch" forName="Accent1" refType="w" fact="1.0017"/>
+              <dgm:constr type="t" for="ch" forName="Accent1" refType="h" fact="-0.0109"/>
+              <dgm:constr type="w" for="ch" forName="Accent1" refType="w" fact="0.1228"/>
+              <dgm:constr type="h" for="ch" forName="Accent1" refType="h" fact="0.806"/>
+              <dgm:constr type="r" for="ch" forName="ParentBackground1" refType="w" fact="0.9808"/>
+              <dgm:constr type="t" for="ch" forName="ParentBackground1" refType="h" fact="0.1262"/>
+              <dgm:constr type="w" for="ch" forName="ParentBackground1" refType="w" fact="0.081"/>
+              <dgm:constr type="h" for="ch" forName="ParentBackground1" refType="h" fact="0.5319"/>
+              <dgm:constr type="r" for="ch" forName="Child1" refType="w" fact="0.9808"/>
+              <dgm:constr type="t" for="ch" forName="Child1" refType="h" fact="0.6876"/>
+              <dgm:constr type="w" for="ch" forName="Child1" refType="w" fact="0.081"/>
+              <dgm:constr type="h" for="ch" forName="Child1" refType="h" fact="0.3124"/>
+            </dgm:constrLst>
+          </dgm:else>
+        </dgm:choose>
+      </dgm:else>
+    </dgm:choose>
+    <dgm:forEach name="wrapper" axis="self" ptType="parTrans">
+      <dgm:forEach name="accentRepeat" axis="self">
+        <dgm:layoutNode name="Accent" styleLbl="node1">
+          <dgm:alg type="sp"/>
+          <dgm:choose name="Name28">
+            <dgm:if name="Name29" axis="followSib" ptType="node" func="cnt" op="equ" val="0">
+              <dgm:shape xmlns:r="http://purl.oclc.org/ooxml/officeDocument/relationships" type="ellipse" r:blip="">
+                <dgm:adjLst/>
+              </dgm:shape>
+            </dgm:if>
+            <dgm:else name="Name30">
+              <dgm:choose name="Name31">
+                <dgm:if name="Name32" axis="precedSib" ptType="node" func="cnt" op="equ" val="10">
+                  <dgm:shape xmlns:r="http://purl.oclc.org/ooxml/officeDocument/relationships" type="ellipse" r:blip="">
+                    <dgm:adjLst/>
+                  </dgm:shape>
+                </dgm:if>
+                <dgm:else name="Name33">
+                  <dgm:choose name="Name34">
+                    <dgm:if name="Name35" func="var" arg="dir" op="equ" val="norm">
+                      <dgm:shape xmlns:r="http://purl.oclc.org/ooxml/officeDocument/relationships" rot="45" type="teardrop" r:blip="">
+                        <dgm:adjLst>
+                          <dgm:adj idx="1" val="1"/>
+                        </dgm:adjLst>
+                      </dgm:shape>
+                    </dgm:if>
+                    <dgm:else name="Name36">
+                      <dgm:shape xmlns:r="http://purl.oclc.org/ooxml/officeDocument/relationships" rot="225" type="teardrop" r:blip="">
+                        <dgm:adjLst>
+                          <dgm:adj idx="1" val="1"/>
+                        </dgm:adjLst>
+                      </dgm:shape>
+                    </dgm:else>
+                  </dgm:choose>
+                </dgm:else>
+              </dgm:choose>
+            </dgm:else>
+          </dgm:choose>
+          <dgm:presOf/>
+        </dgm:layoutNode>
+      </dgm:forEach>
+      <dgm:forEach name="parentBackgroundRepeat" axis="self">
+        <dgm:layoutNode name="ParentBackground" styleLbl="fgAcc1">
+          <dgm:alg type="sp"/>
+          <dgm:shape xmlns:r="http://purl.oclc.org/ooxml/officeDocument/relationships" type="ellipse" r:blip="">
+            <dgm:adjLst/>
+          </dgm:shape>
+          <dgm:presOf axis="self" ptType="node"/>
+        </dgm:layoutNode>
+      </dgm:forEach>
+    </dgm:forEach>
+    <dgm:forEach name="Name37" axis="ch" ptType="node" st="11" cnt="1">
+      <dgm:layoutNode name="Accent11">
+        <dgm:alg type="sp"/>
+        <dgm:shape xmlns:r="http://purl.oclc.org/ooxml/officeDocument/relationships" r:blip="">
+          <dgm:adjLst/>
+        </dgm:shape>
+        <dgm:presOf/>
+        <dgm:constrLst/>
+        <dgm:forEach name="Name38" ref="accentRepeat"/>
+      </dgm:layoutNode>
+      <dgm:layoutNode name="ParentBackground11">
+        <dgm:alg type="sp"/>
+        <dgm:shape xmlns:r="http://purl.oclc.org/ooxml/officeDocument/relationships" r:blip="">
+          <dgm:adjLst/>
+        </dgm:shape>
+        <dgm:presOf/>
+        <dgm:forEach name="Name39" ref="parentBackgroundRepeat"/>
+      </dgm:layoutNode>
+      <dgm:choose name="Name40">
+        <dgm:if name="Name41" axis="ch" ptType="node" func="cnt" op="gte" val="1">
+          <dgm:layoutNode name="Child11" styleLbl="revTx">
+            <dgm:varLst>
+              <dgm:chMax val="0"/>
+              <dgm:chPref val="0"/>
+              <dgm:bulletEnabled val="1"/>
+            </dgm:varLst>
+            <dgm:alg type="tx">
+              <dgm:param type="stBulletLvl" val="1"/>
+              <dgm:param type="parTxLTRAlign" val="l"/>
+              <dgm:param type="txAnchorVert" val="t"/>
+            </dgm:alg>
+            <dgm:shape xmlns:r="http://purl.oclc.org/ooxml/officeDocument/relationships" type="rect" r:blip="">
+              <dgm:adjLst/>
+            </dgm:shape>
+            <dgm:presOf axis="des" ptType="node"/>
+            <dgm:constrLst>
+              <dgm:constr type="lMarg" refType="primFontSz" fact="0.3"/>
+              <dgm:constr type="rMarg" refType="primFontSz" fact="0.3"/>
+              <dgm:constr type="tMarg" refType="primFontSz" fact="0.3"/>
+              <dgm:constr type="bMarg" refType="primFontSz" fact="0.3"/>
+            </dgm:constrLst>
+            <dgm:ruleLst>
+              <dgm:rule type="primFontSz" val="5" fact="NaN" max="NaN"/>
+            </dgm:ruleLst>
+          </dgm:layoutNode>
+        </dgm:if>
+        <dgm:else name="Name42"/>
+      </dgm:choose>
+      <dgm:layoutNode name="Parent11" styleLbl="revTx">
+        <dgm:varLst>
+          <dgm:chMax val="1"/>
+          <dgm:chPref val="1"/>
+          <dgm:bulletEnabled val="1"/>
+        </dgm:varLst>
+        <dgm:alg type="tx">
+          <dgm:param type="shpTxLTRAlignCh" val="ctr"/>
+          <dgm:param type="txAnchorVertCh" val="mid"/>
+        </dgm:alg>
+        <dgm:shape xmlns:r="http://purl.oclc.org/ooxml/officeDocument/relationships" type="rect" r:blip="" hideGeom="1">
+          <dgm:adjLst/>
+        </dgm:shape>
+        <dgm:presOf axis="self" ptType="node"/>
+        <dgm:constrLst>
+          <dgm:constr type="lMarg" refType="primFontSz" fact="0.1"/>
+          <dgm:constr type="rMarg" refType="primFontSz" fact="0.1"/>
+          <dgm:constr type="tMarg" refType="primFontSz" fact="0.1"/>
+          <dgm:constr type="bMarg" refType="primFontSz" fact="0.1"/>
+        </dgm:constrLst>
+        <dgm:ruleLst>
+          <dgm:rule type="primFontSz" val="5" fact="NaN" max="NaN"/>
+        </dgm:ruleLst>
+      </dgm:layoutNode>
+    </dgm:forEach>
+    <dgm:forEach name="Name43" axis="ch" ptType="node" st="10" cnt="1">
+      <dgm:layoutNode name="Accent10">
+        <dgm:alg type="sp"/>
+        <dgm:shape xmlns:r="http://purl.oclc.org/ooxml/officeDocument/relationships" r:blip="">
+          <dgm:adjLst/>
+        </dgm:shape>
+        <dgm:presOf/>
+        <dgm:constrLst/>
+        <dgm:forEach name="Name44" ref="accentRepeat"/>
+      </dgm:layoutNode>
+      <dgm:layoutNode name="ParentBackground10">
+        <dgm:alg type="sp"/>
+        <dgm:shape xmlns:r="http://purl.oclc.org/ooxml/officeDocument/relationships" r:blip="">
+          <dgm:adjLst/>
+        </dgm:shape>
+        <dgm:presOf/>
+        <dgm:forEach name="Name45" ref="parentBackgroundRepeat"/>
+      </dgm:layoutNode>
+      <dgm:choose name="Name46">
+        <dgm:if name="Name47" axis="ch" ptType="node" func="cnt" op="gte" val="1">
+          <dgm:layoutNode name="Child10" styleLbl="revTx">
+            <dgm:varLst>
+              <dgm:chMax val="0"/>
+              <dgm:chPref val="0"/>
+              <dgm:bulletEnabled val="1"/>
+            </dgm:varLst>
+            <dgm:alg type="tx">
+              <dgm:param type="stBulletLvl" val="1"/>
+              <dgm:param type="parTxLTRAlign" val="l"/>
+              <dgm:param type="txAnchorVert" val="t"/>
+            </dgm:alg>
+            <dgm:shape xmlns:r="http://purl.oclc.org/ooxml/officeDocument/relationships" type="rect" r:blip="">
+              <dgm:adjLst/>
+            </dgm:shape>
+            <dgm:presOf axis="des" ptType="node"/>
+            <dgm:constrLst>
+              <dgm:constr type="lMarg" refType="primFontSz" fact="0.3"/>
+              <dgm:constr type="rMarg" refType="primFontSz" fact="0.3"/>
+              <dgm:constr type="tMarg" refType="primFontSz" fact="0.3"/>
+              <dgm:constr type="bMarg" refType="primFontSz" fact="0.3"/>
+            </dgm:constrLst>
+            <dgm:ruleLst>
+              <dgm:rule type="primFontSz" val="5" fact="NaN" max="NaN"/>
+            </dgm:ruleLst>
+          </dgm:layoutNode>
+        </dgm:if>
+        <dgm:else name="Name48"/>
+      </dgm:choose>
+      <dgm:layoutNode name="Parent10" styleLbl="revTx">
+        <dgm:varLst>
+          <dgm:chMax val="1"/>
+          <dgm:chPref val="1"/>
+          <dgm:bulletEnabled val="1"/>
+        </dgm:varLst>
+        <dgm:alg type="tx">
+          <dgm:param type="shpTxLTRAlignCh" val="ctr"/>
+          <dgm:param type="txAnchorVertCh" val="mid"/>
+        </dgm:alg>
+        <dgm:shape xmlns:r="http://purl.oclc.org/ooxml/officeDocument/relationships" type="rect" r:blip="" hideGeom="1">
+          <dgm:adjLst/>
+        </dgm:shape>
+        <dgm:presOf axis="self" ptType="node"/>
+        <dgm:constrLst>
+          <dgm:constr type="lMarg" refType="primFontSz" fact="0.1"/>
+          <dgm:constr type="rMarg" refType="primFontSz" fact="0.1"/>
+          <dgm:constr type="tMarg" refType="primFontSz" fact="0.1"/>
+          <dgm:constr type="bMarg" refType="primFontSz" fact="0.1"/>
+        </dgm:constrLst>
+        <dgm:ruleLst>
+          <dgm:rule type="primFontSz" val="5" fact="NaN" max="NaN"/>
+        </dgm:ruleLst>
+      </dgm:layoutNode>
+    </dgm:forEach>
+    <dgm:forEach name="Name49" axis="ch" ptType="node" st="9" cnt="1">
+      <dgm:layoutNode name="Accent9">
+        <dgm:alg type="sp"/>
+        <dgm:shape xmlns:r="http://purl.oclc.org/ooxml/officeDocument/relationships" r:blip="">
+          <dgm:adjLst/>
+        </dgm:shape>
+        <dgm:presOf/>
+        <dgm:constrLst/>
+        <dgm:forEach name="Name50" ref="accentRepeat"/>
+      </dgm:layoutNode>
+      <dgm:layoutNode name="ParentBackground9">
+        <dgm:alg type="sp"/>
+        <dgm:shape xmlns:r="http://purl.oclc.org/ooxml/officeDocument/relationships" r:blip="">
+          <dgm:adjLst/>
+        </dgm:shape>
+        <dgm:presOf/>
+        <dgm:forEach name="Name51" ref="parentBackgroundRepeat"/>
+      </dgm:layoutNode>
+      <dgm:choose name="Name52">
+        <dgm:if name="Name53" axis="ch" ptType="node" func="cnt" op="gte" val="1">
+          <dgm:layoutNode name="Child9" styleLbl="revTx">
+            <dgm:varLst>
+              <dgm:chMax val="0"/>
+              <dgm:chPref val="0"/>
+              <dgm:bulletEnabled val="1"/>
+            </dgm:varLst>
+            <dgm:alg type="tx">
+              <dgm:param type="stBulletLvl" val="1"/>
+              <dgm:param type="parTxLTRAlign" val="l"/>
+              <dgm:param type="txAnchorVert" val="t"/>
+            </dgm:alg>
+            <dgm:shape xmlns:r="http://purl.oclc.org/ooxml/officeDocument/relationships" type="rect" r:blip="">
+              <dgm:adjLst/>
+            </dgm:shape>
+            <dgm:presOf axis="des" ptType="node"/>
+            <dgm:constrLst>
+              <dgm:constr type="lMarg" refType="primFontSz" fact="0.3"/>
+              <dgm:constr type="rMarg" refType="primFontSz" fact="0.3"/>
+              <dgm:constr type="tMarg" refType="primFontSz" fact="0.3"/>
+              <dgm:constr type="bMarg" refType="primFontSz" fact="0.3"/>
+            </dgm:constrLst>
+            <dgm:ruleLst>
+              <dgm:rule type="primFontSz" val="5" fact="NaN" max="NaN"/>
+            </dgm:ruleLst>
+          </dgm:layoutNode>
+        </dgm:if>
+        <dgm:else name="Name54"/>
+      </dgm:choose>
+      <dgm:layoutNode name="Parent9" styleLbl="revTx">
+        <dgm:varLst>
+          <dgm:chMax val="1"/>
+          <dgm:chPref val="1"/>
+          <dgm:bulletEnabled val="1"/>
+        </dgm:varLst>
+        <dgm:alg type="tx">
+          <dgm:param type="shpTxLTRAlignCh" val="ctr"/>
+          <dgm:param type="txAnchorVertCh" val="mid"/>
+        </dgm:alg>
+        <dgm:shape xmlns:r="http://purl.oclc.org/ooxml/officeDocument/relationships" type="rect" r:blip="" hideGeom="1">
+          <dgm:adjLst/>
+        </dgm:shape>
+        <dgm:presOf axis="self" ptType="node"/>
+        <dgm:constrLst>
+          <dgm:constr type="lMarg" refType="primFontSz" fact="0.1"/>
+          <dgm:constr type="rMarg" refType="primFontSz" fact="0.1"/>
+          <dgm:constr type="tMarg" refType="primFontSz" fact="0.1"/>
+          <dgm:constr type="bMarg" refType="primFontSz" fact="0.1"/>
+        </dgm:constrLst>
+        <dgm:ruleLst>
+          <dgm:rule type="primFontSz" val="5" fact="NaN" max="NaN"/>
+        </dgm:ruleLst>
+      </dgm:layoutNode>
+    </dgm:forEach>
+    <dgm:forEach name="Name55" axis="ch" ptType="node" st="8" cnt="1">
+      <dgm:layoutNode name="Accent8">
+        <dgm:alg type="sp"/>
+        <dgm:shape xmlns:r="http://purl.oclc.org/ooxml/officeDocument/relationships" r:blip="">
+          <dgm:adjLst/>
+        </dgm:shape>
+        <dgm:presOf/>
+        <dgm:constrLst/>
+        <dgm:forEach name="Name56" ref="accentRepeat"/>
+      </dgm:layoutNode>
+      <dgm:layoutNode name="ParentBackground8">
+        <dgm:alg type="sp"/>
+        <dgm:shape xmlns:r="http://purl.oclc.org/ooxml/officeDocument/relationships" r:blip="">
+          <dgm:adjLst/>
+        </dgm:shape>
+        <dgm:presOf/>
+        <dgm:forEach name="Name57" ref="parentBackgroundRepeat"/>
+      </dgm:layoutNode>
+      <dgm:choose name="Name58">
+        <dgm:if name="Name59" axis="ch" ptType="node" func="cnt" op="gte" val="1">
+          <dgm:layoutNode name="Child8" styleLbl="revTx">
+            <dgm:varLst>
+              <dgm:chMax val="0"/>
+              <dgm:chPref val="0"/>
+              <dgm:bulletEnabled val="1"/>
+            </dgm:varLst>
+            <dgm:alg type="tx">
+              <dgm:param type="stBulletLvl" val="1"/>
+              <dgm:param type="parTxLTRAlign" val="l"/>
+              <dgm:param type="txAnchorVert" val="t"/>
+            </dgm:alg>
+            <dgm:shape xmlns:r="http://purl.oclc.org/ooxml/officeDocument/relationships" type="rect" r:blip="">
+              <dgm:adjLst/>
+            </dgm:shape>
+            <dgm:presOf axis="des" ptType="node"/>
+            <dgm:constrLst>
+              <dgm:constr type="lMarg" refType="primFontSz" fact="0.3"/>
+              <dgm:constr type="rMarg" refType="primFontSz" fact="0.3"/>
+              <dgm:constr type="tMarg" refType="primFontSz" fact="0.3"/>
+              <dgm:constr type="bMarg" refType="primFontSz" fact="0.3"/>
+            </dgm:constrLst>
+            <dgm:ruleLst>
+              <dgm:rule type="primFontSz" val="5" fact="NaN" max="NaN"/>
+            </dgm:ruleLst>
+          </dgm:layoutNode>
+        </dgm:if>
+        <dgm:else name="Name60"/>
+      </dgm:choose>
+      <dgm:layoutNode name="Parent8" styleLbl="revTx">
+        <dgm:varLst>
+          <dgm:chMax val="1"/>
+          <dgm:chPref val="1"/>
+          <dgm:bulletEnabled val="1"/>
+        </dgm:varLst>
+        <dgm:alg type="tx">
+          <dgm:param type="shpTxLTRAlignCh" val="ctr"/>
+          <dgm:param type="txAnchorVertCh" val="mid"/>
+        </dgm:alg>
+        <dgm:shape xmlns:r="http://purl.oclc.org/ooxml/officeDocument/relationships" type="rect" r:blip="" hideGeom="1">
+          <dgm:adjLst/>
+        </dgm:shape>
+        <dgm:presOf axis="self" ptType="node"/>
+        <dgm:constrLst>
+          <dgm:constr type="lMarg" refType="primFontSz" fact="0.1"/>
+          <dgm:constr type="rMarg" refType="primFontSz" fact="0.1"/>
+          <dgm:constr type="tMarg" refType="primFontSz" fact="0.1"/>
+          <dgm:constr type="bMarg" refType="primFontSz" fact="0.1"/>
+        </dgm:constrLst>
+        <dgm:ruleLst>
+          <dgm:rule type="primFontSz" val="5" fact="NaN" max="NaN"/>
+        </dgm:ruleLst>
+      </dgm:layoutNode>
+    </dgm:forEach>
+    <dgm:forEach name="Name61" axis="ch" ptType="node" st="7" cnt="1">
+      <dgm:layoutNode name="Accent7">
+        <dgm:alg type="sp"/>
+        <dgm:shape xmlns:r="http://purl.oclc.org/ooxml/officeDocument/relationships" r:blip="">
+          <dgm:adjLst/>
+        </dgm:shape>
+        <dgm:presOf/>
+        <dgm:constrLst/>
+        <dgm:forEach name="Name62" ref="accentRepeat"/>
+      </dgm:layoutNode>
+      <dgm:layoutNode name="ParentBackground7">
+        <dgm:alg type="sp"/>
+        <dgm:shape xmlns:r="http://purl.oclc.org/ooxml/officeDocument/relationships" r:blip="">
+          <dgm:adjLst/>
+        </dgm:shape>
+        <dgm:presOf/>
+        <dgm:forEach name="Name63" ref="parentBackgroundRepeat"/>
+      </dgm:layoutNode>
+      <dgm:choose name="Name64">
+        <dgm:if name="Name65" axis="ch" ptType="node" func="cnt" op="gte" val="1">
+          <dgm:layoutNode name="Child7" styleLbl="revTx">
+            <dgm:varLst>
+              <dgm:chMax val="0"/>
+              <dgm:chPref val="0"/>
+              <dgm:bulletEnabled val="1"/>
+            </dgm:varLst>
+            <dgm:alg type="tx">
+              <dgm:param type="stBulletLvl" val="1"/>
+              <dgm:param type="parTxLTRAlign" val="l"/>
+              <dgm:param type="txAnchorVert" val="t"/>
+            </dgm:alg>
+            <dgm:shape xmlns:r="http://purl.oclc.org/ooxml/officeDocument/relationships" type="rect" r:blip="">
+              <dgm:adjLst/>
+            </dgm:shape>
+            <dgm:presOf axis="des" ptType="node"/>
+            <dgm:constrLst>
+              <dgm:constr type="lMarg" refType="primFontSz" fact="0.3"/>
+              <dgm:constr type="rMarg" refType="primFontSz" fact="0.3"/>
+              <dgm:constr type="tMarg" refType="primFontSz" fact="0.3"/>
+              <dgm:constr type="bMarg" refType="primFontSz" fact="0.3"/>
+            </dgm:constrLst>
+            <dgm:ruleLst>
+              <dgm:rule type="primFontSz" val="5" fact="NaN" max="NaN"/>
+            </dgm:ruleLst>
+          </dgm:layoutNode>
+        </dgm:if>
+        <dgm:else name="Name66"/>
+      </dgm:choose>
+      <dgm:layoutNode name="Parent7" styleLbl="revTx">
+        <dgm:varLst>
+          <dgm:chMax val="1"/>
+          <dgm:chPref val="1"/>
+          <dgm:bulletEnabled val="1"/>
+        </dgm:varLst>
+        <dgm:alg type="tx">
+          <dgm:param type="shpTxLTRAlignCh" val="ctr"/>
+          <dgm:param type="txAnchorVertCh" val="mid"/>
+        </dgm:alg>
+        <dgm:shape xmlns:r="http://purl.oclc.org/ooxml/officeDocument/relationships" type="rect" r:blip="" hideGeom="1">
+          <dgm:adjLst/>
+        </dgm:shape>
+        <dgm:presOf axis="self" ptType="node"/>
+        <dgm:constrLst>
+          <dgm:constr type="lMarg" refType="primFontSz" fact="0.1"/>
+          <dgm:constr type="rMarg" refType="primFontSz" fact="0.1"/>
+          <dgm:constr type="tMarg" refType="primFontSz" fact="0.1"/>
+          <dgm:constr type="bMarg" refType="primFontSz" fact="0.1"/>
+        </dgm:constrLst>
+        <dgm:ruleLst>
+          <dgm:rule type="primFontSz" val="5" fact="NaN" max="NaN"/>
+        </dgm:ruleLst>
+      </dgm:layoutNode>
+    </dgm:forEach>
+    <dgm:forEach name="Name67" axis="ch" ptType="node" st="6" cnt="1">
+      <dgm:layoutNode name="Accent6">
+        <dgm:alg type="sp"/>
+        <dgm:shape xmlns:r="http://purl.oclc.org/ooxml/officeDocument/relationships" r:blip="">
+          <dgm:adjLst/>
+        </dgm:shape>
+        <dgm:presOf/>
+        <dgm:constrLst/>
+        <dgm:forEach name="Name68" ref="accentRepeat"/>
+      </dgm:layoutNode>
+      <dgm:layoutNode name="ParentBackground6">
+        <dgm:alg type="sp"/>
+        <dgm:shape xmlns:r="http://purl.oclc.org/ooxml/officeDocument/relationships" r:blip="">
+          <dgm:adjLst/>
+        </dgm:shape>
+        <dgm:presOf/>
+        <dgm:forEach name="Name69" ref="parentBackgroundRepeat"/>
+      </dgm:layoutNode>
+      <dgm:choose name="Name70">
+        <dgm:if name="Name71" axis="ch" ptType="node" func="cnt" op="gte" val="1">
+          <dgm:layoutNode name="Child6" styleLbl="revTx">
+            <dgm:varLst>
+              <dgm:chMax val="0"/>
+              <dgm:chPref val="0"/>
+              <dgm:bulletEnabled val="1"/>
+            </dgm:varLst>
+            <dgm:alg type="tx">
+              <dgm:param type="stBulletLvl" val="1"/>
+              <dgm:param type="parTxLTRAlign" val="l"/>
+              <dgm:param type="txAnchorVert" val="t"/>
+            </dgm:alg>
+            <dgm:shape xmlns:r="http://purl.oclc.org/ooxml/officeDocument/relationships" type="rect" r:blip="">
+              <dgm:adjLst/>
+            </dgm:shape>
+            <dgm:presOf axis="des" ptType="node"/>
+            <dgm:constrLst>
+              <dgm:constr type="lMarg" refType="primFontSz" fact="0.3"/>
+              <dgm:constr type="rMarg" refType="primFontSz" fact="0.3"/>
+              <dgm:constr type="tMarg" refType="primFontSz" fact="0.3"/>
+              <dgm:constr type="bMarg" refType="primFontSz" fact="0.3"/>
+            </dgm:constrLst>
+            <dgm:ruleLst>
+              <dgm:rule type="primFontSz" val="5" fact="NaN" max="NaN"/>
+            </dgm:ruleLst>
+          </dgm:layoutNode>
+        </dgm:if>
+        <dgm:else name="Name72"/>
+      </dgm:choose>
+      <dgm:layoutNode name="Parent6" styleLbl="revTx">
+        <dgm:varLst>
+          <dgm:chMax val="1"/>
+          <dgm:chPref val="1"/>
+          <dgm:bulletEnabled val="1"/>
+        </dgm:varLst>
+        <dgm:alg type="tx">
+          <dgm:param type="shpTxLTRAlignCh" val="ctr"/>
+          <dgm:param type="txAnchorVertCh" val="mid"/>
+        </dgm:alg>
+        <dgm:shape xmlns:r="http://purl.oclc.org/ooxml/officeDocument/relationships" type="rect" r:blip="" hideGeom="1">
+          <dgm:adjLst/>
+        </dgm:shape>
+        <dgm:presOf axis="self" ptType="node"/>
+        <dgm:constrLst>
+          <dgm:constr type="lMarg" refType="primFontSz" fact="0.1"/>
+          <dgm:constr type="rMarg" refType="primFontSz" fact="0.1"/>
+          <dgm:constr type="tMarg" refType="primFontSz" fact="0.1"/>
+          <dgm:constr type="bMarg" refType="primFontSz" fact="0.1"/>
+        </dgm:constrLst>
+        <dgm:ruleLst>
+          <dgm:rule type="primFontSz" val="5" fact="NaN" max="NaN"/>
+        </dgm:ruleLst>
+      </dgm:layoutNode>
+    </dgm:forEach>
+    <dgm:forEach name="Name73" axis="ch" ptType="node" st="5" cnt="1">
+      <dgm:layoutNode name="Accent5">
+        <dgm:alg type="sp"/>
+        <dgm:shape xmlns:r="http://purl.oclc.org/ooxml/officeDocument/relationships" r:blip="">
+          <dgm:adjLst/>
+        </dgm:shape>
+        <dgm:presOf/>
+        <dgm:constrLst/>
+        <dgm:forEach name="Name74" ref="accentRepeat"/>
+      </dgm:layoutNode>
+      <dgm:layoutNode name="ParentBackground5">
+        <dgm:alg type="sp"/>
+        <dgm:shape xmlns:r="http://purl.oclc.org/ooxml/officeDocument/relationships" r:blip="">
+          <dgm:adjLst/>
+        </dgm:shape>
+        <dgm:presOf/>
+        <dgm:forEach name="Name75" ref="parentBackgroundRepeat"/>
+      </dgm:layoutNode>
+      <dgm:choose name="Name76">
+        <dgm:if name="Name77" axis="ch" ptType="node" func="cnt" op="gte" val="1">
+          <dgm:layoutNode name="Child5" styleLbl="revTx">
+            <dgm:varLst>
+              <dgm:chMax val="0"/>
+              <dgm:chPref val="0"/>
+              <dgm:bulletEnabled val="1"/>
+            </dgm:varLst>
+            <dgm:alg type="tx">
+              <dgm:param type="stBulletLvl" val="1"/>
+              <dgm:param type="parTxLTRAlign" val="l"/>
+              <dgm:param type="txAnchorVert" val="t"/>
+            </dgm:alg>
+            <dgm:shape xmlns:r="http://purl.oclc.org/ooxml/officeDocument/relationships" type="rect" r:blip="">
+              <dgm:adjLst/>
+            </dgm:shape>
+            <dgm:presOf axis="des" ptType="node"/>
+            <dgm:constrLst>
+              <dgm:constr type="lMarg" refType="primFontSz" fact="0.3"/>
+              <dgm:constr type="rMarg" refType="primFontSz" fact="0.3"/>
+              <dgm:constr type="tMarg" refType="primFontSz" fact="0.3"/>
+              <dgm:constr type="bMarg" refType="primFontSz" fact="0.3"/>
+            </dgm:constrLst>
+            <dgm:ruleLst>
+              <dgm:rule type="primFontSz" val="5" fact="NaN" max="NaN"/>
+            </dgm:ruleLst>
+          </dgm:layoutNode>
+        </dgm:if>
+        <dgm:else name="Name78"/>
+      </dgm:choose>
+      <dgm:layoutNode name="Parent5" styleLbl="revTx">
+        <dgm:varLst>
+          <dgm:chMax val="1"/>
+          <dgm:chPref val="1"/>
+          <dgm:bulletEnabled val="1"/>
+        </dgm:varLst>
+        <dgm:alg type="tx">
+          <dgm:param type="shpTxLTRAlignCh" val="ctr"/>
+          <dgm:param type="txAnchorVertCh" val="mid"/>
+        </dgm:alg>
+        <dgm:shape xmlns:r="http://purl.oclc.org/ooxml/officeDocument/relationships" type="rect" r:blip="" hideGeom="1">
+          <dgm:adjLst/>
+        </dgm:shape>
+        <dgm:presOf axis="self" ptType="node"/>
+        <dgm:constrLst>
+          <dgm:constr type="lMarg" refType="primFontSz" fact="0.1"/>
+          <dgm:constr type="rMarg" refType="primFontSz" fact="0.1"/>
+          <dgm:constr type="tMarg" refType="primFontSz" fact="0.1"/>
+          <dgm:constr type="bMarg" refType="primFontSz" fact="0.1"/>
+        </dgm:constrLst>
+        <dgm:ruleLst>
+          <dgm:rule type="primFontSz" val="5" fact="NaN" max="NaN"/>
+        </dgm:ruleLst>
+      </dgm:layoutNode>
+    </dgm:forEach>
+    <dgm:forEach name="Name79" axis="ch" ptType="node" st="4" cnt="1">
+      <dgm:layoutNode name="Accent4">
+        <dgm:alg type="sp"/>
+        <dgm:shape xmlns:r="http://purl.oclc.org/ooxml/officeDocument/relationships" r:blip="">
+          <dgm:adjLst/>
+        </dgm:shape>
+        <dgm:presOf/>
+        <dgm:constrLst/>
+        <dgm:forEach name="Name80" ref="accentRepeat"/>
+      </dgm:layoutNode>
+      <dgm:layoutNode name="ParentBackground4">
+        <dgm:alg type="sp"/>
+        <dgm:shape xmlns:r="http://purl.oclc.org/ooxml/officeDocument/relationships" r:blip="">
+          <dgm:adjLst/>
+        </dgm:shape>
+        <dgm:presOf/>
+        <dgm:forEach name="Name81" ref="parentBackgroundRepeat"/>
+      </dgm:layoutNode>
+      <dgm:choose name="Name82">
+        <dgm:if name="Name83" axis="ch" ptType="node" func="cnt" op="gte" val="1">
+          <dgm:layoutNode name="Child4" styleLbl="revTx">
+            <dgm:varLst>
+              <dgm:chMax val="0"/>
+              <dgm:chPref val="0"/>
+              <dgm:bulletEnabled val="1"/>
+            </dgm:varLst>
+            <dgm:alg type="tx">
+              <dgm:param type="stBulletLvl" val="1"/>
+              <dgm:param type="parTxLTRAlign" val="l"/>
+              <dgm:param type="txAnchorVert" val="t"/>
+            </dgm:alg>
+            <dgm:shape xmlns:r="http://purl.oclc.org/ooxml/officeDocument/relationships" type="rect" r:blip="">
+              <dgm:adjLst/>
+            </dgm:shape>
+            <dgm:presOf axis="des" ptType="node"/>
+            <dgm:constrLst>
+              <dgm:constr type="lMarg" refType="primFontSz" fact="0.3"/>
+              <dgm:constr type="rMarg" refType="primFontSz" fact="0.3"/>
+              <dgm:constr type="tMarg" refType="primFontSz" fact="0.3"/>
+              <dgm:constr type="bMarg" refType="primFontSz" fact="0.3"/>
+            </dgm:constrLst>
+            <dgm:ruleLst>
+              <dgm:rule type="primFontSz" val="5" fact="NaN" max="NaN"/>
+            </dgm:ruleLst>
+          </dgm:layoutNode>
+        </dgm:if>
+        <dgm:else name="Name84"/>
+      </dgm:choose>
+      <dgm:layoutNode name="Parent4" styleLbl="revTx">
+        <dgm:varLst>
+          <dgm:chMax val="1"/>
+          <dgm:chPref val="1"/>
+          <dgm:bulletEnabled val="1"/>
+        </dgm:varLst>
+        <dgm:alg type="tx">
+          <dgm:param type="shpTxLTRAlignCh" val="ctr"/>
+          <dgm:param type="txAnchorVertCh" val="mid"/>
+        </dgm:alg>
+        <dgm:shape xmlns:r="http://purl.oclc.org/ooxml/officeDocument/relationships" type="rect" r:blip="" hideGeom="1">
+          <dgm:adjLst/>
+        </dgm:shape>
+        <dgm:presOf axis="self" ptType="node"/>
+        <dgm:constrLst>
+          <dgm:constr type="lMarg" refType="primFontSz" fact="0.1"/>
+          <dgm:constr type="rMarg" refType="primFontSz" fact="0.1"/>
+          <dgm:constr type="tMarg" refType="primFontSz" fact="0.1"/>
+          <dgm:constr type="bMarg" refType="primFontSz" fact="0.1"/>
+        </dgm:constrLst>
+        <dgm:ruleLst>
+          <dgm:rule type="primFontSz" val="5" fact="NaN" max="NaN"/>
+        </dgm:ruleLst>
+      </dgm:layoutNode>
+    </dgm:forEach>
+    <dgm:forEach name="Name85" axis="ch" ptType="node" st="3" cnt="1">
+      <dgm:layoutNode name="Accent3">
+        <dgm:alg type="sp"/>
+        <dgm:shape xmlns:r="http://purl.oclc.org/ooxml/officeDocument/relationships" r:blip="">
+          <dgm:adjLst/>
+        </dgm:shape>
+        <dgm:presOf/>
+        <dgm:constrLst/>
+        <dgm:forEach name="Name86" ref="accentRepeat"/>
+      </dgm:layoutNode>
+      <dgm:layoutNode name="ParentBackground3">
+        <dgm:alg type="sp"/>
+        <dgm:shape xmlns:r="http://purl.oclc.org/ooxml/officeDocument/relationships" r:blip="">
+          <dgm:adjLst/>
+        </dgm:shape>
+        <dgm:presOf/>
+        <dgm:forEach name="Name87" ref="parentBackgroundRepeat"/>
+      </dgm:layoutNode>
+      <dgm:choose name="Name88">
+        <dgm:if name="Name89" axis="ch" ptType="node" func="cnt" op="gte" val="1">
+          <dgm:layoutNode name="Child3" styleLbl="revTx">
+            <dgm:varLst>
+              <dgm:chMax val="0"/>
+              <dgm:chPref val="0"/>
+              <dgm:bulletEnabled val="1"/>
+            </dgm:varLst>
+            <dgm:alg type="tx">
+              <dgm:param type="stBulletLvl" val="1"/>
+              <dgm:param type="parTxLTRAlign" val="l"/>
+              <dgm:param type="txAnchorVert" val="t"/>
+            </dgm:alg>
+            <dgm:shape xmlns:r="http://purl.oclc.org/ooxml/officeDocument/relationships" type="rect" r:blip="">
+              <dgm:adjLst/>
+            </dgm:shape>
+            <dgm:presOf axis="des" ptType="node"/>
+            <dgm:constrLst>
+              <dgm:constr type="lMarg" refType="primFontSz" fact="0.3"/>
+              <dgm:constr type="rMarg" refType="primFontSz" fact="0.3"/>
+              <dgm:constr type="tMarg" refType="primFontSz" fact="0.3"/>
+              <dgm:constr type="bMarg" refType="primFontSz" fact="0.3"/>
+            </dgm:constrLst>
+            <dgm:ruleLst>
+              <dgm:rule type="primFontSz" val="5" fact="NaN" max="NaN"/>
+            </dgm:ruleLst>
+          </dgm:layoutNode>
+        </dgm:if>
+        <dgm:else name="Name90"/>
+      </dgm:choose>
+      <dgm:layoutNode name="Parent3" styleLbl="revTx">
+        <dgm:varLst>
+          <dgm:chMax val="1"/>
+          <dgm:chPref val="1"/>
+          <dgm:bulletEnabled val="1"/>
+        </dgm:varLst>
+        <dgm:alg type="tx">
+          <dgm:param type="shpTxLTRAlignCh" val="ctr"/>
+          <dgm:param type="txAnchorVertCh" val="mid"/>
+        </dgm:alg>
+        <dgm:shape xmlns:r="http://purl.oclc.org/ooxml/officeDocument/relationships" type="rect" r:blip="" hideGeom="1">
+          <dgm:adjLst/>
+        </dgm:shape>
+        <dgm:presOf axis="self" ptType="node"/>
+        <dgm:constrLst>
+          <dgm:constr type="lMarg" refType="primFontSz" fact="0.1"/>
+          <dgm:constr type="rMarg" refType="primFontSz" fact="0.1"/>
+          <dgm:constr type="tMarg" refType="primFontSz" fact="0.1"/>
+          <dgm:constr type="bMarg" refType="primFontSz" fact="0.1"/>
+        </dgm:constrLst>
+        <dgm:ruleLst>
+          <dgm:rule type="primFontSz" val="5" fact="NaN" max="NaN"/>
+        </dgm:ruleLst>
+      </dgm:layoutNode>
+    </dgm:forEach>
+    <dgm:forEach name="Name91" axis="ch" ptType="node" st="2" cnt="1">
+      <dgm:layoutNode name="Accent2">
+        <dgm:alg type="sp"/>
+        <dgm:shape xmlns:r="http://purl.oclc.org/ooxml/officeDocument/relationships" r:blip="">
+          <dgm:adjLst/>
+        </dgm:shape>
+        <dgm:presOf/>
+        <dgm:constrLst/>
+        <dgm:forEach name="Name92" ref="accentRepeat"/>
+      </dgm:layoutNode>
+      <dgm:layoutNode name="ParentBackground2" styleLbl="fgAcc1">
+        <dgm:alg type="sp"/>
+        <dgm:shape xmlns:r="http://purl.oclc.org/ooxml/officeDocument/relationships" r:blip="">
+          <dgm:adjLst/>
+        </dgm:shape>
+        <dgm:presOf/>
+        <dgm:forEach name="Name93" ref="parentBackgroundRepeat"/>
+      </dgm:layoutNode>
+      <dgm:choose name="Name94">
+        <dgm:if name="Name95" axis="ch" ptType="node" func="cnt" op="gte" val="1">
+          <dgm:layoutNode name="Child2" styleLbl="revTx">
+            <dgm:varLst>
+              <dgm:chMax val="0"/>
+              <dgm:chPref val="0"/>
+              <dgm:bulletEnabled val="1"/>
+            </dgm:varLst>
+            <dgm:alg type="tx">
+              <dgm:param type="stBulletLvl" val="1"/>
+              <dgm:param type="parTxLTRAlign" val="l"/>
+              <dgm:param type="txAnchorVert" val="t"/>
+            </dgm:alg>
+            <dgm:shape xmlns:r="http://purl.oclc.org/ooxml/officeDocument/relationships" type="rect" r:blip="">
+              <dgm:adjLst/>
+            </dgm:shape>
+            <dgm:presOf axis="des" ptType="node"/>
+            <dgm:constrLst>
+              <dgm:constr type="lMarg" refType="primFontSz" fact="0.3"/>
+              <dgm:constr type="rMarg" refType="primFontSz" fact="0.3"/>
+              <dgm:constr type="tMarg" refType="primFontSz" fact="0.3"/>
+              <dgm:constr type="bMarg" refType="primFontSz" fact="0.3"/>
+            </dgm:constrLst>
+            <dgm:ruleLst>
+              <dgm:rule type="primFontSz" val="5" fact="NaN" max="NaN"/>
+            </dgm:ruleLst>
+          </dgm:layoutNode>
+        </dgm:if>
+        <dgm:else name="Name96"/>
+      </dgm:choose>
+      <dgm:layoutNode name="Parent2" styleLbl="revTx">
+        <dgm:varLst>
+          <dgm:chMax val="1"/>
+          <dgm:chPref val="1"/>
+          <dgm:bulletEnabled val="1"/>
+        </dgm:varLst>
+        <dgm:alg type="tx">
+          <dgm:param type="shpTxLTRAlignCh" val="ctr"/>
+          <dgm:param type="txAnchorVertCh" val="mid"/>
+        </dgm:alg>
+        <dgm:shape xmlns:r="http://purl.oclc.org/ooxml/officeDocument/relationships" type="rect" r:blip="" hideGeom="1">
+          <dgm:adjLst/>
+        </dgm:shape>
+        <dgm:presOf axis="self" ptType="node"/>
+        <dgm:constrLst>
+          <dgm:constr type="lMarg" refType="primFontSz" fact="0.1"/>
+          <dgm:constr type="rMarg" refType="primFontSz" fact="0.1"/>
+          <dgm:constr type="tMarg" refType="primFontSz" fact="0.1"/>
+          <dgm:constr type="bMarg" refType="primFontSz" fact="0.1"/>
+        </dgm:constrLst>
+        <dgm:ruleLst>
+          <dgm:rule type="primFontSz" val="5" fact="NaN" max="NaN"/>
+        </dgm:ruleLst>
+      </dgm:layoutNode>
+    </dgm:forEach>
+    <dgm:forEach name="Name97" axis="ch" ptType="node" cnt="1">
+      <dgm:layoutNode name="Accent1">
+        <dgm:alg type="sp"/>
+        <dgm:shape xmlns:r="http://purl.oclc.org/ooxml/officeDocument/relationships" r:blip="">
+          <dgm:adjLst/>
+        </dgm:shape>
+        <dgm:presOf/>
+        <dgm:constrLst/>
+        <dgm:forEach name="Name98" ref="accentRepeat"/>
+      </dgm:layoutNode>
+      <dgm:layoutNode name="ParentBackground1">
+        <dgm:alg type="sp"/>
+        <dgm:shape xmlns:r="http://purl.oclc.org/ooxml/officeDocument/relationships" r:blip="">
+          <dgm:adjLst/>
+        </dgm:shape>
+        <dgm:presOf/>
+        <dgm:forEach name="Name99" ref="parentBackgroundRepeat"/>
+      </dgm:layoutNode>
+      <dgm:choose name="Name100">
+        <dgm:if name="Name101" axis="ch" ptType="node" func="cnt" op="gte" val="1">
+          <dgm:layoutNode name="Child1" styleLbl="revTx">
+            <dgm:varLst>
+              <dgm:chMax val="0"/>
+              <dgm:chPref val="0"/>
+              <dgm:bulletEnabled val="1"/>
+            </dgm:varLst>
+            <dgm:alg type="tx">
+              <dgm:param type="stBulletLvl" val="1"/>
+              <dgm:param type="parTxLTRAlign" val="l"/>
+              <dgm:param type="txAnchorVert" val="t"/>
+            </dgm:alg>
+            <dgm:shape xmlns:r="http://purl.oclc.org/ooxml/officeDocument/relationships" type="rect" r:blip="">
+              <dgm:adjLst/>
+            </dgm:shape>
+            <dgm:presOf axis="des" ptType="node"/>
+            <dgm:constrLst>
+              <dgm:constr type="lMarg" refType="primFontSz" fact="0.3"/>
+              <dgm:constr type="rMarg" refType="primFontSz" fact="0.3"/>
+              <dgm:constr type="tMarg" refType="primFontSz" fact="0.3"/>
+              <dgm:constr type="bMarg" refType="primFontSz" fact="0.3"/>
+            </dgm:constrLst>
+            <dgm:ruleLst>
+              <dgm:rule type="primFontSz" val="5" fact="NaN" max="NaN"/>
+            </dgm:ruleLst>
+          </dgm:layoutNode>
+        </dgm:if>
+        <dgm:else name="Name102"/>
+      </dgm:choose>
+      <dgm:layoutNode name="Parent1" styleLbl="revTx">
+        <dgm:varLst>
+          <dgm:chMax val="1"/>
+          <dgm:chPref val="1"/>
+          <dgm:bulletEnabled val="1"/>
+        </dgm:varLst>
+        <dgm:alg type="tx">
+          <dgm:param type="shpTxLTRAlignCh" val="ctr"/>
+          <dgm:param type="txAnchorVertCh" val="mid"/>
+        </dgm:alg>
+        <dgm:shape xmlns:r="http://purl.oclc.org/ooxml/officeDocument/relationships" type="rect" r:blip="" hideGeom="1">
+          <dgm:adjLst/>
+        </dgm:shape>
+        <dgm:presOf axis="self" ptType="node"/>
+        <dgm:constrLst>
+          <dgm:constr type="lMarg" refType="primFontSz" fact="0.1"/>
+          <dgm:constr type="rMarg" refType="primFontSz" fact="0.1"/>
+          <dgm:constr type="tMarg" refType="primFontSz" fact="0.1"/>
+          <dgm:constr type="bMarg" refType="primFontSz" fact="0.1"/>
+        </dgm:constrLst>
+        <dgm:ruleLst>
+          <dgm:rule type="primFontSz" val="5" fact="NaN" max="NaN"/>
+        </dgm:ruleLst>
+      </dgm:layoutNode>
+    </dgm:forEach>
+  </dgm:layoutNode>
+</dgm:layoutDef>
+</file>
+
+<file path=word/diagrams/quickStyle1.xml><?xml version="1.0" encoding="utf-8"?>
+<dgm:styleDef xmlns:dgm="http://purl.oclc.org/ooxml/drawingml/diagram" xmlns:a="http://purl.oclc.org/ooxml/drawingml/main" uniqueId="urn:microsoft.com/office/officeart/2005/8/quickstyle/simple1">
+  <dgm:title val=""/>
+  <dgm:desc val=""/>
+  <dgm:catLst>
+    <dgm:cat type="simple" pri="10100"/>
+  </dgm:catLst>
+  <dgm:scene3d>
+    <a:camera prst="orthographicFront"/>
+    <a:lightRig rig="threePt" dir="t"/>
+  </dgm:scene3d>
+  <dgm:styleLbl name="node0">
+    <dgm:scene3d>
+      <a:camera prst="orthographicFront"/>
+      <a:lightRig rig="threePt" dir="t"/>
+    </dgm:scene3d>
+    <dgm:sp3d/>
+    <dgm:txPr/>
+    <dgm:style>
+      <a:lnRef idx="2">
+        <a:scrgbClr r="0%" g="0%" b="0%"/>
+      </a:lnRef>
+      <a:fillRef idx="1">
+        <a:scrgbClr r="0%" g="0%" b="0%"/>
+      </a:fillRef>
+      <a:effectRef idx="0">
+        <a:scrgbClr r="0%" g="0%" b="0%"/>
+      </a:effectRef>
+      <a:fontRef idx="minor">
+        <a:schemeClr val="lt1"/>
+      </a:fontRef>
+    </dgm:style>
+  </dgm:styleLbl>
+  <dgm:styleLbl name="lnNode1">
+    <dgm:scene3d>
+      <a:camera prst="orthographicFront"/>
+      <a:lightRig rig="threePt" dir="t"/>
+    </dgm:scene3d>
+    <dgm:sp3d/>
+    <dgm:txPr/>
+    <dgm:style>
+      <a:lnRef idx="2">
+        <a:scrgbClr r="0%" g="0%" b="0%"/>
+      </a:lnRef>
+      <a:fillRef idx="1">
+        <a:scrgbClr r="0%" g="0%" b="0%"/>
+      </a:fillRef>
+      <a:effectRef idx="0">
+        <a:scrgbClr r="0%" g="0%" b="0%"/>
+      </a:effectRef>
+      <a:fontRef idx="minor">
+        <a:schemeClr val="lt1"/>
+      </a:fontRef>
+    </dgm:style>
+  </dgm:styleLbl>
+  <dgm:styleLbl name="vennNode1">
+    <dgm:scene3d>
+      <a:camera prst="orthographicFront"/>
+      <a:lightRig rig="threePt" dir="t"/>
+    </dgm:scene3d>
+    <dgm:sp3d/>
+    <dgm:txPr/>
+    <dgm:style>
+      <a:lnRef idx="2">
+        <a:scrgbClr r="0%" g="0%" b="0%"/>
+      </a:lnRef>
+      <a:fillRef idx="1">
+        <a:scrgbClr r="0%" g="0%" b="0%"/>
+      </a:fillRef>
+      <a:effectRef idx="0">
+        <a:scrgbClr r="0%" g="0%" b="0%"/>
+      </a:effectRef>
+      <a:fontRef idx="minor">
+        <a:schemeClr val="tx1"/>
+      </a:fontRef>
+    </dgm:style>
+  </dgm:styleLbl>
+  <dgm:styleLbl name="alignNode1">
+    <dgm:scene3d>
+      <a:camera prst="orthographicFront"/>
+      <a:lightRig rig="threePt" dir="t"/>
+    </dgm:scene3d>
+    <dgm:sp3d/>
+    <dgm:txPr/>
+    <dgm:style>
+      <a:lnRef idx="2">
+        <a:scrgbClr r="0%" g="0%" b="0%"/>
+      </a:lnRef>
+      <a:fillRef idx="1">
+        <a:scrgbClr r="0%" g="0%" b="0%"/>
+      </a:fillRef>
+      <a:effectRef idx="0">
+        <a:scrgbClr r="0%" g="0%" b="0%"/>
+      </a:effectRef>
+      <a:fontRef idx="minor">
+        <a:schemeClr val="lt1"/>
+      </a:fontRef>
+    </dgm:style>
+  </dgm:styleLbl>
+  <dgm:styleLbl name="node1">
+    <dgm:scene3d>
+      <a:camera prst="orthographicFront"/>
+      <a:lightRig rig="threePt" dir="t"/>
+    </dgm:scene3d>
+    <dgm:sp3d/>
+    <dgm:txPr/>
+    <dgm:style>
+      <a:lnRef idx="2">
+        <a:scrgbClr r="0%" g="0%" b="0%"/>
+      </a:lnRef>
+      <a:fillRef idx="1">
+        <a:scrgbClr r="0%" g="0%" b="0%"/>
+      </a:fillRef>
+      <a:effectRef idx="0">
+        <a:scrgbClr r="0%" g="0%" b="0%"/>
+      </a:effectRef>
+      <a:fontRef idx="minor">
+        <a:schemeClr val="lt1"/>
+      </a:fontRef>
+    </dgm:style>
+  </dgm:styleLbl>
+  <dgm:styleLbl name="node2">
+    <dgm:scene3d>
+      <a:camera prst="orthographicFront"/>
+      <a:lightRig rig="threePt" dir="t"/>
+    </dgm:scene3d>
+    <dgm:sp3d/>
+    <dgm:txPr/>
+    <dgm:style>
+      <a:lnRef idx="2">
+        <a:scrgbClr r="0%" g="0%" b="0%"/>
+      </a:lnRef>
+      <a:fillRef idx="1">
+        <a:scrgbClr r="0%" g="0%" b="0%"/>
+      </a:fillRef>
+      <a:effectRef idx="0">
+        <a:scrgbClr r="0%" g="0%" b="0%"/>
+      </a:effectRef>
+      <a:fontRef idx="minor">
+        <a:schemeClr val="lt1"/>
+      </a:fontRef>
+    </dgm:style>
+  </dgm:styleLbl>
+  <dgm:styleLbl name="node3">
+    <dgm:scene3d>
+      <a:camera prst="orthographicFront"/>
+      <a:lightRig rig="threePt" dir="t"/>
+    </dgm:scene3d>
+    <dgm:sp3d/>
+    <dgm:txPr/>
+    <dgm:style>
+      <a:lnRef idx="2">
+        <a:scrgbClr r="0%" g="0%" b="0%"/>
+      </a:lnRef>
+      <a:fillRef idx="1">
+        <a:scrgbClr r="0%" g="0%" b="0%"/>
+      </a:fillRef>
+      <a:effectRef idx="0">
+        <a:scrgbClr r="0%" g="0%" b="0%"/>
+      </a:effectRef>
+      <a:fontRef idx="minor">
+        <a:schemeClr val="lt1"/>
+      </a:fontRef>
+    </dgm:style>
+  </dgm:styleLbl>
+  <dgm:styleLbl name="node4">
+    <dgm:scene3d>
+      <a:camera prst="orthographicFront"/>
+      <a:lightRig rig="threePt" dir="t"/>
+    </dgm:scene3d>
+    <dgm:sp3d/>
+    <dgm:txPr/>
+    <dgm:style>
+      <a:lnRef idx="2">
+        <a:scrgbClr r="0%" g="0%" b="0%"/>
+      </a:lnRef>
+      <a:fillRef idx="1">
+        <a:scrgbClr r="0%" g="0%" b="0%"/>
+      </a:fillRef>
+      <a:effectRef idx="0">
+        <a:scrgbClr r="0%" g="0%" b="0%"/>
+      </a:effectRef>
+      <a:fontRef idx="minor">
+        <a:schemeClr val="lt1"/>
+      </a:fontRef>
+    </dgm:style>
+  </dgm:styleLbl>
+  <dgm:styleLbl name="fgImgPlace1">
+    <dgm:scene3d>
+      <a:camera prst="orthographicFront"/>
+      <a:lightRig rig="threePt" dir="t"/>
+    </dgm:scene3d>
+    <dgm:sp3d/>
+    <dgm:txPr/>
+    <dgm:style>
+      <a:lnRef idx="2">
+        <a:scrgbClr r="0%" g="0%" b="0%"/>
+      </a:lnRef>
+      <a:fillRef idx="1">
+        <a:scrgbClr r="0%" g="0%" b="0%"/>
+      </a:fillRef>
+      <a:effectRef idx="0">
+        <a:scrgbClr r="0%" g="0%" b="0%"/>
+      </a:effectRef>
+      <a:fontRef idx="minor"/>
+    </dgm:style>
+  </dgm:styleLbl>
+  <dgm:styleLbl name="alignImgPlace1">
+    <dgm:scene3d>
+      <a:camera prst="orthographicFront"/>
+      <a:lightRig rig="threePt" dir="t"/>
+    </dgm:scene3d>
+    <dgm:sp3d/>
+    <dgm:txPr/>
+    <dgm:style>
+      <a:lnRef idx="2">
+        <a:scrgbClr r="0%" g="0%" b="0%"/>
+      </a:lnRef>
+      <a:fillRef idx="1">
+        <a:scrgbClr r="0%" g="0%" b="0%"/>
+      </a:fillRef>
+      <a:effectRef idx="0">
+        <a:scrgbClr r="0%" g="0%" b="0%"/>
+      </a:effectRef>
+      <a:fontRef idx="minor"/>
+    </dgm:style>
+  </dgm:styleLbl>
+  <dgm:styleLbl name="bgImgPlace1">
+    <dgm:scene3d>
+      <a:camera prst="orthographicFront"/>
+      <a:lightRig rig="threePt" dir="t"/>
+    </dgm:scene3d>
+    <dgm:sp3d/>
+    <dgm:txPr/>
+    <dgm:style>
+      <a:lnRef idx="2">
+        <a:scrgbClr r="0%" g="0%" b="0%"/>
+      </a:lnRef>
+      <a:fillRef idx="1">
+        <a:scrgbClr r="0%" g="0%" b="0%"/>
+      </a:fillRef>
+      <a:effectRef idx="0">
+        <a:scrgbClr r="0%" g="0%" b="0%"/>
+      </a:effectRef>
+      <a:fontRef idx="minor"/>
+    </dgm:style>
+  </dgm:styleLbl>
+  <dgm:styleLbl name="sibTrans2D1">
+    <dgm:scene3d>
+      <a:camera prst="orthographicFront"/>
+      <a:lightRig rig="threePt" dir="t"/>
+    </dgm:scene3d>
+    <dgm:sp3d/>
+    <dgm:txPr/>
+    <dgm:style>
+      <a:lnRef idx="0">
+        <a:scrgbClr r="0%" g="0%" b="0%"/>
+      </a:lnRef>
+      <a:fillRef idx="1">
+        <a:scrgbClr r="0%" g="0%" b="0%"/>
+      </a:fillRef>
+      <a:effectRef idx="0">
+        <a:scrgbClr r="0%" g="0%" b="0%"/>
+      </a:effectRef>
+      <a:fontRef idx="minor">
+        <a:schemeClr val="lt1"/>
+      </a:fontRef>
+    </dgm:style>
+  </dgm:styleLbl>
+  <dgm:styleLbl name="fgSibTrans2D1">
+    <dgm:scene3d>
+      <a:camera prst="orthographicFront"/>
+      <a:lightRig rig="threePt" dir="t"/>
+    </dgm:scene3d>
+    <dgm:sp3d/>
+    <dgm:txPr/>
+    <dgm:style>
+      <a:lnRef idx="0">
+        <a:scrgbClr r="0%" g="0%" b="0%"/>
+      </a:lnRef>
+      <a:fillRef idx="1">
+        <a:scrgbClr r="0%" g="0%" b="0%"/>
+      </a:fillRef>
+      <a:effectRef idx="0">
+        <a:scrgbClr r="0%" g="0%" b="0%"/>
+      </a:effectRef>
+      <a:fontRef idx="minor">
+        <a:schemeClr val="lt1"/>
+      </a:fontRef>
+    </dgm:style>
+  </dgm:styleLbl>
+  <dgm:styleLbl name="bgSibTrans2D1">
+    <dgm:scene3d>
+      <a:camera prst="orthographicFront"/>
+      <a:lightRig rig="threePt" dir="t"/>
+    </dgm:scene3d>
+    <dgm:sp3d/>
+    <dgm:txPr/>
+    <dgm:style>
+      <a:lnRef idx="0">
+        <a:scrgbClr r="0%" g="0%" b="0%"/>
+      </a:lnRef>
+      <a:fillRef idx="1">
+        <a:scrgbClr r="0%" g="0%" b="0%"/>
+      </a:fillRef>
+      <a:effectRef idx="0">
+        <a:scrgbClr r="0%" g="0%" b="0%"/>
+      </a:effectRef>
+      <a:fontRef idx="minor">
+        <a:schemeClr val="lt1"/>
+      </a:fontRef>
+    </dgm:style>
+  </dgm:styleLbl>
+  <dgm:styleLbl name="sibTrans1D1">
+    <dgm:scene3d>
+      <a:camera prst="orthographicFront"/>
+      <a:lightRig rig="threePt" dir="t"/>
+    </dgm:scene3d>
+    <dgm:sp3d/>
+    <dgm:txPr/>
+    <dgm:style>
+      <a:lnRef idx="1">
+        <a:scrgbClr r="0%" g="0%" b="0%"/>
+      </a:lnRef>
+      <a:fillRef idx="0">
+        <a:scrgbClr r="0%" g="0%" b="0%"/>
+      </a:fillRef>
+      <a:effectRef idx="0">
+        <a:scrgbClr r="0%" g="0%" b="0%"/>
+      </a:effectRef>
+      <a:fontRef idx="minor"/>
+    </dgm:style>
+  </dgm:styleLbl>
+  <dgm:styleLbl name="callout">
+    <dgm:scene3d>
+      <a:camera prst="orthographicFront"/>
+      <a:lightRig rig="threePt" dir="t"/>
+    </dgm:scene3d>
+    <dgm:sp3d/>
+    <dgm:txPr/>
+    <dgm:style>
+      <a:lnRef idx="2">
+        <a:scrgbClr r="0%" g="0%" b="0%"/>
+      </a:lnRef>
+      <a:fillRef idx="1">
+        <a:scrgbClr r="0%" g="0%" b="0%"/>
+      </a:fillRef>
+      <a:effectRef idx="0">
+        <a:scrgbClr r="0%" g="0%" b="0%"/>
+      </a:effectRef>
+      <a:fontRef idx="minor"/>
+    </dgm:style>
+  </dgm:styleLbl>
+  <dgm:styleLbl name="asst0">
+    <dgm:scene3d>
+      <a:camera prst="orthographicFront"/>
+      <a:lightRig rig="threePt" dir="t"/>
+    </dgm:scene3d>
+    <dgm:sp3d/>
+    <dgm:txPr/>
+    <dgm:style>
+      <a:lnRef idx="2">
+        <a:scrgbClr r="0%" g="0%" b="0%"/>
+      </a:lnRef>
+      <a:fillRef idx="1">
+        <a:scrgbClr r="0%" g="0%" b="0%"/>
+      </a:fillRef>
+      <a:effectRef idx="0">
+        <a:scrgbClr r="0%" g="0%" b="0%"/>
+      </a:effectRef>
+      <a:fontRef idx="minor">
+        <a:schemeClr val="lt1"/>
+      </a:fontRef>
+    </dgm:style>
+  </dgm:styleLbl>
+  <dgm:styleLbl name="asst1">
+    <dgm:scene3d>
+      <a:camera prst="orthographicFront"/>
+      <a:lightRig rig="threePt" dir="t"/>
+    </dgm:scene3d>
+    <dgm:sp3d/>
+    <dgm:txPr/>
+    <dgm:style>
+      <a:lnRef idx="2">
+        <a:scrgbClr r="0%" g="0%" b="0%"/>
+      </a:lnRef>
+      <a:fillRef idx="1">
+        <a:scrgbClr r="0%" g="0%" b="0%"/>
+      </a:fillRef>
+      <a:effectRef idx="0">
+        <a:scrgbClr r="0%" g="0%" b="0%"/>
+      </a:effectRef>
+      <a:fontRef idx="minor">
+        <a:schemeClr val="lt1"/>
+      </a:fontRef>
+    </dgm:style>
+  </dgm:styleLbl>
+  <dgm:styleLbl name="asst2">
+    <dgm:scene3d>
+      <a:camera prst="orthographicFront"/>
+      <a:lightRig rig="threePt" dir="t"/>
+    </dgm:scene3d>
+    <dgm:sp3d/>
+    <dgm:txPr/>
+    <dgm:style>
+      <a:lnRef idx="2">
+        <a:scrgbClr r="0%" g="0%" b="0%"/>
+      </a:lnRef>
+      <a:fillRef idx="1">
+        <a:scrgbClr r="0%" g="0%" b="0%"/>
+      </a:fillRef>
+      <a:effectRef idx="0">
+        <a:scrgbClr r="0%" g="0%" b="0%"/>
+      </a:effectRef>
+      <a:fontRef idx="minor">
+        <a:schemeClr val="lt1"/>
+      </a:fontRef>
+    </dgm:style>
+  </dgm:styleLbl>
+  <dgm:styleLbl name="asst3">
+    <dgm:scene3d>
+      <a:camera prst="orthographicFront"/>
+      <a:lightRig rig="threePt" dir="t"/>
+    </dgm:scene3d>
+    <dgm:sp3d/>
+    <dgm:txPr/>
+    <dgm:style>
+      <a:lnRef idx="2">
+        <a:scrgbClr r="0%" g="0%" b="0%"/>
+      </a:lnRef>
+      <a:fillRef idx="1">
+        <a:scrgbClr r="0%" g="0%" b="0%"/>
+      </a:fillRef>
+      <a:effectRef idx="0">
+        <a:scrgbClr r="0%" g="0%" b="0%"/>
+      </a:effectRef>
+      <a:fontRef idx="minor">
+        <a:schemeClr val="lt1"/>
+      </a:fontRef>
+    </dgm:style>
+  </dgm:styleLbl>
+  <dgm:styleLbl name="asst4">
+    <dgm:scene3d>
+      <a:camera prst="orthographicFront"/>
+      <a:lightRig rig="threePt" dir="t"/>
+    </dgm:scene3d>
+    <dgm:sp3d/>
+    <dgm:txPr/>
+    <dgm:style>
+      <a:lnRef idx="2">
+        <a:scrgbClr r="0%" g="0%" b="0%"/>
+      </a:lnRef>
+      <a:fillRef idx="1">
+        <a:scrgbClr r="0%" g="0%" b="0%"/>
+      </a:fillRef>
+      <a:effectRef idx="0">
+        <a:scrgbClr r="0%" g="0%" b="0%"/>
+      </a:effectRef>
+      <a:fontRef idx="minor">
+        <a:schemeClr val="lt1"/>
+      </a:fontRef>
+    </dgm:style>
+  </dgm:styleLbl>
+  <dgm:styleLbl name="parChTrans2D1">
+    <dgm:scene3d>
+      <a:camera prst="orthographicFront"/>
+      <a:lightRig rig="threePt" dir="t"/>
+    </dgm:scene3d>
+    <dgm:sp3d/>
+    <dgm:txPr/>
+    <dgm:style>
+      <a:lnRef idx="2">
+        <a:scrgbClr r="0%" g="0%" b="0%"/>
+      </a:lnRef>
+      <a:fillRef idx="1">
+        <a:scrgbClr r="0%" g="0%" b="0%"/>
+      </a:fillRef>
+      <a:effectRef idx="0">
+        <a:scrgbClr r="0%" g="0%" b="0%"/>
+      </a:effectRef>
+      <a:fontRef idx="minor">
+        <a:schemeClr val="lt1"/>
+      </a:fontRef>
+    </dgm:style>
+  </dgm:styleLbl>
+  <dgm:styleLbl name="parChTrans2D2">
+    <dgm:scene3d>
+      <a:camera prst="orthographicFront"/>
+      <a:lightRig rig="threePt" dir="t"/>
+    </dgm:scene3d>
+    <dgm:sp3d/>
+    <dgm:txPr/>
+    <dgm:style>
+      <a:lnRef idx="2">
+        <a:scrgbClr r="0%" g="0%" b="0%"/>
+      </a:lnRef>
+      <a:fillRef idx="1">
+        <a:scrgbClr r="0%" g="0%" b="0%"/>
+      </a:fillRef>
+      <a:effectRef idx="0">
+        <a:scrgbClr r="0%" g="0%" b="0%"/>
+      </a:effectRef>
+      <a:fontRef idx="minor">
+        <a:schemeClr val="lt1"/>
+      </a:fontRef>
+    </dgm:style>
+  </dgm:styleLbl>
+  <dgm:styleLbl name="parChTrans2D3">
+    <dgm:scene3d>
+      <a:camera prst="orthographicFront"/>
+      <a:lightRig rig="threePt" dir="t"/>
+    </dgm:scene3d>
+    <dgm:sp3d/>
+    <dgm:txPr/>
+    <dgm:style>
+      <a:lnRef idx="2">
+        <a:scrgbClr r="0%" g="0%" b="0%"/>
+      </a:lnRef>
+      <a:fillRef idx="1">
+        <a:scrgbClr r="0%" g="0%" b="0%"/>
+      </a:fillRef>
+      <a:effectRef idx="0">
+        <a:scrgbClr r="0%" g="0%" b="0%"/>
+      </a:effectRef>
+      <a:fontRef idx="minor">
+        <a:schemeClr val="lt1"/>
+      </a:fontRef>
+    </dgm:style>
+  </dgm:styleLbl>
+  <dgm:styleLbl name="parChTrans2D4">
+    <dgm:scene3d>
+      <a:camera prst="orthographicFront"/>
+      <a:lightRig rig="threePt" dir="t"/>
+    </dgm:scene3d>
+    <dgm:sp3d/>
+    <dgm:txPr/>
+    <dgm:style>
+      <a:lnRef idx="2">
+        <a:scrgbClr r="0%" g="0%" b="0%"/>
+      </a:lnRef>
+      <a:fillRef idx="1">
+        <a:scrgbClr r="0%" g="0%" b="0%"/>
+      </a:fillRef>
+      <a:effectRef idx="0">
+        <a:scrgbClr r="0%" g="0%" b="0%"/>
+      </a:effectRef>
+      <a:fontRef idx="minor">
+        <a:schemeClr val="lt1"/>
+      </a:fontRef>
+    </dgm:style>
+  </dgm:styleLbl>
+  <dgm:styleLbl name="parChTrans1D1">
+    <dgm:scene3d>
+      <a:camera prst="orthographicFront"/>
+      <a:lightRig rig="threePt" dir="t"/>
+    </dgm:scene3d>
+    <dgm:sp3d/>
+    <dgm:txPr/>
+    <dgm:style>
+      <a:lnRef idx="2">
+        <a:scrgbClr r="0%" g="0%" b="0%"/>
+      </a:lnRef>
+      <a:fillRef idx="0">
+        <a:scrgbClr r="0%" g="0%" b="0%"/>
+      </a:fillRef>
+      <a:effectRef idx="0">
+        <a:scrgbClr r="0%" g="0%" b="0%"/>
+      </a:effectRef>
+      <a:fontRef idx="minor"/>
+    </dgm:style>
+  </dgm:styleLbl>
+  <dgm:styleLbl name="parChTrans1D2">
+    <dgm:scene3d>
+      <a:camera prst="orthographicFront"/>
+      <a:lightRig rig="threePt" dir="t"/>
+    </dgm:scene3d>
+    <dgm:sp3d/>
+    <dgm:txPr/>
+    <dgm:style>
+      <a:lnRef idx="2">
+        <a:scrgbClr r="0%" g="0%" b="0%"/>
+      </a:lnRef>
+      <a:fillRef idx="0">
+        <a:scrgbClr r="0%" g="0%" b="0%"/>
+      </a:fillRef>
+      <a:effectRef idx="0">
+        <a:scrgbClr r="0%" g="0%" b="0%"/>
+      </a:effectRef>
+      <a:fontRef idx="minor"/>
+    </dgm:style>
+  </dgm:styleLbl>
+  <dgm:styleLbl name="parChTrans1D3">
+    <dgm:scene3d>
+      <a:camera prst="orthographicFront"/>
+      <a:lightRig rig="threePt" dir="t"/>
+    </dgm:scene3d>
+    <dgm:sp3d/>
+    <dgm:txPr/>
+    <dgm:style>
+      <a:lnRef idx="2">
+        <a:scrgbClr r="0%" g="0%" b="0%"/>
+      </a:lnRef>
+      <a:fillRef idx="0">
+        <a:scrgbClr r="0%" g="0%" b="0%"/>
+      </a:fillRef>
+      <a:effectRef idx="0">
+        <a:scrgbClr r="0%" g="0%" b="0%"/>
+      </a:effectRef>
+      <a:fontRef idx="minor"/>
+    </dgm:style>
+  </dgm:styleLbl>
+  <dgm:styleLbl name="parChTrans1D4">
+    <dgm:scene3d>
+      <a:camera prst="orthographicFront"/>
+      <a:lightRig rig="threePt" dir="t"/>
+    </dgm:scene3d>
+    <dgm:sp3d/>
+    <dgm:txPr/>
+    <dgm:style>
+      <a:lnRef idx="2">
+        <a:scrgbClr r="0%" g="0%" b="0%"/>
+      </a:lnRef>
+      <a:fillRef idx="0">
+        <a:scrgbClr r="0%" g="0%" b="0%"/>
+      </a:fillRef>
+      <a:effectRef idx="0">
+        <a:scrgbClr r="0%" g="0%" b="0%"/>
+      </a:effectRef>
+      <a:fontRef idx="minor"/>
+    </dgm:style>
+  </dgm:styleLbl>
+  <dgm:styleLbl name="fgAcc1">
+    <dgm:scene3d>
+      <a:camera prst="orthographicFront"/>
+      <a:lightRig rig="threePt" dir="t"/>
+    </dgm:scene3d>
+    <dgm:sp3d/>
+    <dgm:txPr/>
+    <dgm:style>
+      <a:lnRef idx="2">
+        <a:scrgbClr r="0%" g="0%" b="0%"/>
+      </a:lnRef>
+      <a:fillRef idx="1">
+        <a:scrgbClr r="0%" g="0%" b="0%"/>
+      </a:fillRef>
+      <a:effectRef idx="0">
+        <a:scrgbClr r="0%" g="0%" b="0%"/>
+      </a:effectRef>
+      <a:fontRef idx="minor"/>
+    </dgm:style>
+  </dgm:styleLbl>
+  <dgm:styleLbl name="conFgAcc1">
+    <dgm:scene3d>
+      <a:camera prst="orthographicFront"/>
+      <a:lightRig rig="threePt" dir="t"/>
+    </dgm:scene3d>
+    <dgm:sp3d/>
+    <dgm:txPr/>
+    <dgm:style>
+      <a:lnRef idx="2">
+        <a:scrgbClr r="0%" g="0%" b="0%"/>
+      </a:lnRef>
+      <a:fillRef idx="1">
+        <a:scrgbClr r="0%" g="0%" b="0%"/>
+      </a:fillRef>
+      <a:effectRef idx="0">
+        <a:scrgbClr r="0%" g="0%" b="0%"/>
+      </a:effectRef>
+      <a:fontRef idx="minor"/>
+    </dgm:style>
+  </dgm:styleLbl>
+  <dgm:styleLbl name="alignAcc1">
+    <dgm:scene3d>
+      <a:camera prst="orthographicFront"/>
+      <a:lightRig rig="threePt" dir="t"/>
+    </dgm:scene3d>
+    <dgm:sp3d/>
+    <dgm:txPr/>
+    <dgm:style>
+      <a:lnRef idx="2">
+        <a:scrgbClr r="0%" g="0%" b="0%"/>
+      </a:lnRef>
+      <a:fillRef idx="1">
+        <a:scrgbClr r="0%" g="0%" b="0%"/>
+      </a:fillRef>
+      <a:effectRef idx="0">
+        <a:scrgbClr r="0%" g="0%" b="0%"/>
+      </a:effectRef>
+      <a:fontRef idx="minor"/>
+    </dgm:style>
+  </dgm:styleLbl>
+  <dgm:styleLbl name="trAlignAcc1">
+    <dgm:scene3d>
+      <a:camera prst="orthographicFront"/>
+      <a:lightRig rig="threePt" dir="t"/>
+    </dgm:scene3d>
+    <dgm:sp3d/>
+    <dgm:txPr/>
+    <dgm:style>
+      <a:lnRef idx="1">
+        <a:scrgbClr r="0%" g="0%" b="0%"/>
+      </a:lnRef>
+      <a:fillRef idx="1">
+        <a:scrgbClr r="0%" g="0%" b="0%"/>
+      </a:fillRef>
+      <a:effectRef idx="0">
+        <a:scrgbClr r="0%" g="0%" b="0%"/>
+      </a:effectRef>
+      <a:fontRef idx="minor"/>
+    </dgm:style>
+  </dgm:styleLbl>
+  <dgm:styleLbl name="bgAcc1">
+    <dgm:scene3d>
+      <a:camera prst="orthographicFront"/>
+      <a:lightRig rig="threePt" dir="t"/>
+    </dgm:scene3d>
+    <dgm:sp3d/>
+    <dgm:txPr/>
+    <dgm:style>
+      <a:lnRef idx="2">
+        <a:scrgbClr r="0%" g="0%" b="0%"/>
+      </a:lnRef>
+      <a:fillRef idx="1">
+        <a:scrgbClr r="0%" g="0%" b="0%"/>
+      </a:fillRef>
+      <a:effectRef idx="0">
+        <a:scrgbClr r="0%" g="0%" b="0%"/>
+      </a:effectRef>
+      <a:fontRef idx="minor"/>
+    </dgm:style>
+  </dgm:styleLbl>
+  <dgm:styleLbl name="solidFgAcc1">
+    <dgm:scene3d>
+      <a:camera prst="orthographicFront"/>
+      <a:lightRig rig="threePt" dir="t"/>
+    </dgm:scene3d>
+    <dgm:sp3d/>
+    <dgm:txPr/>
+    <dgm:style>
+      <a:lnRef idx="2">
+        <a:scrgbClr r="0%" g="0%" b="0%"/>
+      </a:lnRef>
+      <a:fillRef idx="1">
+        <a:scrgbClr r="0%" g="0%" b="0%"/>
+      </a:fillRef>
+      <a:effectRef idx="0">
+        <a:scrgbClr r="0%" g="0%" b="0%"/>
+      </a:effectRef>
+      <a:fontRef idx="minor"/>
+    </dgm:style>
+  </dgm:styleLbl>
+  <dgm:styleLbl name="solidAlignAcc1">
+    <dgm:scene3d>
+      <a:camera prst="orthographicFront"/>
+      <a:lightRig rig="threePt" dir="t"/>
+    </dgm:scene3d>
+    <dgm:sp3d/>
+    <dgm:txPr/>
+    <dgm:style>
+      <a:lnRef idx="2">
+        <a:scrgbClr r="0%" g="0%" b="0%"/>
+      </a:lnRef>
+      <a:fillRef idx="1">
+        <a:scrgbClr r="0%" g="0%" b="0%"/>
+      </a:fillRef>
+      <a:effectRef idx="0">
+        <a:scrgbClr r="0%" g="0%" b="0%"/>
+      </a:effectRef>
+      <a:fontRef idx="minor"/>
+    </dgm:style>
+  </dgm:styleLbl>
+  <dgm:styleLbl name="solidBgAcc1">
+    <dgm:scene3d>
+      <a:camera prst="orthographicFront"/>
+      <a:lightRig rig="threePt" dir="t"/>
+    </dgm:scene3d>
+    <dgm:sp3d/>
+    <dgm:txPr/>
+    <dgm:style>
+      <a:lnRef idx="2">
+        <a:scrgbClr r="0%" g="0%" b="0%"/>
+      </a:lnRef>
+      <a:fillRef idx="1">
+        <a:scrgbClr r="0%" g="0%" b="0%"/>
+      </a:fillRef>
+      <a:effectRef idx="0">
+        <a:scrgbClr r="0%" g="0%" b="0%"/>
+      </a:effectRef>
+      <a:fontRef idx="minor"/>
+    </dgm:style>
+  </dgm:styleLbl>
+  <dgm:styleLbl name="fgAccFollowNode1">
+    <dgm:scene3d>
+      <a:camera prst="orthographicFront"/>
+      <a:lightRig rig="threePt" dir="t"/>
+    </dgm:scene3d>
+    <dgm:sp3d/>
+    <dgm:txPr/>
+    <dgm:style>
+      <a:lnRef idx="2">
+        <a:scrgbClr r="0%" g="0%" b="0%"/>
+      </a:lnRef>
+      <a:fillRef idx="1">
+        <a:scrgbClr r="0%" g="0%" b="0%"/>
+      </a:fillRef>
+      <a:effectRef idx="0">
+        <a:scrgbClr r="0%" g="0%" b="0%"/>
+      </a:effectRef>
+      <a:fontRef idx="minor"/>
+    </dgm:style>
+  </dgm:styleLbl>
+  <dgm:styleLbl name="alignAccFollowNode1">
+    <dgm:scene3d>
+      <a:camera prst="orthographicFront"/>
+      <a:lightRig rig="threePt" dir="t"/>
+    </dgm:scene3d>
+    <dgm:sp3d/>
+    <dgm:txPr/>
+    <dgm:style>
+      <a:lnRef idx="2">
+        <a:scrgbClr r="0%" g="0%" b="0%"/>
+      </a:lnRef>
+      <a:fillRef idx="1">
+        <a:scrgbClr r="0%" g="0%" b="0%"/>
+      </a:fillRef>
+      <a:effectRef idx="0">
+        <a:scrgbClr r="0%" g="0%" b="0%"/>
+      </a:effectRef>
+      <a:fontRef idx="minor"/>
+    </dgm:style>
+  </dgm:styleLbl>
+  <dgm:styleLbl name="bgAccFollowNode1">
+    <dgm:scene3d>
+      <a:camera prst="orthographicFront"/>
+      <a:lightRig rig="threePt" dir="t"/>
+    </dgm:scene3d>
+    <dgm:sp3d/>
+    <dgm:txPr/>
+    <dgm:style>
+      <a:lnRef idx="2">
+        <a:scrgbClr r="0%" g="0%" b="0%"/>
+      </a:lnRef>
+      <a:fillRef idx="1">
+        <a:scrgbClr r="0%" g="0%" b="0%"/>
+      </a:fillRef>
+      <a:effectRef idx="0">
+        <a:scrgbClr r="0%" g="0%" b="0%"/>
+      </a:effectRef>
+      <a:fontRef idx="minor"/>
+    </dgm:style>
+  </dgm:styleLbl>
+  <dgm:styleLbl name="fgAcc0">
+    <dgm:scene3d>
+      <a:camera prst="orthographicFront"/>
+      <a:lightRig rig="threePt" dir="t"/>
+    </dgm:scene3d>
+    <dgm:sp3d/>
+    <dgm:txPr/>
+    <dgm:style>
+      <a:lnRef idx="2">
+        <a:scrgbClr r="0%" g="0%" b="0%"/>
+      </a:lnRef>
+      <a:fillRef idx="1">
+        <a:scrgbClr r="0%" g="0%" b="0%"/>
+      </a:fillRef>
+      <a:effectRef idx="0">
+        <a:scrgbClr r="0%" g="0%" b="0%"/>
+      </a:effectRef>
+      <a:fontRef idx="minor"/>
+    </dgm:style>
+  </dgm:styleLbl>
+  <dgm:styleLbl name="fgAcc2">
+    <dgm:scene3d>
+      <a:camera prst="orthographicFront"/>
+      <a:lightRig rig="threePt" dir="t"/>
+    </dgm:scene3d>
+    <dgm:sp3d/>
+    <dgm:txPr/>
+    <dgm:style>
+      <a:lnRef idx="2">
+        <a:scrgbClr r="0%" g="0%" b="0%"/>
+      </a:lnRef>
+      <a:fillRef idx="1">
+        <a:scrgbClr r="0%" g="0%" b="0%"/>
+      </a:fillRef>
+      <a:effectRef idx="0">
+        <a:scrgbClr r="0%" g="0%" b="0%"/>
+      </a:effectRef>
+      <a:fontRef idx="minor"/>
+    </dgm:style>
+  </dgm:styleLbl>
+  <dgm:styleLbl name="fgAcc3">
+    <dgm:scene3d>
+      <a:camera prst="orthographicFront"/>
+      <a:lightRig rig="threePt" dir="t"/>
+    </dgm:scene3d>
+    <dgm:sp3d/>
+    <dgm:txPr/>
+    <dgm:style>
+      <a:lnRef idx="2">
+        <a:scrgbClr r="0%" g="0%" b="0%"/>
+      </a:lnRef>
+      <a:fillRef idx="1">
+        <a:scrgbClr r="0%" g="0%" b="0%"/>
+      </a:fillRef>
+      <a:effectRef idx="0">
+        <a:scrgbClr r="0%" g="0%" b="0%"/>
+      </a:effectRef>
+      <a:fontRef idx="minor"/>
+    </dgm:style>
+  </dgm:styleLbl>
+  <dgm:styleLbl name="fgAcc4">
+    <dgm:scene3d>
+      <a:camera prst="orthographicFront"/>
+      <a:lightRig rig="threePt" dir="t"/>
+    </dgm:scene3d>
+    <dgm:sp3d/>
+    <dgm:txPr/>
+    <dgm:style>
+      <a:lnRef idx="2">
+        <a:scrgbClr r="0%" g="0%" b="0%"/>
+      </a:lnRef>
+      <a:fillRef idx="1">
+        <a:scrgbClr r="0%" g="0%" b="0%"/>
+      </a:fillRef>
+      <a:effectRef idx="0">
+        <a:scrgbClr r="0%" g="0%" b="0%"/>
+      </a:effectRef>
+      <a:fontRef idx="minor"/>
+    </dgm:style>
+  </dgm:styleLbl>
+  <dgm:styleLbl name="bgShp">
+    <dgm:scene3d>
+      <a:camera prst="orthographicFront"/>
+      <a:lightRig rig="threePt" dir="t"/>
+    </dgm:scene3d>
+    <dgm:sp3d/>
+    <dgm:txPr/>
+    <dgm:style>
+      <a:lnRef idx="0">
+        <a:scrgbClr r="0%" g="0%" b="0%"/>
+      </a:lnRef>
+      <a:fillRef idx="1">
+        <a:scrgbClr r="0%" g="0%" b="0%"/>
+      </a:fillRef>
+      <a:effectRef idx="0">
+        <a:scrgbClr r="0%" g="0%" b="0%"/>
+      </a:effectRef>
+      <a:fontRef idx="minor"/>
+    </dgm:style>
+  </dgm:styleLbl>
+  <dgm:styleLbl name="dkBgShp">
+    <dgm:scene3d>
+      <a:camera prst="orthographicFront"/>
+      <a:lightRig rig="threePt" dir="t"/>
+    </dgm:scene3d>
+    <dgm:sp3d/>
+    <dgm:txPr/>
+    <dgm:style>
+      <a:lnRef idx="0">
+        <a:scrgbClr r="0%" g="0%" b="0%"/>
+      </a:lnRef>
+      <a:fillRef idx="1">
+        <a:scrgbClr r="0%" g="0%" b="0%"/>
+      </a:fillRef>
+      <a:effectRef idx="0">
+        <a:scrgbClr r="0%" g="0%" b="0%"/>
+      </a:effectRef>
+      <a:fontRef idx="minor"/>
+    </dgm:style>
+  </dgm:styleLbl>
+  <dgm:styleLbl name="trBgShp">
+    <dgm:scene3d>
+      <a:camera prst="orthographicFront"/>
+      <a:lightRig rig="threePt" dir="t"/>
+    </dgm:scene3d>
+    <dgm:sp3d/>
+    <dgm:txPr/>
+    <dgm:style>
+      <a:lnRef idx="0">
+        <a:scrgbClr r="0%" g="0%" b="0%"/>
+      </a:lnRef>
+      <a:fillRef idx="1">
+        <a:scrgbClr r="0%" g="0%" b="0%"/>
+      </a:fillRef>
+      <a:effectRef idx="0">
+        <a:scrgbClr r="0%" g="0%" b="0%"/>
+      </a:effectRef>
+      <a:fontRef idx="minor"/>
+    </dgm:style>
+  </dgm:styleLbl>
+  <dgm:styleLbl name="fgShp">
+    <dgm:scene3d>
+      <a:camera prst="orthographicFront"/>
+      <a:lightRig rig="threePt" dir="t"/>
+    </dgm:scene3d>
+    <dgm:sp3d/>
+    <dgm:txPr/>
+    <dgm:style>
+      <a:lnRef idx="2">
+        <a:scrgbClr r="0%" g="0%" b="0%"/>
+      </a:lnRef>
+      <a:fillRef idx="1">
+        <a:scrgbClr r="0%" g="0%" b="0%"/>
+      </a:fillRef>
+      <a:effectRef idx="0">
+        <a:scrgbClr r="0%" g="0%" b="0%"/>
+      </a:effectRef>
+      <a:fontRef idx="minor"/>
+    </dgm:style>
+  </dgm:styleLbl>
+  <dgm:styleLbl name="revTx">
+    <dgm:scene3d>
+      <a:camera prst="orthographicFront"/>
+      <a:lightRig rig="threePt" dir="t"/>
+    </dgm:scene3d>
+    <dgm:sp3d/>
+    <dgm:txPr/>
+    <dgm:style>
+      <a:lnRef idx="0">
+        <a:scrgbClr r="0%" g="0%" b="0%"/>
+      </a:lnRef>
+      <a:fillRef idx="0">
+        <a:scrgbClr r="0%" g="0%" b="0%"/>
+      </a:fillRef>
+      <a:effectRef idx="0">
+        <a:scrgbClr r="0%" g="0%" b="0%"/>
+      </a:effectRef>
+      <a:fontRef idx="minor"/>
+    </dgm:style>
+  </dgm:styleLbl>
+</dgm:styleDef>
+</file>
+
 <file path=word/theme/theme1.xml><?xml version="1.0" encoding="utf-8"?>
 <a:theme xmlns:a="http://purl.oclc.org/ooxml/drawingml/main" name="Office Theme">
   <a:themeElements>
@@ -7816,7 +15986,7 @@
 </file>
 
 <file path=customXml/itemProps1.xml><?xml version="1.0" encoding="utf-8"?>
-<ds:datastoreItem xmlns:ds="http://purl.oclc.org/ooxml/officeDocument/customXml" ds:itemID="{C01D7393-15D9-4090-B2A8-CF584CA56BE5}">
+<ds:datastoreItem xmlns:ds="http://purl.oclc.org/ooxml/officeDocument/customXml" ds:itemID="{59E26CA5-1710-41D3-A76B-5D3131A6564A}">
   <ds:schemaRefs>
     <ds:schemaRef ds:uri="http://schemas.openxmlformats.org/officeDocument/2006/bibliography"/>
   </ds:schemaRefs>

--- a/Project Report.docx
+++ b/Project Report.docx
@@ -491,21 +491,7 @@
         <w:rPr>
           <w:lang w:val="en-US"/>
         </w:rPr>
-        <w:t xml:space="preserve">. As a </w:t>
-      </w:r>
-      <w:proofErr w:type="gramStart"/>
-      <w:r>
-        <w:rPr>
-          <w:lang w:val="en-US"/>
-        </w:rPr>
-        <w:t>result</w:t>
-      </w:r>
-      <w:proofErr w:type="gramEnd"/>
-      <w:r>
-        <w:rPr>
-          <w:lang w:val="en-US"/>
-        </w:rPr>
-        <w:t xml:space="preserve"> we are proposing the use of Deep Learning to recognize authorized personnel who can access the asset. An alert mechanism will be set up to inform stakeholders of unauthorized access when it happens, in real time. An intruder detection will also be set up to activate this system as soon as someone walks near the restricted area.</w:t>
+        <w:t>. As a result we are proposing the use of Deep Learning to recognize authorized personnel who can access the asset. An alert mechanism will be set up to inform stakeholders of unauthorized access when it happens, in real time. An intruder detection will also be set up to activate this system as soon as someone walks near the restricted area.</w:t>
       </w:r>
     </w:p>
     <w:p>
@@ -521,7 +507,7 @@
           <w:lang w:val="en-US" w:eastAsia="en-US"/>
         </w:rPr>
         <w:drawing>
-          <wp:anchor distT="0" distB="0" distL="114300" distR="114300" simplePos="0" relativeHeight="251658752" behindDoc="0" locked="0" layoutInCell="1" allowOverlap="1">
+          <wp:anchor distT="0" distB="0" distL="114300" distR="114300" simplePos="0" relativeHeight="251658752" behindDoc="0" locked="0" layoutInCell="1" allowOverlap="1" wp14:anchorId="58FAD18B" wp14:editId="29459D23">
             <wp:simplePos x="0" y="0"/>
             <wp:positionH relativeFrom="column">
               <wp:align>right</wp:align>
@@ -791,21 +777,7 @@
         <w:rPr>
           <w:lang w:val="en-US"/>
         </w:rPr>
-        <w:t xml:space="preserve"> transformed into </w:t>
-      </w:r>
-      <w:proofErr w:type="spellStart"/>
-      <w:r>
-        <w:rPr>
-          <w:lang w:val="en-US"/>
-        </w:rPr>
-        <w:t>Numpy</w:t>
-      </w:r>
-      <w:proofErr w:type="spellEnd"/>
-      <w:r>
-        <w:rPr>
-          <w:lang w:val="en-US"/>
-        </w:rPr>
-        <w:t xml:space="preserve"> array</w:t>
+        <w:t xml:space="preserve"> transformed into Numpy array</w:t>
       </w:r>
       <w:r>
         <w:rPr>
@@ -845,7 +817,31 @@
         <w:rPr>
           <w:lang w:val="en-US"/>
         </w:rPr>
-        <w:t>In order to recognition the face from the image captured, classifier is required. To enable fast classification, encoding of the face detection is also required. In this paper, face recognition is using pre-trained model to encode the face and the recognize the face using classifier.</w:t>
+        <w:t>In order to recogni</w:t>
+      </w:r>
+      <w:r>
+        <w:rPr>
+          <w:lang w:val="en-US"/>
+        </w:rPr>
+        <w:t>ze</w:t>
+      </w:r>
+      <w:r>
+        <w:rPr>
+          <w:lang w:val="en-US"/>
+        </w:rPr>
+        <w:t xml:space="preserve"> the face from the image captured, </w:t>
+      </w:r>
+      <w:r>
+        <w:rPr>
+          <w:lang w:val="en-US"/>
+        </w:rPr>
+        <w:t xml:space="preserve">a </w:t>
+      </w:r>
+      <w:r>
+        <w:rPr>
+          <w:lang w:val="en-US"/>
+        </w:rPr>
+        <w:t>classifier is required. To enable fast classification, encoding of the face detection is also required. In this paper, face recognition is using pre-trained model to encode the face and the recognize the face using classifier.</w:t>
       </w:r>
     </w:p>
     <w:p>
@@ -862,7 +858,7 @@
           <w:noProof/>
         </w:rPr>
         <w:drawing>
-          <wp:inline distT="0" distB="0" distL="0" distR="0" wp14:anchorId="18769CD3" wp14:editId="3B1C6D36">
+          <wp:inline distT="0" distB="0" distL="0" distR="0" wp14:anchorId="6EAA00CF" wp14:editId="0AEDEEC7">
             <wp:extent cx="3089910" cy="1802130"/>
             <wp:effectExtent l="0" t="0" r="0" b="0"/>
             <wp:docPr id="1" name="Diagram 1"/>
@@ -887,25 +883,7 @@
         <w:rPr>
           <w:lang w:val="en-US"/>
         </w:rPr>
-        <w:t xml:space="preserve">Fig </w:t>
-      </w:r>
-      <w:r>
-        <w:rPr>
-          <w:lang w:val="en-US"/>
-        </w:rPr>
-        <w:t>2</w:t>
-      </w:r>
-      <w:r>
-        <w:rPr>
-          <w:lang w:val="en-US"/>
-        </w:rPr>
-        <w:t xml:space="preserve">: </w:t>
-      </w:r>
-      <w:r>
-        <w:rPr>
-          <w:lang w:val="en-US"/>
-        </w:rPr>
-        <w:t>Face detection and recognition process</w:t>
+        <w:t>Fig 2: Face detection and recognition process</w:t>
       </w:r>
     </w:p>
     <w:p>
@@ -931,13 +909,31 @@
         <w:rPr>
           <w:lang w:val="en-US"/>
         </w:rPr>
-        <w:t>Classifier requires training</w:t>
-      </w:r>
-      <w:r>
-        <w:rPr>
-          <w:lang w:val="en-US"/>
-        </w:rPr>
-        <w:t xml:space="preserve"> before it can be used to predict the face belongs to which person of interest. Hence, sampling and training must be done.</w:t>
+        <w:t>The c</w:t>
+      </w:r>
+      <w:r>
+        <w:rPr>
+          <w:lang w:val="en-US"/>
+        </w:rPr>
+        <w:t>lassifier requires training</w:t>
+      </w:r>
+      <w:r>
+        <w:rPr>
+          <w:lang w:val="en-US"/>
+        </w:rPr>
+        <w:t xml:space="preserve"> before it can be used to predict the face belong</w:t>
+      </w:r>
+      <w:r>
+        <w:rPr>
+          <w:lang w:val="en-US"/>
+        </w:rPr>
+        <w:t>ing</w:t>
+      </w:r>
+      <w:r>
+        <w:rPr>
+          <w:lang w:val="en-US"/>
+        </w:rPr>
+        <w:t xml:space="preserve"> to which person of interest. Hence, sampling and training must be done.</w:t>
       </w:r>
     </w:p>
     <w:p>
@@ -962,7 +958,7 @@
           <w:lang w:val="en-US"/>
         </w:rPr>
         <w:drawing>
-          <wp:inline distT="0" distB="0" distL="0" distR="0" wp14:anchorId="66D294E8" wp14:editId="37A78407">
+          <wp:inline distT="0" distB="0" distL="0" distR="0" wp14:anchorId="64EDF938" wp14:editId="187ECAA3">
             <wp:extent cx="3083796" cy="281940"/>
             <wp:effectExtent l="0" t="0" r="2540" b="3810"/>
             <wp:docPr id="12" name="Picture 12"/>
@@ -1019,25 +1015,7 @@
         <w:rPr>
           <w:lang w:val="en-US"/>
         </w:rPr>
-        <w:t xml:space="preserve">Fig </w:t>
-      </w:r>
-      <w:r>
-        <w:rPr>
-          <w:lang w:val="en-US"/>
-        </w:rPr>
-        <w:t>3</w:t>
-      </w:r>
-      <w:r>
-        <w:rPr>
-          <w:lang w:val="en-US"/>
-        </w:rPr>
-        <w:t xml:space="preserve">: Face detection and recognition </w:t>
-      </w:r>
-      <w:r>
-        <w:rPr>
-          <w:lang w:val="en-US"/>
-        </w:rPr>
-        <w:t>model training</w:t>
+        <w:t>Fig 3: Face detection and recognition model training</w:t>
       </w:r>
     </w:p>
     <w:p>
@@ -1069,7 +1047,31 @@
         <w:rPr>
           <w:lang w:val="en-US"/>
         </w:rPr>
-        <w:t xml:space="preserve">In this context, face sampling consists of collection of image belongs to person of interest and negative targets. </w:t>
+        <w:t>In this context, face sampling consists of collection of image belong</w:t>
+      </w:r>
+      <w:r>
+        <w:rPr>
+          <w:lang w:val="en-US"/>
+        </w:rPr>
+        <w:t>ing</w:t>
+      </w:r>
+      <w:r>
+        <w:rPr>
+          <w:lang w:val="en-US"/>
+        </w:rPr>
+        <w:t xml:space="preserve"> to person of interest </w:t>
+      </w:r>
+      <w:r>
+        <w:rPr>
+          <w:lang w:val="en-US"/>
+        </w:rPr>
+        <w:t>as well as</w:t>
+      </w:r>
+      <w:r>
+        <w:rPr>
+          <w:lang w:val="en-US"/>
+        </w:rPr>
+        <w:t xml:space="preserve"> negative targets. </w:t>
       </w:r>
     </w:p>
     <w:p>
@@ -1086,7 +1088,19 @@
           <w:lang w:val="en-US"/>
         </w:rPr>
         <w:lastRenderedPageBreak/>
-        <w:t>Image are taken from 3 persons of interest in various angle, light exposure and expression. This will improve the accuracy and precision of the model.</w:t>
+        <w:t>Image</w:t>
+      </w:r>
+      <w:r>
+        <w:rPr>
+          <w:lang w:val="en-US"/>
+        </w:rPr>
+        <w:t>s</w:t>
+      </w:r>
+      <w:r>
+        <w:rPr>
+          <w:lang w:val="en-US"/>
+        </w:rPr>
+        <w:t xml:space="preserve"> are taken from 3 persons of interest in various angle, light exposure and expression. This will improve the accuracy and precision of the model.</w:t>
       </w:r>
       <w:r>
         <w:rPr>
@@ -1266,13 +1280,8 @@
         </w:rPr>
         <w:t>The system can monitor m</w:t>
       </w:r>
-      <w:proofErr w:type="spellStart"/>
-      <w:r>
-        <w:t>ultiple</w:t>
-      </w:r>
-      <w:proofErr w:type="spellEnd"/>
-      <w:r>
-        <w:t xml:space="preserve"> faces </w:t>
+      <w:r>
+        <w:t xml:space="preserve">ultiple faces </w:t>
       </w:r>
       <w:r>
         <w:rPr>
@@ -1289,19 +1298,11 @@
         </w:rPr>
         <w:t xml:space="preserve">Apart from the OpenCV2, the </w:t>
       </w:r>
-      <w:proofErr w:type="spellStart"/>
-      <w:r>
-        <w:rPr>
-          <w:lang w:val="en-US"/>
-        </w:rPr>
-        <w:t>Haar</w:t>
-      </w:r>
-      <w:proofErr w:type="spellEnd"/>
-      <w:r>
-        <w:rPr>
-          <w:lang w:val="en-US"/>
-        </w:rPr>
-        <w:t xml:space="preserve"> Wavelet face cascade method (standard function used in opencv2) is used to capture the human face pixels.</w:t>
+      <w:r>
+        <w:rPr>
+          <w:lang w:val="en-US"/>
+        </w:rPr>
+        <w:t>Haar Wavelet face cascade method (standard function used in opencv2) is used to capture the human face pixels.</w:t>
       </w:r>
       <w:r>
         <w:rPr>
@@ -1325,21 +1326,7 @@
         <w:rPr>
           <w:lang w:val="en-US"/>
         </w:rPr>
-        <w:t xml:space="preserve">to refine the face area captured using </w:t>
-      </w:r>
-      <w:proofErr w:type="spellStart"/>
-      <w:r>
-        <w:rPr>
-          <w:lang w:val="en-US"/>
-        </w:rPr>
-        <w:t>Haar</w:t>
-      </w:r>
-      <w:proofErr w:type="spellEnd"/>
-      <w:r>
-        <w:rPr>
-          <w:lang w:val="en-US"/>
-        </w:rPr>
-        <w:t xml:space="preserve"> Wavelet.</w:t>
+        <w:t>to refine the face area captured using Haar Wavelet.</w:t>
       </w:r>
       <w:r>
         <w:rPr>
@@ -1446,7 +1433,6 @@
         </w:rPr>
         <w:t xml:space="preserve">In order to allow fast face detection, </w:t>
       </w:r>
-      <w:proofErr w:type="spellStart"/>
       <w:r>
         <w:rPr>
           <w:lang w:val="en-US"/>
@@ -1457,28 +1443,7 @@
         <w:rPr>
           <w:lang w:val="en-US"/>
         </w:rPr>
-        <w:t>pencv</w:t>
-      </w:r>
-      <w:proofErr w:type="spellEnd"/>
-      <w:r>
-        <w:rPr>
-          <w:lang w:val="en-US"/>
-        </w:rPr>
-        <w:t xml:space="preserve"> </w:t>
-      </w:r>
-      <w:proofErr w:type="spellStart"/>
-      <w:r>
-        <w:rPr>
-          <w:lang w:val="en-US"/>
-        </w:rPr>
-        <w:t>Haar</w:t>
-      </w:r>
-      <w:proofErr w:type="spellEnd"/>
-      <w:r>
-        <w:rPr>
-          <w:lang w:val="en-US"/>
-        </w:rPr>
-        <w:t xml:space="preserve"> Face Cascade is used.</w:t>
+        <w:t>pencv Haar Face Cascade is used.</w:t>
       </w:r>
     </w:p>
     <w:p>
@@ -1493,19 +1458,11 @@
           <w:lang w:val="en-US"/>
         </w:rPr>
       </w:pPr>
-      <w:proofErr w:type="spellStart"/>
-      <w:r>
-        <w:rPr>
-          <w:lang w:val="en-US"/>
-        </w:rPr>
-        <w:t>Haar</w:t>
-      </w:r>
-      <w:proofErr w:type="spellEnd"/>
-      <w:r>
-        <w:rPr>
-          <w:lang w:val="en-US"/>
-        </w:rPr>
-        <w:t xml:space="preserve"> Cascade [1] has 4 stages:</w:t>
+      <w:r>
+        <w:rPr>
+          <w:lang w:val="en-US"/>
+        </w:rPr>
+        <w:t>Haar Cascade [1] has 4 stages:</w:t>
       </w:r>
     </w:p>
     <w:p>
@@ -1520,19 +1477,11 @@
           <w:lang w:val="en-US"/>
         </w:rPr>
       </w:pPr>
-      <w:proofErr w:type="spellStart"/>
-      <w:r>
-        <w:rPr>
-          <w:lang w:val="en-US"/>
-        </w:rPr>
-        <w:t>Haar</w:t>
-      </w:r>
-      <w:proofErr w:type="spellEnd"/>
-      <w:r>
-        <w:rPr>
-          <w:lang w:val="en-US"/>
-        </w:rPr>
-        <w:t> Feature Selection</w:t>
+      <w:r>
+        <w:rPr>
+          <w:lang w:val="en-US"/>
+        </w:rPr>
+        <w:t>Haar Feature Selection</w:t>
       </w:r>
     </w:p>
     <w:p>
@@ -1566,19 +1515,11 @@
           <w:lang w:val="en-US"/>
         </w:rPr>
       </w:pPr>
-      <w:proofErr w:type="spellStart"/>
-      <w:r>
-        <w:rPr>
-          <w:lang w:val="en-US"/>
-        </w:rPr>
-        <w:t>Adaboost</w:t>
-      </w:r>
-      <w:proofErr w:type="spellEnd"/>
-      <w:r>
-        <w:rPr>
-          <w:lang w:val="en-US"/>
-        </w:rPr>
-        <w:t> Training</w:t>
+      <w:r>
+        <w:rPr>
+          <w:lang w:val="en-US"/>
+        </w:rPr>
+        <w:t>Adaboost Training</w:t>
       </w:r>
     </w:p>
     <w:p>
@@ -1618,7 +1559,7 @@
           <w:lang w:val="en-US" w:eastAsia="en-US"/>
         </w:rPr>
         <w:drawing>
-          <wp:anchor distT="0" distB="0" distL="114300" distR="114300" simplePos="0" relativeHeight="251659776" behindDoc="1" locked="0" layoutInCell="1" allowOverlap="1">
+          <wp:anchor distT="0" distB="0" distL="114300" distR="114300" simplePos="0" relativeHeight="251659776" behindDoc="1" locked="0" layoutInCell="1" allowOverlap="1" wp14:anchorId="53309B44" wp14:editId="0AC1678F">
             <wp:simplePos x="0" y="0"/>
             <wp:positionH relativeFrom="column">
               <wp:posOffset>230505</wp:posOffset>
@@ -1695,19 +1636,11 @@
         </w:rPr>
         <w:t xml:space="preserve">: </w:t>
       </w:r>
-      <w:proofErr w:type="spellStart"/>
-      <w:r>
-        <w:rPr>
-          <w:lang w:val="en-US"/>
-        </w:rPr>
-        <w:t>Haar</w:t>
-      </w:r>
-      <w:proofErr w:type="spellEnd"/>
-      <w:r>
-        <w:rPr>
-          <w:lang w:val="en-US"/>
-        </w:rPr>
-        <w:t> Feature Selection</w:t>
+      <w:r>
+        <w:rPr>
+          <w:lang w:val="en-US"/>
+        </w:rPr>
+        <w:t>Haar Feature Selection</w:t>
       </w:r>
     </w:p>
     <w:p>
@@ -1764,11 +1697,7 @@
         <w:t xml:space="preserve">a </w:t>
       </w:r>
       <w:r>
-        <w:t xml:space="preserve">weak </w:t>
-      </w:r>
-      <w:proofErr w:type="spellStart"/>
-      <w:r>
-        <w:t>class</w:t>
+        <w:t>weak class</w:t>
       </w:r>
       <w:r>
         <w:rPr>
@@ -1777,11 +1706,7 @@
         <w:t>i</w:t>
       </w:r>
       <w:r>
-        <w:t>fier</w:t>
-      </w:r>
-      <w:proofErr w:type="spellEnd"/>
-      <w:r>
-        <w:t xml:space="preserve"> as each of them </w:t>
+        <w:t xml:space="preserve">fier as each of them </w:t>
       </w:r>
       <w:r>
         <w:t>only hold</w:t>
@@ -1804,17 +1729,29 @@
         <w:pStyle w:val="BodyText"/>
         <w:ind w:firstLine="0pt"/>
       </w:pPr>
-      <w:proofErr w:type="spellStart"/>
-      <w:r>
-        <w:t>Adaboost</w:t>
-      </w:r>
-      <w:proofErr w:type="spellEnd"/>
+      <w:r>
+        <w:t>Adaboost class</w:t>
+      </w:r>
+      <w:r>
+        <w:rPr>
+          <w:lang w:val="en-US"/>
+        </w:rPr>
+        <w:t>i</w:t>
+      </w:r>
+      <w:r>
+        <w:t>fier</w:t>
+      </w:r>
       <w:r>
         <w:t xml:space="preserve"> </w:t>
       </w:r>
-      <w:proofErr w:type="spellStart"/>
-      <w:r>
-        <w:t>class</w:t>
+      <w:r>
+        <w:rPr>
+          <w:lang w:val="en-US"/>
+        </w:rPr>
+        <w:t>is</w:t>
+      </w:r>
+      <w:r>
+        <w:t xml:space="preserve"> actually an ensemble class</w:t>
       </w:r>
       <w:r>
         <w:rPr>
@@ -1823,24 +1760,7 @@
         <w:t>i</w:t>
       </w:r>
       <w:r>
-        <w:t>fier</w:t>
-      </w:r>
-      <w:proofErr w:type="spellEnd"/>
-      <w:r>
-        <w:t xml:space="preserve"> </w:t>
-      </w:r>
-      <w:r>
-        <w:rPr>
-          <w:lang w:val="en-US"/>
-        </w:rPr>
-        <w:t>is</w:t>
-      </w:r>
-      <w:r>
-        <w:t xml:space="preserve"> actually an ensemble </w:t>
-      </w:r>
-      <w:proofErr w:type="spellStart"/>
-      <w:r>
-        <w:t>class</w:t>
+        <w:t>fier of the weak class</w:t>
       </w:r>
       <w:r>
         <w:rPr>
@@ -1849,15 +1769,7 @@
         <w:t>i</w:t>
       </w:r>
       <w:r>
-        <w:t>fier</w:t>
-      </w:r>
-      <w:proofErr w:type="spellEnd"/>
-      <w:r>
-        <w:t xml:space="preserve"> of the weak </w:t>
-      </w:r>
-      <w:proofErr w:type="spellStart"/>
-      <w:r>
-        <w:t>class</w:t>
+        <w:t>fier that applied on each Haar feature. Boosting allows stronger feature classif</w:t>
       </w:r>
       <w:r>
         <w:rPr>
@@ -1866,23 +1778,7 @@
         <w:t>i</w:t>
       </w:r>
       <w:r>
-        <w:t>fier</w:t>
-      </w:r>
-      <w:proofErr w:type="spellEnd"/>
-      <w:r>
-        <w:t xml:space="preserve"> that applied on each </w:t>
-      </w:r>
-      <w:proofErr w:type="spellStart"/>
-      <w:r>
-        <w:t>Haar</w:t>
-      </w:r>
-      <w:proofErr w:type="spellEnd"/>
-      <w:r>
-        <w:t xml:space="preserve"> feature. Boosting allows stronger feature </w:t>
-      </w:r>
-      <w:proofErr w:type="spellStart"/>
-      <w:r>
-        <w:t>classif</w:t>
+        <w:t>er to be ensembled as a weighted averaged strong class</w:t>
       </w:r>
       <w:r>
         <w:rPr>
@@ -1891,28 +1787,7 @@
         <w:t>i</w:t>
       </w:r>
       <w:r>
-        <w:t>er</w:t>
-      </w:r>
-      <w:proofErr w:type="spellEnd"/>
-      <w:r>
-        <w:t xml:space="preserve"> to be ensembled as a weighted averaged strong </w:t>
-      </w:r>
-      <w:proofErr w:type="spellStart"/>
-      <w:r>
-        <w:t>class</w:t>
-      </w:r>
-      <w:r>
-        <w:rPr>
-          <w:lang w:val="en-US"/>
-        </w:rPr>
-        <w:t>i</w:t>
-      </w:r>
-      <w:r>
-        <w:t>fier</w:t>
-      </w:r>
-      <w:proofErr w:type="spellEnd"/>
-      <w:r>
-        <w:t>.</w:t>
+        <w:t>fier.</w:t>
       </w:r>
     </w:p>
     <w:p>
@@ -1921,19 +1796,7 @@
         <w:ind w:firstLine="0pt"/>
       </w:pPr>
       <w:r>
-        <w:t xml:space="preserve">Finally, the </w:t>
-      </w:r>
-      <w:proofErr w:type="spellStart"/>
-      <w:r>
-        <w:t>Adaboost</w:t>
-      </w:r>
-      <w:proofErr w:type="spellEnd"/>
-      <w:r>
-        <w:t xml:space="preserve"> </w:t>
-      </w:r>
-      <w:proofErr w:type="spellStart"/>
-      <w:r>
-        <w:t>class</w:t>
+        <w:t>Finally, the Adaboost class</w:t>
       </w:r>
       <w:r>
         <w:rPr>
@@ -1942,11 +1805,7 @@
         <w:t>i</w:t>
       </w:r>
       <w:r>
-        <w:t>fiers</w:t>
-      </w:r>
-      <w:proofErr w:type="spellEnd"/>
-      <w:r>
-        <w:t xml:space="preserve"> are cascaded in stages. As a result, </w:t>
+        <w:t xml:space="preserve">fiers are cascaded in stages. As a result, </w:t>
       </w:r>
       <w:r>
         <w:rPr>
@@ -2176,6 +2035,9 @@
     <w:p>
       <w:pPr>
         <w:pStyle w:val="equation"/>
+        <w:rPr>
+          <w:rFonts w:hint="eastAsia"/>
+        </w:rPr>
       </w:pPr>
       <w:r>
         <w:tab/>
@@ -2353,7 +2215,7 @@
           <w:lang w:val="en-US" w:eastAsia="en-US"/>
         </w:rPr>
         <w:drawing>
-          <wp:inline distT="0" distB="0" distL="0" distR="0" wp14:anchorId="2957CA04">
+          <wp:inline distT="0" distB="0" distL="0" distR="0" wp14:anchorId="38AE82FC" wp14:editId="19E3D391">
             <wp:extent cx="3119511" cy="1165860"/>
             <wp:effectExtent l="0" t="0" r="5080" b="0"/>
             <wp:docPr id="4" name="Picture 4"/>
@@ -2458,35 +2320,7 @@
         <w:rPr>
           <w:lang w:val="en-US"/>
         </w:rPr>
-        <w:t xml:space="preserve"> </w:t>
-      </w:r>
-      <w:proofErr w:type="spellStart"/>
-      <w:r>
-        <w:rPr>
-          <w:lang w:val="en-US"/>
-        </w:rPr>
-        <w:t>Haar</w:t>
-      </w:r>
-      <w:proofErr w:type="spellEnd"/>
-      <w:r>
-        <w:rPr>
-          <w:lang w:val="en-US"/>
-        </w:rPr>
-        <w:t xml:space="preserve"> Face Cascade is based on </w:t>
-      </w:r>
-      <w:proofErr w:type="spellStart"/>
-      <w:r>
-        <w:rPr>
-          <w:lang w:val="en-US"/>
-        </w:rPr>
-        <w:t>Haar</w:t>
-      </w:r>
-      <w:proofErr w:type="spellEnd"/>
-      <w:r>
-        <w:rPr>
-          <w:lang w:val="en-US"/>
-        </w:rPr>
-        <w:t xml:space="preserve"> features</w:t>
+        <w:t xml:space="preserve"> Haar Face Cascade is based on Haar features</w:t>
       </w:r>
       <w:r>
         <w:rPr>
@@ -2553,21 +2387,7 @@
         <w:rPr>
           <w:lang w:val="en-US"/>
         </w:rPr>
-        <w:t xml:space="preserve"> </w:t>
-      </w:r>
-      <w:proofErr w:type="spellStart"/>
-      <w:r>
-        <w:rPr>
-          <w:lang w:val="en-US"/>
-        </w:rPr>
-        <w:t>Haar</w:t>
-      </w:r>
-      <w:proofErr w:type="spellEnd"/>
-      <w:r>
-        <w:rPr>
-          <w:lang w:val="en-US"/>
-        </w:rPr>
-        <w:t xml:space="preserve"> Cascade image </w:t>
+        <w:t xml:space="preserve"> Haar Cascade image </w:t>
       </w:r>
       <w:r>
         <w:rPr>
@@ -2579,21 +2399,7 @@
         <w:rPr>
           <w:lang w:val="en-US"/>
         </w:rPr>
-        <w:t xml:space="preserve"> MTCNN, we can reject the image captured from </w:t>
-      </w:r>
-      <w:proofErr w:type="spellStart"/>
-      <w:r>
-        <w:rPr>
-          <w:lang w:val="en-US"/>
-        </w:rPr>
-        <w:t>Haar</w:t>
-      </w:r>
-      <w:proofErr w:type="spellEnd"/>
-      <w:r>
-        <w:rPr>
-          <w:lang w:val="en-US"/>
-        </w:rPr>
-        <w:t xml:space="preserve"> Cascade from further processing if face landmark coordinates </w:t>
+        <w:t xml:space="preserve"> MTCNN, we can reject the image captured from Haar Cascade from further processing if face landmark coordinates </w:t>
       </w:r>
       <w:r>
         <w:rPr>
@@ -2765,49 +2571,13 @@
         <w:rPr>
           <w:lang w:val="en-MY"/>
         </w:rPr>
-        <w:t xml:space="preserve">one through </w:t>
-      </w:r>
-      <w:proofErr w:type="spellStart"/>
+        <w:t>one through face_recognition</w:t>
+      </w:r>
       <w:r>
         <w:rPr>
           <w:lang w:val="en-MY"/>
         </w:rPr>
-        <w:t>face_recognition</w:t>
-      </w:r>
-      <w:proofErr w:type="spellEnd"/>
-      <w:r>
-        <w:rPr>
-          <w:lang w:val="en-MY"/>
-        </w:rPr>
-        <w:t xml:space="preserve"> python library developed by </w:t>
-      </w:r>
-      <w:proofErr w:type="spellStart"/>
-      <w:r>
-        <w:rPr>
-          <w:lang w:val="en-MY"/>
-        </w:rPr>
-        <w:t>Ageitgey</w:t>
-      </w:r>
-      <w:proofErr w:type="spellEnd"/>
-      <w:r>
-        <w:rPr>
-          <w:lang w:val="en-MY"/>
-        </w:rPr>
-        <w:t xml:space="preserve">. This library is mainly based on open source </w:t>
-      </w:r>
-      <w:proofErr w:type="spellStart"/>
-      <w:r>
-        <w:rPr>
-          <w:lang w:val="en-MY"/>
-        </w:rPr>
-        <w:t>Dlib</w:t>
-      </w:r>
-      <w:proofErr w:type="spellEnd"/>
-      <w:r>
-        <w:rPr>
-          <w:lang w:val="en-MY"/>
-        </w:rPr>
-        <w:t>.</w:t>
+        <w:t xml:space="preserve"> python library developed by Ageitgey. This library is mainly based on open source Dlib.</w:t>
       </w:r>
       <w:r>
         <w:rPr>
@@ -2862,27 +2632,13 @@
         <w:rPr>
           <w:lang w:val="en-MY"/>
         </w:rPr>
-        <w:t xml:space="preserve">The </w:t>
-      </w:r>
-      <w:proofErr w:type="spellStart"/>
+        <w:t>The f</w:t>
+      </w:r>
       <w:r>
         <w:rPr>
           <w:lang w:val="en-MY"/>
         </w:rPr>
-        <w:t>f</w:t>
-      </w:r>
-      <w:r>
-        <w:rPr>
-          <w:lang w:val="en-MY"/>
-        </w:rPr>
-        <w:t>ace_recognition</w:t>
-      </w:r>
-      <w:proofErr w:type="spellEnd"/>
-      <w:r>
-        <w:rPr>
-          <w:lang w:val="en-MY"/>
-        </w:rPr>
-        <w:t xml:space="preserve"> </w:t>
+        <w:t xml:space="preserve">ace_recognition </w:t>
       </w:r>
       <w:r>
         <w:rPr>
@@ -2914,19 +2670,11 @@
           <w:lang w:val="en-US"/>
         </w:rPr>
       </w:pPr>
-      <w:proofErr w:type="spellStart"/>
       <w:r>
         <w:rPr>
           <w:lang w:val="en-MY"/>
         </w:rPr>
-        <w:t>HoG</w:t>
-      </w:r>
-      <w:proofErr w:type="spellEnd"/>
-      <w:r>
-        <w:rPr>
-          <w:lang w:val="en-MY"/>
-        </w:rPr>
-        <w:t xml:space="preserve"> </w:t>
+        <w:t xml:space="preserve">HoG </w:t>
       </w:r>
       <w:r>
         <w:rPr>
@@ -2964,7 +2712,7 @@
           <w:lang w:val="en-US" w:eastAsia="en-US"/>
         </w:rPr>
         <w:drawing>
-          <wp:anchor distT="0" distB="0" distL="114300" distR="114300" simplePos="0" relativeHeight="251670016" behindDoc="0" locked="0" layoutInCell="1" allowOverlap="1" wp14:anchorId="5E2D0F95" wp14:editId="01BBB355">
+          <wp:anchor distT="0" distB="0" distL="114300" distR="114300" simplePos="0" relativeHeight="251670016" behindDoc="0" locked="0" layoutInCell="1" allowOverlap="1" wp14:anchorId="5438293B" wp14:editId="0992A82F">
             <wp:simplePos x="0" y="0"/>
             <wp:positionH relativeFrom="margin">
               <wp:posOffset>3406775</wp:posOffset>
@@ -3023,19 +2771,11 @@
           </wp:anchor>
         </w:drawing>
       </w:r>
-      <w:proofErr w:type="spellStart"/>
       <w:r>
         <w:rPr>
           <w:lang w:val="en-MY"/>
         </w:rPr>
-        <w:t>dlib</w:t>
-      </w:r>
-      <w:proofErr w:type="spellEnd"/>
-      <w:r>
-        <w:rPr>
-          <w:lang w:val="en-MY"/>
-        </w:rPr>
-        <w:t xml:space="preserve"> face landmark detection and face projection</w:t>
+        <w:t>dlib face landmark detection and face projection</w:t>
       </w:r>
     </w:p>
     <w:p>
@@ -3089,35 +2829,7 @@
         <w:rPr>
           <w:lang w:val="en-MY"/>
         </w:rPr>
-        <w:t xml:space="preserve">Face Cascade and MTCNN should have filtered out images which are not showing </w:t>
-      </w:r>
-      <w:proofErr w:type="gramStart"/>
-      <w:r>
-        <w:rPr>
-          <w:lang w:val="en-MY"/>
-        </w:rPr>
-        <w:t>sufficient</w:t>
-      </w:r>
-      <w:proofErr w:type="gramEnd"/>
-      <w:r>
-        <w:rPr>
-          <w:lang w:val="en-MY"/>
-        </w:rPr>
-        <w:t xml:space="preserve"> face features at this point. </w:t>
-      </w:r>
-      <w:proofErr w:type="spellStart"/>
-      <w:r>
-        <w:rPr>
-          <w:lang w:val="en-MY"/>
-        </w:rPr>
-        <w:t>HoG</w:t>
-      </w:r>
-      <w:proofErr w:type="spellEnd"/>
-      <w:r>
-        <w:rPr>
-          <w:lang w:val="en-MY"/>
-        </w:rPr>
-        <w:t xml:space="preserve"> will refine the bound of image by taking out more background pixels.</w:t>
+        <w:t>Face Cascade and MTCNN should have filtered out images which are not showing sufficient face features at this point. HoG will refine the bound of image by taking out more background pixels.</w:t>
       </w:r>
     </w:p>
     <w:p>
@@ -3128,19 +2840,11 @@
           <w:lang w:val="en-US"/>
         </w:rPr>
       </w:pPr>
-      <w:proofErr w:type="spellStart"/>
       <w:r>
         <w:rPr>
           <w:lang w:val="en-MY"/>
         </w:rPr>
-        <w:t>HoG</w:t>
-      </w:r>
-      <w:proofErr w:type="spellEnd"/>
-      <w:r>
-        <w:rPr>
-          <w:lang w:val="en-MY"/>
-        </w:rPr>
-        <w:t xml:space="preserve"> is working since nose, mouth, eyes should have unique gradient features and relative distance across nose, mouth, eyes, hair and background, will define the face area.</w:t>
+        <w:t>HoG is working since nose, mouth, eyes should have unique gradient features and relative distance across nose, mouth, eyes, hair and background, will define the face area.</w:t>
       </w:r>
     </w:p>
     <w:p>
@@ -3157,7 +2861,7 @@
           <w:lang w:val="en-US" w:eastAsia="en-US"/>
         </w:rPr>
         <w:drawing>
-          <wp:anchor distT="0" distB="0" distL="114300" distR="114300" simplePos="0" relativeHeight="251667968" behindDoc="0" locked="0" layoutInCell="1" allowOverlap="1" wp14:anchorId="7D3C7F1C" wp14:editId="14E54199">
+          <wp:anchor distT="0" distB="0" distL="114300" distR="114300" simplePos="0" relativeHeight="251667968" behindDoc="0" locked="0" layoutInCell="1" allowOverlap="1" wp14:anchorId="5A4ACE31" wp14:editId="02D513B5">
             <wp:simplePos x="0" y="0"/>
             <wp:positionH relativeFrom="margin">
               <wp:posOffset>10795</wp:posOffset>
@@ -3216,71 +2920,35 @@
           </wp:anchor>
         </w:drawing>
       </w:r>
-      <w:proofErr w:type="spellStart"/>
       <w:r>
         <w:rPr>
           <w:lang w:val="en-MY"/>
         </w:rPr>
-        <w:t>HoG</w:t>
-      </w:r>
-      <w:proofErr w:type="spellEnd"/>
+        <w:t>HoG is less sensitive to light intensity (Gradient usually considering surround pixels rather than light intensity at one pixel) and can define the features without influence of local light intensity. (MTCNN, face_cascade should have taken out image with extreme light intensities, so less intensity will not have side effect)</w:t>
+      </w:r>
+      <w:r>
+        <w:rPr>
+          <w:lang w:val="en-US"/>
+        </w:rPr>
+        <w:t xml:space="preserve">. </w:t>
+      </w:r>
       <w:r>
         <w:rPr>
           <w:lang w:val="en-MY"/>
         </w:rPr>
-        <w:t xml:space="preserve"> is less sensitive to light intensity (Gradient usually considering surround pixels rather than light intensity at one pixel) and can define the features without influence of local light intensity. (MTCNN, </w:t>
-      </w:r>
-      <w:proofErr w:type="spellStart"/>
+        <w:t>DLIB provides</w:t>
+      </w:r>
       <w:r>
         <w:rPr>
           <w:lang w:val="en-MY"/>
         </w:rPr>
-        <w:t>face_cascade</w:t>
-      </w:r>
-      <w:proofErr w:type="spellEnd"/>
+        <w:t xml:space="preserve"> a</w:t>
+      </w:r>
       <w:r>
         <w:rPr>
           <w:lang w:val="en-MY"/>
         </w:rPr>
-        <w:t xml:space="preserve"> should have taken out image with extreme light intensities, so less intensity will not have side effect)</w:t>
-      </w:r>
-      <w:r>
-        <w:rPr>
-          <w:lang w:val="en-US"/>
-        </w:rPr>
-        <w:t xml:space="preserve">. </w:t>
-      </w:r>
-      <w:r>
-        <w:rPr>
-          <w:lang w:val="en-MY"/>
-        </w:rPr>
-        <w:t>DLIB provides</w:t>
-      </w:r>
-      <w:r>
-        <w:rPr>
-          <w:lang w:val="en-MY"/>
-        </w:rPr>
-        <w:t xml:space="preserve"> a</w:t>
-      </w:r>
-      <w:r>
-        <w:rPr>
-          <w:lang w:val="en-MY"/>
-        </w:rPr>
-        <w:t xml:space="preserve"> fast computation of </w:t>
-      </w:r>
-      <w:proofErr w:type="spellStart"/>
-      <w:r>
-        <w:rPr>
-          <w:lang w:val="en-MY"/>
-        </w:rPr>
-        <w:t>HoG</w:t>
-      </w:r>
-      <w:proofErr w:type="spellEnd"/>
-      <w:r>
-        <w:rPr>
-          <w:lang w:val="en-MY"/>
-        </w:rPr>
-        <w:t>.</w:t>
+        <w:t xml:space="preserve"> fast computation of HoG.</w:t>
       </w:r>
     </w:p>
     <w:p>
@@ -3307,7 +2975,7 @@
           <w:lang w:val="en-US" w:eastAsia="en-US"/>
         </w:rPr>
         <w:drawing>
-          <wp:anchor distT="0" distB="0" distL="114300" distR="114300" simplePos="0" relativeHeight="251661824" behindDoc="0" locked="0" layoutInCell="1" allowOverlap="1">
+          <wp:anchor distT="0" distB="0" distL="114300" distR="114300" simplePos="0" relativeHeight="251661824" behindDoc="0" locked="0" layoutInCell="1" allowOverlap="1" wp14:anchorId="4361BB6E" wp14:editId="1760390B">
             <wp:simplePos x="0" y="0"/>
             <wp:positionH relativeFrom="margin">
               <wp:align>right</wp:align>
@@ -3403,49 +3071,7 @@
           <w:lang w:val="en-MY"/>
         </w:rPr>
         <w:lastRenderedPageBreak/>
-        <w:t xml:space="preserve">With </w:t>
-      </w:r>
-      <w:proofErr w:type="spellStart"/>
-      <w:r>
-        <w:rPr>
-          <w:lang w:val="en-MY"/>
-        </w:rPr>
-        <w:t>HoG</w:t>
-      </w:r>
-      <w:proofErr w:type="spellEnd"/>
-      <w:r>
-        <w:rPr>
-          <w:lang w:val="en-MY"/>
-        </w:rPr>
-        <w:t xml:space="preserve"> refined image, </w:t>
-      </w:r>
-      <w:proofErr w:type="spellStart"/>
-      <w:r>
-        <w:rPr>
-          <w:lang w:val="en-MY"/>
-        </w:rPr>
-        <w:t>Dlib</w:t>
-      </w:r>
-      <w:proofErr w:type="spellEnd"/>
-      <w:r>
-        <w:rPr>
-          <w:lang w:val="en-MY"/>
-        </w:rPr>
-        <w:t xml:space="preserve"> </w:t>
-      </w:r>
-      <w:proofErr w:type="gramStart"/>
-      <w:r>
-        <w:rPr>
-          <w:lang w:val="en-MY"/>
-        </w:rPr>
-        <w:t>is able to</w:t>
-      </w:r>
-      <w:proofErr w:type="gramEnd"/>
-      <w:r>
-        <w:rPr>
-          <w:lang w:val="en-MY"/>
-        </w:rPr>
-        <w:t xml:space="preserve"> output 68 landmark points.</w:t>
+        <w:t>With HoG refined image, Dlib is able to output 68 landmark points.</w:t>
       </w:r>
     </w:p>
     <w:p>
@@ -3486,21 +3112,7 @@
         <w:rPr>
           <w:lang w:val="en-MY"/>
         </w:rPr>
-        <w:t xml:space="preserve">With DLIB’s landmark output, </w:t>
-      </w:r>
-      <w:proofErr w:type="spellStart"/>
-      <w:r>
-        <w:rPr>
-          <w:lang w:val="en-MY"/>
-        </w:rPr>
-        <w:t>face_recognition</w:t>
-      </w:r>
-      <w:proofErr w:type="spellEnd"/>
-      <w:r>
-        <w:rPr>
-          <w:lang w:val="en-MY"/>
-        </w:rPr>
-        <w:t xml:space="preserve"> library can make face projection.</w:t>
+        <w:t>With DLIB’s landmark output, face_recognition library can make face projection.</w:t>
       </w:r>
     </w:p>
     <w:p>
@@ -3515,21 +3127,7 @@
         <w:rPr>
           <w:lang w:val="en-MY"/>
         </w:rPr>
-        <w:t xml:space="preserve">Slanting face can be re-projected with all the 68 points at largest alignment possible. Nose is at </w:t>
-      </w:r>
-      <w:proofErr w:type="spellStart"/>
-      <w:r>
-        <w:rPr>
-          <w:lang w:val="en-MY"/>
-        </w:rPr>
-        <w:t>centered</w:t>
-      </w:r>
-      <w:proofErr w:type="spellEnd"/>
-      <w:r>
-        <w:rPr>
-          <w:lang w:val="en-MY"/>
-        </w:rPr>
-        <w:t xml:space="preserve"> while the image is re-projected based on direction on other landmark point as well. (Compared to MTCNN with 5 points, total re-projection </w:t>
+        <w:t xml:space="preserve">Slanting face can be re-projected with all the 68 points at largest alignment possible. Nose is at centered while the image is re-projected based on direction on other landmark point as well. (Compared to MTCNN with 5 points, total re-projection </w:t>
       </w:r>
       <w:r>
         <w:rPr>
@@ -3630,67 +3228,31 @@
         <w:rPr>
           <w:lang w:val="en-MY"/>
         </w:rPr>
-        <w:t xml:space="preserve">With DLIB face re-projection, </w:t>
-      </w:r>
-      <w:proofErr w:type="spellStart"/>
+        <w:t xml:space="preserve">With DLIB face re-projection, Ageitgey is able to train a neural network with much less sample size. It defines the input to the network to have </w:t>
+      </w:r>
       <w:r>
         <w:rPr>
           <w:lang w:val="en-MY"/>
         </w:rPr>
-        <w:t>Ageitgey</w:t>
-      </w:r>
-      <w:proofErr w:type="spellEnd"/>
+        <w:t>the right</w:t>
+      </w:r>
       <w:r>
         <w:rPr>
           <w:lang w:val="en-MY"/>
         </w:rPr>
+        <w:t xml:space="preserve"> face alignment.</w:t>
+      </w:r>
+      <w:r>
+        <w:rPr>
+          <w:lang w:val="en-MY"/>
+        </w:rPr>
         <w:t xml:space="preserve"> </w:t>
       </w:r>
-      <w:proofErr w:type="gramStart"/>
       <w:r>
         <w:rPr>
           <w:lang w:val="en-MY"/>
         </w:rPr>
-        <w:t>is able to</w:t>
-      </w:r>
-      <w:proofErr w:type="gramEnd"/>
-      <w:r>
-        <w:rPr>
-          <w:lang w:val="en-MY"/>
-        </w:rPr>
-        <w:t xml:space="preserve"> train a neural network with much less sample size. It defines the input to the network to have </w:t>
-      </w:r>
-      <w:r>
-        <w:rPr>
-          <w:lang w:val="en-MY"/>
-        </w:rPr>
-        <w:t>the right</w:t>
-      </w:r>
-      <w:r>
-        <w:rPr>
-          <w:lang w:val="en-MY"/>
-        </w:rPr>
-        <w:t xml:space="preserve"> face alignment.</w:t>
-      </w:r>
-      <w:r>
-        <w:rPr>
-          <w:lang w:val="en-MY"/>
-        </w:rPr>
-        <w:t xml:space="preserve"> </w:t>
-      </w:r>
-      <w:proofErr w:type="spellStart"/>
-      <w:r>
-        <w:rPr>
-          <w:lang w:val="en-MY"/>
-        </w:rPr>
-        <w:t>Ageitgey’s</w:t>
-      </w:r>
-      <w:proofErr w:type="spellEnd"/>
-      <w:r>
-        <w:rPr>
-          <w:lang w:val="en-MY"/>
-        </w:rPr>
-        <w:t xml:space="preserve"> network is computing triplet loss for error correction.</w:t>
+        <w:t>Ageitgey’s network is computing triplet loss for error correction.</w:t>
       </w:r>
     </w:p>
     <w:p>
@@ -3707,7 +3269,7 @@
           <w:lang w:val="en-US" w:eastAsia="en-US"/>
         </w:rPr>
         <w:drawing>
-          <wp:anchor distT="0" distB="0" distL="114300" distR="114300" simplePos="0" relativeHeight="251664896" behindDoc="0" locked="0" layoutInCell="1" allowOverlap="1">
+          <wp:anchor distT="0" distB="0" distL="114300" distR="114300" simplePos="0" relativeHeight="251664896" behindDoc="0" locked="0" layoutInCell="1" allowOverlap="1" wp14:anchorId="61790973" wp14:editId="7B6C724A">
             <wp:simplePos x="0" y="0"/>
             <wp:positionH relativeFrom="margin">
               <wp:posOffset>-50800</wp:posOffset>
@@ -3962,7 +3524,7 @@
           <w:lang w:val="en-US" w:eastAsia="en-US"/>
         </w:rPr>
         <w:drawing>
-          <wp:anchor distT="0" distB="0" distL="114300" distR="114300" simplePos="0" relativeHeight="251665920" behindDoc="0" locked="0" layoutInCell="1" allowOverlap="1">
+          <wp:anchor distT="0" distB="0" distL="114300" distR="114300" simplePos="0" relativeHeight="251665920" behindDoc="0" locked="0" layoutInCell="1" allowOverlap="1" wp14:anchorId="0A698835" wp14:editId="0D9B0E88">
             <wp:simplePos x="0" y="0"/>
             <wp:positionH relativeFrom="margin">
               <wp:align>left</wp:align>
@@ -4037,21 +3599,7 @@
         <w:rPr>
           <w:lang w:val="en-MY"/>
         </w:rPr>
-        <w:t xml:space="preserve"> </w:t>
-      </w:r>
-      <w:proofErr w:type="spellStart"/>
-      <w:r>
-        <w:rPr>
-          <w:lang w:val="en-MY"/>
-        </w:rPr>
-        <w:t>face_recognition</w:t>
-      </w:r>
-      <w:proofErr w:type="spellEnd"/>
-      <w:r>
-        <w:rPr>
-          <w:lang w:val="en-MY"/>
-        </w:rPr>
-        <w:t xml:space="preserve"> python library, up to 98% accuracy </w:t>
+        <w:t xml:space="preserve"> face_recognition python library, up to 98% accuracy </w:t>
       </w:r>
       <w:r>
         <w:rPr>
@@ -4078,7 +3626,7 @@
           <w:lang w:val="en-US" w:eastAsia="en-US"/>
         </w:rPr>
         <w:drawing>
-          <wp:anchor distT="0" distB="0" distL="114300" distR="114300" simplePos="0" relativeHeight="251672064" behindDoc="0" locked="0" layoutInCell="1" allowOverlap="1" wp14:anchorId="0F7F6591" wp14:editId="25682838">
+          <wp:anchor distT="0" distB="0" distL="114300" distR="114300" simplePos="0" relativeHeight="251672064" behindDoc="0" locked="0" layoutInCell="1" allowOverlap="1" wp14:anchorId="10893081" wp14:editId="7A168812">
             <wp:simplePos x="0" y="0"/>
             <wp:positionH relativeFrom="margin">
               <wp:align>left</wp:align>
@@ -4431,19 +3979,11 @@
         </w:rPr>
         <w:t xml:space="preserve">With good image preprocessing, </w:t>
       </w:r>
-      <w:proofErr w:type="spellStart"/>
-      <w:r>
-        <w:rPr>
-          <w:lang w:val="en-US"/>
-        </w:rPr>
-        <w:t>Dlib</w:t>
-      </w:r>
-      <w:proofErr w:type="spellEnd"/>
-      <w:r>
-        <w:rPr>
-          <w:lang w:val="en-US"/>
-        </w:rPr>
-        <w:t xml:space="preserve"> based face recognition library</w:t>
+      <w:r>
+        <w:rPr>
+          <w:lang w:val="en-US"/>
+        </w:rPr>
+        <w:t>Dlib based face recognition library</w:t>
       </w:r>
       <w:r>
         <w:rPr>
@@ -4591,7 +4131,6 @@
         </w:rPr>
         <w:t xml:space="preserve">After image is encoded into 128-byte code thru </w:t>
       </w:r>
-      <w:proofErr w:type="spellStart"/>
       <w:r>
         <w:rPr>
           <w:smallCaps w:val="0"/>
@@ -4599,17 +4138,7 @@
           <w:spacing w:val="-1"/>
           <w:lang w:val="x-none" w:eastAsia="x-none"/>
         </w:rPr>
-        <w:t>Dlib</w:t>
-      </w:r>
-      <w:proofErr w:type="spellEnd"/>
-      <w:r>
-        <w:rPr>
-          <w:smallCaps w:val="0"/>
-          <w:noProof w:val="0"/>
-          <w:spacing w:val="-1"/>
-          <w:lang w:val="x-none" w:eastAsia="x-none"/>
-        </w:rPr>
-        <w:t xml:space="preserve"> based face recognition library</w:t>
+        <w:t>Dlib based face recognition library</w:t>
       </w:r>
       <w:r>
         <w:rPr>
@@ -4688,13 +4217,7 @@
         <w:rPr>
           <w:lang w:val="en-US"/>
         </w:rPr>
-        <w:t>6</w:t>
-      </w:r>
-      <w:r>
-        <w:rPr>
-          <w:lang w:val="en-US"/>
-        </w:rPr>
-        <w:t>.9</w:t>
+        <w:t>6.9</w:t>
       </w:r>
       <w:r>
         <w:rPr>
@@ -4757,9 +4280,38 @@
           <w:spacing w:val="-1"/>
           <w:lang w:eastAsia="x-none"/>
         </w:rPr>
-        <w:t xml:space="preserve">a </w:t>
-      </w:r>
-      <w:proofErr w:type="spellStart"/>
+        <w:t>a multi layer neural network forms by perceptron. Each perceptron will have a bias, and multiple inputs with trainable weight</w:t>
+      </w:r>
+      <w:r>
+        <w:rPr>
+          <w:smallCaps w:val="0"/>
+          <w:noProof w:val="0"/>
+          <w:spacing w:val="-1"/>
+          <w:lang w:val="x-none" w:eastAsia="x-none"/>
+        </w:rPr>
+        <w:t>.</w:t>
+      </w:r>
+    </w:p>
+    <w:p>
+      <w:pPr>
+        <w:pStyle w:val="Heading5"/>
+        <w:jc w:val="start"/>
+        <w:rPr>
+          <w:smallCaps w:val="0"/>
+          <w:noProof w:val="0"/>
+          <w:spacing w:val="-1"/>
+          <w:lang w:val="x-none" w:eastAsia="x-none"/>
+        </w:rPr>
+      </w:pPr>
+      <w:r>
+        <w:rPr>
+          <w:smallCaps w:val="0"/>
+          <w:noProof w:val="0"/>
+          <w:spacing w:val="-1"/>
+          <w:lang w:val="x-none" w:eastAsia="x-none"/>
+        </w:rPr>
+        <w:t>120 hidden layers are used in this context using lbfgs solver.</w:t>
+      </w:r>
       <w:r>
         <w:rPr>
           <w:smallCaps w:val="0"/>
@@ -4767,9 +4319,17 @@
           <w:spacing w:val="-1"/>
           <w:lang w:eastAsia="x-none"/>
         </w:rPr>
-        <w:t>multi layer</w:t>
-      </w:r>
-      <w:proofErr w:type="spellEnd"/>
+        <w:t xml:space="preserve"> </w:t>
+      </w:r>
+      <w:r>
+        <w:rPr>
+          <w:smallCaps w:val="0"/>
+          <w:noProof w:val="0"/>
+          <w:spacing w:val="-1"/>
+          <w:lang w:val="x-none" w:eastAsia="x-none"/>
+        </w:rPr>
+        <w:t xml:space="preserve">Lbfgs solver is optimizing </w:t>
+      </w:r>
       <w:r>
         <w:rPr>
           <w:smallCaps w:val="0"/>
@@ -4777,7 +4337,7 @@
           <w:spacing w:val="-1"/>
           <w:lang w:eastAsia="x-none"/>
         </w:rPr>
-        <w:t xml:space="preserve"> neural network forms by perceptron. Each perceptron will have a bias, and multiple inputs with trainable weight</w:t>
+        <w:t xml:space="preserve">a </w:t>
       </w:r>
       <w:r>
         <w:rPr>
@@ -4786,7 +4346,7 @@
           <w:spacing w:val="-1"/>
           <w:lang w:val="x-none" w:eastAsia="x-none"/>
         </w:rPr>
-        <w:t>.</w:t>
+        <w:t>log loss function.</w:t>
       </w:r>
     </w:p>
     <w:p>
@@ -4807,19 +4367,98 @@
           <w:spacing w:val="-1"/>
           <w:lang w:val="x-none" w:eastAsia="x-none"/>
         </w:rPr>
-        <w:t xml:space="preserve">120 hidden layers are used in this context using </w:t>
-      </w:r>
-      <w:proofErr w:type="spellStart"/>
-      <w:r>
+        <w:t>Hence, it is able to provide different classification result compared to other networks.</w:t>
+      </w:r>
+    </w:p>
+    <w:p>
+      <w:pPr>
+        <w:pStyle w:val="BodyText"/>
+        <w:ind w:firstLine="0pt"/>
+        <w:rPr>
+          <w:lang w:val="en-US"/>
+        </w:rPr>
+      </w:pPr>
+      <w:r>
+        <w:rPr>
+          <w:lang w:val="en-US"/>
+        </w:rPr>
+        <w:t>U</w:t>
+      </w:r>
+      <w:r>
+        <w:rPr>
+          <w:lang w:val="en-US"/>
+        </w:rPr>
+        <w:t xml:space="preserve">sing 9:1 train-and-test split on 102750 samples, </w:t>
+      </w:r>
+      <w:r>
+        <w:rPr>
+          <w:lang w:val="en-US"/>
+        </w:rPr>
+        <w:t>Logistic Regression</w:t>
+      </w:r>
+      <w:r>
+        <w:rPr>
+          <w:lang w:val="en-US"/>
+        </w:rPr>
+        <w:t xml:space="preserve"> usually gives accuracy around 9</w:t>
+      </w:r>
+      <w:r>
+        <w:rPr>
+          <w:lang w:val="en-US"/>
+        </w:rPr>
+        <w:t>7.4</w:t>
+      </w:r>
+      <w:r>
+        <w:rPr>
+          <w:lang w:val="en-US"/>
+        </w:rPr>
+        <w:t>-9</w:t>
+      </w:r>
+      <w:r>
+        <w:rPr>
+          <w:lang w:val="en-US"/>
+        </w:rPr>
+        <w:t>9.5</w:t>
+      </w:r>
+      <w:r>
+        <w:rPr>
+          <w:lang w:val="en-US"/>
+        </w:rPr>
+        <w:t>%.</w:t>
+      </w:r>
+    </w:p>
+    <w:p>
+      <w:pPr>
+        <w:rPr>
+          <w:lang w:val="x-none" w:eastAsia="x-none"/>
+        </w:rPr>
+      </w:pPr>
+    </w:p>
+    <w:p>
+      <w:pPr>
+        <w:pStyle w:val="Heading2"/>
+      </w:pPr>
+      <w:r>
+        <w:rPr>
+          <w:smallCaps/>
+          <w:noProof w:val="0"/>
+          <w:spacing w:val="-1"/>
+          <w:lang w:eastAsia="x-none"/>
+        </w:rPr>
+        <w:t>Voting</w:t>
+      </w:r>
+    </w:p>
+    <w:p>
+      <w:pPr>
+        <w:pStyle w:val="Heading5"/>
+        <w:jc w:val="start"/>
         <w:rPr>
           <w:smallCaps w:val="0"/>
           <w:noProof w:val="0"/>
           <w:spacing w:val="-1"/>
           <w:lang w:val="x-none" w:eastAsia="x-none"/>
         </w:rPr>
-        <w:t>lbfgs</w:t>
-      </w:r>
-      <w:proofErr w:type="spellEnd"/>
+      </w:pPr>
       <w:r>
         <w:rPr>
           <w:smallCaps w:val="0"/>
@@ -4827,28 +4466,20 @@
           <w:spacing w:val="-1"/>
           <w:lang w:val="x-none" w:eastAsia="x-none"/>
         </w:rPr>
-        <w:t xml:space="preserve"> solver.</w:t>
-      </w:r>
-      <w:r>
-        <w:rPr>
-          <w:smallCaps w:val="0"/>
-          <w:noProof w:val="0"/>
-          <w:spacing w:val="-1"/>
-          <w:lang w:eastAsia="x-none"/>
-        </w:rPr>
-        <w:t xml:space="preserve"> </w:t>
-      </w:r>
-      <w:proofErr w:type="spellStart"/>
-      <w:r>
+        <w:t>Voting ensemble model is used on SVM/KNN/MLP/Logistic regression. This is because all the 4 models are having binary outputs.</w:t>
+      </w:r>
+    </w:p>
+    <w:p>
+      <w:pPr>
+        <w:pStyle w:val="Heading5"/>
+        <w:jc w:val="start"/>
         <w:rPr>
           <w:smallCaps w:val="0"/>
           <w:noProof w:val="0"/>
           <w:spacing w:val="-1"/>
           <w:lang w:val="x-none" w:eastAsia="x-none"/>
         </w:rPr>
-        <w:t>Lbfgs</w:t>
-      </w:r>
-      <w:proofErr w:type="spellEnd"/>
+      </w:pPr>
       <w:r>
         <w:rPr>
           <w:smallCaps w:val="0"/>
@@ -4856,46 +4487,43 @@
           <w:spacing w:val="-1"/>
           <w:lang w:val="x-none" w:eastAsia="x-none"/>
         </w:rPr>
-        <w:t xml:space="preserve"> solver is optimizing </w:t>
-      </w:r>
-      <w:r>
-        <w:rPr>
-          <w:smallCaps w:val="0"/>
-          <w:noProof w:val="0"/>
-          <w:spacing w:val="-1"/>
+        <w:t>Since there are 4 targeted face, we will perform voting for each targeted face independently. If an image is recognized to be 2 or more targeted faces, it will not consider to be recognized by the model. This is to prevent cloze ambiguity.</w:t>
+      </w:r>
+    </w:p>
+    <w:p>
+      <w:pPr>
+        <w:jc w:val="both"/>
+        <w:rPr>
+          <w:lang w:val="x-none" w:eastAsia="x-none"/>
+        </w:rPr>
+      </w:pPr>
+    </w:p>
+    <w:p>
+      <w:pPr>
+        <w:jc w:val="both"/>
+        <w:rPr>
           <w:lang w:eastAsia="x-none"/>
         </w:rPr>
-        <w:t xml:space="preserve">a </w:t>
-      </w:r>
-      <w:r>
-        <w:rPr>
-          <w:smallCaps w:val="0"/>
-          <w:noProof w:val="0"/>
-          <w:spacing w:val="-1"/>
-          <w:lang w:val="x-none" w:eastAsia="x-none"/>
-        </w:rPr>
-        <w:t>log loss function.</w:t>
-      </w:r>
-    </w:p>
-    <w:p>
-      <w:pPr>
-        <w:pStyle w:val="Heading5"/>
-        <w:jc w:val="start"/>
-        <w:rPr>
-          <w:smallCaps w:val="0"/>
-          <w:noProof w:val="0"/>
-          <w:spacing w:val="-1"/>
-          <w:lang w:val="x-none" w:eastAsia="x-none"/>
-        </w:rPr>
-      </w:pPr>
-      <w:r>
-        <w:rPr>
-          <w:smallCaps w:val="0"/>
-          <w:noProof w:val="0"/>
-          <w:spacing w:val="-1"/>
-          <w:lang w:val="x-none" w:eastAsia="x-none"/>
-        </w:rPr>
-        <w:t>Hence, it is able to provide different classification result compared to other networks.</w:t>
+      </w:pPr>
+      <w:r>
+        <w:rPr>
+          <w:lang w:eastAsia="x-none"/>
+        </w:rPr>
+        <w:t>By assigning each model to have equal vote</w:t>
+      </w:r>
+      <w:r>
+        <w:rPr>
+          <w:lang w:eastAsia="x-none"/>
+        </w:rPr>
+        <w:t>, hard voting is made. The training result on 102750 images shows 99.3%-99.9% accuracy.</w:t>
+      </w:r>
+    </w:p>
+    <w:p>
+      <w:pPr>
+        <w:pStyle w:val="Heading1"/>
+      </w:pPr>
+      <w:r>
+        <w:t>Result</w:t>
       </w:r>
     </w:p>
     <w:p>
@@ -4910,154 +4538,7 @@
         <w:rPr>
           <w:lang w:val="en-US"/>
         </w:rPr>
-        <w:t>U</w:t>
-      </w:r>
-      <w:r>
-        <w:rPr>
-          <w:lang w:val="en-US"/>
-        </w:rPr>
-        <w:t xml:space="preserve">sing 9:1 train-and-test split on 102750 samples, </w:t>
-      </w:r>
-      <w:r>
-        <w:rPr>
-          <w:lang w:val="en-US"/>
-        </w:rPr>
-        <w:t>Logistic Regression</w:t>
-      </w:r>
-      <w:r>
-        <w:rPr>
-          <w:lang w:val="en-US"/>
-        </w:rPr>
-        <w:t xml:space="preserve"> usually gives accuracy around 9</w:t>
-      </w:r>
-      <w:r>
-        <w:rPr>
-          <w:lang w:val="en-US"/>
-        </w:rPr>
-        <w:t>7.4</w:t>
-      </w:r>
-      <w:r>
-        <w:rPr>
-          <w:lang w:val="en-US"/>
-        </w:rPr>
-        <w:t>-9</w:t>
-      </w:r>
-      <w:r>
-        <w:rPr>
-          <w:lang w:val="en-US"/>
-        </w:rPr>
-        <w:t>9.</w:t>
-      </w:r>
-      <w:r>
-        <w:rPr>
-          <w:lang w:val="en-US"/>
-        </w:rPr>
-        <w:t>5</w:t>
-      </w:r>
-      <w:r>
-        <w:rPr>
-          <w:lang w:val="en-US"/>
-        </w:rPr>
-        <w:t>%.</w:t>
-      </w:r>
-    </w:p>
-    <w:p>
-      <w:pPr>
-        <w:rPr>
-          <w:lang w:val="x-none" w:eastAsia="x-none"/>
-        </w:rPr>
-      </w:pPr>
-    </w:p>
-    <w:p>
-      <w:pPr>
-        <w:pStyle w:val="Heading2"/>
-      </w:pPr>
-      <w:r>
-        <w:rPr>
-          <w:smallCaps/>
-          <w:noProof w:val="0"/>
-          <w:spacing w:val="-1"/>
-          <w:lang w:eastAsia="x-none"/>
-        </w:rPr>
-        <w:t>Voting</w:t>
-      </w:r>
-    </w:p>
-    <w:p>
-      <w:pPr>
-        <w:pStyle w:val="Heading5"/>
-        <w:jc w:val="start"/>
-        <w:rPr>
-          <w:smallCaps w:val="0"/>
-          <w:noProof w:val="0"/>
-          <w:spacing w:val="-1"/>
-          <w:lang w:val="x-none" w:eastAsia="x-none"/>
-        </w:rPr>
-      </w:pPr>
-      <w:r>
-        <w:rPr>
-          <w:smallCaps w:val="0"/>
-          <w:noProof w:val="0"/>
-          <w:spacing w:val="-1"/>
-          <w:lang w:val="x-none" w:eastAsia="x-none"/>
-        </w:rPr>
-        <w:t>Voting ensemble model is used on SVM/KNN/MLP/Logistic regression. This is because all the 4 models are having binary outputs.</w:t>
-      </w:r>
-    </w:p>
-    <w:p>
-      <w:pPr>
-        <w:pStyle w:val="Heading5"/>
-        <w:jc w:val="start"/>
-        <w:rPr>
-          <w:smallCaps w:val="0"/>
-          <w:noProof w:val="0"/>
-          <w:spacing w:val="-1"/>
-          <w:lang w:val="x-none" w:eastAsia="x-none"/>
-        </w:rPr>
-      </w:pPr>
-      <w:r>
-        <w:rPr>
-          <w:smallCaps w:val="0"/>
-          <w:noProof w:val="0"/>
-          <w:spacing w:val="-1"/>
-          <w:lang w:val="x-none" w:eastAsia="x-none"/>
-        </w:rPr>
-        <w:t>Since there are 4 targeted face, we will perform voting for each targeted face independently. If an image is recognized to be 2 or more targeted faces, it will not consider to be recognized by the model. This is to prevent cloze ambiguity.</w:t>
-      </w:r>
-    </w:p>
-    <w:p>
-      <w:pPr>
-        <w:jc w:val="both"/>
-        <w:rPr>
-          <w:lang w:val="x-none" w:eastAsia="x-none"/>
-        </w:rPr>
-      </w:pPr>
-    </w:p>
-    <w:p>
-      <w:pPr>
-        <w:jc w:val="both"/>
-        <w:rPr>
-          <w:lang w:eastAsia="x-none"/>
-        </w:rPr>
-      </w:pPr>
-      <w:r>
-        <w:rPr>
-          <w:lang w:eastAsia="x-none"/>
-        </w:rPr>
-        <w:t>By assigning each model to have equal vote</w:t>
-      </w:r>
-      <w:r>
-        <w:rPr>
-          <w:lang w:eastAsia="x-none"/>
-        </w:rPr>
-        <w:t>, hard voting is made. The training result on 102750 images shows 99.3%-99.9% accuracy.</w:t>
-      </w:r>
-    </w:p>
-    <w:p>
-      <w:pPr>
-        <w:pStyle w:val="Heading1"/>
-      </w:pPr>
-      <w:r>
-        <w:t>Result</w:t>
+        <w:t>Training result shows that voting ensemble is giving higher accuracy than individual model on person of interest 2 and person of interest 3. For person of interest 1, KNN is giving higher accuracy.</w:t>
       </w:r>
     </w:p>
     <w:p>
@@ -5068,12 +4549,6 @@
           <w:lang w:val="en-US"/>
         </w:rPr>
       </w:pPr>
-      <w:r>
-        <w:rPr>
-          <w:lang w:val="en-US"/>
-        </w:rPr>
-        <w:t>Training result shows that voting ensemble is giving higher accuracy than individual model on person of interest 2 and person of interest 3. For person of interest 1, KNN is giving higher accuracy.</w:t>
-      </w:r>
     </w:p>
     <w:p>
       <w:pPr>
@@ -5083,15 +4558,6 @@
           <w:lang w:val="en-US"/>
         </w:rPr>
       </w:pPr>
-    </w:p>
-    <w:p>
-      <w:pPr>
-        <w:pStyle w:val="BodyText"/>
-        <w:ind w:firstLine="0pt"/>
-        <w:rPr>
-          <w:lang w:val="en-US"/>
-        </w:rPr>
-      </w:pPr>
       <w:r>
         <w:rPr>
           <w:lang w:val="en-US"/>
@@ -5120,7 +4586,7 @@
           <w:lang w:eastAsia="x-none"/>
         </w:rPr>
         <w:drawing>
-          <wp:inline distT="0" distB="0" distL="0" distR="0">
+          <wp:inline distT="0" distB="0" distL="0" distR="0" wp14:anchorId="4D6F181E" wp14:editId="39FD2139">
             <wp:extent cx="3086100" cy="914400"/>
             <wp:effectExtent l="0" t="0" r="0" b="0"/>
             <wp:docPr id="13" name="Picture 13"/>
@@ -5174,13 +4640,7 @@
         <w:jc w:val="both"/>
       </w:pPr>
       <w:r>
-        <w:t>Table 1</w:t>
-      </w:r>
-      <w:r>
-        <w:t xml:space="preserve">: </w:t>
-      </w:r>
-      <w:r>
-        <w:t>Accuracy of classifier models</w:t>
+        <w:t>Table 1: Accuracy of classifier models</w:t>
       </w:r>
     </w:p>
     <w:p>
@@ -5198,7 +4658,7 @@
           <w:lang w:val="x-none" w:eastAsia="x-none"/>
         </w:rPr>
         <w:drawing>
-          <wp:inline distT="0" distB="0" distL="0" distR="0" wp14:anchorId="374DA7E7" wp14:editId="392F21EF">
+          <wp:inline distT="0" distB="0" distL="0" distR="0" wp14:anchorId="3EF057E1" wp14:editId="25683A37">
             <wp:extent cx="3086100" cy="899160"/>
             <wp:effectExtent l="0" t="0" r="0" b="0"/>
             <wp:docPr id="14" name="Picture 14"/>
@@ -5252,19 +4712,7 @@
         <w:jc w:val="both"/>
       </w:pPr>
       <w:r>
-        <w:t xml:space="preserve">Table </w:t>
-      </w:r>
-      <w:r>
-        <w:t>2</w:t>
-      </w:r>
-      <w:r>
-        <w:t xml:space="preserve">: </w:t>
-      </w:r>
-      <w:r>
-        <w:t>False positive rate</w:t>
-      </w:r>
-      <w:r>
-        <w:t xml:space="preserve"> of classifier models</w:t>
+        <w:t>Table 2: False positive rate of classifier models</w:t>
       </w:r>
     </w:p>
     <w:p>
@@ -5272,21 +4720,7 @@
         <w:jc w:val="both"/>
       </w:pPr>
       <w:r>
-        <w:t>During application, voting model and weight are loaded</w:t>
-      </w:r>
-      <w:r>
-        <w:t>.</w:t>
-      </w:r>
-      <w:r>
-        <w:t xml:space="preserve"> The face image is captured and going through all the preprocessing through face cascade, MTCNN and DLIB based </w:t>
-      </w:r>
-      <w:proofErr w:type="spellStart"/>
-      <w:r>
-        <w:t>face_recognition</w:t>
-      </w:r>
-      <w:proofErr w:type="spellEnd"/>
-      <w:r>
-        <w:t xml:space="preserve"> encoding, before making prediction using voting model.</w:t>
+        <w:t>During application, voting model and weight are loaded. The face image is captured and going through all the preprocessing through face cascade, MTCNN and DLIB based face_recognition encoding, before making prediction using voting model.</w:t>
       </w:r>
     </w:p>
     <w:p>
@@ -5391,7 +4825,6 @@
       <w:r>
         <w:t>”. Avoid the stilted expression “</w:t>
       </w:r>
-      <w:proofErr w:type="spellStart"/>
       <w:r>
         <w:rPr>
           <w:lang w:val="en-US"/>
@@ -5399,11 +4832,7 @@
         <w:t>o</w:t>
       </w:r>
       <w:r>
-        <w:t>ne</w:t>
-      </w:r>
-      <w:proofErr w:type="spellEnd"/>
-      <w:r>
-        <w:t xml:space="preserve"> of us (R. B. G.) thanks </w:t>
+        <w:t xml:space="preserve">ne of us (R. B. G.) thanks </w:t>
       </w:r>
       <w:r>
         <w:t>...</w:t>
@@ -5490,10 +4919,7 @@
         <w:t>”</w:t>
       </w:r>
       <w:r>
-        <w:t>, 23(10):1499–1503</w:t>
-      </w:r>
-      <w:r>
-        <w:t xml:space="preserve"> </w:t>
+        <w:t xml:space="preserve">, 23(10):1499–1503 </w:t>
       </w:r>
       <w:r>
         <w:t>, 2016.</w:t>
@@ -6758,7 +6184,7 @@
     </w:rPrDefault>
     <w:pPrDefault/>
   </w:docDefaults>
-  <w:latentStyles w:defLockedState="0" w:defUIPriority="0" w:defSemiHidden="0" w:defUnhideWhenUsed="0" w:defQFormat="0" w:count="377">
+  <w:latentStyles w:defLockedState="0" w:defUIPriority="0" w:defSemiHidden="0" w:defUnhideWhenUsed="0" w:defQFormat="0" w:count="376">
     <w:lsdException w:name="Normal" w:qFormat="1"/>
     <w:lsdException w:name="heading 1" w:qFormat="1"/>
     <w:lsdException w:name="heading 2" w:qFormat="1"/>
@@ -6817,8 +6243,11 @@
     <w:lsdException w:name="Table 3D effects 3" w:semiHidden="1" w:unhideWhenUsed="1"/>
     <w:lsdException w:name="Table Contemporary" w:semiHidden="1" w:unhideWhenUsed="1"/>
     <w:lsdException w:name="Table Elegant" w:semiHidden="1" w:unhideWhenUsed="1"/>
+    <w:lsdException w:name="Table Professional" w:semiHidden="1" w:unhideWhenUsed="1"/>
     <w:lsdException w:name="Table Subtle 1" w:semiHidden="1" w:unhideWhenUsed="1"/>
     <w:lsdException w:name="Table Subtle 2" w:semiHidden="1" w:unhideWhenUsed="1"/>
+    <w:lsdException w:name="Table Web 1" w:semiHidden="1" w:unhideWhenUsed="1"/>
+    <w:lsdException w:name="Table Web 2" w:semiHidden="1" w:unhideWhenUsed="1"/>
     <w:lsdException w:name="Table Web 3" w:semiHidden="1" w:unhideWhenUsed="1"/>
     <w:lsdException w:name="Balloon Text" w:semiHidden="1" w:unhideWhenUsed="1"/>
     <w:lsdException w:name="Table Theme" w:semiHidden="1" w:unhideWhenUsed="1"/>
@@ -7042,7 +6471,6 @@
     <w:lsdException w:name="Hashtag" w:semiHidden="1" w:uiPriority="99" w:unhideWhenUsed="1"/>
     <w:lsdException w:name="Unresolved Mention" w:semiHidden="1" w:uiPriority="99" w:unhideWhenUsed="1"/>
     <w:lsdException w:name="Smart Link" w:semiHidden="1" w:uiPriority="99" w:unhideWhenUsed="1"/>
-    <w:lsdException w:name="Smart Link Error" w:semiHidden="1" w:uiPriority="99" w:unhideWhenUsed="1"/>
   </w:latentStyles>
   <w:style w:type="paragraph" w:default="1" w:styleId="Normal">
     <w:name w:val="Normal"/>
@@ -7169,6 +6597,7 @@
   <w:style w:type="character" w:default="1" w:styleId="DefaultParagraphFont">
     <w:name w:val="Default Paragraph Font"/>
     <w:uiPriority w:val="1"/>
+    <w:semiHidden/>
     <w:unhideWhenUsed/>
   </w:style>
   <w:style w:type="table" w:default="1" w:styleId="TableNormal">
@@ -15986,7 +15415,7 @@
 </file>
 
 <file path=customXml/itemProps1.xml><?xml version="1.0" encoding="utf-8"?>
-<ds:datastoreItem xmlns:ds="http://purl.oclc.org/ooxml/officeDocument/customXml" ds:itemID="{59E26CA5-1710-41D3-A76B-5D3131A6564A}">
+<ds:datastoreItem xmlns:ds="http://purl.oclc.org/ooxml/officeDocument/customXml" ds:itemID="{3C7D3495-6A9C-4FB4-A91A-318D1B1FD167}">
   <ds:schemaRefs>
     <ds:schemaRef ds:uri="http://schemas.openxmlformats.org/officeDocument/2006/bibliography"/>
   </ds:schemaRefs>
